--- a/Academic CV/Seb Bate CV.docx
+++ b/Academic CV/Seb Bate CV.docx
@@ -58,31 +58,7 @@
           <w:szCs w:val="36"/>
           <w:lang w:eastAsia="en-GB"/>
         </w:rPr>
-        <w:t xml:space="preserve">Mr Sebastian Bate </w:t>
-      </w:r>
-      <w:proofErr w:type="spellStart"/>
-      <w:r>
-        <w:rPr>
-          <w:rFonts w:ascii="Calibri" w:hAnsi="Calibri" w:cs="Calibri-Bold"/>
-          <w:b/>
-          <w:bCs/>
-          <w:sz w:val="36"/>
-          <w:szCs w:val="36"/>
-          <w:lang w:eastAsia="en-GB"/>
-        </w:rPr>
-        <w:t>MMath</w:t>
-      </w:r>
-      <w:proofErr w:type="spellEnd"/>
-      <w:r>
-        <w:rPr>
-          <w:rFonts w:ascii="Calibri" w:hAnsi="Calibri" w:cs="Calibri-Bold"/>
-          <w:b/>
-          <w:bCs/>
-          <w:sz w:val="36"/>
-          <w:szCs w:val="36"/>
-          <w:lang w:eastAsia="en-GB"/>
-        </w:rPr>
-        <w:t>.</w:t>
+        <w:t>Mr Sebastian Bate MMath.</w:t>
       </w:r>
     </w:p>
     <w:p>
@@ -588,7 +564,6 @@
         </w:rPr>
         <w:tab/>
       </w:r>
-      <w:proofErr w:type="spellStart"/>
       <w:r>
         <w:rPr>
           <w:rFonts w:asciiTheme="minorHAnsi" w:hAnsiTheme="minorHAnsi" w:cs="Arial"/>
@@ -596,17 +571,7 @@
           <w:sz w:val="22"/>
           <w:szCs w:val="22"/>
         </w:rPr>
-        <w:t>MMath</w:t>
-      </w:r>
-      <w:proofErr w:type="spellEnd"/>
-      <w:r>
-        <w:rPr>
-          <w:rFonts w:asciiTheme="minorHAnsi" w:hAnsiTheme="minorHAnsi" w:cs="Arial"/>
-          <w:b/>
-          <w:sz w:val="22"/>
-          <w:szCs w:val="22"/>
-        </w:rPr>
-        <w:t xml:space="preserve"> Mathematics and </w:t>
+        <w:t xml:space="preserve">MMath Mathematics and </w:t>
       </w:r>
       <w:r>
         <w:rPr>
@@ -774,25 +739,7 @@
           <w:sz w:val="22"/>
           <w:szCs w:val="22"/>
         </w:rPr>
-        <w:t>(</w:t>
-      </w:r>
-      <w:proofErr w:type="gramStart"/>
-      <w:r>
-        <w:rPr>
-          <w:rFonts w:asciiTheme="minorHAnsi" w:hAnsiTheme="minorHAnsi" w:cs="Arial"/>
-          <w:sz w:val="22"/>
-          <w:szCs w:val="22"/>
-        </w:rPr>
-        <w:t>grade</w:t>
-      </w:r>
-      <w:proofErr w:type="gramEnd"/>
-      <w:r>
-        <w:rPr>
-          <w:rFonts w:asciiTheme="minorHAnsi" w:hAnsiTheme="minorHAnsi" w:cs="Arial"/>
-          <w:sz w:val="22"/>
-          <w:szCs w:val="22"/>
-        </w:rPr>
-        <w:t xml:space="preserve"> </w:t>
+        <w:t xml:space="preserve">(grade </w:t>
       </w:r>
       <w:r>
         <w:rPr>
@@ -1502,35 +1449,7 @@
         <w:rPr>
           <w:rFonts w:asciiTheme="minorHAnsi" w:hAnsiTheme="minorHAnsi" w:cstheme="minorHAnsi"/>
         </w:rPr>
-        <w:t xml:space="preserve">Doyle, R., Bate, S., </w:t>
-      </w:r>
-      <w:proofErr w:type="spellStart"/>
-      <w:r>
-        <w:rPr>
-          <w:rFonts w:asciiTheme="minorHAnsi" w:hAnsiTheme="minorHAnsi" w:cstheme="minorHAnsi"/>
-        </w:rPr>
-        <w:t>Devenny</w:t>
-      </w:r>
-      <w:proofErr w:type="spellEnd"/>
-      <w:r>
-        <w:rPr>
-          <w:rFonts w:asciiTheme="minorHAnsi" w:hAnsiTheme="minorHAnsi" w:cstheme="minorHAnsi"/>
-        </w:rPr>
-        <w:t xml:space="preserve">, J., </w:t>
-      </w:r>
-      <w:proofErr w:type="spellStart"/>
-      <w:r>
-        <w:rPr>
-          <w:rFonts w:asciiTheme="minorHAnsi" w:hAnsiTheme="minorHAnsi" w:cstheme="minorHAnsi"/>
-        </w:rPr>
-        <w:t>Agwaonye</w:t>
-      </w:r>
-      <w:proofErr w:type="spellEnd"/>
-      <w:r>
-        <w:rPr>
-          <w:rFonts w:asciiTheme="minorHAnsi" w:hAnsiTheme="minorHAnsi" w:cstheme="minorHAnsi"/>
-        </w:rPr>
-        <w:t xml:space="preserve">, S., Hastings, M., Wych, J., . . . Vasant, D. H. (2021). Evaluating the impact of an enhanced triage process on the performance and diagnostic yield of oesophageal physiology studies post COVID-19. </w:t>
+        <w:t xml:space="preserve">Doyle, R., Bate, S., Devenny, J., Agwaonye, S., Hastings, M., Wych, J., . . . Vasant, D. H. (2021). Evaluating the impact of an enhanced triage process on the performance and diagnostic yield of oesophageal physiology studies post COVID-19. </w:t>
       </w:r>
       <w:r>
         <w:rPr>
@@ -1703,23 +1622,13 @@
           <w:szCs w:val="22"/>
         </w:rPr>
       </w:pPr>
-      <w:proofErr w:type="spellStart"/>
-      <w:r>
-        <w:rPr>
-          <w:rFonts w:asciiTheme="minorHAnsi" w:hAnsiTheme="minorHAnsi" w:cs="Arial"/>
-          <w:sz w:val="22"/>
-          <w:szCs w:val="22"/>
-        </w:rPr>
-        <w:t>Wellcome</w:t>
-      </w:r>
-      <w:proofErr w:type="spellEnd"/>
-      <w:r>
-        <w:rPr>
-          <w:rFonts w:asciiTheme="minorHAnsi" w:hAnsiTheme="minorHAnsi" w:cs="Arial"/>
-          <w:sz w:val="22"/>
-          <w:szCs w:val="22"/>
-        </w:rPr>
-        <w:t xml:space="preserve"> Trust Institutional </w:t>
+      <w:r>
+        <w:rPr>
+          <w:rFonts w:asciiTheme="minorHAnsi" w:hAnsiTheme="minorHAnsi" w:cs="Arial"/>
+          <w:sz w:val="22"/>
+          <w:szCs w:val="22"/>
+        </w:rPr>
+        <w:t xml:space="preserve">Wellcome Trust Institutional </w:t>
       </w:r>
       <w:r>
         <w:rPr>
@@ -1975,23 +1884,13 @@
         </w:rPr>
         <w:t xml:space="preserve">esponsible for providing support to </w:t>
       </w:r>
-      <w:proofErr w:type="gramStart"/>
-      <w:r>
-        <w:rPr>
-          <w:rFonts w:asciiTheme="minorHAnsi" w:hAnsiTheme="minorHAnsi" w:cs="Arial"/>
-          <w:sz w:val="22"/>
-          <w:szCs w:val="22"/>
-        </w:rPr>
-        <w:t>research based</w:t>
-      </w:r>
-      <w:proofErr w:type="gramEnd"/>
-      <w:r>
-        <w:rPr>
-          <w:rFonts w:asciiTheme="minorHAnsi" w:hAnsiTheme="minorHAnsi" w:cs="Arial"/>
-          <w:sz w:val="22"/>
-          <w:szCs w:val="22"/>
-        </w:rPr>
-        <w:t xml:space="preserve"> studies</w:t>
+      <w:r>
+        <w:rPr>
+          <w:rFonts w:asciiTheme="minorHAnsi" w:hAnsiTheme="minorHAnsi" w:cs="Arial"/>
+          <w:sz w:val="22"/>
+          <w:szCs w:val="22"/>
+        </w:rPr>
+        <w:t>research based studies</w:t>
       </w:r>
       <w:r>
         <w:rPr>
@@ -2023,25 +1922,7 @@
           <w:sz w:val="22"/>
           <w:szCs w:val="22"/>
         </w:rPr>
-        <w:t xml:space="preserve">  During this period, I have been involved in multiple studies </w:t>
-      </w:r>
-      <w:proofErr w:type="gramStart"/>
-      <w:r>
-        <w:rPr>
-          <w:rFonts w:asciiTheme="minorHAnsi" w:hAnsiTheme="minorHAnsi" w:cs="Arial"/>
-          <w:sz w:val="22"/>
-          <w:szCs w:val="22"/>
-        </w:rPr>
-        <w:t>providing assistance</w:t>
-      </w:r>
-      <w:proofErr w:type="gramEnd"/>
-      <w:r>
-        <w:rPr>
-          <w:rFonts w:asciiTheme="minorHAnsi" w:hAnsiTheme="minorHAnsi" w:cs="Arial"/>
-          <w:sz w:val="22"/>
-          <w:szCs w:val="22"/>
-        </w:rPr>
-        <w:t xml:space="preserve"> from concept and study design, through to analysis and dissemination.  I support all levels of researchers from undergraduate and postgraduate students, through to clinical academics and consultants.</w:t>
+        <w:t xml:space="preserve">  During this period, I have been involved in multiple studies providing assistance from concept and study design, through to analysis and dissemination.  I support all levels of researchers from undergraduate and postgraduate students, through to clinical academics and consultants.</w:t>
       </w:r>
     </w:p>
     <w:p>
@@ -2183,25 +2064,7 @@
           <w:sz w:val="22"/>
           <w:szCs w:val="22"/>
         </w:rPr>
-        <w:t xml:space="preserve"> including Renal, Critical Care, Gastroenterology, Cardiovascular, Cystic Fibrosis, Respiratory, </w:t>
-      </w:r>
-      <w:proofErr w:type="spellStart"/>
-      <w:r>
-        <w:rPr>
-          <w:rFonts w:asciiTheme="minorHAnsi" w:hAnsiTheme="minorHAnsi" w:cs="Arial"/>
-          <w:sz w:val="22"/>
-          <w:szCs w:val="22"/>
-        </w:rPr>
-        <w:t>Oncogeriatrics</w:t>
-      </w:r>
-      <w:proofErr w:type="spellEnd"/>
-      <w:r>
-        <w:rPr>
-          <w:rFonts w:asciiTheme="minorHAnsi" w:hAnsiTheme="minorHAnsi" w:cs="Arial"/>
-          <w:sz w:val="22"/>
-          <w:szCs w:val="22"/>
-        </w:rPr>
-        <w:t>, Dermatology, Oncoplastic Surgery, Physiotherapy, Maternity, Trauma Care</w:t>
+        <w:t xml:space="preserve"> including Renal, Critical Care, Gastroenterology, Cardiovascular, Cystic Fibrosis, Respiratory, Oncogeriatrics, Dermatology, Oncoplastic Surgery, Physiotherapy, Maternity, Trauma Care</w:t>
       </w:r>
       <w:r>
         <w:rPr>
@@ -2598,27 +2461,7 @@
           <w:szCs w:val="22"/>
           <w:shd w:val="clear" w:color="auto" w:fill="FFFFFF"/>
         </w:rPr>
-        <w:t>, E9 (Statistics), E9R1 (</w:t>
-      </w:r>
-      <w:proofErr w:type="spellStart"/>
-      <w:r>
-        <w:rPr>
-          <w:rFonts w:asciiTheme="minorHAnsi" w:hAnsiTheme="minorHAnsi" w:cstheme="minorHAnsi"/>
-          <w:sz w:val="22"/>
-          <w:szCs w:val="22"/>
-          <w:shd w:val="clear" w:color="auto" w:fill="FFFFFF"/>
-        </w:rPr>
-        <w:t>Estimands</w:t>
-      </w:r>
-      <w:proofErr w:type="spellEnd"/>
-      <w:r>
-        <w:rPr>
-          <w:rFonts w:asciiTheme="minorHAnsi" w:hAnsiTheme="minorHAnsi" w:cstheme="minorHAnsi"/>
-          <w:sz w:val="22"/>
-          <w:szCs w:val="22"/>
-          <w:shd w:val="clear" w:color="auto" w:fill="FFFFFF"/>
-        </w:rPr>
-        <w:t>)</w:t>
+        <w:t>, E9 (Statistics), E9R1 (Estimands)</w:t>
       </w:r>
     </w:p>
     <w:p>
@@ -2861,25 +2704,7 @@
           <w:sz w:val="22"/>
           <w:szCs w:val="22"/>
         </w:rPr>
-        <w:t xml:space="preserve">I provide support in concept, design, </w:t>
-      </w:r>
-      <w:proofErr w:type="gramStart"/>
-      <w:r>
-        <w:rPr>
-          <w:rFonts w:asciiTheme="minorHAnsi" w:hAnsiTheme="minorHAnsi" w:cs="Arial"/>
-          <w:sz w:val="22"/>
-          <w:szCs w:val="22"/>
-        </w:rPr>
-        <w:t>analysis</w:t>
-      </w:r>
-      <w:proofErr w:type="gramEnd"/>
-      <w:r>
-        <w:rPr>
-          <w:rFonts w:asciiTheme="minorHAnsi" w:hAnsiTheme="minorHAnsi" w:cs="Arial"/>
-          <w:sz w:val="22"/>
-          <w:szCs w:val="22"/>
-        </w:rPr>
-        <w:t xml:space="preserve"> and dissemination for projects for students who are associated with MFT, predominately </w:t>
+        <w:t xml:space="preserve">I provide support in concept, design, analysis and dissemination for projects for students who are associated with MFT, predominately </w:t>
       </w:r>
       <w:r>
         <w:rPr>
@@ -2929,25 +2754,7 @@
           <w:sz w:val="22"/>
           <w:szCs w:val="22"/>
         </w:rPr>
-        <w:t xml:space="preserve"> year medical undergraduates, MSc, </w:t>
-      </w:r>
-      <w:proofErr w:type="gramStart"/>
-      <w:r>
-        <w:rPr>
-          <w:rFonts w:asciiTheme="minorHAnsi" w:hAnsiTheme="minorHAnsi" w:cs="Arial"/>
-          <w:sz w:val="22"/>
-          <w:szCs w:val="22"/>
-        </w:rPr>
-        <w:t>MD</w:t>
-      </w:r>
-      <w:proofErr w:type="gramEnd"/>
-      <w:r>
-        <w:rPr>
-          <w:rFonts w:asciiTheme="minorHAnsi" w:hAnsiTheme="minorHAnsi" w:cs="Arial"/>
-          <w:sz w:val="22"/>
-          <w:szCs w:val="22"/>
-        </w:rPr>
-        <w:t xml:space="preserve"> and PhD students.</w:t>
+        <w:t xml:space="preserve"> year medical undergraduates, MSc, MD and PhD students.</w:t>
       </w:r>
     </w:p>
     <w:p>
@@ -3087,44 +2894,14 @@
         </w:rPr>
         <w:t>I am the statistical expert for Wythenshawe Respiratory Medicine Journal Club providing lay summaries of the statistical aspects of papers and critical appraisal of the methodology</w:t>
       </w:r>
-    </w:p>
-    <w:p>
-      <w:pPr>
-        <w:pStyle w:val="ListParagraph"/>
-        <w:autoSpaceDE w:val="0"/>
-        <w:autoSpaceDN w:val="0"/>
-        <w:adjustRightInd w:val="0"/>
-        <w:spacing w:line="276" w:lineRule="auto"/>
-        <w:ind w:left="714"/>
-        <w:jc w:val="both"/>
-        <w:rPr>
-          <w:rFonts w:asciiTheme="minorHAnsi" w:hAnsiTheme="minorHAnsi" w:cs="Arial"/>
-          <w:sz w:val="22"/>
-          <w:szCs w:val="22"/>
-        </w:rPr>
-      </w:pPr>
-    </w:p>
-    <w:p>
-      <w:pPr>
-        <w:ind w:left="360"/>
-        <w:rPr>
-          <w:rFonts w:asciiTheme="minorHAnsi" w:hAnsiTheme="minorHAnsi" w:cstheme="minorHAnsi"/>
-          <w:sz w:val="22"/>
-          <w:szCs w:val="22"/>
-        </w:rPr>
-      </w:pPr>
-    </w:p>
-    <w:p>
-      <w:pPr>
-        <w:spacing w:after="120"/>
-        <w:ind w:right="323"/>
-        <w:rPr>
-          <w:rFonts w:asciiTheme="minorHAnsi" w:hAnsiTheme="minorHAnsi" w:cstheme="minorHAnsi"/>
-          <w:sz w:val="22"/>
-          <w:szCs w:val="22"/>
-          <w:shd w:val="clear" w:color="auto" w:fill="FFFFFF"/>
-        </w:rPr>
-      </w:pPr>
+      <w:r>
+        <w:rPr>
+          <w:rFonts w:asciiTheme="minorHAnsi" w:hAnsiTheme="minorHAnsi" w:cs="Arial"/>
+          <w:sz w:val="22"/>
+          <w:szCs w:val="22"/>
+        </w:rPr>
+        <w:t>.</w:t>
+      </w:r>
       <w:r>
         <w:rPr>
           <w:rFonts w:asciiTheme="minorHAnsi" w:hAnsiTheme="minorHAnsi" w:cstheme="minorHAnsi"/>
@@ -7817,21 +7594,6 @@
 </file>
 
 <file path=customXml/item2.xml><?xml version="1.0" encoding="utf-8"?>
-<p:properties xmlns:p="http://schemas.microsoft.com/office/2006/metadata/properties" xmlns:xsi="http://www.w3.org/2001/XMLSchema-instance" xmlns:pc="http://schemas.microsoft.com/office/infopath/2007/PartnerControls">
-  <documentManagement/>
-</p:properties>
-</file>
-
-<file path=customXml/item3.xml><?xml version="1.0" encoding="utf-8"?>
-<?mso-contentType ?>
-<FormTemplates xmlns="http://schemas.microsoft.com/sharepoint/v3/contenttype/forms">
-  <Display>DocumentLibraryForm</Display>
-  <Edit>DocumentLibraryForm</Edit>
-  <New>DocumentLibraryForm</New>
-</FormTemplates>
-</file>
-
-<file path=customXml/item4.xml><?xml version="1.0" encoding="utf-8"?>
 <ct:contentTypeSchema xmlns:ct="http://schemas.microsoft.com/office/2006/metadata/contentType" xmlns:ma="http://schemas.microsoft.com/office/2006/metadata/properties/metaAttributes" ct:_="" ma:_="" ma:contentTypeName="Document" ma:contentTypeID="0x0101005A11FF9653EF404A90505C56ADA67B2A" ma:contentTypeVersion="12" ma:contentTypeDescription="Create a new document." ma:contentTypeScope="" ma:versionID="10ecdfb87dfe57020f53838a1d88055c">
   <xsd:schema xmlns:xsd="http://www.w3.org/2001/XMLSchema" xmlns:xs="http://www.w3.org/2001/XMLSchema" xmlns:p="http://schemas.microsoft.com/office/2006/metadata/properties" xmlns:ns3="b1a5a575-0df9-4496-b5e4-7069afae7dee" xmlns:ns4="f69d4dd8-f6b8-4a65-9885-cc30bbbc63d9" targetNamespace="http://schemas.microsoft.com/office/2006/metadata/properties" ma:root="true" ma:fieldsID="1f1f0c89f516ae461e56c08d1fde3a57" ns3:_="" ns4:_="">
     <xsd:import namespace="b1a5a575-0df9-4496-b5e4-7069afae7dee"/>
@@ -8048,6 +7810,21 @@
 </ct:contentTypeSchema>
 </file>
 
+<file path=customXml/item3.xml><?xml version="1.0" encoding="utf-8"?>
+<?mso-contentType ?>
+<FormTemplates xmlns="http://schemas.microsoft.com/sharepoint/v3/contenttype/forms">
+  <Display>DocumentLibraryForm</Display>
+  <Edit>DocumentLibraryForm</Edit>
+  <New>DocumentLibraryForm</New>
+</FormTemplates>
+</file>
+
+<file path=customXml/item4.xml><?xml version="1.0" encoding="utf-8"?>
+<p:properties xmlns:p="http://schemas.microsoft.com/office/2006/metadata/properties" xmlns:xsi="http://www.w3.org/2001/XMLSchema-instance" xmlns:pc="http://schemas.microsoft.com/office/infopath/2007/PartnerControls">
+  <documentManagement/>
+</p:properties>
+</file>
+
 <file path=customXml/itemProps1.xml><?xml version="1.0" encoding="utf-8"?>
 <ds:datastoreItem xmlns:ds="http://schemas.openxmlformats.org/officeDocument/2006/customXml" ds:itemID="{A4DDF0BE-9842-47AA-8738-1F623A2C604B}">
   <ds:schemaRefs>
@@ -8057,23 +7834,6 @@
 </file>
 
 <file path=customXml/itemProps2.xml><?xml version="1.0" encoding="utf-8"?>
-<ds:datastoreItem xmlns:ds="http://schemas.openxmlformats.org/officeDocument/2006/customXml" ds:itemID="{369A5BE2-3140-41B1-BA9A-648D40D90F9D}">
-  <ds:schemaRefs>
-    <ds:schemaRef ds:uri="http://schemas.microsoft.com/office/2006/metadata/properties"/>
-    <ds:schemaRef ds:uri="http://schemas.microsoft.com/office/infopath/2007/PartnerControls"/>
-  </ds:schemaRefs>
-</ds:datastoreItem>
-</file>
-
-<file path=customXml/itemProps3.xml><?xml version="1.0" encoding="utf-8"?>
-<ds:datastoreItem xmlns:ds="http://schemas.openxmlformats.org/officeDocument/2006/customXml" ds:itemID="{AFFF7437-85CC-4E4C-94E2-716E3DCC203B}">
-  <ds:schemaRefs>
-    <ds:schemaRef ds:uri="http://schemas.microsoft.com/sharepoint/v3/contenttype/forms"/>
-  </ds:schemaRefs>
-</ds:datastoreItem>
-</file>
-
-<file path=customXml/itemProps4.xml><?xml version="1.0" encoding="utf-8"?>
 <ds:datastoreItem xmlns:ds="http://schemas.openxmlformats.org/officeDocument/2006/customXml" ds:itemID="{10F91107-C286-4E86-8374-E7BECE7C15B9}">
   <ds:schemaRefs>
     <ds:schemaRef ds:uri="http://schemas.microsoft.com/office/2006/metadata/contentType"/>
@@ -8090,4 +7850,21 @@
     <ds:schemaRef ds:uri="http://schemas.microsoft.com/internal/obd"/>
   </ds:schemaRefs>
 </ds:datastoreItem>
+</file>
+
+<file path=customXml/itemProps3.xml><?xml version="1.0" encoding="utf-8"?>
+<ds:datastoreItem xmlns:ds="http://schemas.openxmlformats.org/officeDocument/2006/customXml" ds:itemID="{AFFF7437-85CC-4E4C-94E2-716E3DCC203B}">
+  <ds:schemaRefs>
+    <ds:schemaRef ds:uri="http://schemas.microsoft.com/sharepoint/v3/contenttype/forms"/>
+  </ds:schemaRefs>
+</ds:datastoreItem>
+</file>
+
+<file path=customXml/itemProps4.xml><?xml version="1.0" encoding="utf-8"?>
+<ds:datastoreItem xmlns:ds="http://schemas.openxmlformats.org/officeDocument/2006/customXml" ds:itemID="{369A5BE2-3140-41B1-BA9A-648D40D90F9D}">
+  <ds:schemaRefs>
+    <ds:schemaRef ds:uri="http://schemas.microsoft.com/office/2006/metadata/properties"/>
+    <ds:schemaRef ds:uri="http://schemas.microsoft.com/office/infopath/2007/PartnerControls"/>
+  </ds:schemaRefs>
+</ds:datastoreItem>
 </file>
--- a/Academic CV/Seb Bate CV.docx
+++ b/Academic CV/Seb Bate CV.docx
@@ -2755,6 +2755,51 @@
           <w:szCs w:val="22"/>
         </w:rPr>
         <w:t xml:space="preserve"> year medical undergraduates, MSc, MD and PhD students.</w:t>
+      </w:r>
+    </w:p>
+    <w:p>
+      <w:pPr>
+        <w:pStyle w:val="ListParagraph"/>
+        <w:numPr>
+          <w:ilvl w:val="0"/>
+          <w:numId w:val="7"/>
+        </w:numPr>
+        <w:autoSpaceDE w:val="0"/>
+        <w:autoSpaceDN w:val="0"/>
+        <w:adjustRightInd w:val="0"/>
+        <w:spacing w:line="276" w:lineRule="auto"/>
+        <w:ind w:left="714" w:hanging="357"/>
+        <w:jc w:val="both"/>
+        <w:rPr>
+          <w:rFonts w:asciiTheme="minorHAnsi" w:hAnsiTheme="minorHAnsi" w:cs="Arial"/>
+          <w:sz w:val="22"/>
+          <w:szCs w:val="22"/>
+        </w:rPr>
+      </w:pPr>
+      <w:r>
+        <w:rPr>
+          <w:rFonts w:asciiTheme="minorHAnsi" w:hAnsiTheme="minorHAnsi" w:cs="Arial"/>
+          <w:sz w:val="22"/>
+          <w:szCs w:val="22"/>
+        </w:rPr>
+        <w:t>I have provided statistical supervision for 3</w:t>
+      </w:r>
+      <w:r>
+        <w:rPr>
+          <w:rFonts w:asciiTheme="minorHAnsi" w:hAnsiTheme="minorHAnsi" w:cs="Arial"/>
+          <w:sz w:val="22"/>
+          <w:szCs w:val="22"/>
+          <w:vertAlign w:val="superscript"/>
+        </w:rPr>
+        <w:t>rd</w:t>
+      </w:r>
+      <w:r>
+        <w:rPr>
+          <w:rFonts w:asciiTheme="minorHAnsi" w:hAnsiTheme="minorHAnsi" w:cs="Arial"/>
+          <w:sz w:val="22"/>
+          <w:szCs w:val="22"/>
+        </w:rPr>
+        <w:t xml:space="preserve"> year medical students on APEP projects (AY 21/22)</w:t>
       </w:r>
     </w:p>
     <w:p>
@@ -7590,7 +7635,12 @@
 </file>
 
 <file path=customXml/item1.xml><?xml version="1.0" encoding="utf-8"?>
-<b:Sources xmlns:b="http://schemas.openxmlformats.org/officeDocument/2006/bibliography" xmlns="http://schemas.openxmlformats.org/officeDocument/2006/bibliography" SelectedStyle="\APA.XSL" StyleName="APA Fifth Edition"/>
+<?mso-contentType ?>
+<FormTemplates xmlns="http://schemas.microsoft.com/sharepoint/v3/contenttype/forms">
+  <Display>DocumentLibraryForm</Display>
+  <Edit>DocumentLibraryForm</Edit>
+  <New>DocumentLibraryForm</New>
+</FormTemplates>
 </file>
 
 <file path=customXml/item2.xml><?xml version="1.0" encoding="utf-8"?>
@@ -7811,12 +7861,7 @@
 </file>
 
 <file path=customXml/item3.xml><?xml version="1.0" encoding="utf-8"?>
-<?mso-contentType ?>
-<FormTemplates xmlns="http://schemas.microsoft.com/sharepoint/v3/contenttype/forms">
-  <Display>DocumentLibraryForm</Display>
-  <Edit>DocumentLibraryForm</Edit>
-  <New>DocumentLibraryForm</New>
-</FormTemplates>
+<b:Sources xmlns:b="http://schemas.openxmlformats.org/officeDocument/2006/bibliography" xmlns="http://schemas.openxmlformats.org/officeDocument/2006/bibliography" SelectedStyle="\APA.XSL" StyleName="APA Fifth Edition"/>
 </file>
 
 <file path=customXml/item4.xml><?xml version="1.0" encoding="utf-8"?>
@@ -7826,9 +7871,9 @@
 </file>
 
 <file path=customXml/itemProps1.xml><?xml version="1.0" encoding="utf-8"?>
-<ds:datastoreItem xmlns:ds="http://schemas.openxmlformats.org/officeDocument/2006/customXml" ds:itemID="{A4DDF0BE-9842-47AA-8738-1F623A2C604B}">
+<ds:datastoreItem xmlns:ds="http://schemas.openxmlformats.org/officeDocument/2006/customXml" ds:itemID="{AFFF7437-85CC-4E4C-94E2-716E3DCC203B}">
   <ds:schemaRefs>
-    <ds:schemaRef ds:uri="http://schemas.openxmlformats.org/officeDocument/2006/bibliography"/>
+    <ds:schemaRef ds:uri="http://schemas.microsoft.com/sharepoint/v3/contenttype/forms"/>
   </ds:schemaRefs>
 </ds:datastoreItem>
 </file>
@@ -7853,9 +7898,9 @@
 </file>
 
 <file path=customXml/itemProps3.xml><?xml version="1.0" encoding="utf-8"?>
-<ds:datastoreItem xmlns:ds="http://schemas.openxmlformats.org/officeDocument/2006/customXml" ds:itemID="{AFFF7437-85CC-4E4C-94E2-716E3DCC203B}">
+<ds:datastoreItem xmlns:ds="http://schemas.openxmlformats.org/officeDocument/2006/customXml" ds:itemID="{A4DDF0BE-9842-47AA-8738-1F623A2C604B}">
   <ds:schemaRefs>
-    <ds:schemaRef ds:uri="http://schemas.microsoft.com/sharepoint/v3/contenttype/forms"/>
+    <ds:schemaRef ds:uri="http://schemas.openxmlformats.org/officeDocument/2006/bibliography"/>
   </ds:schemaRefs>
 </ds:datastoreItem>
 </file>

--- a/Academic CV/Seb Bate CV.docx
+++ b/Academic CV/Seb Bate CV.docx
@@ -8,7 +8,6 @@
         <w:autoSpaceDN w:val="0"/>
         <w:adjustRightInd w:val="0"/>
         <w:spacing w:after="240" w:line="276" w:lineRule="auto"/>
-        <w:jc w:val="both"/>
         <w:rPr>
           <w:rFonts w:ascii="Calibri" w:hAnsi="Calibri" w:cs="Calibri-Bold"/>
           <w:b/>
@@ -58,7 +57,31 @@
           <w:szCs w:val="36"/>
           <w:lang w:eastAsia="en-GB"/>
         </w:rPr>
-        <w:t>Mr Sebastian Bate MMath.</w:t>
+        <w:t xml:space="preserve">Mr Sebastian Bate </w:t>
+      </w:r>
+      <w:proofErr w:type="spellStart"/>
+      <w:r>
+        <w:rPr>
+          <w:rFonts w:ascii="Calibri" w:hAnsi="Calibri" w:cs="Calibri-Bold"/>
+          <w:b/>
+          <w:bCs/>
+          <w:sz w:val="36"/>
+          <w:szCs w:val="36"/>
+          <w:lang w:eastAsia="en-GB"/>
+        </w:rPr>
+        <w:t>MMath</w:t>
+      </w:r>
+      <w:proofErr w:type="spellEnd"/>
+      <w:r>
+        <w:rPr>
+          <w:rFonts w:ascii="Calibri" w:hAnsi="Calibri" w:cs="Calibri-Bold"/>
+          <w:b/>
+          <w:bCs/>
+          <w:sz w:val="36"/>
+          <w:szCs w:val="36"/>
+          <w:lang w:eastAsia="en-GB"/>
+        </w:rPr>
+        <w:t>.</w:t>
       </w:r>
     </w:p>
     <w:p>
@@ -67,7 +90,6 @@
         <w:autoSpaceDN w:val="0"/>
         <w:adjustRightInd w:val="0"/>
         <w:spacing w:after="240" w:line="276" w:lineRule="auto"/>
-        <w:jc w:val="both"/>
         <w:rPr>
           <w:rFonts w:ascii="Calibri" w:hAnsi="Calibri" w:cs="Calibri-Bold"/>
           <w:b/>
@@ -93,7 +115,7 @@
       <w:pPr>
         <w:pStyle w:val="Title"/>
         <w:spacing w:line="276" w:lineRule="auto"/>
-        <w:jc w:val="both"/>
+        <w:jc w:val="left"/>
         <w:rPr>
           <w:rFonts w:ascii="Calibri" w:hAnsi="Calibri"/>
         </w:rPr>
@@ -183,7 +205,6 @@
       <w:pPr>
         <w:spacing w:before="120" w:after="120" w:line="276" w:lineRule="auto"/>
         <w:ind w:left="2410" w:right="323" w:hanging="2410"/>
-        <w:jc w:val="both"/>
         <w:rPr>
           <w:rFonts w:asciiTheme="minorHAnsi" w:hAnsiTheme="minorHAnsi" w:cs="Arial"/>
           <w:b/>
@@ -221,7 +242,6 @@
       <w:pPr>
         <w:spacing w:line="276" w:lineRule="auto"/>
         <w:ind w:right="321"/>
-        <w:jc w:val="both"/>
         <w:rPr>
           <w:rFonts w:ascii="Calibri" w:hAnsi="Calibri" w:cs="Arial"/>
           <w:b/>
@@ -312,7 +332,6 @@
       <w:pPr>
         <w:spacing w:before="120" w:after="120" w:line="276" w:lineRule="auto"/>
         <w:ind w:left="2410" w:right="323" w:hanging="2410"/>
-        <w:jc w:val="both"/>
         <w:rPr>
           <w:rFonts w:ascii="Calibri" w:hAnsi="Calibri" w:cs="Arial"/>
           <w:sz w:val="22"/>
@@ -333,7 +352,6 @@
       <w:pPr>
         <w:spacing w:line="276" w:lineRule="auto"/>
         <w:ind w:left="2410" w:right="321" w:hanging="2410"/>
-        <w:jc w:val="both"/>
         <w:rPr>
           <w:rFonts w:ascii="Calibri" w:hAnsi="Calibri" w:cs="Arial"/>
           <w:sz w:val="22"/>
@@ -385,7 +403,6 @@
       <w:pPr>
         <w:spacing w:after="120" w:line="276" w:lineRule="auto"/>
         <w:ind w:left="2410" w:right="323" w:hanging="2410"/>
-        <w:jc w:val="both"/>
         <w:rPr>
           <w:rFonts w:ascii="Calibri" w:hAnsi="Calibri" w:cs="Arial"/>
           <w:sz w:val="22"/>
@@ -421,7 +438,6 @@
       <w:pPr>
         <w:spacing w:line="276" w:lineRule="auto"/>
         <w:ind w:left="2127" w:right="321" w:hanging="2127"/>
-        <w:jc w:val="both"/>
         <w:rPr>
           <w:rFonts w:ascii="Calibri" w:hAnsi="Calibri" w:cs="Arial"/>
           <w:b/>
@@ -512,7 +528,6 @@
       <w:pPr>
         <w:spacing w:before="120" w:after="120" w:line="276" w:lineRule="auto"/>
         <w:ind w:left="2410" w:right="323" w:hanging="2410"/>
-        <w:jc w:val="both"/>
         <w:rPr>
           <w:rFonts w:asciiTheme="minorHAnsi" w:hAnsiTheme="minorHAnsi" w:cs="Arial"/>
           <w:sz w:val="22"/>
@@ -541,7 +556,6 @@
       <w:pPr>
         <w:spacing w:line="276" w:lineRule="auto"/>
         <w:ind w:left="2410" w:right="321" w:hanging="2410"/>
-        <w:jc w:val="both"/>
         <w:rPr>
           <w:rFonts w:asciiTheme="minorHAnsi" w:hAnsiTheme="minorHAnsi" w:cs="Arial"/>
           <w:sz w:val="22"/>
@@ -564,6 +578,7 @@
         </w:rPr>
         <w:tab/>
       </w:r>
+      <w:proofErr w:type="spellStart"/>
       <w:r>
         <w:rPr>
           <w:rFonts w:asciiTheme="minorHAnsi" w:hAnsiTheme="minorHAnsi" w:cs="Arial"/>
@@ -571,7 +586,17 @@
           <w:sz w:val="22"/>
           <w:szCs w:val="22"/>
         </w:rPr>
-        <w:t xml:space="preserve">MMath Mathematics and </w:t>
+        <w:t>MMath</w:t>
+      </w:r>
+      <w:proofErr w:type="spellEnd"/>
+      <w:r>
+        <w:rPr>
+          <w:rFonts w:asciiTheme="minorHAnsi" w:hAnsiTheme="minorHAnsi" w:cs="Arial"/>
+          <w:b/>
+          <w:sz w:val="22"/>
+          <w:szCs w:val="22"/>
+        </w:rPr>
+        <w:t xml:space="preserve"> Mathematics and </w:t>
       </w:r>
       <w:r>
         <w:rPr>
@@ -644,7 +669,6 @@
       <w:pPr>
         <w:spacing w:line="276" w:lineRule="auto"/>
         <w:ind w:left="2410" w:right="321" w:hanging="2410"/>
-        <w:jc w:val="both"/>
         <w:rPr>
           <w:rFonts w:asciiTheme="minorHAnsi" w:hAnsiTheme="minorHAnsi" w:cs="Arial"/>
           <w:sz w:val="22"/>
@@ -762,7 +786,6 @@
       <w:pPr>
         <w:spacing w:line="276" w:lineRule="auto"/>
         <w:ind w:left="2410" w:right="321" w:hanging="2410"/>
-        <w:jc w:val="both"/>
         <w:rPr>
           <w:rFonts w:asciiTheme="minorHAnsi" w:hAnsiTheme="minorHAnsi" w:cs="Arial"/>
           <w:b/>
@@ -819,7 +842,6 @@
       <w:pPr>
         <w:spacing w:line="276" w:lineRule="auto"/>
         <w:ind w:left="2410" w:right="321" w:hanging="2410"/>
-        <w:jc w:val="both"/>
         <w:rPr>
           <w:rFonts w:asciiTheme="minorHAnsi" w:hAnsiTheme="minorHAnsi" w:cs="Arial"/>
           <w:sz w:val="22"/>
@@ -897,7 +919,6 @@
       <w:pPr>
         <w:spacing w:line="276" w:lineRule="auto"/>
         <w:ind w:left="2127" w:right="321" w:hanging="2127"/>
-        <w:jc w:val="both"/>
         <w:rPr>
           <w:rFonts w:ascii="Calibri" w:hAnsi="Calibri" w:cs="Arial"/>
           <w:b/>
@@ -988,7 +1009,6 @@
       <w:pPr>
         <w:spacing w:before="120" w:after="120" w:line="276" w:lineRule="auto"/>
         <w:ind w:left="2410" w:right="323" w:hanging="2410"/>
-        <w:jc w:val="both"/>
         <w:rPr>
           <w:rFonts w:asciiTheme="minorHAnsi" w:hAnsiTheme="minorHAnsi" w:cs="Arial"/>
           <w:sz w:val="22"/>
@@ -1043,7 +1063,6 @@
       <w:pPr>
         <w:spacing w:line="276" w:lineRule="auto"/>
         <w:ind w:left="2410" w:right="321" w:hanging="2410"/>
-        <w:jc w:val="both"/>
         <w:rPr>
           <w:rFonts w:asciiTheme="minorHAnsi" w:hAnsiTheme="minorHAnsi" w:cs="Arial"/>
           <w:b/>
@@ -1132,7 +1151,6 @@
       <w:pPr>
         <w:spacing w:line="276" w:lineRule="auto"/>
         <w:ind w:left="2410" w:right="321" w:hanging="2410"/>
-        <w:jc w:val="both"/>
         <w:rPr>
           <w:rFonts w:asciiTheme="minorHAnsi" w:hAnsiTheme="minorHAnsi" w:cs="Arial"/>
           <w:sz w:val="22"/>
@@ -1177,7 +1195,6 @@
       <w:pPr>
         <w:spacing w:line="276" w:lineRule="auto"/>
         <w:ind w:left="2410" w:right="321" w:hanging="2410"/>
-        <w:jc w:val="both"/>
         <w:rPr>
           <w:rFonts w:asciiTheme="minorHAnsi" w:hAnsiTheme="minorHAnsi" w:cs="Arial"/>
           <w:sz w:val="22"/>
@@ -1249,7 +1266,6 @@
       <w:pPr>
         <w:spacing w:after="120" w:line="276" w:lineRule="auto"/>
         <w:ind w:left="2410" w:right="323"/>
-        <w:jc w:val="both"/>
         <w:rPr>
           <w:rFonts w:asciiTheme="minorHAnsi" w:hAnsiTheme="minorHAnsi" w:cs="Arial"/>
           <w:sz w:val="22"/>
@@ -1277,7 +1293,6 @@
       <w:pPr>
         <w:spacing w:before="120" w:after="120" w:line="276" w:lineRule="auto"/>
         <w:ind w:left="2126" w:right="323" w:hanging="2126"/>
-        <w:jc w:val="both"/>
         <w:rPr>
           <w:rFonts w:asciiTheme="minorHAnsi" w:hAnsiTheme="minorHAnsi" w:cs="Arial"/>
           <w:b/>
@@ -1299,7 +1314,6 @@
       <w:pPr>
         <w:spacing w:line="276" w:lineRule="auto"/>
         <w:ind w:left="2410" w:right="323" w:hanging="2410"/>
-        <w:jc w:val="both"/>
         <w:rPr>
           <w:rFonts w:asciiTheme="minorHAnsi" w:hAnsiTheme="minorHAnsi" w:cs="Arial"/>
           <w:sz w:val="22"/>
@@ -1363,7 +1377,6 @@
         </w:pBdr>
         <w:spacing w:line="276" w:lineRule="auto"/>
         <w:ind w:left="2410" w:right="323" w:hanging="2410"/>
-        <w:jc w:val="both"/>
         <w:rPr>
           <w:rFonts w:asciiTheme="minorHAnsi" w:hAnsiTheme="minorHAnsi" w:cs="Arial"/>
           <w:sz w:val="22"/>
@@ -1390,7 +1403,6 @@
     <w:p>
       <w:pPr>
         <w:spacing w:before="240" w:after="240" w:line="276" w:lineRule="auto"/>
-        <w:jc w:val="both"/>
         <w:rPr>
           <w:rFonts w:ascii="Calibri" w:hAnsi="Calibri"/>
           <w:b/>
@@ -1411,7 +1423,6 @@
     <w:p>
       <w:pPr>
         <w:spacing w:before="120" w:after="120" w:line="276" w:lineRule="auto"/>
-        <w:jc w:val="both"/>
         <w:rPr>
           <w:rFonts w:asciiTheme="minorHAnsi" w:hAnsiTheme="minorHAnsi"/>
           <w:b/>
@@ -1442,26 +1453,70 @@
         <w:adjustRightInd w:val="0"/>
         <w:rPr>
           <w:rFonts w:asciiTheme="minorHAnsi" w:hAnsiTheme="minorHAnsi" w:cstheme="minorHAnsi"/>
+          <w:sz w:val="22"/>
+          <w:szCs w:val="22"/>
           <w:lang w:eastAsia="en-GB"/>
         </w:rPr>
       </w:pPr>
       <w:r>
         <w:rPr>
           <w:rFonts w:asciiTheme="minorHAnsi" w:hAnsiTheme="minorHAnsi" w:cstheme="minorHAnsi"/>
-        </w:rPr>
-        <w:t xml:space="preserve">Doyle, R., Bate, S., Devenny, J., Agwaonye, S., Hastings, M., Wych, J., . . . Vasant, D. H. (2021). Evaluating the impact of an enhanced triage process on the performance and diagnostic yield of oesophageal physiology studies post COVID-19. </w:t>
+          <w:sz w:val="22"/>
+          <w:szCs w:val="22"/>
+        </w:rPr>
+        <w:t xml:space="preserve">Doyle, R., Bate, S., </w:t>
+      </w:r>
+      <w:proofErr w:type="spellStart"/>
+      <w:r>
+        <w:rPr>
+          <w:rFonts w:asciiTheme="minorHAnsi" w:hAnsiTheme="minorHAnsi" w:cstheme="minorHAnsi"/>
+          <w:sz w:val="22"/>
+          <w:szCs w:val="22"/>
+        </w:rPr>
+        <w:t>Devenny</w:t>
+      </w:r>
+      <w:proofErr w:type="spellEnd"/>
+      <w:r>
+        <w:rPr>
+          <w:rFonts w:asciiTheme="minorHAnsi" w:hAnsiTheme="minorHAnsi" w:cstheme="minorHAnsi"/>
+          <w:sz w:val="22"/>
+          <w:szCs w:val="22"/>
+        </w:rPr>
+        <w:t xml:space="preserve">, J., </w:t>
+      </w:r>
+      <w:proofErr w:type="spellStart"/>
+      <w:r>
+        <w:rPr>
+          <w:rFonts w:asciiTheme="minorHAnsi" w:hAnsiTheme="minorHAnsi" w:cstheme="minorHAnsi"/>
+          <w:sz w:val="22"/>
+          <w:szCs w:val="22"/>
+        </w:rPr>
+        <w:t>Agwaonye</w:t>
+      </w:r>
+      <w:proofErr w:type="spellEnd"/>
+      <w:r>
+        <w:rPr>
+          <w:rFonts w:asciiTheme="minorHAnsi" w:hAnsiTheme="minorHAnsi" w:cstheme="minorHAnsi"/>
+          <w:sz w:val="22"/>
+          <w:szCs w:val="22"/>
+        </w:rPr>
+        <w:t xml:space="preserve">, S., Hastings, M., Wych, J., . . . Vasant, D. H. (2021). Evaluating the impact of an enhanced triage process on the performance and diagnostic yield of oesophageal physiology studies post COVID-19. </w:t>
       </w:r>
       <w:r>
         <w:rPr>
           <w:rFonts w:asciiTheme="minorHAnsi" w:hAnsiTheme="minorHAnsi" w:cstheme="minorHAnsi"/>
           <w:i/>
           <w:iCs/>
+          <w:sz w:val="22"/>
+          <w:szCs w:val="22"/>
         </w:rPr>
         <w:t>BMJ Open Gastro</w:t>
       </w:r>
       <w:r>
         <w:rPr>
           <w:rFonts w:asciiTheme="minorHAnsi" w:hAnsiTheme="minorHAnsi" w:cstheme="minorHAnsi"/>
+          <w:sz w:val="22"/>
+          <w:szCs w:val="22"/>
         </w:rPr>
         <w:t>,</w:t>
       </w:r>
@@ -1470,6 +1525,8 @@
           <w:rFonts w:asciiTheme="minorHAnsi" w:hAnsiTheme="minorHAnsi" w:cstheme="minorHAnsi"/>
           <w:i/>
           <w:iCs/>
+          <w:sz w:val="22"/>
+          <w:szCs w:val="22"/>
         </w:rPr>
         <w:t xml:space="preserve"> </w:t>
       </w:r>
@@ -1480,6 +1537,8 @@
           <w:bCs/>
           <w:i/>
           <w:iCs/>
+          <w:sz w:val="22"/>
+          <w:szCs w:val="22"/>
         </w:rPr>
         <w:t xml:space="preserve">8 </w:t>
       </w:r>
@@ -1488,12 +1547,16 @@
           <w:rFonts w:asciiTheme="minorHAnsi" w:hAnsiTheme="minorHAnsi" w:cstheme="minorHAnsi"/>
           <w:i/>
           <w:iCs/>
+          <w:sz w:val="22"/>
+          <w:szCs w:val="22"/>
         </w:rPr>
         <w:t>(e000810)</w:t>
       </w:r>
       <w:r>
         <w:rPr>
           <w:rFonts w:asciiTheme="minorHAnsi" w:hAnsiTheme="minorHAnsi" w:cstheme="minorHAnsi"/>
+          <w:sz w:val="22"/>
+          <w:szCs w:val="22"/>
         </w:rPr>
         <w:t xml:space="preserve">. https://doi.org/10.1136/bmjgast-2021-000810 </w:t>
       </w:r>
@@ -1545,34 +1608,69 @@
         <w:adjustRightInd w:val="0"/>
         <w:rPr>
           <w:rFonts w:asciiTheme="minorHAnsi" w:hAnsiTheme="minorHAnsi" w:cstheme="minorHAnsi"/>
-        </w:rPr>
-      </w:pPr>
-      <w:r>
-        <w:rPr>
-          <w:rFonts w:asciiTheme="minorHAnsi" w:hAnsiTheme="minorHAnsi" w:cstheme="minorHAnsi"/>
+          <w:sz w:val="22"/>
+          <w:szCs w:val="22"/>
+        </w:rPr>
+      </w:pPr>
+      <w:r>
+        <w:rPr>
+          <w:rFonts w:asciiTheme="minorHAnsi" w:hAnsiTheme="minorHAnsi" w:cstheme="minorHAnsi"/>
+          <w:sz w:val="22"/>
+          <w:szCs w:val="22"/>
         </w:rPr>
         <w:t xml:space="preserve">Mariam, N. B. G., Pandey, S., Bate, S., &amp; Ng, C. (2022). Integrated oncology and geriatrics care and outcomes in patients with lung cancer: results from Wythenshawe Hospital in Manchester, a tertiary referral centre. Lung Cancer, 165, S43. </w:t>
       </w:r>
     </w:p>
     <w:p>
       <w:pPr>
-        <w:pStyle w:val="Title"/>
+        <w:pStyle w:val="ListParagraph"/>
+        <w:widowControl w:val="0"/>
+        <w:numPr>
+          <w:ilvl w:val="0"/>
+          <w:numId w:val="28"/>
+        </w:numPr>
         <w:pBdr>
           <w:bottom w:val="single" w:sz="6" w:space="1" w:color="auto"/>
         </w:pBdr>
-        <w:ind w:left="720"/>
-        <w:jc w:val="left"/>
+        <w:autoSpaceDE w:val="0"/>
+        <w:autoSpaceDN w:val="0"/>
+        <w:adjustRightInd w:val="0"/>
         <w:rPr>
           <w:rFonts w:asciiTheme="minorHAnsi" w:hAnsiTheme="minorHAnsi" w:cstheme="minorHAnsi"/>
           <w:bCs/>
-        </w:rPr>
-      </w:pPr>
+          <w:sz w:val="22"/>
+          <w:szCs w:val="22"/>
+        </w:rPr>
+      </w:pPr>
+      <w:r>
+        <w:rPr>
+          <w:rFonts w:asciiTheme="minorHAnsi" w:hAnsiTheme="minorHAnsi" w:cstheme="minorHAnsi"/>
+          <w:sz w:val="22"/>
+          <w:szCs w:val="22"/>
+        </w:rPr>
+        <w:t xml:space="preserve">Ilyas, D., Bate, S., McGovern, D., </w:t>
+      </w:r>
+      <w:r>
+        <w:rPr>
+          <w:rFonts w:asciiTheme="minorHAnsi" w:hAnsiTheme="minorHAnsi" w:cstheme="minorHAnsi"/>
+          <w:sz w:val="22"/>
+          <w:szCs w:val="22"/>
+        </w:rPr>
+        <w:t xml:space="preserve">. . . </w:t>
+      </w:r>
+      <w:r>
+        <w:rPr>
+          <w:rFonts w:asciiTheme="minorHAnsi" w:hAnsiTheme="minorHAnsi" w:cstheme="minorHAnsi"/>
+          <w:sz w:val="22"/>
+          <w:szCs w:val="22"/>
+        </w:rPr>
+        <w:t xml:space="preserve"> Brix, S. R. (2022). Risk Stratification Predicting Outcome in ANCA-Associated Glomerulonephritis. [Poster]. International Vasculitis and ANCA Workshop 2022, 3-6 April 2022, Dublin, Ireland.</w:t>
+      </w:r>
     </w:p>
     <w:p>
       <w:pPr>
         <w:spacing w:after="120" w:line="276" w:lineRule="auto"/>
         <w:ind w:right="323"/>
-        <w:jc w:val="both"/>
         <w:rPr>
           <w:rFonts w:asciiTheme="minorHAnsi" w:hAnsiTheme="minorHAnsi" w:cs="Arial"/>
           <w:b/>
@@ -1585,7 +1683,6 @@
       <w:pPr>
         <w:spacing w:after="120" w:line="276" w:lineRule="auto"/>
         <w:ind w:right="323"/>
-        <w:jc w:val="both"/>
         <w:rPr>
           <w:rFonts w:asciiTheme="minorHAnsi" w:hAnsiTheme="minorHAnsi" w:cs="Arial"/>
           <w:b/>
@@ -1615,20 +1712,29 @@
         </w:pBdr>
         <w:spacing w:after="120" w:line="276" w:lineRule="auto"/>
         <w:ind w:right="323"/>
-        <w:jc w:val="both"/>
-        <w:rPr>
-          <w:rFonts w:asciiTheme="minorHAnsi" w:hAnsiTheme="minorHAnsi" w:cs="Arial"/>
-          <w:sz w:val="22"/>
-          <w:szCs w:val="22"/>
-        </w:rPr>
-      </w:pPr>
-      <w:r>
-        <w:rPr>
-          <w:rFonts w:asciiTheme="minorHAnsi" w:hAnsiTheme="minorHAnsi" w:cs="Arial"/>
-          <w:sz w:val="22"/>
-          <w:szCs w:val="22"/>
-        </w:rPr>
-        <w:t xml:space="preserve">Wellcome Trust Institutional </w:t>
+        <w:rPr>
+          <w:rFonts w:asciiTheme="minorHAnsi" w:hAnsiTheme="minorHAnsi" w:cs="Arial"/>
+          <w:sz w:val="22"/>
+          <w:szCs w:val="22"/>
+        </w:rPr>
+      </w:pPr>
+      <w:proofErr w:type="spellStart"/>
+      <w:r>
+        <w:rPr>
+          <w:rFonts w:asciiTheme="minorHAnsi" w:hAnsiTheme="minorHAnsi" w:cs="Arial"/>
+          <w:sz w:val="22"/>
+          <w:szCs w:val="22"/>
+        </w:rPr>
+        <w:t>Wellcome</w:t>
+      </w:r>
+      <w:proofErr w:type="spellEnd"/>
+      <w:r>
+        <w:rPr>
+          <w:rFonts w:asciiTheme="minorHAnsi" w:hAnsiTheme="minorHAnsi" w:cs="Arial"/>
+          <w:sz w:val="22"/>
+          <w:szCs w:val="22"/>
+        </w:rPr>
+        <w:t xml:space="preserve"> Trust Institutional </w:t>
       </w:r>
       <w:r>
         <w:rPr>
@@ -1731,7 +1837,6 @@
       <w:pPr>
         <w:spacing w:after="120" w:line="276" w:lineRule="auto"/>
         <w:ind w:right="323"/>
-        <w:jc w:val="both"/>
         <w:rPr>
           <w:rFonts w:asciiTheme="minorHAnsi" w:hAnsiTheme="minorHAnsi" w:cs="Arial"/>
           <w:b/>
@@ -1828,9 +1933,8 @@
     </w:p>
     <w:p>
       <w:pPr>
-        <w:spacing w:after="120" w:line="276" w:lineRule="auto"/>
+        <w:spacing w:line="276" w:lineRule="auto"/>
         <w:ind w:right="323"/>
-        <w:jc w:val="both"/>
         <w:rPr>
           <w:rFonts w:asciiTheme="minorHAnsi" w:hAnsiTheme="minorHAnsi" w:cs="Arial"/>
           <w:b/>
@@ -1861,7 +1965,6 @@
         <w:autoSpaceDN w:val="0"/>
         <w:adjustRightInd w:val="0"/>
         <w:spacing w:line="276" w:lineRule="auto"/>
-        <w:jc w:val="both"/>
         <w:rPr>
           <w:rFonts w:asciiTheme="minorHAnsi" w:hAnsiTheme="minorHAnsi" w:cs="Arial"/>
           <w:sz w:val="22"/>
@@ -1890,7 +1993,15 @@
           <w:sz w:val="22"/>
           <w:szCs w:val="22"/>
         </w:rPr>
-        <w:t>research based studies</w:t>
+        <w:t>research-based</w:t>
+      </w:r>
+      <w:r>
+        <w:rPr>
+          <w:rFonts w:asciiTheme="minorHAnsi" w:hAnsiTheme="minorHAnsi" w:cs="Arial"/>
+          <w:sz w:val="22"/>
+          <w:szCs w:val="22"/>
+        </w:rPr>
+        <w:t xml:space="preserve"> studies</w:t>
       </w:r>
       <w:r>
         <w:rPr>
@@ -1914,15 +2025,51 @@
           <w:sz w:val="22"/>
           <w:szCs w:val="22"/>
         </w:rPr>
-        <w:t xml:space="preserve"> collaborates, sponsors or provides participants.</w:t>
-      </w:r>
-      <w:r>
-        <w:rPr>
-          <w:rFonts w:asciiTheme="minorHAnsi" w:hAnsiTheme="minorHAnsi" w:cs="Arial"/>
-          <w:sz w:val="22"/>
-          <w:szCs w:val="22"/>
-        </w:rPr>
-        <w:t xml:space="preserve">  During this period, I have been involved in multiple studies providing assistance from concept and study design, through to analysis and dissemination.  I support all levels of researchers from undergraduate and postgraduate students, through to clinical academics and consultants.</w:t>
+        <w:t xml:space="preserve"> collaborates, </w:t>
+      </w:r>
+      <w:proofErr w:type="gramStart"/>
+      <w:r>
+        <w:rPr>
+          <w:rFonts w:asciiTheme="minorHAnsi" w:hAnsiTheme="minorHAnsi" w:cs="Arial"/>
+          <w:sz w:val="22"/>
+          <w:szCs w:val="22"/>
+        </w:rPr>
+        <w:t>sponsors</w:t>
+      </w:r>
+      <w:proofErr w:type="gramEnd"/>
+      <w:r>
+        <w:rPr>
+          <w:rFonts w:asciiTheme="minorHAnsi" w:hAnsiTheme="minorHAnsi" w:cs="Arial"/>
+          <w:sz w:val="22"/>
+          <w:szCs w:val="22"/>
+        </w:rPr>
+        <w:t xml:space="preserve"> or provides participants.</w:t>
+      </w:r>
+      <w:r>
+        <w:rPr>
+          <w:rFonts w:asciiTheme="minorHAnsi" w:hAnsiTheme="minorHAnsi" w:cs="Arial"/>
+          <w:sz w:val="22"/>
+          <w:szCs w:val="22"/>
+        </w:rPr>
+        <w:t xml:space="preserve">  During this period, I have been involved in multiple studies </w:t>
+      </w:r>
+      <w:proofErr w:type="gramStart"/>
+      <w:r>
+        <w:rPr>
+          <w:rFonts w:asciiTheme="minorHAnsi" w:hAnsiTheme="minorHAnsi" w:cs="Arial"/>
+          <w:sz w:val="22"/>
+          <w:szCs w:val="22"/>
+        </w:rPr>
+        <w:t>providing assistance</w:t>
+      </w:r>
+      <w:proofErr w:type="gramEnd"/>
+      <w:r>
+        <w:rPr>
+          <w:rFonts w:asciiTheme="minorHAnsi" w:hAnsiTheme="minorHAnsi" w:cs="Arial"/>
+          <w:sz w:val="22"/>
+          <w:szCs w:val="22"/>
+        </w:rPr>
+        <w:t xml:space="preserve"> from concept and study design, through to analysis and dissemination.  I support all levels of researchers from undergraduate and postgraduate students, through to clinical academics and consultants.</w:t>
       </w:r>
     </w:p>
     <w:p>
@@ -1936,7 +2083,6 @@
         <w:autoSpaceDN w:val="0"/>
         <w:adjustRightInd w:val="0"/>
         <w:spacing w:line="276" w:lineRule="auto"/>
-        <w:jc w:val="both"/>
         <w:rPr>
           <w:rFonts w:asciiTheme="minorHAnsi" w:hAnsiTheme="minorHAnsi" w:cs="Arial"/>
           <w:sz w:val="22"/>
@@ -1989,7 +2135,25 @@
           <w:sz w:val="22"/>
           <w:szCs w:val="22"/>
         </w:rPr>
-        <w:t>design, statistical accuracy and overall viability</w:t>
+        <w:t xml:space="preserve">design, statistical </w:t>
+      </w:r>
+      <w:proofErr w:type="gramStart"/>
+      <w:r>
+        <w:rPr>
+          <w:rFonts w:asciiTheme="minorHAnsi" w:hAnsiTheme="minorHAnsi" w:cs="Arial"/>
+          <w:sz w:val="22"/>
+          <w:szCs w:val="22"/>
+        </w:rPr>
+        <w:t>accuracy</w:t>
+      </w:r>
+      <w:proofErr w:type="gramEnd"/>
+      <w:r>
+        <w:rPr>
+          <w:rFonts w:asciiTheme="minorHAnsi" w:hAnsiTheme="minorHAnsi" w:cs="Arial"/>
+          <w:sz w:val="22"/>
+          <w:szCs w:val="22"/>
+        </w:rPr>
+        <w:t xml:space="preserve"> and overall viability</w:t>
       </w:r>
       <w:r>
         <w:rPr>
@@ -2027,7 +2191,6 @@
         <w:autoSpaceDN w:val="0"/>
         <w:adjustRightInd w:val="0"/>
         <w:spacing w:line="276" w:lineRule="auto"/>
-        <w:jc w:val="both"/>
         <w:rPr>
           <w:rFonts w:asciiTheme="minorHAnsi" w:hAnsiTheme="minorHAnsi" w:cs="Arial"/>
           <w:sz w:val="22"/>
@@ -2064,7 +2227,25 @@
           <w:sz w:val="22"/>
           <w:szCs w:val="22"/>
         </w:rPr>
-        <w:t xml:space="preserve"> including Renal, Critical Care, Gastroenterology, Cardiovascular, Cystic Fibrosis, Respiratory, Oncogeriatrics, Dermatology, Oncoplastic Surgery, Physiotherapy, Maternity, Trauma Care</w:t>
+        <w:t xml:space="preserve"> including Renal, Critical Care, Gastroenterology, Cardiovascular, Cystic Fibrosis, Respiratory, </w:t>
+      </w:r>
+      <w:proofErr w:type="spellStart"/>
+      <w:r>
+        <w:rPr>
+          <w:rFonts w:asciiTheme="minorHAnsi" w:hAnsiTheme="minorHAnsi" w:cs="Arial"/>
+          <w:sz w:val="22"/>
+          <w:szCs w:val="22"/>
+        </w:rPr>
+        <w:t>Oncogeriatrics</w:t>
+      </w:r>
+      <w:proofErr w:type="spellEnd"/>
+      <w:r>
+        <w:rPr>
+          <w:rFonts w:asciiTheme="minorHAnsi" w:hAnsiTheme="minorHAnsi" w:cs="Arial"/>
+          <w:sz w:val="22"/>
+          <w:szCs w:val="22"/>
+        </w:rPr>
+        <w:t>, Dermatology, Oncoplastic Surgery, Physiotherapy, Maternity, Trauma Care</w:t>
       </w:r>
       <w:r>
         <w:rPr>
@@ -2086,7 +2267,6 @@
         <w:autoSpaceDN w:val="0"/>
         <w:adjustRightInd w:val="0"/>
         <w:spacing w:line="276" w:lineRule="auto"/>
-        <w:jc w:val="both"/>
         <w:rPr>
           <w:rFonts w:asciiTheme="minorHAnsi" w:hAnsiTheme="minorHAnsi" w:cstheme="minorHAnsi"/>
           <w:sz w:val="22"/>
@@ -2125,7 +2305,6 @@
           <w:ilvl w:val="1"/>
           <w:numId w:val="6"/>
         </w:numPr>
-        <w:spacing w:after="120"/>
         <w:ind w:right="323"/>
         <w:rPr>
           <w:rFonts w:asciiTheme="minorHAnsi" w:hAnsiTheme="minorHAnsi" w:cstheme="minorHAnsi"/>
@@ -2168,7 +2347,6 @@
           <w:ilvl w:val="1"/>
           <w:numId w:val="6"/>
         </w:numPr>
-        <w:spacing w:after="120"/>
         <w:ind w:right="323"/>
         <w:rPr>
           <w:rFonts w:asciiTheme="minorHAnsi" w:hAnsiTheme="minorHAnsi" w:cstheme="minorHAnsi"/>
@@ -2257,7 +2435,6 @@
           <w:ilvl w:val="1"/>
           <w:numId w:val="6"/>
         </w:numPr>
-        <w:spacing w:after="120"/>
         <w:ind w:right="323"/>
         <w:rPr>
           <w:rFonts w:asciiTheme="minorHAnsi" w:hAnsiTheme="minorHAnsi" w:cstheme="minorHAnsi"/>
@@ -2272,6 +2449,7 @@
           <w:sz w:val="22"/>
           <w:szCs w:val="22"/>
         </w:rPr>
+        <w:lastRenderedPageBreak/>
         <w:t>I a</w:t>
       </w:r>
       <w:r>
@@ -2336,7 +2514,6 @@
           <w:ilvl w:val="1"/>
           <w:numId w:val="6"/>
         </w:numPr>
-        <w:spacing w:after="120"/>
         <w:ind w:right="323"/>
         <w:rPr>
           <w:rFonts w:asciiTheme="minorHAnsi" w:hAnsiTheme="minorHAnsi" w:cstheme="minorHAnsi"/>
@@ -2351,7 +2528,6 @@
           <w:sz w:val="22"/>
           <w:szCs w:val="22"/>
         </w:rPr>
-        <w:lastRenderedPageBreak/>
         <w:t xml:space="preserve">I programmed TFLs for use in CSRs across multiple studies. </w:t>
       </w:r>
     </w:p>
@@ -2362,7 +2538,6 @@
           <w:ilvl w:val="1"/>
           <w:numId w:val="6"/>
         </w:numPr>
-        <w:spacing w:after="120"/>
         <w:ind w:right="323"/>
         <w:rPr>
           <w:rFonts w:asciiTheme="minorHAnsi" w:hAnsiTheme="minorHAnsi" w:cstheme="minorHAnsi"/>
@@ -2409,7 +2584,6 @@
         <w:pBdr>
           <w:bottom w:val="single" w:sz="6" w:space="1" w:color="auto"/>
         </w:pBdr>
-        <w:spacing w:after="120"/>
         <w:ind w:right="323"/>
         <w:rPr>
           <w:rFonts w:asciiTheme="minorHAnsi" w:hAnsiTheme="minorHAnsi" w:cstheme="minorHAnsi"/>
@@ -2461,7 +2635,27 @@
           <w:szCs w:val="22"/>
           <w:shd w:val="clear" w:color="auto" w:fill="FFFFFF"/>
         </w:rPr>
-        <w:t>, E9 (Statistics), E9R1 (Estimands)</w:t>
+        <w:t>, E9 (Statistics), E9R1 (</w:t>
+      </w:r>
+      <w:proofErr w:type="spellStart"/>
+      <w:r>
+        <w:rPr>
+          <w:rFonts w:asciiTheme="minorHAnsi" w:hAnsiTheme="minorHAnsi" w:cstheme="minorHAnsi"/>
+          <w:sz w:val="22"/>
+          <w:szCs w:val="22"/>
+          <w:shd w:val="clear" w:color="auto" w:fill="FFFFFF"/>
+        </w:rPr>
+        <w:t>Estimands</w:t>
+      </w:r>
+      <w:proofErr w:type="spellEnd"/>
+      <w:r>
+        <w:rPr>
+          <w:rFonts w:asciiTheme="minorHAnsi" w:hAnsiTheme="minorHAnsi" w:cstheme="minorHAnsi"/>
+          <w:sz w:val="22"/>
+          <w:szCs w:val="22"/>
+          <w:shd w:val="clear" w:color="auto" w:fill="FFFFFF"/>
+        </w:rPr>
+        <w:t>)</w:t>
       </w:r>
     </w:p>
     <w:p>
@@ -2482,7 +2676,6 @@
     <w:p>
       <w:pPr>
         <w:spacing w:line="276" w:lineRule="auto"/>
-        <w:jc w:val="both"/>
         <w:rPr>
           <w:rFonts w:ascii="Calibri" w:hAnsi="Calibri"/>
           <w:b/>
@@ -2617,8 +2810,7 @@
         <w:autoSpaceDE w:val="0"/>
         <w:autoSpaceDN w:val="0"/>
         <w:adjustRightInd w:val="0"/>
-        <w:spacing w:after="120" w:line="276" w:lineRule="auto"/>
-        <w:jc w:val="both"/>
+        <w:spacing w:after="120"/>
         <w:rPr>
           <w:rFonts w:asciiTheme="minorHAnsi" w:hAnsiTheme="minorHAnsi" w:cs="Arial"/>
           <w:sz w:val="22"/>
@@ -2644,7 +2836,6 @@
         <w:adjustRightInd w:val="0"/>
         <w:spacing w:after="120" w:line="276" w:lineRule="auto"/>
         <w:ind w:left="360"/>
-        <w:jc w:val="both"/>
         <w:rPr>
           <w:rFonts w:asciiTheme="minorHAnsi" w:hAnsiTheme="minorHAnsi" w:cs="Arial"/>
           <w:sz w:val="22"/>
@@ -2689,22 +2880,38 @@
         <w:autoSpaceDE w:val="0"/>
         <w:autoSpaceDN w:val="0"/>
         <w:adjustRightInd w:val="0"/>
-        <w:spacing w:line="276" w:lineRule="auto"/>
         <w:ind w:left="714" w:hanging="357"/>
-        <w:jc w:val="both"/>
-        <w:rPr>
-          <w:rFonts w:asciiTheme="minorHAnsi" w:hAnsiTheme="minorHAnsi" w:cs="Arial"/>
-          <w:sz w:val="22"/>
-          <w:szCs w:val="22"/>
-        </w:rPr>
-      </w:pPr>
-      <w:r>
-        <w:rPr>
-          <w:rFonts w:asciiTheme="minorHAnsi" w:hAnsiTheme="minorHAnsi" w:cs="Arial"/>
-          <w:sz w:val="22"/>
-          <w:szCs w:val="22"/>
-        </w:rPr>
-        <w:t xml:space="preserve">I provide support in concept, design, analysis and dissemination for projects for students who are associated with MFT, predominately </w:t>
+        <w:rPr>
+          <w:rFonts w:asciiTheme="minorHAnsi" w:hAnsiTheme="minorHAnsi" w:cs="Arial"/>
+          <w:sz w:val="22"/>
+          <w:szCs w:val="22"/>
+        </w:rPr>
+      </w:pPr>
+      <w:r>
+        <w:rPr>
+          <w:rFonts w:asciiTheme="minorHAnsi" w:hAnsiTheme="minorHAnsi" w:cs="Arial"/>
+          <w:sz w:val="22"/>
+          <w:szCs w:val="22"/>
+        </w:rPr>
+        <w:t xml:space="preserve">I provide support in concept, design, </w:t>
+      </w:r>
+      <w:proofErr w:type="gramStart"/>
+      <w:r>
+        <w:rPr>
+          <w:rFonts w:asciiTheme="minorHAnsi" w:hAnsiTheme="minorHAnsi" w:cs="Arial"/>
+          <w:sz w:val="22"/>
+          <w:szCs w:val="22"/>
+        </w:rPr>
+        <w:t>analysis</w:t>
+      </w:r>
+      <w:proofErr w:type="gramEnd"/>
+      <w:r>
+        <w:rPr>
+          <w:rFonts w:asciiTheme="minorHAnsi" w:hAnsiTheme="minorHAnsi" w:cs="Arial"/>
+          <w:sz w:val="22"/>
+          <w:szCs w:val="22"/>
+        </w:rPr>
+        <w:t xml:space="preserve"> and dissemination for projects for students who are associated with MFT, predominately </w:t>
       </w:r>
       <w:r>
         <w:rPr>
@@ -2754,7 +2961,25 @@
           <w:sz w:val="22"/>
           <w:szCs w:val="22"/>
         </w:rPr>
-        <w:t xml:space="preserve"> year medical undergraduates, MSc, MD and PhD students.</w:t>
+        <w:t xml:space="preserve"> year medical undergraduates, MSc, </w:t>
+      </w:r>
+      <w:proofErr w:type="gramStart"/>
+      <w:r>
+        <w:rPr>
+          <w:rFonts w:asciiTheme="minorHAnsi" w:hAnsiTheme="minorHAnsi" w:cs="Arial"/>
+          <w:sz w:val="22"/>
+          <w:szCs w:val="22"/>
+        </w:rPr>
+        <w:t>MD</w:t>
+      </w:r>
+      <w:proofErr w:type="gramEnd"/>
+      <w:r>
+        <w:rPr>
+          <w:rFonts w:asciiTheme="minorHAnsi" w:hAnsiTheme="minorHAnsi" w:cs="Arial"/>
+          <w:sz w:val="22"/>
+          <w:szCs w:val="22"/>
+        </w:rPr>
+        <w:t xml:space="preserve"> and PhD students.</w:t>
       </w:r>
     </w:p>
     <w:p>
@@ -2767,9 +2992,7 @@
         <w:autoSpaceDE w:val="0"/>
         <w:autoSpaceDN w:val="0"/>
         <w:adjustRightInd w:val="0"/>
-        <w:spacing w:line="276" w:lineRule="auto"/>
         <w:ind w:left="714" w:hanging="357"/>
-        <w:jc w:val="both"/>
         <w:rPr>
           <w:rFonts w:asciiTheme="minorHAnsi" w:hAnsiTheme="minorHAnsi" w:cs="Arial"/>
           <w:sz w:val="22"/>
@@ -2809,7 +3032,6 @@
         </w:pBdr>
         <w:spacing w:line="276" w:lineRule="auto"/>
         <w:ind w:left="360"/>
-        <w:jc w:val="both"/>
         <w:rPr>
           <w:rFonts w:ascii="Calibri" w:hAnsi="Calibri"/>
           <w:b/>
@@ -2854,7 +3076,6 @@
         <w:adjustRightInd w:val="0"/>
         <w:spacing w:line="276" w:lineRule="auto"/>
         <w:ind w:left="714" w:hanging="357"/>
-        <w:jc w:val="both"/>
         <w:rPr>
           <w:rFonts w:asciiTheme="minorHAnsi" w:hAnsiTheme="minorHAnsi" w:cs="Arial"/>
           <w:sz w:val="22"/>
@@ -2879,7 +3100,6 @@
         <w:autoSpaceDN w:val="0"/>
         <w:adjustRightInd w:val="0"/>
         <w:spacing w:line="276" w:lineRule="auto"/>
-        <w:jc w:val="both"/>
         <w:rPr>
           <w:rFonts w:asciiTheme="minorHAnsi" w:hAnsiTheme="minorHAnsi" w:cs="Arial"/>
           <w:sz w:val="22"/>
@@ -2893,7 +3113,6 @@
         <w:autoSpaceDN w:val="0"/>
         <w:adjustRightInd w:val="0"/>
         <w:spacing w:before="240" w:after="240" w:line="276" w:lineRule="auto"/>
-        <w:jc w:val="both"/>
         <w:rPr>
           <w:rFonts w:asciiTheme="minorHAnsi" w:hAnsiTheme="minorHAnsi" w:cs="Arial"/>
           <w:b/>
@@ -2923,8 +3142,6 @@
         <w:autoSpaceDE w:val="0"/>
         <w:autoSpaceDN w:val="0"/>
         <w:adjustRightInd w:val="0"/>
-        <w:spacing w:line="276" w:lineRule="auto"/>
-        <w:jc w:val="both"/>
         <w:rPr>
           <w:rFonts w:asciiTheme="minorHAnsi" w:hAnsiTheme="minorHAnsi" w:cs="Arial"/>
           <w:sz w:val="22"/>
@@ -2946,6 +3163,66 @@
           <w:szCs w:val="22"/>
         </w:rPr>
         <w:t>.</w:t>
+      </w:r>
+    </w:p>
+    <w:p>
+      <w:pPr>
+        <w:pStyle w:val="ListParagraph"/>
+        <w:numPr>
+          <w:ilvl w:val="0"/>
+          <w:numId w:val="15"/>
+        </w:numPr>
+        <w:autoSpaceDE w:val="0"/>
+        <w:autoSpaceDN w:val="0"/>
+        <w:adjustRightInd w:val="0"/>
+        <w:ind w:left="714" w:hanging="357"/>
+        <w:rPr>
+          <w:rFonts w:asciiTheme="minorHAnsi" w:hAnsiTheme="minorHAnsi" w:cs="Arial"/>
+          <w:sz w:val="22"/>
+          <w:szCs w:val="22"/>
+        </w:rPr>
+      </w:pPr>
+      <w:r>
+        <w:rPr>
+          <w:rFonts w:asciiTheme="minorHAnsi" w:hAnsiTheme="minorHAnsi" w:cs="Arial"/>
+          <w:sz w:val="22"/>
+          <w:szCs w:val="22"/>
+        </w:rPr>
+        <w:t>I have taught on the Academic Foundation Program (AY 21/22) on critical appraisal and</w:t>
+      </w:r>
+      <w:r>
+        <w:rPr>
+          <w:rFonts w:asciiTheme="minorHAnsi" w:hAnsiTheme="minorHAnsi" w:cs="Arial"/>
+          <w:sz w:val="22"/>
+          <w:szCs w:val="22"/>
+        </w:rPr>
+        <w:t xml:space="preserve"> statistical methodology</w:t>
+      </w:r>
+    </w:p>
+    <w:p>
+      <w:pPr>
+        <w:pStyle w:val="ListParagraph"/>
+        <w:numPr>
+          <w:ilvl w:val="0"/>
+          <w:numId w:val="15"/>
+        </w:numPr>
+        <w:autoSpaceDE w:val="0"/>
+        <w:autoSpaceDN w:val="0"/>
+        <w:adjustRightInd w:val="0"/>
+        <w:ind w:left="714" w:hanging="357"/>
+        <w:rPr>
+          <w:rFonts w:asciiTheme="minorHAnsi" w:hAnsiTheme="minorHAnsi" w:cs="Arial"/>
+          <w:sz w:val="22"/>
+          <w:szCs w:val="22"/>
+        </w:rPr>
+      </w:pPr>
+      <w:r>
+        <w:rPr>
+          <w:rFonts w:asciiTheme="minorHAnsi" w:hAnsiTheme="minorHAnsi" w:cs="Arial"/>
+          <w:sz w:val="22"/>
+          <w:szCs w:val="22"/>
+        </w:rPr>
+        <w:t>I have taught in collaboration with the MFT library service critical appraisal for junior doctors and Level 7+ clinical practitioners.</w:t>
       </w:r>
       <w:r>
         <w:rPr>
@@ -7644,6 +7921,16 @@
 </file>
 
 <file path=customXml/item2.xml><?xml version="1.0" encoding="utf-8"?>
+<p:properties xmlns:p="http://schemas.microsoft.com/office/2006/metadata/properties" xmlns:xsi="http://www.w3.org/2001/XMLSchema-instance" xmlns:pc="http://schemas.microsoft.com/office/infopath/2007/PartnerControls">
+  <documentManagement/>
+</p:properties>
+</file>
+
+<file path=customXml/item3.xml><?xml version="1.0" encoding="utf-8"?>
+<b:Sources xmlns:b="http://schemas.openxmlformats.org/officeDocument/2006/bibliography" xmlns="http://schemas.openxmlformats.org/officeDocument/2006/bibliography" SelectedStyle="\APA.XSL" StyleName="APA Fifth Edition"/>
+</file>
+
+<file path=customXml/item4.xml><?xml version="1.0" encoding="utf-8"?>
 <ct:contentTypeSchema xmlns:ct="http://schemas.microsoft.com/office/2006/metadata/contentType" xmlns:ma="http://schemas.microsoft.com/office/2006/metadata/properties/metaAttributes" ct:_="" ma:_="" ma:contentTypeName="Document" ma:contentTypeID="0x0101005A11FF9653EF404A90505C56ADA67B2A" ma:contentTypeVersion="12" ma:contentTypeDescription="Create a new document." ma:contentTypeScope="" ma:versionID="10ecdfb87dfe57020f53838a1d88055c">
   <xsd:schema xmlns:xsd="http://www.w3.org/2001/XMLSchema" xmlns:xs="http://www.w3.org/2001/XMLSchema" xmlns:p="http://schemas.microsoft.com/office/2006/metadata/properties" xmlns:ns3="b1a5a575-0df9-4496-b5e4-7069afae7dee" xmlns:ns4="f69d4dd8-f6b8-4a65-9885-cc30bbbc63d9" targetNamespace="http://schemas.microsoft.com/office/2006/metadata/properties" ma:root="true" ma:fieldsID="1f1f0c89f516ae461e56c08d1fde3a57" ns3:_="" ns4:_="">
     <xsd:import namespace="b1a5a575-0df9-4496-b5e4-7069afae7dee"/>
@@ -7860,16 +8147,6 @@
 </ct:contentTypeSchema>
 </file>
 
-<file path=customXml/item3.xml><?xml version="1.0" encoding="utf-8"?>
-<b:Sources xmlns:b="http://schemas.openxmlformats.org/officeDocument/2006/bibliography" xmlns="http://schemas.openxmlformats.org/officeDocument/2006/bibliography" SelectedStyle="\APA.XSL" StyleName="APA Fifth Edition"/>
-</file>
-
-<file path=customXml/item4.xml><?xml version="1.0" encoding="utf-8"?>
-<p:properties xmlns:p="http://schemas.microsoft.com/office/2006/metadata/properties" xmlns:xsi="http://www.w3.org/2001/XMLSchema-instance" xmlns:pc="http://schemas.microsoft.com/office/infopath/2007/PartnerControls">
-  <documentManagement/>
-</p:properties>
-</file>
-
 <file path=customXml/itemProps1.xml><?xml version="1.0" encoding="utf-8"?>
 <ds:datastoreItem xmlns:ds="http://schemas.openxmlformats.org/officeDocument/2006/customXml" ds:itemID="{AFFF7437-85CC-4E4C-94E2-716E3DCC203B}">
   <ds:schemaRefs>
@@ -7879,6 +8156,23 @@
 </file>
 
 <file path=customXml/itemProps2.xml><?xml version="1.0" encoding="utf-8"?>
+<ds:datastoreItem xmlns:ds="http://schemas.openxmlformats.org/officeDocument/2006/customXml" ds:itemID="{369A5BE2-3140-41B1-BA9A-648D40D90F9D}">
+  <ds:schemaRefs>
+    <ds:schemaRef ds:uri="http://schemas.microsoft.com/office/2006/metadata/properties"/>
+    <ds:schemaRef ds:uri="http://schemas.microsoft.com/office/infopath/2007/PartnerControls"/>
+  </ds:schemaRefs>
+</ds:datastoreItem>
+</file>
+
+<file path=customXml/itemProps3.xml><?xml version="1.0" encoding="utf-8"?>
+<ds:datastoreItem xmlns:ds="http://schemas.openxmlformats.org/officeDocument/2006/customXml" ds:itemID="{A4DDF0BE-9842-47AA-8738-1F623A2C604B}">
+  <ds:schemaRefs>
+    <ds:schemaRef ds:uri="http://schemas.openxmlformats.org/officeDocument/2006/bibliography"/>
+  </ds:schemaRefs>
+</ds:datastoreItem>
+</file>
+
+<file path=customXml/itemProps4.xml><?xml version="1.0" encoding="utf-8"?>
 <ds:datastoreItem xmlns:ds="http://schemas.openxmlformats.org/officeDocument/2006/customXml" ds:itemID="{10F91107-C286-4E86-8374-E7BECE7C15B9}">
   <ds:schemaRefs>
     <ds:schemaRef ds:uri="http://schemas.microsoft.com/office/2006/metadata/contentType"/>
@@ -7895,21 +8189,4 @@
     <ds:schemaRef ds:uri="http://schemas.microsoft.com/internal/obd"/>
   </ds:schemaRefs>
 </ds:datastoreItem>
-</file>
-
-<file path=customXml/itemProps3.xml><?xml version="1.0" encoding="utf-8"?>
-<ds:datastoreItem xmlns:ds="http://schemas.openxmlformats.org/officeDocument/2006/customXml" ds:itemID="{A4DDF0BE-9842-47AA-8738-1F623A2C604B}">
-  <ds:schemaRefs>
-    <ds:schemaRef ds:uri="http://schemas.openxmlformats.org/officeDocument/2006/bibliography"/>
-  </ds:schemaRefs>
-</ds:datastoreItem>
-</file>
-
-<file path=customXml/itemProps4.xml><?xml version="1.0" encoding="utf-8"?>
-<ds:datastoreItem xmlns:ds="http://schemas.openxmlformats.org/officeDocument/2006/customXml" ds:itemID="{369A5BE2-3140-41B1-BA9A-648D40D90F9D}">
-  <ds:schemaRefs>
-    <ds:schemaRef ds:uri="http://schemas.microsoft.com/office/2006/metadata/properties"/>
-    <ds:schemaRef ds:uri="http://schemas.microsoft.com/office/infopath/2007/PartnerControls"/>
-  </ds:schemaRefs>
-</ds:datastoreItem>
 </file>
--- a/Academic CV/Seb Bate CV.docx
+++ b/Academic CV/Seb Bate CV.docx
@@ -1,6 +1,6 @@
 
 <file path=word/document.xml><?xml version="1.0" encoding="utf-8"?>
-<w:document xmlns:wpc="http://schemas.microsoft.com/office/word/2010/wordprocessingCanvas" xmlns:cx="http://schemas.microsoft.com/office/drawing/2014/chartex" xmlns:cx1="http://schemas.microsoft.com/office/drawing/2015/9/8/chartex" xmlns:cx2="http://schemas.microsoft.com/office/drawing/2015/10/21/chartex" xmlns:cx3="http://schemas.microsoft.com/office/drawing/2016/5/9/chartex" xmlns:cx4="http://schemas.microsoft.com/office/drawing/2016/5/10/chartex" xmlns:cx5="http://schemas.microsoft.com/office/drawing/2016/5/11/chartex" xmlns:cx6="http://schemas.microsoft.com/office/drawing/2016/5/12/chartex" xmlns:cx7="http://schemas.microsoft.com/office/drawing/2016/5/13/chartex" xmlns:cx8="http://schemas.microsoft.com/office/drawing/2016/5/14/chartex" xmlns:mc="http://schemas.openxmlformats.org/markup-compatibility/2006" xmlns:aink="http://schemas.microsoft.com/office/drawing/2016/ink" xmlns:am3d="http://schemas.microsoft.com/office/drawing/2017/model3d" xmlns:o="urn:schemas-microsoft-com:office:office" xmlns:r="http://schemas.openxmlformats.org/officeDocument/2006/relationships" xmlns:m="http://schemas.openxmlformats.org/officeDocument/2006/math" xmlns:v="urn:schemas-microsoft-com:vml" xmlns:wp14="http://schemas.microsoft.com/office/word/2010/wordprocessingDrawing" xmlns:wp="http://schemas.openxmlformats.org/drawingml/2006/wordprocessingDrawing" xmlns:w10="urn:schemas-microsoft-com:office:word" xmlns:w="http://schemas.openxmlformats.org/wordprocessingml/2006/main" xmlns:w14="http://schemas.microsoft.com/office/word/2010/wordml" xmlns:w15="http://schemas.microsoft.com/office/word/2012/wordml" xmlns:w16cex="http://schemas.microsoft.com/office/word/2018/wordml/cex" xmlns:w16cid="http://schemas.microsoft.com/office/word/2016/wordml/cid" xmlns:w16="http://schemas.microsoft.com/office/word/2018/wordml" xmlns:w16sdtdh="http://schemas.microsoft.com/office/word/2020/wordml/sdtdatahash" xmlns:w16se="http://schemas.microsoft.com/office/word/2015/wordml/symex" xmlns:wpg="http://schemas.microsoft.com/office/word/2010/wordprocessingGroup" xmlns:wpi="http://schemas.microsoft.com/office/word/2010/wordprocessingInk" xmlns:wne="http://schemas.microsoft.com/office/word/2006/wordml" xmlns:wps="http://schemas.microsoft.com/office/word/2010/wordprocessingShape" mc:Ignorable="w14 w15 w16se w16cid w16 w16cex w16sdtdh wp14">
+<w:document xmlns:wpc="http://schemas.microsoft.com/office/word/2010/wordprocessingCanvas" xmlns:cx="http://schemas.microsoft.com/office/drawing/2014/chartex" xmlns:cx1="http://schemas.microsoft.com/office/drawing/2015/9/8/chartex" xmlns:cx2="http://schemas.microsoft.com/office/drawing/2015/10/21/chartex" xmlns:cx3="http://schemas.microsoft.com/office/drawing/2016/5/9/chartex" xmlns:cx4="http://schemas.microsoft.com/office/drawing/2016/5/10/chartex" xmlns:cx5="http://schemas.microsoft.com/office/drawing/2016/5/11/chartex" xmlns:cx6="http://schemas.microsoft.com/office/drawing/2016/5/12/chartex" xmlns:cx7="http://schemas.microsoft.com/office/drawing/2016/5/13/chartex" xmlns:cx8="http://schemas.microsoft.com/office/drawing/2016/5/14/chartex" xmlns:mc="http://schemas.openxmlformats.org/markup-compatibility/2006" xmlns:aink="http://schemas.microsoft.com/office/drawing/2016/ink" xmlns:am3d="http://schemas.microsoft.com/office/drawing/2017/model3d" xmlns:o="urn:schemas-microsoft-com:office:office" xmlns:oel="http://schemas.microsoft.com/office/2019/extlst" xmlns:r="http://schemas.openxmlformats.org/officeDocument/2006/relationships" xmlns:m="http://schemas.openxmlformats.org/officeDocument/2006/math" xmlns:v="urn:schemas-microsoft-com:vml" xmlns:wp14="http://schemas.microsoft.com/office/word/2010/wordprocessingDrawing" xmlns:wp="http://schemas.openxmlformats.org/drawingml/2006/wordprocessingDrawing" xmlns:w10="urn:schemas-microsoft-com:office:word" xmlns:w="http://schemas.openxmlformats.org/wordprocessingml/2006/main" xmlns:w14="http://schemas.microsoft.com/office/word/2010/wordml" xmlns:w15="http://schemas.microsoft.com/office/word/2012/wordml" xmlns:w16cex="http://schemas.microsoft.com/office/word/2018/wordml/cex" xmlns:w16cid="http://schemas.microsoft.com/office/word/2016/wordml/cid" xmlns:w16="http://schemas.microsoft.com/office/word/2018/wordml" xmlns:w16sdtdh="http://schemas.microsoft.com/office/word/2020/wordml/sdtdatahash" xmlns:w16se="http://schemas.microsoft.com/office/word/2015/wordml/symex" xmlns:wpg="http://schemas.microsoft.com/office/word/2010/wordprocessingGroup" xmlns:wpi="http://schemas.microsoft.com/office/word/2010/wordprocessingInk" xmlns:wne="http://schemas.microsoft.com/office/word/2006/wordml" xmlns:wps="http://schemas.microsoft.com/office/word/2010/wordprocessingShape" mc:Ignorable="w14 w15 w16se w16cid w16 w16cex w16sdtdh wp14">
   <w:body>
     <w:p>
       <w:pPr>
@@ -57,31 +57,7 @@
           <w:szCs w:val="36"/>
           <w:lang w:eastAsia="en-GB"/>
         </w:rPr>
-        <w:t xml:space="preserve">Mr Sebastian Bate </w:t>
-      </w:r>
-      <w:proofErr w:type="spellStart"/>
-      <w:r>
-        <w:rPr>
-          <w:rFonts w:ascii="Calibri" w:hAnsi="Calibri" w:cs="Calibri-Bold"/>
-          <w:b/>
-          <w:bCs/>
-          <w:sz w:val="36"/>
-          <w:szCs w:val="36"/>
-          <w:lang w:eastAsia="en-GB"/>
-        </w:rPr>
-        <w:t>MMath</w:t>
-      </w:r>
-      <w:proofErr w:type="spellEnd"/>
-      <w:r>
-        <w:rPr>
-          <w:rFonts w:ascii="Calibri" w:hAnsi="Calibri" w:cs="Calibri-Bold"/>
-          <w:b/>
-          <w:bCs/>
-          <w:sz w:val="36"/>
-          <w:szCs w:val="36"/>
-          <w:lang w:eastAsia="en-GB"/>
-        </w:rPr>
-        <w:t>.</w:t>
+        <w:t>Mr Sebastian Bate MMath.</w:t>
       </w:r>
     </w:p>
     <w:p>
@@ -578,7 +554,6 @@
         </w:rPr>
         <w:tab/>
       </w:r>
-      <w:proofErr w:type="spellStart"/>
       <w:r>
         <w:rPr>
           <w:rFonts w:asciiTheme="minorHAnsi" w:hAnsiTheme="minorHAnsi" w:cs="Arial"/>
@@ -586,17 +561,7 @@
           <w:sz w:val="22"/>
           <w:szCs w:val="22"/>
         </w:rPr>
-        <w:t>MMath</w:t>
-      </w:r>
-      <w:proofErr w:type="spellEnd"/>
-      <w:r>
-        <w:rPr>
-          <w:rFonts w:asciiTheme="minorHAnsi" w:hAnsiTheme="minorHAnsi" w:cs="Arial"/>
-          <w:b/>
-          <w:sz w:val="22"/>
-          <w:szCs w:val="22"/>
-        </w:rPr>
-        <w:t xml:space="preserve"> Mathematics and </w:t>
+        <w:t xml:space="preserve">MMath Mathematics and </w:t>
       </w:r>
       <w:r>
         <w:rPr>
@@ -1455,6 +1420,32 @@
           <w:rFonts w:asciiTheme="minorHAnsi" w:hAnsiTheme="minorHAnsi" w:cstheme="minorHAnsi"/>
           <w:sz w:val="22"/>
           <w:szCs w:val="22"/>
+        </w:rPr>
+      </w:pPr>
+      <w:r>
+        <w:rPr>
+          <w:rFonts w:asciiTheme="minorHAnsi" w:hAnsiTheme="minorHAnsi" w:cstheme="minorHAnsi"/>
+          <w:sz w:val="22"/>
+          <w:szCs w:val="22"/>
+        </w:rPr>
+        <w:t xml:space="preserve">Stokes, V., Goh, K. Y., Whiting, G., Bate, S., Greenlee, H., Wilson, A., &amp; Parker, A. J. (2022). External validation of a prediction model for CPAP failure in COVID-19 patients with severe pneumonitis. Critical Care, 26(1), 293. https://doi.org/10.1186/s13054-022-04144-4 </w:t>
+      </w:r>
+    </w:p>
+    <w:p>
+      <w:pPr>
+        <w:pStyle w:val="ListParagraph"/>
+        <w:widowControl w:val="0"/>
+        <w:numPr>
+          <w:ilvl w:val="0"/>
+          <w:numId w:val="27"/>
+        </w:numPr>
+        <w:autoSpaceDE w:val="0"/>
+        <w:autoSpaceDN w:val="0"/>
+        <w:adjustRightInd w:val="0"/>
+        <w:rPr>
+          <w:rFonts w:asciiTheme="minorHAnsi" w:hAnsiTheme="minorHAnsi" w:cstheme="minorHAnsi"/>
+          <w:sz w:val="22"/>
+          <w:szCs w:val="22"/>
           <w:lang w:eastAsia="en-GB"/>
         </w:rPr>
       </w:pPr>
@@ -1464,43 +1455,16 @@
           <w:sz w:val="22"/>
           <w:szCs w:val="22"/>
         </w:rPr>
-        <w:t xml:space="preserve">Doyle, R., Bate, S., </w:t>
-      </w:r>
-      <w:proofErr w:type="spellStart"/>
+        <w:t xml:space="preserve">Doyle, R., Bate, S., Devenny, J., Agwaonye, S., Hastings, M., Wych, J., . . . Vasant, D. H. (2021). Evaluating the impact of an enhanced triage process on the performance and diagnostic yield of </w:t>
+      </w:r>
       <w:r>
         <w:rPr>
           <w:rFonts w:asciiTheme="minorHAnsi" w:hAnsiTheme="minorHAnsi" w:cstheme="minorHAnsi"/>
           <w:sz w:val="22"/>
           <w:szCs w:val="22"/>
         </w:rPr>
-        <w:t>Devenny</w:t>
-      </w:r>
-      <w:proofErr w:type="spellEnd"/>
-      <w:r>
-        <w:rPr>
-          <w:rFonts w:asciiTheme="minorHAnsi" w:hAnsiTheme="minorHAnsi" w:cstheme="minorHAnsi"/>
-          <w:sz w:val="22"/>
-          <w:szCs w:val="22"/>
-        </w:rPr>
-        <w:t xml:space="preserve">, J., </w:t>
-      </w:r>
-      <w:proofErr w:type="spellStart"/>
-      <w:r>
-        <w:rPr>
-          <w:rFonts w:asciiTheme="minorHAnsi" w:hAnsiTheme="minorHAnsi" w:cstheme="minorHAnsi"/>
-          <w:sz w:val="22"/>
-          <w:szCs w:val="22"/>
-        </w:rPr>
-        <w:t>Agwaonye</w:t>
-      </w:r>
-      <w:proofErr w:type="spellEnd"/>
-      <w:r>
-        <w:rPr>
-          <w:rFonts w:asciiTheme="minorHAnsi" w:hAnsiTheme="minorHAnsi" w:cstheme="minorHAnsi"/>
-          <w:sz w:val="22"/>
-          <w:szCs w:val="22"/>
-        </w:rPr>
-        <w:t xml:space="preserve">, S., Hastings, M., Wych, J., . . . Vasant, D. H. (2021). Evaluating the impact of an enhanced triage process on the performance and diagnostic yield of oesophageal physiology studies post COVID-19. </w:t>
+        <w:lastRenderedPageBreak/>
+        <w:t xml:space="preserve">oesophageal physiology studies post COVID-19. </w:t>
       </w:r>
       <w:r>
         <w:rPr>
@@ -1591,7 +1555,6 @@
           <w:rFonts w:asciiTheme="minorHAnsi" w:hAnsiTheme="minorHAnsi" w:cstheme="minorHAnsi"/>
           <w:bCs/>
         </w:rPr>
-        <w:lastRenderedPageBreak/>
         <w:t>Other Publications</w:t>
       </w:r>
     </w:p>
@@ -1718,23 +1681,13 @@
           <w:szCs w:val="22"/>
         </w:rPr>
       </w:pPr>
-      <w:proofErr w:type="spellStart"/>
-      <w:r>
-        <w:rPr>
-          <w:rFonts w:asciiTheme="minorHAnsi" w:hAnsiTheme="minorHAnsi" w:cs="Arial"/>
-          <w:sz w:val="22"/>
-          <w:szCs w:val="22"/>
-        </w:rPr>
-        <w:t>Wellcome</w:t>
-      </w:r>
-      <w:proofErr w:type="spellEnd"/>
-      <w:r>
-        <w:rPr>
-          <w:rFonts w:asciiTheme="minorHAnsi" w:hAnsiTheme="minorHAnsi" w:cs="Arial"/>
-          <w:sz w:val="22"/>
-          <w:szCs w:val="22"/>
-        </w:rPr>
-        <w:t xml:space="preserve"> Trust Institutional </w:t>
+      <w:r>
+        <w:rPr>
+          <w:rFonts w:asciiTheme="minorHAnsi" w:hAnsiTheme="minorHAnsi" w:cs="Arial"/>
+          <w:sz w:val="22"/>
+          <w:szCs w:val="22"/>
+        </w:rPr>
+        <w:t xml:space="preserve">Wellcome Trust Institutional </w:t>
       </w:r>
       <w:r>
         <w:rPr>
@@ -2025,51 +1978,15 @@
           <w:sz w:val="22"/>
           <w:szCs w:val="22"/>
         </w:rPr>
-        <w:t xml:space="preserve"> collaborates, </w:t>
-      </w:r>
-      <w:proofErr w:type="gramStart"/>
-      <w:r>
-        <w:rPr>
-          <w:rFonts w:asciiTheme="minorHAnsi" w:hAnsiTheme="minorHAnsi" w:cs="Arial"/>
-          <w:sz w:val="22"/>
-          <w:szCs w:val="22"/>
-        </w:rPr>
-        <w:t>sponsors</w:t>
-      </w:r>
-      <w:proofErr w:type="gramEnd"/>
-      <w:r>
-        <w:rPr>
-          <w:rFonts w:asciiTheme="minorHAnsi" w:hAnsiTheme="minorHAnsi" w:cs="Arial"/>
-          <w:sz w:val="22"/>
-          <w:szCs w:val="22"/>
-        </w:rPr>
-        <w:t xml:space="preserve"> or provides participants.</w:t>
-      </w:r>
-      <w:r>
-        <w:rPr>
-          <w:rFonts w:asciiTheme="minorHAnsi" w:hAnsiTheme="minorHAnsi" w:cs="Arial"/>
-          <w:sz w:val="22"/>
-          <w:szCs w:val="22"/>
-        </w:rPr>
-        <w:t xml:space="preserve">  During this period, I have been involved in multiple studies </w:t>
-      </w:r>
-      <w:proofErr w:type="gramStart"/>
-      <w:r>
-        <w:rPr>
-          <w:rFonts w:asciiTheme="minorHAnsi" w:hAnsiTheme="minorHAnsi" w:cs="Arial"/>
-          <w:sz w:val="22"/>
-          <w:szCs w:val="22"/>
-        </w:rPr>
-        <w:t>providing assistance</w:t>
-      </w:r>
-      <w:proofErr w:type="gramEnd"/>
-      <w:r>
-        <w:rPr>
-          <w:rFonts w:asciiTheme="minorHAnsi" w:hAnsiTheme="minorHAnsi" w:cs="Arial"/>
-          <w:sz w:val="22"/>
-          <w:szCs w:val="22"/>
-        </w:rPr>
-        <w:t xml:space="preserve"> from concept and study design, through to analysis and dissemination.  I support all levels of researchers from undergraduate and postgraduate students, through to clinical academics and consultants.</w:t>
+        <w:t xml:space="preserve"> collaborates, sponsors or provides participants.</w:t>
+      </w:r>
+      <w:r>
+        <w:rPr>
+          <w:rFonts w:asciiTheme="minorHAnsi" w:hAnsiTheme="minorHAnsi" w:cs="Arial"/>
+          <w:sz w:val="22"/>
+          <w:szCs w:val="22"/>
+        </w:rPr>
+        <w:t xml:space="preserve">  During this period, I have been involved in multiple studies providing assistance from concept and study design, through to analysis and dissemination.  I support all levels of researchers from undergraduate and postgraduate students, through to clinical academics and consultants.</w:t>
       </w:r>
     </w:p>
     <w:p>
@@ -2135,25 +2052,7 @@
           <w:sz w:val="22"/>
           <w:szCs w:val="22"/>
         </w:rPr>
-        <w:t xml:space="preserve">design, statistical </w:t>
-      </w:r>
-      <w:proofErr w:type="gramStart"/>
-      <w:r>
-        <w:rPr>
-          <w:rFonts w:asciiTheme="minorHAnsi" w:hAnsiTheme="minorHAnsi" w:cs="Arial"/>
-          <w:sz w:val="22"/>
-          <w:szCs w:val="22"/>
-        </w:rPr>
-        <w:t>accuracy</w:t>
-      </w:r>
-      <w:proofErr w:type="gramEnd"/>
-      <w:r>
-        <w:rPr>
-          <w:rFonts w:asciiTheme="minorHAnsi" w:hAnsiTheme="minorHAnsi" w:cs="Arial"/>
-          <w:sz w:val="22"/>
-          <w:szCs w:val="22"/>
-        </w:rPr>
-        <w:t xml:space="preserve"> and overall viability</w:t>
+        <w:t>design, statistical accuracy and overall viability</w:t>
       </w:r>
       <w:r>
         <w:rPr>
@@ -2227,25 +2126,7 @@
           <w:sz w:val="22"/>
           <w:szCs w:val="22"/>
         </w:rPr>
-        <w:t xml:space="preserve"> including Renal, Critical Care, Gastroenterology, Cardiovascular, Cystic Fibrosis, Respiratory, </w:t>
-      </w:r>
-      <w:proofErr w:type="spellStart"/>
-      <w:r>
-        <w:rPr>
-          <w:rFonts w:asciiTheme="minorHAnsi" w:hAnsiTheme="minorHAnsi" w:cs="Arial"/>
-          <w:sz w:val="22"/>
-          <w:szCs w:val="22"/>
-        </w:rPr>
-        <w:t>Oncogeriatrics</w:t>
-      </w:r>
-      <w:proofErr w:type="spellEnd"/>
-      <w:r>
-        <w:rPr>
-          <w:rFonts w:asciiTheme="minorHAnsi" w:hAnsiTheme="minorHAnsi" w:cs="Arial"/>
-          <w:sz w:val="22"/>
-          <w:szCs w:val="22"/>
-        </w:rPr>
-        <w:t>, Dermatology, Oncoplastic Surgery, Physiotherapy, Maternity, Trauma Care</w:t>
+        <w:t xml:space="preserve"> including Renal, Critical Care, Gastroenterology, Cardiovascular, Cystic Fibrosis, Respiratory, Oncogeriatrics, Dermatology, Oncoplastic Surgery, Physiotherapy, Maternity, Trauma Care</w:t>
       </w:r>
       <w:r>
         <w:rPr>
@@ -2362,6 +2243,7 @@
           <w:szCs w:val="22"/>
           <w:shd w:val="clear" w:color="auto" w:fill="FFFFFF"/>
         </w:rPr>
+        <w:lastRenderedPageBreak/>
         <w:t xml:space="preserve">I </w:t>
       </w:r>
       <w:r>
@@ -2449,7 +2331,6 @@
           <w:sz w:val="22"/>
           <w:szCs w:val="22"/>
         </w:rPr>
-        <w:lastRenderedPageBreak/>
         <w:t>I a</w:t>
       </w:r>
       <w:r>
@@ -2635,27 +2516,7 @@
           <w:szCs w:val="22"/>
           <w:shd w:val="clear" w:color="auto" w:fill="FFFFFF"/>
         </w:rPr>
-        <w:t>, E9 (Statistics), E9R1 (</w:t>
-      </w:r>
-      <w:proofErr w:type="spellStart"/>
-      <w:r>
-        <w:rPr>
-          <w:rFonts w:asciiTheme="minorHAnsi" w:hAnsiTheme="minorHAnsi" w:cstheme="minorHAnsi"/>
-          <w:sz w:val="22"/>
-          <w:szCs w:val="22"/>
-          <w:shd w:val="clear" w:color="auto" w:fill="FFFFFF"/>
-        </w:rPr>
-        <w:t>Estimands</w:t>
-      </w:r>
-      <w:proofErr w:type="spellEnd"/>
-      <w:r>
-        <w:rPr>
-          <w:rFonts w:asciiTheme="minorHAnsi" w:hAnsiTheme="minorHAnsi" w:cstheme="minorHAnsi"/>
-          <w:sz w:val="22"/>
-          <w:szCs w:val="22"/>
-          <w:shd w:val="clear" w:color="auto" w:fill="FFFFFF"/>
-        </w:rPr>
-        <w:t>)</w:t>
+        <w:t>, E9 (Statistics), E9R1 (Estimands)</w:t>
       </w:r>
     </w:p>
     <w:p>
@@ -2893,25 +2754,7 @@
           <w:sz w:val="22"/>
           <w:szCs w:val="22"/>
         </w:rPr>
-        <w:t xml:space="preserve">I provide support in concept, design, </w:t>
-      </w:r>
-      <w:proofErr w:type="gramStart"/>
-      <w:r>
-        <w:rPr>
-          <w:rFonts w:asciiTheme="minorHAnsi" w:hAnsiTheme="minorHAnsi" w:cs="Arial"/>
-          <w:sz w:val="22"/>
-          <w:szCs w:val="22"/>
-        </w:rPr>
-        <w:t>analysis</w:t>
-      </w:r>
-      <w:proofErr w:type="gramEnd"/>
-      <w:r>
-        <w:rPr>
-          <w:rFonts w:asciiTheme="minorHAnsi" w:hAnsiTheme="minorHAnsi" w:cs="Arial"/>
-          <w:sz w:val="22"/>
-          <w:szCs w:val="22"/>
-        </w:rPr>
-        <w:t xml:space="preserve"> and dissemination for projects for students who are associated with MFT, predominately </w:t>
+        <w:t xml:space="preserve">I provide support in concept, design, analysis and dissemination for projects for students who are associated with MFT, predominately </w:t>
       </w:r>
       <w:r>
         <w:rPr>
@@ -2961,25 +2804,7 @@
           <w:sz w:val="22"/>
           <w:szCs w:val="22"/>
         </w:rPr>
-        <w:t xml:space="preserve"> year medical undergraduates, MSc, </w:t>
-      </w:r>
-      <w:proofErr w:type="gramStart"/>
-      <w:r>
-        <w:rPr>
-          <w:rFonts w:asciiTheme="minorHAnsi" w:hAnsiTheme="minorHAnsi" w:cs="Arial"/>
-          <w:sz w:val="22"/>
-          <w:szCs w:val="22"/>
-        </w:rPr>
-        <w:t>MD</w:t>
-      </w:r>
-      <w:proofErr w:type="gramEnd"/>
-      <w:r>
-        <w:rPr>
-          <w:rFonts w:asciiTheme="minorHAnsi" w:hAnsiTheme="minorHAnsi" w:cs="Arial"/>
-          <w:sz w:val="22"/>
-          <w:szCs w:val="22"/>
-        </w:rPr>
-        <w:t xml:space="preserve"> and PhD students.</w:t>
+        <w:t xml:space="preserve"> year medical undergraduates, MSc, MD and PhD students.</w:t>
       </w:r>
     </w:p>
     <w:p>
@@ -3088,7 +2913,15 @@
           <w:sz w:val="22"/>
           <w:szCs w:val="22"/>
         </w:rPr>
-        <w:t>I have collaborated on publications with University of Manchester students: Peer reference 1</w:t>
+        <w:t xml:space="preserve">I have collaborated on publications with University of Manchester students: Peer reference </w:t>
+      </w:r>
+      <w:r>
+        <w:rPr>
+          <w:rFonts w:asciiTheme="minorHAnsi" w:hAnsiTheme="minorHAnsi" w:cs="Arial"/>
+          <w:sz w:val="22"/>
+          <w:szCs w:val="22"/>
+        </w:rPr>
+        <w:t>2</w:t>
       </w:r>
     </w:p>
     <w:p>
@@ -3188,15 +3021,7 @@
           <w:sz w:val="22"/>
           <w:szCs w:val="22"/>
         </w:rPr>
-        <w:t>I have taught on the Academic Foundation Program (AY 21/22) on critical appraisal and</w:t>
-      </w:r>
-      <w:r>
-        <w:rPr>
-          <w:rFonts w:asciiTheme="minorHAnsi" w:hAnsiTheme="minorHAnsi" w:cs="Arial"/>
-          <w:sz w:val="22"/>
-          <w:szCs w:val="22"/>
-        </w:rPr>
-        <w:t xml:space="preserve"> statistical methodology</w:t>
+        <w:t>I have taught on the Academic Foundation Program (AY 21/22) on critical appraisal and statistical methodology</w:t>
       </w:r>
     </w:p>
     <w:p>
@@ -3222,6 +3047,7 @@
           <w:sz w:val="22"/>
           <w:szCs w:val="22"/>
         </w:rPr>
+        <w:lastRenderedPageBreak/>
         <w:t>I have taught in collaboration with the MFT library service critical appraisal for junior doctors and Level 7+ clinical practitioners.</w:t>
       </w:r>
       <w:r>
@@ -3250,7 +3076,7 @@
 </file>
 
 <file path=word/endnotes.xml><?xml version="1.0" encoding="utf-8"?>
-<w:endnotes xmlns:wpc="http://schemas.microsoft.com/office/word/2010/wordprocessingCanvas" xmlns:cx="http://schemas.microsoft.com/office/drawing/2014/chartex" xmlns:cx1="http://schemas.microsoft.com/office/drawing/2015/9/8/chartex" xmlns:cx2="http://schemas.microsoft.com/office/drawing/2015/10/21/chartex" xmlns:cx3="http://schemas.microsoft.com/office/drawing/2016/5/9/chartex" xmlns:cx4="http://schemas.microsoft.com/office/drawing/2016/5/10/chartex" xmlns:cx5="http://schemas.microsoft.com/office/drawing/2016/5/11/chartex" xmlns:cx6="http://schemas.microsoft.com/office/drawing/2016/5/12/chartex" xmlns:cx7="http://schemas.microsoft.com/office/drawing/2016/5/13/chartex" xmlns:cx8="http://schemas.microsoft.com/office/drawing/2016/5/14/chartex" xmlns:mc="http://schemas.openxmlformats.org/markup-compatibility/2006" xmlns:aink="http://schemas.microsoft.com/office/drawing/2016/ink" xmlns:am3d="http://schemas.microsoft.com/office/drawing/2017/model3d" xmlns:o="urn:schemas-microsoft-com:office:office" xmlns:r="http://schemas.openxmlformats.org/officeDocument/2006/relationships" xmlns:m="http://schemas.openxmlformats.org/officeDocument/2006/math" xmlns:v="urn:schemas-microsoft-com:vml" xmlns:wp14="http://schemas.microsoft.com/office/word/2010/wordprocessingDrawing" xmlns:wp="http://schemas.openxmlformats.org/drawingml/2006/wordprocessingDrawing" xmlns:w10="urn:schemas-microsoft-com:office:word" xmlns:w="http://schemas.openxmlformats.org/wordprocessingml/2006/main" xmlns:w14="http://schemas.microsoft.com/office/word/2010/wordml" xmlns:w15="http://schemas.microsoft.com/office/word/2012/wordml" xmlns:w16cex="http://schemas.microsoft.com/office/word/2018/wordml/cex" xmlns:w16cid="http://schemas.microsoft.com/office/word/2016/wordml/cid" xmlns:w16="http://schemas.microsoft.com/office/word/2018/wordml" xmlns:w16sdtdh="http://schemas.microsoft.com/office/word/2020/wordml/sdtdatahash" xmlns:w16se="http://schemas.microsoft.com/office/word/2015/wordml/symex" xmlns:wpg="http://schemas.microsoft.com/office/word/2010/wordprocessingGroup" xmlns:wpi="http://schemas.microsoft.com/office/word/2010/wordprocessingInk" xmlns:wne="http://schemas.microsoft.com/office/word/2006/wordml" xmlns:wps="http://schemas.microsoft.com/office/word/2010/wordprocessingShape" mc:Ignorable="w14 w15 w16se w16cid w16 w16cex w16sdtdh wp14">
+<w:endnotes xmlns:wpc="http://schemas.microsoft.com/office/word/2010/wordprocessingCanvas" xmlns:cx="http://schemas.microsoft.com/office/drawing/2014/chartex" xmlns:cx1="http://schemas.microsoft.com/office/drawing/2015/9/8/chartex" xmlns:cx2="http://schemas.microsoft.com/office/drawing/2015/10/21/chartex" xmlns:cx3="http://schemas.microsoft.com/office/drawing/2016/5/9/chartex" xmlns:cx4="http://schemas.microsoft.com/office/drawing/2016/5/10/chartex" xmlns:cx5="http://schemas.microsoft.com/office/drawing/2016/5/11/chartex" xmlns:cx6="http://schemas.microsoft.com/office/drawing/2016/5/12/chartex" xmlns:cx7="http://schemas.microsoft.com/office/drawing/2016/5/13/chartex" xmlns:cx8="http://schemas.microsoft.com/office/drawing/2016/5/14/chartex" xmlns:mc="http://schemas.openxmlformats.org/markup-compatibility/2006" xmlns:aink="http://schemas.microsoft.com/office/drawing/2016/ink" xmlns:am3d="http://schemas.microsoft.com/office/drawing/2017/model3d" xmlns:o="urn:schemas-microsoft-com:office:office" xmlns:oel="http://schemas.microsoft.com/office/2019/extlst" xmlns:r="http://schemas.openxmlformats.org/officeDocument/2006/relationships" xmlns:m="http://schemas.openxmlformats.org/officeDocument/2006/math" xmlns:v="urn:schemas-microsoft-com:vml" xmlns:wp14="http://schemas.microsoft.com/office/word/2010/wordprocessingDrawing" xmlns:wp="http://schemas.openxmlformats.org/drawingml/2006/wordprocessingDrawing" xmlns:w10="urn:schemas-microsoft-com:office:word" xmlns:w="http://schemas.openxmlformats.org/wordprocessingml/2006/main" xmlns:w14="http://schemas.microsoft.com/office/word/2010/wordml" xmlns:w15="http://schemas.microsoft.com/office/word/2012/wordml" xmlns:w16cex="http://schemas.microsoft.com/office/word/2018/wordml/cex" xmlns:w16cid="http://schemas.microsoft.com/office/word/2016/wordml/cid" xmlns:w16="http://schemas.microsoft.com/office/word/2018/wordml" xmlns:w16sdtdh="http://schemas.microsoft.com/office/word/2020/wordml/sdtdatahash" xmlns:w16se="http://schemas.microsoft.com/office/word/2015/wordml/symex" xmlns:wpg="http://schemas.microsoft.com/office/word/2010/wordprocessingGroup" xmlns:wpi="http://schemas.microsoft.com/office/word/2010/wordprocessingInk" xmlns:wne="http://schemas.microsoft.com/office/word/2006/wordml" xmlns:wps="http://schemas.microsoft.com/office/word/2010/wordprocessingShape" mc:Ignorable="w14 w15 w16se w16cid w16 w16cex w16sdtdh wp14">
   <w:endnote w:type="separator" w:id="-1">
     <w:p>
       <w:r>
@@ -3273,7 +3099,7 @@
 </file>
 
 <file path=word/footer1.xml><?xml version="1.0" encoding="utf-8"?>
-<w:ftr xmlns:wpc="http://schemas.microsoft.com/office/word/2010/wordprocessingCanvas" xmlns:cx="http://schemas.microsoft.com/office/drawing/2014/chartex" xmlns:cx1="http://schemas.microsoft.com/office/drawing/2015/9/8/chartex" xmlns:cx2="http://schemas.microsoft.com/office/drawing/2015/10/21/chartex" xmlns:cx3="http://schemas.microsoft.com/office/drawing/2016/5/9/chartex" xmlns:cx4="http://schemas.microsoft.com/office/drawing/2016/5/10/chartex" xmlns:cx5="http://schemas.microsoft.com/office/drawing/2016/5/11/chartex" xmlns:cx6="http://schemas.microsoft.com/office/drawing/2016/5/12/chartex" xmlns:cx7="http://schemas.microsoft.com/office/drawing/2016/5/13/chartex" xmlns:cx8="http://schemas.microsoft.com/office/drawing/2016/5/14/chartex" xmlns:mc="http://schemas.openxmlformats.org/markup-compatibility/2006" xmlns:aink="http://schemas.microsoft.com/office/drawing/2016/ink" xmlns:am3d="http://schemas.microsoft.com/office/drawing/2017/model3d" xmlns:o="urn:schemas-microsoft-com:office:office" xmlns:r="http://schemas.openxmlformats.org/officeDocument/2006/relationships" xmlns:m="http://schemas.openxmlformats.org/officeDocument/2006/math" xmlns:v="urn:schemas-microsoft-com:vml" xmlns:wp14="http://schemas.microsoft.com/office/word/2010/wordprocessingDrawing" xmlns:wp="http://schemas.openxmlformats.org/drawingml/2006/wordprocessingDrawing" xmlns:w10="urn:schemas-microsoft-com:office:word" xmlns:w="http://schemas.openxmlformats.org/wordprocessingml/2006/main" xmlns:w14="http://schemas.microsoft.com/office/word/2010/wordml" xmlns:w15="http://schemas.microsoft.com/office/word/2012/wordml" xmlns:w16cex="http://schemas.microsoft.com/office/word/2018/wordml/cex" xmlns:w16cid="http://schemas.microsoft.com/office/word/2016/wordml/cid" xmlns:w16="http://schemas.microsoft.com/office/word/2018/wordml" xmlns:w16sdtdh="http://schemas.microsoft.com/office/word/2020/wordml/sdtdatahash" xmlns:w16se="http://schemas.microsoft.com/office/word/2015/wordml/symex" xmlns:wpg="http://schemas.microsoft.com/office/word/2010/wordprocessingGroup" xmlns:wpi="http://schemas.microsoft.com/office/word/2010/wordprocessingInk" xmlns:wne="http://schemas.microsoft.com/office/word/2006/wordml" xmlns:wps="http://schemas.microsoft.com/office/word/2010/wordprocessingShape" mc:Ignorable="w14 w15 w16se w16cid w16 w16cex w16sdtdh wp14">
+<w:ftr xmlns:wpc="http://schemas.microsoft.com/office/word/2010/wordprocessingCanvas" xmlns:cx="http://schemas.microsoft.com/office/drawing/2014/chartex" xmlns:cx1="http://schemas.microsoft.com/office/drawing/2015/9/8/chartex" xmlns:cx2="http://schemas.microsoft.com/office/drawing/2015/10/21/chartex" xmlns:cx3="http://schemas.microsoft.com/office/drawing/2016/5/9/chartex" xmlns:cx4="http://schemas.microsoft.com/office/drawing/2016/5/10/chartex" xmlns:cx5="http://schemas.microsoft.com/office/drawing/2016/5/11/chartex" xmlns:cx6="http://schemas.microsoft.com/office/drawing/2016/5/12/chartex" xmlns:cx7="http://schemas.microsoft.com/office/drawing/2016/5/13/chartex" xmlns:cx8="http://schemas.microsoft.com/office/drawing/2016/5/14/chartex" xmlns:mc="http://schemas.openxmlformats.org/markup-compatibility/2006" xmlns:aink="http://schemas.microsoft.com/office/drawing/2016/ink" xmlns:am3d="http://schemas.microsoft.com/office/drawing/2017/model3d" xmlns:o="urn:schemas-microsoft-com:office:office" xmlns:oel="http://schemas.microsoft.com/office/2019/extlst" xmlns:r="http://schemas.openxmlformats.org/officeDocument/2006/relationships" xmlns:m="http://schemas.openxmlformats.org/officeDocument/2006/math" xmlns:v="urn:schemas-microsoft-com:vml" xmlns:wp14="http://schemas.microsoft.com/office/word/2010/wordprocessingDrawing" xmlns:wp="http://schemas.openxmlformats.org/drawingml/2006/wordprocessingDrawing" xmlns:w10="urn:schemas-microsoft-com:office:word" xmlns:w="http://schemas.openxmlformats.org/wordprocessingml/2006/main" xmlns:w14="http://schemas.microsoft.com/office/word/2010/wordml" xmlns:w15="http://schemas.microsoft.com/office/word/2012/wordml" xmlns:w16cex="http://schemas.microsoft.com/office/word/2018/wordml/cex" xmlns:w16cid="http://schemas.microsoft.com/office/word/2016/wordml/cid" xmlns:w16="http://schemas.microsoft.com/office/word/2018/wordml" xmlns:w16sdtdh="http://schemas.microsoft.com/office/word/2020/wordml/sdtdatahash" xmlns:w16se="http://schemas.microsoft.com/office/word/2015/wordml/symex" xmlns:wpg="http://schemas.microsoft.com/office/word/2010/wordprocessingGroup" xmlns:wpi="http://schemas.microsoft.com/office/word/2010/wordprocessingInk" xmlns:wne="http://schemas.microsoft.com/office/word/2006/wordml" xmlns:wps="http://schemas.microsoft.com/office/word/2010/wordprocessingShape" mc:Ignorable="w14 w15 w16se w16cid w16 w16cex w16sdtdh wp14">
   <w:p>
     <w:pPr>
       <w:pStyle w:val="Footer"/>
@@ -3313,7 +3139,7 @@
 </file>
 
 <file path=word/footer2.xml><?xml version="1.0" encoding="utf-8"?>
-<w:ftr xmlns:wpc="http://schemas.microsoft.com/office/word/2010/wordprocessingCanvas" xmlns:cx="http://schemas.microsoft.com/office/drawing/2014/chartex" xmlns:cx1="http://schemas.microsoft.com/office/drawing/2015/9/8/chartex" xmlns:cx2="http://schemas.microsoft.com/office/drawing/2015/10/21/chartex" xmlns:cx3="http://schemas.microsoft.com/office/drawing/2016/5/9/chartex" xmlns:cx4="http://schemas.microsoft.com/office/drawing/2016/5/10/chartex" xmlns:cx5="http://schemas.microsoft.com/office/drawing/2016/5/11/chartex" xmlns:cx6="http://schemas.microsoft.com/office/drawing/2016/5/12/chartex" xmlns:cx7="http://schemas.microsoft.com/office/drawing/2016/5/13/chartex" xmlns:cx8="http://schemas.microsoft.com/office/drawing/2016/5/14/chartex" xmlns:mc="http://schemas.openxmlformats.org/markup-compatibility/2006" xmlns:aink="http://schemas.microsoft.com/office/drawing/2016/ink" xmlns:am3d="http://schemas.microsoft.com/office/drawing/2017/model3d" xmlns:o="urn:schemas-microsoft-com:office:office" xmlns:r="http://schemas.openxmlformats.org/officeDocument/2006/relationships" xmlns:m="http://schemas.openxmlformats.org/officeDocument/2006/math" xmlns:v="urn:schemas-microsoft-com:vml" xmlns:wp14="http://schemas.microsoft.com/office/word/2010/wordprocessingDrawing" xmlns:wp="http://schemas.openxmlformats.org/drawingml/2006/wordprocessingDrawing" xmlns:w10="urn:schemas-microsoft-com:office:word" xmlns:w="http://schemas.openxmlformats.org/wordprocessingml/2006/main" xmlns:w14="http://schemas.microsoft.com/office/word/2010/wordml" xmlns:w15="http://schemas.microsoft.com/office/word/2012/wordml" xmlns:w16cex="http://schemas.microsoft.com/office/word/2018/wordml/cex" xmlns:w16cid="http://schemas.microsoft.com/office/word/2016/wordml/cid" xmlns:w16="http://schemas.microsoft.com/office/word/2018/wordml" xmlns:w16sdtdh="http://schemas.microsoft.com/office/word/2020/wordml/sdtdatahash" xmlns:w16se="http://schemas.microsoft.com/office/word/2015/wordml/symex" xmlns:wpg="http://schemas.microsoft.com/office/word/2010/wordprocessingGroup" xmlns:wpi="http://schemas.microsoft.com/office/word/2010/wordprocessingInk" xmlns:wne="http://schemas.microsoft.com/office/word/2006/wordml" xmlns:wps="http://schemas.microsoft.com/office/word/2010/wordprocessingShape" mc:Ignorable="w14 w15 w16se w16cid w16 w16cex w16sdtdh wp14">
+<w:ftr xmlns:wpc="http://schemas.microsoft.com/office/word/2010/wordprocessingCanvas" xmlns:cx="http://schemas.microsoft.com/office/drawing/2014/chartex" xmlns:cx1="http://schemas.microsoft.com/office/drawing/2015/9/8/chartex" xmlns:cx2="http://schemas.microsoft.com/office/drawing/2015/10/21/chartex" xmlns:cx3="http://schemas.microsoft.com/office/drawing/2016/5/9/chartex" xmlns:cx4="http://schemas.microsoft.com/office/drawing/2016/5/10/chartex" xmlns:cx5="http://schemas.microsoft.com/office/drawing/2016/5/11/chartex" xmlns:cx6="http://schemas.microsoft.com/office/drawing/2016/5/12/chartex" xmlns:cx7="http://schemas.microsoft.com/office/drawing/2016/5/13/chartex" xmlns:cx8="http://schemas.microsoft.com/office/drawing/2016/5/14/chartex" xmlns:mc="http://schemas.openxmlformats.org/markup-compatibility/2006" xmlns:aink="http://schemas.microsoft.com/office/drawing/2016/ink" xmlns:am3d="http://schemas.microsoft.com/office/drawing/2017/model3d" xmlns:o="urn:schemas-microsoft-com:office:office" xmlns:oel="http://schemas.microsoft.com/office/2019/extlst" xmlns:r="http://schemas.openxmlformats.org/officeDocument/2006/relationships" xmlns:m="http://schemas.openxmlformats.org/officeDocument/2006/math" xmlns:v="urn:schemas-microsoft-com:vml" xmlns:wp14="http://schemas.microsoft.com/office/word/2010/wordprocessingDrawing" xmlns:wp="http://schemas.openxmlformats.org/drawingml/2006/wordprocessingDrawing" xmlns:w10="urn:schemas-microsoft-com:office:word" xmlns:w="http://schemas.openxmlformats.org/wordprocessingml/2006/main" xmlns:w14="http://schemas.microsoft.com/office/word/2010/wordml" xmlns:w15="http://schemas.microsoft.com/office/word/2012/wordml" xmlns:w16cex="http://schemas.microsoft.com/office/word/2018/wordml/cex" xmlns:w16cid="http://schemas.microsoft.com/office/word/2016/wordml/cid" xmlns:w16="http://schemas.microsoft.com/office/word/2018/wordml" xmlns:w16sdtdh="http://schemas.microsoft.com/office/word/2020/wordml/sdtdatahash" xmlns:w16se="http://schemas.microsoft.com/office/word/2015/wordml/symex" xmlns:wpg="http://schemas.microsoft.com/office/word/2010/wordprocessingGroup" xmlns:wpi="http://schemas.microsoft.com/office/word/2010/wordprocessingInk" xmlns:wne="http://schemas.microsoft.com/office/word/2006/wordml" xmlns:wps="http://schemas.microsoft.com/office/word/2010/wordprocessingShape" mc:Ignorable="w14 w15 w16se w16cid w16 w16cex w16sdtdh wp14">
   <w:sdt>
     <w:sdtPr>
       <w:id w:val="1298790667"/>
@@ -3436,7 +3262,7 @@
 </file>
 
 <file path=word/footer3.xml><?xml version="1.0" encoding="utf-8"?>
-<w:ftr xmlns:wpc="http://schemas.microsoft.com/office/word/2010/wordprocessingCanvas" xmlns:cx="http://schemas.microsoft.com/office/drawing/2014/chartex" xmlns:cx1="http://schemas.microsoft.com/office/drawing/2015/9/8/chartex" xmlns:cx2="http://schemas.microsoft.com/office/drawing/2015/10/21/chartex" xmlns:cx3="http://schemas.microsoft.com/office/drawing/2016/5/9/chartex" xmlns:cx4="http://schemas.microsoft.com/office/drawing/2016/5/10/chartex" xmlns:cx5="http://schemas.microsoft.com/office/drawing/2016/5/11/chartex" xmlns:cx6="http://schemas.microsoft.com/office/drawing/2016/5/12/chartex" xmlns:cx7="http://schemas.microsoft.com/office/drawing/2016/5/13/chartex" xmlns:cx8="http://schemas.microsoft.com/office/drawing/2016/5/14/chartex" xmlns:mc="http://schemas.openxmlformats.org/markup-compatibility/2006" xmlns:aink="http://schemas.microsoft.com/office/drawing/2016/ink" xmlns:am3d="http://schemas.microsoft.com/office/drawing/2017/model3d" xmlns:o="urn:schemas-microsoft-com:office:office" xmlns:r="http://schemas.openxmlformats.org/officeDocument/2006/relationships" xmlns:m="http://schemas.openxmlformats.org/officeDocument/2006/math" xmlns:v="urn:schemas-microsoft-com:vml" xmlns:wp14="http://schemas.microsoft.com/office/word/2010/wordprocessingDrawing" xmlns:wp="http://schemas.openxmlformats.org/drawingml/2006/wordprocessingDrawing" xmlns:w10="urn:schemas-microsoft-com:office:word" xmlns:w="http://schemas.openxmlformats.org/wordprocessingml/2006/main" xmlns:w14="http://schemas.microsoft.com/office/word/2010/wordml" xmlns:w15="http://schemas.microsoft.com/office/word/2012/wordml" xmlns:w16cex="http://schemas.microsoft.com/office/word/2018/wordml/cex" xmlns:w16cid="http://schemas.microsoft.com/office/word/2016/wordml/cid" xmlns:w16="http://schemas.microsoft.com/office/word/2018/wordml" xmlns:w16sdtdh="http://schemas.microsoft.com/office/word/2020/wordml/sdtdatahash" xmlns:w16se="http://schemas.microsoft.com/office/word/2015/wordml/symex" xmlns:wpg="http://schemas.microsoft.com/office/word/2010/wordprocessingGroup" xmlns:wpi="http://schemas.microsoft.com/office/word/2010/wordprocessingInk" xmlns:wne="http://schemas.microsoft.com/office/word/2006/wordml" xmlns:wps="http://schemas.microsoft.com/office/word/2010/wordprocessingShape" mc:Ignorable="w14 w15 w16se w16cid w16 w16cex w16sdtdh wp14">
+<w:ftr xmlns:wpc="http://schemas.microsoft.com/office/word/2010/wordprocessingCanvas" xmlns:cx="http://schemas.microsoft.com/office/drawing/2014/chartex" xmlns:cx1="http://schemas.microsoft.com/office/drawing/2015/9/8/chartex" xmlns:cx2="http://schemas.microsoft.com/office/drawing/2015/10/21/chartex" xmlns:cx3="http://schemas.microsoft.com/office/drawing/2016/5/9/chartex" xmlns:cx4="http://schemas.microsoft.com/office/drawing/2016/5/10/chartex" xmlns:cx5="http://schemas.microsoft.com/office/drawing/2016/5/11/chartex" xmlns:cx6="http://schemas.microsoft.com/office/drawing/2016/5/12/chartex" xmlns:cx7="http://schemas.microsoft.com/office/drawing/2016/5/13/chartex" xmlns:cx8="http://schemas.microsoft.com/office/drawing/2016/5/14/chartex" xmlns:mc="http://schemas.openxmlformats.org/markup-compatibility/2006" xmlns:aink="http://schemas.microsoft.com/office/drawing/2016/ink" xmlns:am3d="http://schemas.microsoft.com/office/drawing/2017/model3d" xmlns:o="urn:schemas-microsoft-com:office:office" xmlns:oel="http://schemas.microsoft.com/office/2019/extlst" xmlns:r="http://schemas.openxmlformats.org/officeDocument/2006/relationships" xmlns:m="http://schemas.openxmlformats.org/officeDocument/2006/math" xmlns:v="urn:schemas-microsoft-com:vml" xmlns:wp14="http://schemas.microsoft.com/office/word/2010/wordprocessingDrawing" xmlns:wp="http://schemas.openxmlformats.org/drawingml/2006/wordprocessingDrawing" xmlns:w10="urn:schemas-microsoft-com:office:word" xmlns:w="http://schemas.openxmlformats.org/wordprocessingml/2006/main" xmlns:w14="http://schemas.microsoft.com/office/word/2010/wordml" xmlns:w15="http://schemas.microsoft.com/office/word/2012/wordml" xmlns:w16cex="http://schemas.microsoft.com/office/word/2018/wordml/cex" xmlns:w16cid="http://schemas.microsoft.com/office/word/2016/wordml/cid" xmlns:w16="http://schemas.microsoft.com/office/word/2018/wordml" xmlns:w16sdtdh="http://schemas.microsoft.com/office/word/2020/wordml/sdtdatahash" xmlns:w16se="http://schemas.microsoft.com/office/word/2015/wordml/symex" xmlns:wpg="http://schemas.microsoft.com/office/word/2010/wordprocessingGroup" xmlns:wpi="http://schemas.microsoft.com/office/word/2010/wordprocessingInk" xmlns:wne="http://schemas.microsoft.com/office/word/2006/wordml" xmlns:wps="http://schemas.microsoft.com/office/word/2010/wordprocessingShape" mc:Ignorable="w14 w15 w16se w16cid w16 w16cex w16sdtdh wp14">
   <w:sdt>
     <w:sdtPr>
       <w:id w:val="67245352"/>
@@ -3556,7 +3382,7 @@
 </file>
 
 <file path=word/footnotes.xml><?xml version="1.0" encoding="utf-8"?>
-<w:footnotes xmlns:wpc="http://schemas.microsoft.com/office/word/2010/wordprocessingCanvas" xmlns:cx="http://schemas.microsoft.com/office/drawing/2014/chartex" xmlns:cx1="http://schemas.microsoft.com/office/drawing/2015/9/8/chartex" xmlns:cx2="http://schemas.microsoft.com/office/drawing/2015/10/21/chartex" xmlns:cx3="http://schemas.microsoft.com/office/drawing/2016/5/9/chartex" xmlns:cx4="http://schemas.microsoft.com/office/drawing/2016/5/10/chartex" xmlns:cx5="http://schemas.microsoft.com/office/drawing/2016/5/11/chartex" xmlns:cx6="http://schemas.microsoft.com/office/drawing/2016/5/12/chartex" xmlns:cx7="http://schemas.microsoft.com/office/drawing/2016/5/13/chartex" xmlns:cx8="http://schemas.microsoft.com/office/drawing/2016/5/14/chartex" xmlns:mc="http://schemas.openxmlformats.org/markup-compatibility/2006" xmlns:aink="http://schemas.microsoft.com/office/drawing/2016/ink" xmlns:am3d="http://schemas.microsoft.com/office/drawing/2017/model3d" xmlns:o="urn:schemas-microsoft-com:office:office" xmlns:r="http://schemas.openxmlformats.org/officeDocument/2006/relationships" xmlns:m="http://schemas.openxmlformats.org/officeDocument/2006/math" xmlns:v="urn:schemas-microsoft-com:vml" xmlns:wp14="http://schemas.microsoft.com/office/word/2010/wordprocessingDrawing" xmlns:wp="http://schemas.openxmlformats.org/drawingml/2006/wordprocessingDrawing" xmlns:w10="urn:schemas-microsoft-com:office:word" xmlns:w="http://schemas.openxmlformats.org/wordprocessingml/2006/main" xmlns:w14="http://schemas.microsoft.com/office/word/2010/wordml" xmlns:w15="http://schemas.microsoft.com/office/word/2012/wordml" xmlns:w16cex="http://schemas.microsoft.com/office/word/2018/wordml/cex" xmlns:w16cid="http://schemas.microsoft.com/office/word/2016/wordml/cid" xmlns:w16="http://schemas.microsoft.com/office/word/2018/wordml" xmlns:w16sdtdh="http://schemas.microsoft.com/office/word/2020/wordml/sdtdatahash" xmlns:w16se="http://schemas.microsoft.com/office/word/2015/wordml/symex" xmlns:wpg="http://schemas.microsoft.com/office/word/2010/wordprocessingGroup" xmlns:wpi="http://schemas.microsoft.com/office/word/2010/wordprocessingInk" xmlns:wne="http://schemas.microsoft.com/office/word/2006/wordml" xmlns:wps="http://schemas.microsoft.com/office/word/2010/wordprocessingShape" mc:Ignorable="w14 w15 w16se w16cid w16 w16cex w16sdtdh wp14">
+<w:footnotes xmlns:wpc="http://schemas.microsoft.com/office/word/2010/wordprocessingCanvas" xmlns:cx="http://schemas.microsoft.com/office/drawing/2014/chartex" xmlns:cx1="http://schemas.microsoft.com/office/drawing/2015/9/8/chartex" xmlns:cx2="http://schemas.microsoft.com/office/drawing/2015/10/21/chartex" xmlns:cx3="http://schemas.microsoft.com/office/drawing/2016/5/9/chartex" xmlns:cx4="http://schemas.microsoft.com/office/drawing/2016/5/10/chartex" xmlns:cx5="http://schemas.microsoft.com/office/drawing/2016/5/11/chartex" xmlns:cx6="http://schemas.microsoft.com/office/drawing/2016/5/12/chartex" xmlns:cx7="http://schemas.microsoft.com/office/drawing/2016/5/13/chartex" xmlns:cx8="http://schemas.microsoft.com/office/drawing/2016/5/14/chartex" xmlns:mc="http://schemas.openxmlformats.org/markup-compatibility/2006" xmlns:aink="http://schemas.microsoft.com/office/drawing/2016/ink" xmlns:am3d="http://schemas.microsoft.com/office/drawing/2017/model3d" xmlns:o="urn:schemas-microsoft-com:office:office" xmlns:oel="http://schemas.microsoft.com/office/2019/extlst" xmlns:r="http://schemas.openxmlformats.org/officeDocument/2006/relationships" xmlns:m="http://schemas.openxmlformats.org/officeDocument/2006/math" xmlns:v="urn:schemas-microsoft-com:vml" xmlns:wp14="http://schemas.microsoft.com/office/word/2010/wordprocessingDrawing" xmlns:wp="http://schemas.openxmlformats.org/drawingml/2006/wordprocessingDrawing" xmlns:w10="urn:schemas-microsoft-com:office:word" xmlns:w="http://schemas.openxmlformats.org/wordprocessingml/2006/main" xmlns:w14="http://schemas.microsoft.com/office/word/2010/wordml" xmlns:w15="http://schemas.microsoft.com/office/word/2012/wordml" xmlns:w16cex="http://schemas.microsoft.com/office/word/2018/wordml/cex" xmlns:w16cid="http://schemas.microsoft.com/office/word/2016/wordml/cid" xmlns:w16="http://schemas.microsoft.com/office/word/2018/wordml" xmlns:w16sdtdh="http://schemas.microsoft.com/office/word/2020/wordml/sdtdatahash" xmlns:w16se="http://schemas.microsoft.com/office/word/2015/wordml/symex" xmlns:wpg="http://schemas.microsoft.com/office/word/2010/wordprocessingGroup" xmlns:wpi="http://schemas.microsoft.com/office/word/2010/wordprocessingInk" xmlns:wne="http://schemas.microsoft.com/office/word/2006/wordml" xmlns:wps="http://schemas.microsoft.com/office/word/2010/wordprocessingShape" mc:Ignorable="w14 w15 w16se w16cid w16 w16cex w16sdtdh wp14">
   <w:footnote w:type="separator" w:id="-1">
     <w:p>
       <w:r>
@@ -3579,7 +3405,7 @@
 </file>
 
 <file path=word/header1.xml><?xml version="1.0" encoding="utf-8"?>
-<w:hdr xmlns:wpc="http://schemas.microsoft.com/office/word/2010/wordprocessingCanvas" xmlns:cx="http://schemas.microsoft.com/office/drawing/2014/chartex" xmlns:cx1="http://schemas.microsoft.com/office/drawing/2015/9/8/chartex" xmlns:cx2="http://schemas.microsoft.com/office/drawing/2015/10/21/chartex" xmlns:cx3="http://schemas.microsoft.com/office/drawing/2016/5/9/chartex" xmlns:cx4="http://schemas.microsoft.com/office/drawing/2016/5/10/chartex" xmlns:cx5="http://schemas.microsoft.com/office/drawing/2016/5/11/chartex" xmlns:cx6="http://schemas.microsoft.com/office/drawing/2016/5/12/chartex" xmlns:cx7="http://schemas.microsoft.com/office/drawing/2016/5/13/chartex" xmlns:cx8="http://schemas.microsoft.com/office/drawing/2016/5/14/chartex" xmlns:mc="http://schemas.openxmlformats.org/markup-compatibility/2006" xmlns:aink="http://schemas.microsoft.com/office/drawing/2016/ink" xmlns:am3d="http://schemas.microsoft.com/office/drawing/2017/model3d" xmlns:o="urn:schemas-microsoft-com:office:office" xmlns:r="http://schemas.openxmlformats.org/officeDocument/2006/relationships" xmlns:m="http://schemas.openxmlformats.org/officeDocument/2006/math" xmlns:v="urn:schemas-microsoft-com:vml" xmlns:wp14="http://schemas.microsoft.com/office/word/2010/wordprocessingDrawing" xmlns:wp="http://schemas.openxmlformats.org/drawingml/2006/wordprocessingDrawing" xmlns:w10="urn:schemas-microsoft-com:office:word" xmlns:w="http://schemas.openxmlformats.org/wordprocessingml/2006/main" xmlns:w14="http://schemas.microsoft.com/office/word/2010/wordml" xmlns:w15="http://schemas.microsoft.com/office/word/2012/wordml" xmlns:w16cex="http://schemas.microsoft.com/office/word/2018/wordml/cex" xmlns:w16cid="http://schemas.microsoft.com/office/word/2016/wordml/cid" xmlns:w16="http://schemas.microsoft.com/office/word/2018/wordml" xmlns:w16sdtdh="http://schemas.microsoft.com/office/word/2020/wordml/sdtdatahash" xmlns:w16se="http://schemas.microsoft.com/office/word/2015/wordml/symex" xmlns:wpg="http://schemas.microsoft.com/office/word/2010/wordprocessingGroup" xmlns:wpi="http://schemas.microsoft.com/office/word/2010/wordprocessingInk" xmlns:wne="http://schemas.microsoft.com/office/word/2006/wordml" xmlns:wps="http://schemas.microsoft.com/office/word/2010/wordprocessingShape" mc:Ignorable="w14 w15 w16se w16cid w16 w16cex w16sdtdh wp14">
+<w:hdr xmlns:wpc="http://schemas.microsoft.com/office/word/2010/wordprocessingCanvas" xmlns:cx="http://schemas.microsoft.com/office/drawing/2014/chartex" xmlns:cx1="http://schemas.microsoft.com/office/drawing/2015/9/8/chartex" xmlns:cx2="http://schemas.microsoft.com/office/drawing/2015/10/21/chartex" xmlns:cx3="http://schemas.microsoft.com/office/drawing/2016/5/9/chartex" xmlns:cx4="http://schemas.microsoft.com/office/drawing/2016/5/10/chartex" xmlns:cx5="http://schemas.microsoft.com/office/drawing/2016/5/11/chartex" xmlns:cx6="http://schemas.microsoft.com/office/drawing/2016/5/12/chartex" xmlns:cx7="http://schemas.microsoft.com/office/drawing/2016/5/13/chartex" xmlns:cx8="http://schemas.microsoft.com/office/drawing/2016/5/14/chartex" xmlns:mc="http://schemas.openxmlformats.org/markup-compatibility/2006" xmlns:aink="http://schemas.microsoft.com/office/drawing/2016/ink" xmlns:am3d="http://schemas.microsoft.com/office/drawing/2017/model3d" xmlns:o="urn:schemas-microsoft-com:office:office" xmlns:oel="http://schemas.microsoft.com/office/2019/extlst" xmlns:r="http://schemas.openxmlformats.org/officeDocument/2006/relationships" xmlns:m="http://schemas.openxmlformats.org/officeDocument/2006/math" xmlns:v="urn:schemas-microsoft-com:vml" xmlns:wp14="http://schemas.microsoft.com/office/word/2010/wordprocessingDrawing" xmlns:wp="http://schemas.openxmlformats.org/drawingml/2006/wordprocessingDrawing" xmlns:w10="urn:schemas-microsoft-com:office:word" xmlns:w="http://schemas.openxmlformats.org/wordprocessingml/2006/main" xmlns:w14="http://schemas.microsoft.com/office/word/2010/wordml" xmlns:w15="http://schemas.microsoft.com/office/word/2012/wordml" xmlns:w16cex="http://schemas.microsoft.com/office/word/2018/wordml/cex" xmlns:w16cid="http://schemas.microsoft.com/office/word/2016/wordml/cid" xmlns:w16="http://schemas.microsoft.com/office/word/2018/wordml" xmlns:w16sdtdh="http://schemas.microsoft.com/office/word/2020/wordml/sdtdatahash" xmlns:w16se="http://schemas.microsoft.com/office/word/2015/wordml/symex" xmlns:wpg="http://schemas.microsoft.com/office/word/2010/wordprocessingGroup" xmlns:wpi="http://schemas.microsoft.com/office/word/2010/wordprocessingInk" xmlns:wne="http://schemas.microsoft.com/office/word/2006/wordml" xmlns:wps="http://schemas.microsoft.com/office/word/2010/wordprocessingShape" mc:Ignorable="w14 w15 w16se w16cid w16 w16cex w16sdtdh wp14">
   <w:p>
     <w:pPr>
       <w:pStyle w:val="Header"/>
@@ -3597,7 +3423,7 @@
 </file>
 
 <file path=word/numbering.xml><?xml version="1.0" encoding="utf-8"?>
-<w:numbering xmlns:wpc="http://schemas.microsoft.com/office/word/2010/wordprocessingCanvas" xmlns:cx="http://schemas.microsoft.com/office/drawing/2014/chartex" xmlns:cx1="http://schemas.microsoft.com/office/drawing/2015/9/8/chartex" xmlns:cx2="http://schemas.microsoft.com/office/drawing/2015/10/21/chartex" xmlns:cx3="http://schemas.microsoft.com/office/drawing/2016/5/9/chartex" xmlns:cx4="http://schemas.microsoft.com/office/drawing/2016/5/10/chartex" xmlns:cx5="http://schemas.microsoft.com/office/drawing/2016/5/11/chartex" xmlns:cx6="http://schemas.microsoft.com/office/drawing/2016/5/12/chartex" xmlns:cx7="http://schemas.microsoft.com/office/drawing/2016/5/13/chartex" xmlns:cx8="http://schemas.microsoft.com/office/drawing/2016/5/14/chartex" xmlns:mc="http://schemas.openxmlformats.org/markup-compatibility/2006" xmlns:aink="http://schemas.microsoft.com/office/drawing/2016/ink" xmlns:am3d="http://schemas.microsoft.com/office/drawing/2017/model3d" xmlns:o="urn:schemas-microsoft-com:office:office" xmlns:r="http://schemas.openxmlformats.org/officeDocument/2006/relationships" xmlns:m="http://schemas.openxmlformats.org/officeDocument/2006/math" xmlns:v="urn:schemas-microsoft-com:vml" xmlns:wp14="http://schemas.microsoft.com/office/word/2010/wordprocessingDrawing" xmlns:wp="http://schemas.openxmlformats.org/drawingml/2006/wordprocessingDrawing" xmlns:w10="urn:schemas-microsoft-com:office:word" xmlns:w="http://schemas.openxmlformats.org/wordprocessingml/2006/main" xmlns:w14="http://schemas.microsoft.com/office/word/2010/wordml" xmlns:w15="http://schemas.microsoft.com/office/word/2012/wordml" xmlns:w16cex="http://schemas.microsoft.com/office/word/2018/wordml/cex" xmlns:w16cid="http://schemas.microsoft.com/office/word/2016/wordml/cid" xmlns:w16="http://schemas.microsoft.com/office/word/2018/wordml" xmlns:w16sdtdh="http://schemas.microsoft.com/office/word/2020/wordml/sdtdatahash" xmlns:w16se="http://schemas.microsoft.com/office/word/2015/wordml/symex" xmlns:wpg="http://schemas.microsoft.com/office/word/2010/wordprocessingGroup" xmlns:wpi="http://schemas.microsoft.com/office/word/2010/wordprocessingInk" xmlns:wne="http://schemas.microsoft.com/office/word/2006/wordml" xmlns:wps="http://schemas.microsoft.com/office/word/2010/wordprocessingShape" mc:Ignorable="w14 w15 w16se w16cid w16 w16cex w16sdtdh wp14">
+<w:numbering xmlns:wpc="http://schemas.microsoft.com/office/word/2010/wordprocessingCanvas" xmlns:cx="http://schemas.microsoft.com/office/drawing/2014/chartex" xmlns:cx1="http://schemas.microsoft.com/office/drawing/2015/9/8/chartex" xmlns:cx2="http://schemas.microsoft.com/office/drawing/2015/10/21/chartex" xmlns:cx3="http://schemas.microsoft.com/office/drawing/2016/5/9/chartex" xmlns:cx4="http://schemas.microsoft.com/office/drawing/2016/5/10/chartex" xmlns:cx5="http://schemas.microsoft.com/office/drawing/2016/5/11/chartex" xmlns:cx6="http://schemas.microsoft.com/office/drawing/2016/5/12/chartex" xmlns:cx7="http://schemas.microsoft.com/office/drawing/2016/5/13/chartex" xmlns:cx8="http://schemas.microsoft.com/office/drawing/2016/5/14/chartex" xmlns:mc="http://schemas.openxmlformats.org/markup-compatibility/2006" xmlns:aink="http://schemas.microsoft.com/office/drawing/2016/ink" xmlns:am3d="http://schemas.microsoft.com/office/drawing/2017/model3d" xmlns:o="urn:schemas-microsoft-com:office:office" xmlns:oel="http://schemas.microsoft.com/office/2019/extlst" xmlns:r="http://schemas.openxmlformats.org/officeDocument/2006/relationships" xmlns:m="http://schemas.openxmlformats.org/officeDocument/2006/math" xmlns:v="urn:schemas-microsoft-com:vml" xmlns:wp14="http://schemas.microsoft.com/office/word/2010/wordprocessingDrawing" xmlns:wp="http://schemas.openxmlformats.org/drawingml/2006/wordprocessingDrawing" xmlns:w10="urn:schemas-microsoft-com:office:word" xmlns:w="http://schemas.openxmlformats.org/wordprocessingml/2006/main" xmlns:w14="http://schemas.microsoft.com/office/word/2010/wordml" xmlns:w15="http://schemas.microsoft.com/office/word/2012/wordml" xmlns:w16cex="http://schemas.microsoft.com/office/word/2018/wordml/cex" xmlns:w16cid="http://schemas.microsoft.com/office/word/2016/wordml/cid" xmlns:w16="http://schemas.microsoft.com/office/word/2018/wordml" xmlns:w16sdtdh="http://schemas.microsoft.com/office/word/2020/wordml/sdtdatahash" xmlns:w16se="http://schemas.microsoft.com/office/word/2015/wordml/symex" xmlns:wpg="http://schemas.microsoft.com/office/word/2010/wordprocessingGroup" xmlns:wpi="http://schemas.microsoft.com/office/word/2010/wordprocessingInk" xmlns:wne="http://schemas.microsoft.com/office/word/2006/wordml" xmlns:wps="http://schemas.microsoft.com/office/word/2010/wordprocessingShape" mc:Ignorable="w14 w15 w16se w16cid w16 w16cex w16sdtdh wp14">
   <w:abstractNum w:abstractNumId="0" w15:restartNumberingAfterBreak="0">
     <w:nsid w:val="01D87302"/>
     <w:multiLevelType w:val="hybridMultilevel"/>
@@ -6355,88 +6181,88 @@
       </w:rPr>
     </w:lvl>
   </w:abstractNum>
-  <w:num w:numId="1">
+  <w:num w:numId="1" w16cid:durableId="1080179126">
     <w:abstractNumId w:val="3"/>
   </w:num>
-  <w:num w:numId="2">
+  <w:num w:numId="2" w16cid:durableId="1149247671">
     <w:abstractNumId w:val="19"/>
   </w:num>
-  <w:num w:numId="3">
+  <w:num w:numId="3" w16cid:durableId="1274706544">
     <w:abstractNumId w:val="2"/>
   </w:num>
-  <w:num w:numId="4">
+  <w:num w:numId="4" w16cid:durableId="1889492167">
     <w:abstractNumId w:val="24"/>
   </w:num>
-  <w:num w:numId="5">
+  <w:num w:numId="5" w16cid:durableId="2014451182">
     <w:abstractNumId w:val="1"/>
   </w:num>
-  <w:num w:numId="6">
+  <w:num w:numId="6" w16cid:durableId="1548681234">
     <w:abstractNumId w:val="18"/>
   </w:num>
-  <w:num w:numId="7">
+  <w:num w:numId="7" w16cid:durableId="2074694552">
     <w:abstractNumId w:val="11"/>
   </w:num>
-  <w:num w:numId="8">
+  <w:num w:numId="8" w16cid:durableId="1409300866">
     <w:abstractNumId w:val="27"/>
   </w:num>
-  <w:num w:numId="9">
+  <w:num w:numId="9" w16cid:durableId="796145964">
     <w:abstractNumId w:val="25"/>
   </w:num>
-  <w:num w:numId="10">
+  <w:num w:numId="10" w16cid:durableId="1915777973">
     <w:abstractNumId w:val="15"/>
   </w:num>
-  <w:num w:numId="11">
+  <w:num w:numId="11" w16cid:durableId="169564124">
     <w:abstractNumId w:val="17"/>
   </w:num>
-  <w:num w:numId="12">
+  <w:num w:numId="12" w16cid:durableId="955451929">
     <w:abstractNumId w:val="0"/>
   </w:num>
-  <w:num w:numId="13">
+  <w:num w:numId="13" w16cid:durableId="1513567995">
     <w:abstractNumId w:val="22"/>
   </w:num>
-  <w:num w:numId="14">
+  <w:num w:numId="14" w16cid:durableId="393772680">
     <w:abstractNumId w:val="20"/>
   </w:num>
-  <w:num w:numId="15">
+  <w:num w:numId="15" w16cid:durableId="1403406822">
     <w:abstractNumId w:val="16"/>
   </w:num>
-  <w:num w:numId="16">
+  <w:num w:numId="16" w16cid:durableId="996962627">
     <w:abstractNumId w:val="13"/>
   </w:num>
-  <w:num w:numId="17">
+  <w:num w:numId="17" w16cid:durableId="1729844180">
     <w:abstractNumId w:val="12"/>
   </w:num>
-  <w:num w:numId="18">
+  <w:num w:numId="18" w16cid:durableId="1866282617">
     <w:abstractNumId w:val="7"/>
   </w:num>
-  <w:num w:numId="19">
+  <w:num w:numId="19" w16cid:durableId="781073907">
     <w:abstractNumId w:val="5"/>
   </w:num>
-  <w:num w:numId="20">
+  <w:num w:numId="20" w16cid:durableId="1802460721">
     <w:abstractNumId w:val="9"/>
   </w:num>
-  <w:num w:numId="21">
+  <w:num w:numId="21" w16cid:durableId="808282444">
     <w:abstractNumId w:val="14"/>
   </w:num>
-  <w:num w:numId="22">
+  <w:num w:numId="22" w16cid:durableId="1619023968">
     <w:abstractNumId w:val="4"/>
   </w:num>
-  <w:num w:numId="23">
+  <w:num w:numId="23" w16cid:durableId="440952900">
     <w:abstractNumId w:val="23"/>
   </w:num>
-  <w:num w:numId="24">
+  <w:num w:numId="24" w16cid:durableId="1880700235">
     <w:abstractNumId w:val="8"/>
   </w:num>
-  <w:num w:numId="25">
+  <w:num w:numId="25" w16cid:durableId="1643391659">
     <w:abstractNumId w:val="10"/>
   </w:num>
-  <w:num w:numId="26">
+  <w:num w:numId="26" w16cid:durableId="1412852600">
     <w:abstractNumId w:val="6"/>
   </w:num>
-  <w:num w:numId="27">
+  <w:num w:numId="27" w16cid:durableId="506477624">
     <w:abstractNumId w:val="26"/>
   </w:num>
-  <w:num w:numId="28">
+  <w:num w:numId="28" w16cid:durableId="293753732">
     <w:abstractNumId w:val="21"/>
   </w:num>
   <w:numIdMacAtCleanup w:val="10"/>
@@ -7912,25 +7738,6 @@
 </file>
 
 <file path=customXml/item1.xml><?xml version="1.0" encoding="utf-8"?>
-<?mso-contentType ?>
-<FormTemplates xmlns="http://schemas.microsoft.com/sharepoint/v3/contenttype/forms">
-  <Display>DocumentLibraryForm</Display>
-  <Edit>DocumentLibraryForm</Edit>
-  <New>DocumentLibraryForm</New>
-</FormTemplates>
-</file>
-
-<file path=customXml/item2.xml><?xml version="1.0" encoding="utf-8"?>
-<p:properties xmlns:p="http://schemas.microsoft.com/office/2006/metadata/properties" xmlns:xsi="http://www.w3.org/2001/XMLSchema-instance" xmlns:pc="http://schemas.microsoft.com/office/infopath/2007/PartnerControls">
-  <documentManagement/>
-</p:properties>
-</file>
-
-<file path=customXml/item3.xml><?xml version="1.0" encoding="utf-8"?>
-<b:Sources xmlns:b="http://schemas.openxmlformats.org/officeDocument/2006/bibliography" xmlns="http://schemas.openxmlformats.org/officeDocument/2006/bibliography" SelectedStyle="\APA.XSL" StyleName="APA Fifth Edition"/>
-</file>
-
-<file path=customXml/item4.xml><?xml version="1.0" encoding="utf-8"?>
 <ct:contentTypeSchema xmlns:ct="http://schemas.microsoft.com/office/2006/metadata/contentType" xmlns:ma="http://schemas.microsoft.com/office/2006/metadata/properties/metaAttributes" ct:_="" ma:_="" ma:contentTypeName="Document" ma:contentTypeID="0x0101005A11FF9653EF404A90505C56ADA67B2A" ma:contentTypeVersion="12" ma:contentTypeDescription="Create a new document." ma:contentTypeScope="" ma:versionID="10ecdfb87dfe57020f53838a1d88055c">
   <xsd:schema xmlns:xsd="http://www.w3.org/2001/XMLSchema" xmlns:xs="http://www.w3.org/2001/XMLSchema" xmlns:p="http://schemas.microsoft.com/office/2006/metadata/properties" xmlns:ns3="b1a5a575-0df9-4496-b5e4-7069afae7dee" xmlns:ns4="f69d4dd8-f6b8-4a65-9885-cc30bbbc63d9" targetNamespace="http://schemas.microsoft.com/office/2006/metadata/properties" ma:root="true" ma:fieldsID="1f1f0c89f516ae461e56c08d1fde3a57" ns3:_="" ns4:_="">
     <xsd:import namespace="b1a5a575-0df9-4496-b5e4-7069afae7dee"/>
@@ -8147,32 +7954,26 @@
 </ct:contentTypeSchema>
 </file>
 
-<file path=customXml/itemProps1.xml><?xml version="1.0" encoding="utf-8"?>
-<ds:datastoreItem xmlns:ds="http://schemas.openxmlformats.org/officeDocument/2006/customXml" ds:itemID="{AFFF7437-85CC-4E4C-94E2-716E3DCC203B}">
-  <ds:schemaRefs>
-    <ds:schemaRef ds:uri="http://schemas.microsoft.com/sharepoint/v3/contenttype/forms"/>
-  </ds:schemaRefs>
-</ds:datastoreItem>
+<file path=customXml/item2.xml><?xml version="1.0" encoding="utf-8"?>
+<b:Sources xmlns:b="http://schemas.openxmlformats.org/officeDocument/2006/bibliography" xmlns="http://schemas.openxmlformats.org/officeDocument/2006/bibliography" SelectedStyle="\APA.XSL" StyleName="APA Fifth Edition"/>
 </file>
 
-<file path=customXml/itemProps2.xml><?xml version="1.0" encoding="utf-8"?>
-<ds:datastoreItem xmlns:ds="http://schemas.openxmlformats.org/officeDocument/2006/customXml" ds:itemID="{369A5BE2-3140-41B1-BA9A-648D40D90F9D}">
-  <ds:schemaRefs>
-    <ds:schemaRef ds:uri="http://schemas.microsoft.com/office/2006/metadata/properties"/>
-    <ds:schemaRef ds:uri="http://schemas.microsoft.com/office/infopath/2007/PartnerControls"/>
-  </ds:schemaRefs>
-</ds:datastoreItem>
+<file path=customXml/item3.xml><?xml version="1.0" encoding="utf-8"?>
+<p:properties xmlns:p="http://schemas.microsoft.com/office/2006/metadata/properties" xmlns:xsi="http://www.w3.org/2001/XMLSchema-instance" xmlns:pc="http://schemas.microsoft.com/office/infopath/2007/PartnerControls">
+  <documentManagement/>
+</p:properties>
 </file>
 
-<file path=customXml/itemProps3.xml><?xml version="1.0" encoding="utf-8"?>
-<ds:datastoreItem xmlns:ds="http://schemas.openxmlformats.org/officeDocument/2006/customXml" ds:itemID="{A4DDF0BE-9842-47AA-8738-1F623A2C604B}">
-  <ds:schemaRefs>
-    <ds:schemaRef ds:uri="http://schemas.openxmlformats.org/officeDocument/2006/bibliography"/>
-  </ds:schemaRefs>
-</ds:datastoreItem>
+<file path=customXml/item4.xml><?xml version="1.0" encoding="utf-8"?>
+<?mso-contentType ?>
+<FormTemplates xmlns="http://schemas.microsoft.com/sharepoint/v3/contenttype/forms">
+  <Display>DocumentLibraryForm</Display>
+  <Edit>DocumentLibraryForm</Edit>
+  <New>DocumentLibraryForm</New>
+</FormTemplates>
 </file>
 
-<file path=customXml/itemProps4.xml><?xml version="1.0" encoding="utf-8"?>
+<file path=customXml/itemProps1.xml><?xml version="1.0" encoding="utf-8"?>
 <ds:datastoreItem xmlns:ds="http://schemas.openxmlformats.org/officeDocument/2006/customXml" ds:itemID="{10F91107-C286-4E86-8374-E7BECE7C15B9}">
   <ds:schemaRefs>
     <ds:schemaRef ds:uri="http://schemas.microsoft.com/office/2006/metadata/contentType"/>
@@ -8189,4 +7990,29 @@
     <ds:schemaRef ds:uri="http://schemas.microsoft.com/internal/obd"/>
   </ds:schemaRefs>
 </ds:datastoreItem>
+</file>
+
+<file path=customXml/itemProps2.xml><?xml version="1.0" encoding="utf-8"?>
+<ds:datastoreItem xmlns:ds="http://schemas.openxmlformats.org/officeDocument/2006/customXml" ds:itemID="{A4DDF0BE-9842-47AA-8738-1F623A2C604B}">
+  <ds:schemaRefs>
+    <ds:schemaRef ds:uri="http://schemas.openxmlformats.org/officeDocument/2006/bibliography"/>
+  </ds:schemaRefs>
+</ds:datastoreItem>
+</file>
+
+<file path=customXml/itemProps3.xml><?xml version="1.0" encoding="utf-8"?>
+<ds:datastoreItem xmlns:ds="http://schemas.openxmlformats.org/officeDocument/2006/customXml" ds:itemID="{369A5BE2-3140-41B1-BA9A-648D40D90F9D}">
+  <ds:schemaRefs>
+    <ds:schemaRef ds:uri="http://schemas.microsoft.com/office/2006/metadata/properties"/>
+    <ds:schemaRef ds:uri="http://schemas.microsoft.com/office/infopath/2007/PartnerControls"/>
+  </ds:schemaRefs>
+</ds:datastoreItem>
+</file>
+
+<file path=customXml/itemProps4.xml><?xml version="1.0" encoding="utf-8"?>
+<ds:datastoreItem xmlns:ds="http://schemas.openxmlformats.org/officeDocument/2006/customXml" ds:itemID="{AFFF7437-85CC-4E4C-94E2-716E3DCC203B}">
+  <ds:schemaRefs>
+    <ds:schemaRef ds:uri="http://schemas.microsoft.com/sharepoint/v3/contenttype/forms"/>
+  </ds:schemaRefs>
+</ds:datastoreItem>
 </file>
--- a/Academic CV/Seb Bate CV.docx
+++ b/Academic CV/Seb Bate CV.docx
@@ -57,7 +57,31 @@
           <w:szCs w:val="36"/>
           <w:lang w:eastAsia="en-GB"/>
         </w:rPr>
-        <w:t>Mr Sebastian Bate MMath.</w:t>
+        <w:t xml:space="preserve">Mr Sebastian Bate </w:t>
+      </w:r>
+      <w:proofErr w:type="spellStart"/>
+      <w:r>
+        <w:rPr>
+          <w:rFonts w:ascii="Calibri" w:hAnsi="Calibri" w:cs="Calibri-Bold"/>
+          <w:b/>
+          <w:bCs/>
+          <w:sz w:val="36"/>
+          <w:szCs w:val="36"/>
+          <w:lang w:eastAsia="en-GB"/>
+        </w:rPr>
+        <w:t>MMath</w:t>
+      </w:r>
+      <w:proofErr w:type="spellEnd"/>
+      <w:r>
+        <w:rPr>
+          <w:rFonts w:ascii="Calibri" w:hAnsi="Calibri" w:cs="Calibri-Bold"/>
+          <w:b/>
+          <w:bCs/>
+          <w:sz w:val="36"/>
+          <w:szCs w:val="36"/>
+          <w:lang w:eastAsia="en-GB"/>
+        </w:rPr>
+        <w:t>.</w:t>
       </w:r>
     </w:p>
     <w:p>
@@ -554,6 +578,7 @@
         </w:rPr>
         <w:tab/>
       </w:r>
+      <w:proofErr w:type="spellStart"/>
       <w:r>
         <w:rPr>
           <w:rFonts w:asciiTheme="minorHAnsi" w:hAnsiTheme="minorHAnsi" w:cs="Arial"/>
@@ -561,7 +586,17 @@
           <w:sz w:val="22"/>
           <w:szCs w:val="22"/>
         </w:rPr>
-        <w:t xml:space="preserve">MMath Mathematics and </w:t>
+        <w:t>MMath</w:t>
+      </w:r>
+      <w:proofErr w:type="spellEnd"/>
+      <w:r>
+        <w:rPr>
+          <w:rFonts w:asciiTheme="minorHAnsi" w:hAnsiTheme="minorHAnsi" w:cs="Arial"/>
+          <w:b/>
+          <w:sz w:val="22"/>
+          <w:szCs w:val="22"/>
+        </w:rPr>
+        <w:t xml:space="preserve"> Mathematics and </w:t>
       </w:r>
       <w:r>
         <w:rPr>
@@ -1455,7 +1490,43 @@
           <w:sz w:val="22"/>
           <w:szCs w:val="22"/>
         </w:rPr>
-        <w:t xml:space="preserve">Doyle, R., Bate, S., Devenny, J., Agwaonye, S., Hastings, M., Wych, J., . . . Vasant, D. H. (2021). Evaluating the impact of an enhanced triage process on the performance and diagnostic yield of </w:t>
+        <w:t xml:space="preserve">Doyle, R., Bate, S., </w:t>
+      </w:r>
+      <w:proofErr w:type="spellStart"/>
+      <w:r>
+        <w:rPr>
+          <w:rFonts w:asciiTheme="minorHAnsi" w:hAnsiTheme="minorHAnsi" w:cstheme="minorHAnsi"/>
+          <w:sz w:val="22"/>
+          <w:szCs w:val="22"/>
+        </w:rPr>
+        <w:t>Devenny</w:t>
+      </w:r>
+      <w:proofErr w:type="spellEnd"/>
+      <w:r>
+        <w:rPr>
+          <w:rFonts w:asciiTheme="minorHAnsi" w:hAnsiTheme="minorHAnsi" w:cstheme="minorHAnsi"/>
+          <w:sz w:val="22"/>
+          <w:szCs w:val="22"/>
+        </w:rPr>
+        <w:t xml:space="preserve">, J., </w:t>
+      </w:r>
+      <w:proofErr w:type="spellStart"/>
+      <w:r>
+        <w:rPr>
+          <w:rFonts w:asciiTheme="minorHAnsi" w:hAnsiTheme="minorHAnsi" w:cstheme="minorHAnsi"/>
+          <w:sz w:val="22"/>
+          <w:szCs w:val="22"/>
+        </w:rPr>
+        <w:t>Agwaonye</w:t>
+      </w:r>
+      <w:proofErr w:type="spellEnd"/>
+      <w:r>
+        <w:rPr>
+          <w:rFonts w:asciiTheme="minorHAnsi" w:hAnsiTheme="minorHAnsi" w:cstheme="minorHAnsi"/>
+          <w:sz w:val="22"/>
+          <w:szCs w:val="22"/>
+        </w:rPr>
+        <w:t xml:space="preserve">, S., Hastings, M., Wych, J., . . . Vasant, D. H. (2021). Evaluating the impact of an enhanced triage process on the performance and diagnostic yield of </w:t>
       </w:r>
       <w:r>
         <w:rPr>
@@ -1581,7 +1652,41 @@
           <w:sz w:val="22"/>
           <w:szCs w:val="22"/>
         </w:rPr>
-        <w:t xml:space="preserve">Mariam, N. B. G., Pandey, S., Bate, S., &amp; Ng, C. (2022). Integrated oncology and geriatrics care and outcomes in patients with lung cancer: results from Wythenshawe Hospital in Manchester, a tertiary referral centre. Lung Cancer, 165, S43. </w:t>
+        <w:t xml:space="preserve">Bate, S. &amp; Brix S. R. (2022). </w:t>
+      </w:r>
+      <w:r>
+        <w:rPr>
+          <w:rFonts w:asciiTheme="minorHAnsi" w:hAnsiTheme="minorHAnsi" w:cstheme="minorHAnsi"/>
+          <w:sz w:val="22"/>
+          <w:szCs w:val="22"/>
+        </w:rPr>
+        <w:t>Validating time-to-event clinical prediction models: a case study in ANCA-associated glomerulonephritis</w:t>
+      </w:r>
+      <w:r>
+        <w:rPr>
+          <w:rFonts w:asciiTheme="minorHAnsi" w:hAnsiTheme="minorHAnsi" w:cstheme="minorHAnsi"/>
+          <w:sz w:val="22"/>
+          <w:szCs w:val="22"/>
+        </w:rPr>
+        <w:t xml:space="preserve">. [Presentation]. </w:t>
+      </w:r>
+      <w:proofErr w:type="gramStart"/>
+      <w:r>
+        <w:rPr>
+          <w:rFonts w:asciiTheme="minorHAnsi" w:hAnsiTheme="minorHAnsi" w:cstheme="minorHAnsi"/>
+          <w:sz w:val="22"/>
+          <w:szCs w:val="22"/>
+        </w:rPr>
+        <w:t>NHS</w:t>
+      </w:r>
+      <w:proofErr w:type="gramEnd"/>
+      <w:r>
+        <w:rPr>
+          <w:rFonts w:asciiTheme="minorHAnsi" w:hAnsiTheme="minorHAnsi" w:cstheme="minorHAnsi"/>
+          <w:sz w:val="22"/>
+          <w:szCs w:val="22"/>
+        </w:rPr>
+        <w:t xml:space="preserve"> R Community Conference 2022, Birmingham, UK.</w:t>
       </w:r>
     </w:p>
     <w:p>
@@ -1592,15 +1697,155 @@
           <w:ilvl w:val="0"/>
           <w:numId w:val="28"/>
         </w:numPr>
-        <w:pBdr>
-          <w:bottom w:val="single" w:sz="6" w:space="1" w:color="auto"/>
-        </w:pBdr>
         <w:autoSpaceDE w:val="0"/>
         <w:autoSpaceDN w:val="0"/>
         <w:adjustRightInd w:val="0"/>
         <w:rPr>
           <w:rFonts w:asciiTheme="minorHAnsi" w:hAnsiTheme="minorHAnsi" w:cstheme="minorHAnsi"/>
+          <w:sz w:val="22"/>
+          <w:szCs w:val="22"/>
+        </w:rPr>
+      </w:pPr>
+      <w:r>
+        <w:rPr>
+          <w:rFonts w:asciiTheme="minorHAnsi" w:hAnsiTheme="minorHAnsi" w:cstheme="minorHAnsi"/>
+          <w:sz w:val="22"/>
+          <w:szCs w:val="22"/>
+        </w:rPr>
+        <w:t>Bate, S. &amp; Brix S. R. (2022). Modification of the Renal Risk Score in ANCA Associated</w:t>
+      </w:r>
+      <w:r>
+        <w:rPr>
+          <w:rFonts w:asciiTheme="minorHAnsi" w:hAnsiTheme="minorHAnsi" w:cstheme="minorHAnsi"/>
+          <w:sz w:val="22"/>
+          <w:szCs w:val="22"/>
+        </w:rPr>
+        <w:t xml:space="preserve"> </w:t>
+      </w:r>
+      <w:r>
+        <w:rPr>
+          <w:rFonts w:asciiTheme="minorHAnsi" w:hAnsiTheme="minorHAnsi" w:cstheme="minorHAnsi"/>
+          <w:sz w:val="22"/>
+          <w:szCs w:val="22"/>
+        </w:rPr>
+        <w:t>Glomerulonephritis improves prediction further</w:t>
+      </w:r>
+      <w:r>
+        <w:rPr>
+          <w:rFonts w:asciiTheme="minorHAnsi" w:hAnsiTheme="minorHAnsi" w:cstheme="minorHAnsi"/>
+          <w:sz w:val="22"/>
+          <w:szCs w:val="22"/>
+        </w:rPr>
+        <w:t>. [Poster]. Translation Manchester Conference, Manchester, UK.</w:t>
+      </w:r>
+      <w:r>
+        <w:rPr>
+          <w:rFonts w:asciiTheme="minorHAnsi" w:hAnsiTheme="minorHAnsi" w:cstheme="minorHAnsi"/>
+          <w:sz w:val="22"/>
+          <w:szCs w:val="22"/>
+        </w:rPr>
+        <w:t xml:space="preserve"> </w:t>
+      </w:r>
+      <w:r>
+        <w:rPr>
+          <w:rFonts w:asciiTheme="minorHAnsi" w:hAnsiTheme="minorHAnsi" w:cstheme="minorHAnsi"/>
+          <w:b/>
           <w:bCs/>
+          <w:sz w:val="22"/>
+          <w:szCs w:val="22"/>
+        </w:rPr>
+        <w:t>Winner of ‘People’s choice’ award.</w:t>
+      </w:r>
+    </w:p>
+    <w:p>
+      <w:pPr>
+        <w:pStyle w:val="ListParagraph"/>
+        <w:widowControl w:val="0"/>
+        <w:numPr>
+          <w:ilvl w:val="0"/>
+          <w:numId w:val="28"/>
+        </w:numPr>
+        <w:autoSpaceDE w:val="0"/>
+        <w:autoSpaceDN w:val="0"/>
+        <w:adjustRightInd w:val="0"/>
+        <w:rPr>
+          <w:rFonts w:asciiTheme="minorHAnsi" w:hAnsiTheme="minorHAnsi" w:cstheme="minorHAnsi"/>
+          <w:sz w:val="22"/>
+          <w:szCs w:val="22"/>
+        </w:rPr>
+      </w:pPr>
+      <w:r>
+        <w:rPr>
+          <w:rFonts w:asciiTheme="minorHAnsi" w:hAnsiTheme="minorHAnsi" w:cstheme="minorHAnsi"/>
+          <w:sz w:val="22"/>
+          <w:szCs w:val="22"/>
+        </w:rPr>
+        <w:t xml:space="preserve">Floyd, L., Bate, S., </w:t>
+      </w:r>
+      <w:r>
+        <w:rPr>
+          <w:rFonts w:asciiTheme="minorHAnsi" w:hAnsiTheme="minorHAnsi" w:cstheme="minorHAnsi"/>
+          <w:sz w:val="22"/>
+          <w:szCs w:val="22"/>
+        </w:rPr>
+        <w:t xml:space="preserve">. . .  </w:t>
+      </w:r>
+      <w:r>
+        <w:rPr>
+          <w:rFonts w:asciiTheme="minorHAnsi" w:hAnsiTheme="minorHAnsi" w:cstheme="minorHAnsi"/>
+          <w:sz w:val="22"/>
+          <w:szCs w:val="22"/>
+        </w:rPr>
+        <w:t>Brix, S. R. (2022). Risk stratifica</w:t>
+      </w:r>
+      <w:r>
+        <w:rPr>
+          <w:rFonts w:asciiTheme="minorHAnsi" w:hAnsiTheme="minorHAnsi" w:cstheme="minorHAnsi"/>
+          <w:sz w:val="22"/>
+          <w:szCs w:val="22"/>
+        </w:rPr>
+        <w:t>tion in anti-GBM disease. [Poster]. Translation Manchester Conference, Manchester, UK.</w:t>
+      </w:r>
+    </w:p>
+    <w:p>
+      <w:pPr>
+        <w:pStyle w:val="ListParagraph"/>
+        <w:widowControl w:val="0"/>
+        <w:numPr>
+          <w:ilvl w:val="0"/>
+          <w:numId w:val="28"/>
+        </w:numPr>
+        <w:autoSpaceDE w:val="0"/>
+        <w:autoSpaceDN w:val="0"/>
+        <w:adjustRightInd w:val="0"/>
+        <w:rPr>
+          <w:rFonts w:asciiTheme="minorHAnsi" w:hAnsiTheme="minorHAnsi" w:cstheme="minorHAnsi"/>
+          <w:sz w:val="22"/>
+          <w:szCs w:val="22"/>
+        </w:rPr>
+      </w:pPr>
+      <w:r>
+        <w:rPr>
+          <w:rFonts w:asciiTheme="minorHAnsi" w:hAnsiTheme="minorHAnsi" w:cstheme="minorHAnsi"/>
+          <w:sz w:val="22"/>
+          <w:szCs w:val="22"/>
+        </w:rPr>
+        <w:t xml:space="preserve">Mariam, N. B. G., Pandey, S., Bate, S., &amp; Ng, C. (2022). Integrated oncology and geriatrics care and outcomes in patients with lung cancer: results from Wythenshawe Hospital in Manchester, a tertiary referral centre. Lung Cancer, 165, S43. </w:t>
+      </w:r>
+    </w:p>
+    <w:p>
+      <w:pPr>
+        <w:pStyle w:val="ListParagraph"/>
+        <w:widowControl w:val="0"/>
+        <w:numPr>
+          <w:ilvl w:val="0"/>
+          <w:numId w:val="28"/>
+        </w:numPr>
+        <w:autoSpaceDE w:val="0"/>
+        <w:autoSpaceDN w:val="0"/>
+        <w:adjustRightInd w:val="0"/>
+        <w:rPr>
+          <w:rFonts w:asciiTheme="minorHAnsi" w:hAnsiTheme="minorHAnsi" w:cstheme="minorHAnsi"/>
           <w:sz w:val="22"/>
           <w:szCs w:val="22"/>
         </w:rPr>
@@ -1681,13 +1926,23 @@
           <w:szCs w:val="22"/>
         </w:rPr>
       </w:pPr>
-      <w:r>
-        <w:rPr>
-          <w:rFonts w:asciiTheme="minorHAnsi" w:hAnsiTheme="minorHAnsi" w:cs="Arial"/>
-          <w:sz w:val="22"/>
-          <w:szCs w:val="22"/>
-        </w:rPr>
-        <w:t xml:space="preserve">Wellcome Trust Institutional </w:t>
+      <w:proofErr w:type="spellStart"/>
+      <w:r>
+        <w:rPr>
+          <w:rFonts w:asciiTheme="minorHAnsi" w:hAnsiTheme="minorHAnsi" w:cs="Arial"/>
+          <w:sz w:val="22"/>
+          <w:szCs w:val="22"/>
+        </w:rPr>
+        <w:t>Wellcome</w:t>
+      </w:r>
+      <w:proofErr w:type="spellEnd"/>
+      <w:r>
+        <w:rPr>
+          <w:rFonts w:asciiTheme="minorHAnsi" w:hAnsiTheme="minorHAnsi" w:cs="Arial"/>
+          <w:sz w:val="22"/>
+          <w:szCs w:val="22"/>
+        </w:rPr>
+        <w:t xml:space="preserve"> Trust Institutional </w:t>
       </w:r>
       <w:r>
         <w:rPr>
@@ -1978,15 +2233,51 @@
           <w:sz w:val="22"/>
           <w:szCs w:val="22"/>
         </w:rPr>
-        <w:t xml:space="preserve"> collaborates, sponsors or provides participants.</w:t>
-      </w:r>
-      <w:r>
-        <w:rPr>
-          <w:rFonts w:asciiTheme="minorHAnsi" w:hAnsiTheme="minorHAnsi" w:cs="Arial"/>
-          <w:sz w:val="22"/>
-          <w:szCs w:val="22"/>
-        </w:rPr>
-        <w:t xml:space="preserve">  During this period, I have been involved in multiple studies providing assistance from concept and study design, through to analysis and dissemination.  I support all levels of researchers from undergraduate and postgraduate students, through to clinical academics and consultants.</w:t>
+        <w:t xml:space="preserve"> collaborates, </w:t>
+      </w:r>
+      <w:proofErr w:type="gramStart"/>
+      <w:r>
+        <w:rPr>
+          <w:rFonts w:asciiTheme="minorHAnsi" w:hAnsiTheme="minorHAnsi" w:cs="Arial"/>
+          <w:sz w:val="22"/>
+          <w:szCs w:val="22"/>
+        </w:rPr>
+        <w:t>sponsors</w:t>
+      </w:r>
+      <w:proofErr w:type="gramEnd"/>
+      <w:r>
+        <w:rPr>
+          <w:rFonts w:asciiTheme="minorHAnsi" w:hAnsiTheme="minorHAnsi" w:cs="Arial"/>
+          <w:sz w:val="22"/>
+          <w:szCs w:val="22"/>
+        </w:rPr>
+        <w:t xml:space="preserve"> or provides participants.</w:t>
+      </w:r>
+      <w:r>
+        <w:rPr>
+          <w:rFonts w:asciiTheme="minorHAnsi" w:hAnsiTheme="minorHAnsi" w:cs="Arial"/>
+          <w:sz w:val="22"/>
+          <w:szCs w:val="22"/>
+        </w:rPr>
+        <w:t xml:space="preserve">  During this period, I have been involved in multiple studies </w:t>
+      </w:r>
+      <w:proofErr w:type="gramStart"/>
+      <w:r>
+        <w:rPr>
+          <w:rFonts w:asciiTheme="minorHAnsi" w:hAnsiTheme="minorHAnsi" w:cs="Arial"/>
+          <w:sz w:val="22"/>
+          <w:szCs w:val="22"/>
+        </w:rPr>
+        <w:t>providing assistance</w:t>
+      </w:r>
+      <w:proofErr w:type="gramEnd"/>
+      <w:r>
+        <w:rPr>
+          <w:rFonts w:asciiTheme="minorHAnsi" w:hAnsiTheme="minorHAnsi" w:cs="Arial"/>
+          <w:sz w:val="22"/>
+          <w:szCs w:val="22"/>
+        </w:rPr>
+        <w:t xml:space="preserve"> from concept and study design, through to analysis and dissemination.  I support all levels of researchers from undergraduate and postgraduate students, through to clinical academics and consultants.</w:t>
       </w:r>
     </w:p>
     <w:p>
@@ -2052,7 +2343,25 @@
           <w:sz w:val="22"/>
           <w:szCs w:val="22"/>
         </w:rPr>
-        <w:t>design, statistical accuracy and overall viability</w:t>
+        <w:t xml:space="preserve">design, statistical </w:t>
+      </w:r>
+      <w:proofErr w:type="gramStart"/>
+      <w:r>
+        <w:rPr>
+          <w:rFonts w:asciiTheme="minorHAnsi" w:hAnsiTheme="minorHAnsi" w:cs="Arial"/>
+          <w:sz w:val="22"/>
+          <w:szCs w:val="22"/>
+        </w:rPr>
+        <w:t>accuracy</w:t>
+      </w:r>
+      <w:proofErr w:type="gramEnd"/>
+      <w:r>
+        <w:rPr>
+          <w:rFonts w:asciiTheme="minorHAnsi" w:hAnsiTheme="minorHAnsi" w:cs="Arial"/>
+          <w:sz w:val="22"/>
+          <w:szCs w:val="22"/>
+        </w:rPr>
+        <w:t xml:space="preserve"> and overall viability</w:t>
       </w:r>
       <w:r>
         <w:rPr>
@@ -2126,7 +2435,34 @@
           <w:sz w:val="22"/>
           <w:szCs w:val="22"/>
         </w:rPr>
-        <w:t xml:space="preserve"> including Renal, Critical Care, Gastroenterology, Cardiovascular, Cystic Fibrosis, Respiratory, Oncogeriatrics, Dermatology, Oncoplastic Surgery, Physiotherapy, Maternity, Trauma Care</w:t>
+        <w:t xml:space="preserve"> including Renal, Critical Care, Gastroenterology, Cardiovascular, Cystic Fibrosis, </w:t>
+      </w:r>
+      <w:r>
+        <w:rPr>
+          <w:rFonts w:asciiTheme="minorHAnsi" w:hAnsiTheme="minorHAnsi" w:cs="Arial"/>
+          <w:sz w:val="22"/>
+          <w:szCs w:val="22"/>
+        </w:rPr>
+        <w:lastRenderedPageBreak/>
+        <w:t xml:space="preserve">Respiratory, </w:t>
+      </w:r>
+      <w:proofErr w:type="spellStart"/>
+      <w:r>
+        <w:rPr>
+          <w:rFonts w:asciiTheme="minorHAnsi" w:hAnsiTheme="minorHAnsi" w:cs="Arial"/>
+          <w:sz w:val="22"/>
+          <w:szCs w:val="22"/>
+        </w:rPr>
+        <w:t>Oncogeriatrics</w:t>
+      </w:r>
+      <w:proofErr w:type="spellEnd"/>
+      <w:r>
+        <w:rPr>
+          <w:rFonts w:asciiTheme="minorHAnsi" w:hAnsiTheme="minorHAnsi" w:cs="Arial"/>
+          <w:sz w:val="22"/>
+          <w:szCs w:val="22"/>
+        </w:rPr>
+        <w:t>, Dermatology, Oncoplastic Surgery, Physiotherapy, Maternity, Trauma Care</w:t>
       </w:r>
       <w:r>
         <w:rPr>
@@ -2243,7 +2579,6 @@
           <w:szCs w:val="22"/>
           <w:shd w:val="clear" w:color="auto" w:fill="FFFFFF"/>
         </w:rPr>
-        <w:lastRenderedPageBreak/>
         <w:t xml:space="preserve">I </w:t>
       </w:r>
       <w:r>
@@ -2516,7 +2851,27 @@
           <w:szCs w:val="22"/>
           <w:shd w:val="clear" w:color="auto" w:fill="FFFFFF"/>
         </w:rPr>
-        <w:t>, E9 (Statistics), E9R1 (Estimands)</w:t>
+        <w:t>, E9 (Statistics), E9R1 (</w:t>
+      </w:r>
+      <w:proofErr w:type="spellStart"/>
+      <w:r>
+        <w:rPr>
+          <w:rFonts w:asciiTheme="minorHAnsi" w:hAnsiTheme="minorHAnsi" w:cstheme="minorHAnsi"/>
+          <w:sz w:val="22"/>
+          <w:szCs w:val="22"/>
+          <w:shd w:val="clear" w:color="auto" w:fill="FFFFFF"/>
+        </w:rPr>
+        <w:t>Estimands</w:t>
+      </w:r>
+      <w:proofErr w:type="spellEnd"/>
+      <w:r>
+        <w:rPr>
+          <w:rFonts w:asciiTheme="minorHAnsi" w:hAnsiTheme="minorHAnsi" w:cstheme="minorHAnsi"/>
+          <w:sz w:val="22"/>
+          <w:szCs w:val="22"/>
+          <w:shd w:val="clear" w:color="auto" w:fill="FFFFFF"/>
+        </w:rPr>
+        <w:t>)</w:t>
       </w:r>
     </w:p>
     <w:p>
@@ -2648,6 +3003,14 @@
           <w:szCs w:val="22"/>
         </w:rPr>
         <w:t>academic years 20/21; 21/22</w:t>
+      </w:r>
+      <w:r>
+        <w:rPr>
+          <w:rFonts w:asciiTheme="minorHAnsi" w:hAnsiTheme="minorHAnsi" w:cstheme="minorHAnsi"/>
+          <w:sz w:val="22"/>
+          <w:szCs w:val="22"/>
+        </w:rPr>
+        <w:t>; 22/23</w:t>
       </w:r>
       <w:r>
         <w:rPr>
@@ -2754,7 +3117,25 @@
           <w:sz w:val="22"/>
           <w:szCs w:val="22"/>
         </w:rPr>
-        <w:t xml:space="preserve">I provide support in concept, design, analysis and dissemination for projects for students who are associated with MFT, predominately </w:t>
+        <w:t xml:space="preserve">I provide support in concept, design, </w:t>
+      </w:r>
+      <w:proofErr w:type="gramStart"/>
+      <w:r>
+        <w:rPr>
+          <w:rFonts w:asciiTheme="minorHAnsi" w:hAnsiTheme="minorHAnsi" w:cs="Arial"/>
+          <w:sz w:val="22"/>
+          <w:szCs w:val="22"/>
+        </w:rPr>
+        <w:t>analysis</w:t>
+      </w:r>
+      <w:proofErr w:type="gramEnd"/>
+      <w:r>
+        <w:rPr>
+          <w:rFonts w:asciiTheme="minorHAnsi" w:hAnsiTheme="minorHAnsi" w:cs="Arial"/>
+          <w:sz w:val="22"/>
+          <w:szCs w:val="22"/>
+        </w:rPr>
+        <w:t xml:space="preserve"> and dissemination for projects for students who are associated with MFT, predominately </w:t>
       </w:r>
       <w:r>
         <w:rPr>
@@ -2804,7 +3185,25 @@
           <w:sz w:val="22"/>
           <w:szCs w:val="22"/>
         </w:rPr>
-        <w:t xml:space="preserve"> year medical undergraduates, MSc, MD and PhD students.</w:t>
+        <w:t xml:space="preserve"> year medical undergraduates, MSc, </w:t>
+      </w:r>
+      <w:proofErr w:type="gramStart"/>
+      <w:r>
+        <w:rPr>
+          <w:rFonts w:asciiTheme="minorHAnsi" w:hAnsiTheme="minorHAnsi" w:cs="Arial"/>
+          <w:sz w:val="22"/>
+          <w:szCs w:val="22"/>
+        </w:rPr>
+        <w:t>MD</w:t>
+      </w:r>
+      <w:proofErr w:type="gramEnd"/>
+      <w:r>
+        <w:rPr>
+          <w:rFonts w:asciiTheme="minorHAnsi" w:hAnsiTheme="minorHAnsi" w:cs="Arial"/>
+          <w:sz w:val="22"/>
+          <w:szCs w:val="22"/>
+        </w:rPr>
+        <w:t xml:space="preserve"> and PhD students.</w:t>
       </w:r>
     </w:p>
     <w:p>
@@ -2962,6 +3361,7 @@
           <w:sz w:val="32"/>
           <w:szCs w:val="32"/>
         </w:rPr>
+        <w:lastRenderedPageBreak/>
         <w:t xml:space="preserve">Section E: Knowledge Transfer and External Engagement </w:t>
       </w:r>
     </w:p>
@@ -3047,7 +3447,6 @@
           <w:sz w:val="22"/>
           <w:szCs w:val="22"/>
         </w:rPr>
-        <w:lastRenderedPageBreak/>
         <w:t>I have taught in collaboration with the MFT library service critical appraisal for junior doctors and Level 7+ clinical practitioners.</w:t>
       </w:r>
       <w:r>
@@ -4376,6 +4775,95 @@
     </w:lvl>
   </w:abstractNum>
   <w:abstractNum w:abstractNumId="10" w15:restartNumberingAfterBreak="0">
+    <w:nsid w:val="32E11EF7"/>
+    <w:multiLevelType w:val="hybridMultilevel"/>
+    <w:tmpl w:val="D4D0C1AA"/>
+    <w:lvl w:ilvl="0" w:tplc="FFFFFFFF">
+      <w:start w:val="1"/>
+      <w:numFmt w:val="decimal"/>
+      <w:lvlText w:val="%1."/>
+      <w:lvlJc w:val="left"/>
+      <w:pPr>
+        <w:ind w:left="720" w:hanging="360"/>
+      </w:pPr>
+      <w:rPr>
+        <w:rFonts w:hint="default"/>
+      </w:rPr>
+    </w:lvl>
+    <w:lvl w:ilvl="1" w:tplc="FFFFFFFF" w:tentative="1">
+      <w:start w:val="1"/>
+      <w:numFmt w:val="lowerLetter"/>
+      <w:lvlText w:val="%2."/>
+      <w:lvlJc w:val="left"/>
+      <w:pPr>
+        <w:ind w:left="1440" w:hanging="360"/>
+      </w:pPr>
+    </w:lvl>
+    <w:lvl w:ilvl="2" w:tplc="FFFFFFFF" w:tentative="1">
+      <w:start w:val="1"/>
+      <w:numFmt w:val="lowerRoman"/>
+      <w:lvlText w:val="%3."/>
+      <w:lvlJc w:val="right"/>
+      <w:pPr>
+        <w:ind w:left="2160" w:hanging="180"/>
+      </w:pPr>
+    </w:lvl>
+    <w:lvl w:ilvl="3" w:tplc="FFFFFFFF" w:tentative="1">
+      <w:start w:val="1"/>
+      <w:numFmt w:val="decimal"/>
+      <w:lvlText w:val="%4."/>
+      <w:lvlJc w:val="left"/>
+      <w:pPr>
+        <w:ind w:left="2880" w:hanging="360"/>
+      </w:pPr>
+    </w:lvl>
+    <w:lvl w:ilvl="4" w:tplc="FFFFFFFF" w:tentative="1">
+      <w:start w:val="1"/>
+      <w:numFmt w:val="lowerLetter"/>
+      <w:lvlText w:val="%5."/>
+      <w:lvlJc w:val="left"/>
+      <w:pPr>
+        <w:ind w:left="3600" w:hanging="360"/>
+      </w:pPr>
+    </w:lvl>
+    <w:lvl w:ilvl="5" w:tplc="FFFFFFFF" w:tentative="1">
+      <w:start w:val="1"/>
+      <w:numFmt w:val="lowerRoman"/>
+      <w:lvlText w:val="%6."/>
+      <w:lvlJc w:val="right"/>
+      <w:pPr>
+        <w:ind w:left="4320" w:hanging="180"/>
+      </w:pPr>
+    </w:lvl>
+    <w:lvl w:ilvl="6" w:tplc="FFFFFFFF" w:tentative="1">
+      <w:start w:val="1"/>
+      <w:numFmt w:val="decimal"/>
+      <w:lvlText w:val="%7."/>
+      <w:lvlJc w:val="left"/>
+      <w:pPr>
+        <w:ind w:left="5040" w:hanging="360"/>
+      </w:pPr>
+    </w:lvl>
+    <w:lvl w:ilvl="7" w:tplc="FFFFFFFF" w:tentative="1">
+      <w:start w:val="1"/>
+      <w:numFmt w:val="lowerLetter"/>
+      <w:lvlText w:val="%8."/>
+      <w:lvlJc w:val="left"/>
+      <w:pPr>
+        <w:ind w:left="5760" w:hanging="360"/>
+      </w:pPr>
+    </w:lvl>
+    <w:lvl w:ilvl="8" w:tplc="FFFFFFFF" w:tentative="1">
+      <w:start w:val="1"/>
+      <w:numFmt w:val="lowerRoman"/>
+      <w:lvlText w:val="%9."/>
+      <w:lvlJc w:val="right"/>
+      <w:pPr>
+        <w:ind w:left="6480" w:hanging="180"/>
+      </w:pPr>
+    </w:lvl>
+  </w:abstractNum>
+  <w:abstractNum w:abstractNumId="11" w15:restartNumberingAfterBreak="0">
     <w:nsid w:val="338F441E"/>
     <w:multiLevelType w:val="hybridMultilevel"/>
     <w:tmpl w:val="C9E049A0"/>
@@ -4464,7 +4952,7 @@
       </w:pPr>
     </w:lvl>
   </w:abstractNum>
-  <w:abstractNum w:abstractNumId="11" w15:restartNumberingAfterBreak="0">
+  <w:abstractNum w:abstractNumId="12" w15:restartNumberingAfterBreak="0">
     <w:nsid w:val="35540433"/>
     <w:multiLevelType w:val="hybridMultilevel"/>
     <w:tmpl w:val="412EEF9A"/>
@@ -4577,7 +5065,7 @@
       </w:rPr>
     </w:lvl>
   </w:abstractNum>
-  <w:abstractNum w:abstractNumId="12" w15:restartNumberingAfterBreak="0">
+  <w:abstractNum w:abstractNumId="13" w15:restartNumberingAfterBreak="0">
     <w:nsid w:val="3602337F"/>
     <w:multiLevelType w:val="hybridMultilevel"/>
     <w:tmpl w:val="C6147C30"/>
@@ -4690,7 +5178,7 @@
       </w:rPr>
     </w:lvl>
   </w:abstractNum>
-  <w:abstractNum w:abstractNumId="13" w15:restartNumberingAfterBreak="0">
+  <w:abstractNum w:abstractNumId="14" w15:restartNumberingAfterBreak="0">
     <w:nsid w:val="398E2F84"/>
     <w:multiLevelType w:val="hybridMultilevel"/>
     <w:tmpl w:val="439AD19A"/>
@@ -4803,7 +5291,7 @@
       </w:rPr>
     </w:lvl>
   </w:abstractNum>
-  <w:abstractNum w:abstractNumId="14" w15:restartNumberingAfterBreak="0">
+  <w:abstractNum w:abstractNumId="15" w15:restartNumberingAfterBreak="0">
     <w:nsid w:val="3B310BF4"/>
     <w:multiLevelType w:val="hybridMultilevel"/>
     <w:tmpl w:val="035ACFB6"/>
@@ -4892,7 +5380,7 @@
       </w:pPr>
     </w:lvl>
   </w:abstractNum>
-  <w:abstractNum w:abstractNumId="15" w15:restartNumberingAfterBreak="0">
+  <w:abstractNum w:abstractNumId="16" w15:restartNumberingAfterBreak="0">
     <w:nsid w:val="3E2A10B1"/>
     <w:multiLevelType w:val="hybridMultilevel"/>
     <w:tmpl w:val="58DEBA30"/>
@@ -5005,7 +5493,7 @@
       </w:rPr>
     </w:lvl>
   </w:abstractNum>
-  <w:abstractNum w:abstractNumId="16" w15:restartNumberingAfterBreak="0">
+  <w:abstractNum w:abstractNumId="17" w15:restartNumberingAfterBreak="0">
     <w:nsid w:val="401D6A1A"/>
     <w:multiLevelType w:val="hybridMultilevel"/>
     <w:tmpl w:val="4B2E731A"/>
@@ -5118,7 +5606,7 @@
       </w:rPr>
     </w:lvl>
   </w:abstractNum>
-  <w:abstractNum w:abstractNumId="17" w15:restartNumberingAfterBreak="0">
+  <w:abstractNum w:abstractNumId="18" w15:restartNumberingAfterBreak="0">
     <w:nsid w:val="415D3F39"/>
     <w:multiLevelType w:val="hybridMultilevel"/>
     <w:tmpl w:val="733AFB54"/>
@@ -5204,7 +5692,7 @@
       </w:pPr>
     </w:lvl>
   </w:abstractNum>
-  <w:abstractNum w:abstractNumId="18" w15:restartNumberingAfterBreak="0">
+  <w:abstractNum w:abstractNumId="19" w15:restartNumberingAfterBreak="0">
     <w:nsid w:val="43E152C9"/>
     <w:multiLevelType w:val="hybridMultilevel"/>
     <w:tmpl w:val="0AACB7E4"/>
@@ -5317,7 +5805,7 @@
       </w:rPr>
     </w:lvl>
   </w:abstractNum>
-  <w:abstractNum w:abstractNumId="19" w15:restartNumberingAfterBreak="0">
+  <w:abstractNum w:abstractNumId="20" w15:restartNumberingAfterBreak="0">
     <w:nsid w:val="44093E80"/>
     <w:multiLevelType w:val="hybridMultilevel"/>
     <w:tmpl w:val="BB321E6E"/>
@@ -5403,7 +5891,7 @@
       </w:pPr>
     </w:lvl>
   </w:abstractNum>
-  <w:abstractNum w:abstractNumId="20" w15:restartNumberingAfterBreak="0">
+  <w:abstractNum w:abstractNumId="21" w15:restartNumberingAfterBreak="0">
     <w:nsid w:val="46515D31"/>
     <w:multiLevelType w:val="hybridMultilevel"/>
     <w:tmpl w:val="E10E7428"/>
@@ -5516,7 +6004,7 @@
       </w:rPr>
     </w:lvl>
   </w:abstractNum>
-  <w:abstractNum w:abstractNumId="21" w15:restartNumberingAfterBreak="0">
+  <w:abstractNum w:abstractNumId="22" w15:restartNumberingAfterBreak="0">
     <w:nsid w:val="48BC1E60"/>
     <w:multiLevelType w:val="hybridMultilevel"/>
     <w:tmpl w:val="D4D0C1AA"/>
@@ -5605,7 +6093,7 @@
       </w:pPr>
     </w:lvl>
   </w:abstractNum>
-  <w:abstractNum w:abstractNumId="22" w15:restartNumberingAfterBreak="0">
+  <w:abstractNum w:abstractNumId="23" w15:restartNumberingAfterBreak="0">
     <w:nsid w:val="496B4AFC"/>
     <w:multiLevelType w:val="hybridMultilevel"/>
     <w:tmpl w:val="BB321E6E"/>
@@ -5691,7 +6179,7 @@
       </w:pPr>
     </w:lvl>
   </w:abstractNum>
-  <w:abstractNum w:abstractNumId="23" w15:restartNumberingAfterBreak="0">
+  <w:abstractNum w:abstractNumId="24" w15:restartNumberingAfterBreak="0">
     <w:nsid w:val="5F476802"/>
     <w:multiLevelType w:val="hybridMultilevel"/>
     <w:tmpl w:val="9EEC45E0"/>
@@ -5780,7 +6268,7 @@
       </w:pPr>
     </w:lvl>
   </w:abstractNum>
-  <w:abstractNum w:abstractNumId="24" w15:restartNumberingAfterBreak="0">
+  <w:abstractNum w:abstractNumId="25" w15:restartNumberingAfterBreak="0">
     <w:nsid w:val="6D1C0EB2"/>
     <w:multiLevelType w:val="hybridMultilevel"/>
     <w:tmpl w:val="05A85CE2"/>
@@ -5866,7 +6354,7 @@
       </w:pPr>
     </w:lvl>
   </w:abstractNum>
-  <w:abstractNum w:abstractNumId="25" w15:restartNumberingAfterBreak="0">
+  <w:abstractNum w:abstractNumId="26" w15:restartNumberingAfterBreak="0">
     <w:nsid w:val="720048DF"/>
     <w:multiLevelType w:val="hybridMultilevel"/>
     <w:tmpl w:val="C032C170"/>
@@ -5979,7 +6467,7 @@
       </w:rPr>
     </w:lvl>
   </w:abstractNum>
-  <w:abstractNum w:abstractNumId="26" w15:restartNumberingAfterBreak="0">
+  <w:abstractNum w:abstractNumId="27" w15:restartNumberingAfterBreak="0">
     <w:nsid w:val="73C92CFD"/>
     <w:multiLevelType w:val="hybridMultilevel"/>
     <w:tmpl w:val="4B24147A"/>
@@ -6068,7 +6556,7 @@
       </w:pPr>
     </w:lvl>
   </w:abstractNum>
-  <w:abstractNum w:abstractNumId="27" w15:restartNumberingAfterBreak="0">
+  <w:abstractNum w:abstractNumId="28" w15:restartNumberingAfterBreak="0">
     <w:nsid w:val="7ADF04DB"/>
     <w:multiLevelType w:val="hybridMultilevel"/>
     <w:tmpl w:val="CD6AFC92"/>
@@ -6185,52 +6673,52 @@
     <w:abstractNumId w:val="3"/>
   </w:num>
   <w:num w:numId="2" w16cid:durableId="1149247671">
-    <w:abstractNumId w:val="19"/>
+    <w:abstractNumId w:val="20"/>
   </w:num>
   <w:num w:numId="3" w16cid:durableId="1274706544">
     <w:abstractNumId w:val="2"/>
   </w:num>
   <w:num w:numId="4" w16cid:durableId="1889492167">
-    <w:abstractNumId w:val="24"/>
+    <w:abstractNumId w:val="25"/>
   </w:num>
   <w:num w:numId="5" w16cid:durableId="2014451182">
     <w:abstractNumId w:val="1"/>
   </w:num>
   <w:num w:numId="6" w16cid:durableId="1548681234">
-    <w:abstractNumId w:val="18"/>
+    <w:abstractNumId w:val="19"/>
   </w:num>
   <w:num w:numId="7" w16cid:durableId="2074694552">
-    <w:abstractNumId w:val="11"/>
+    <w:abstractNumId w:val="12"/>
   </w:num>
   <w:num w:numId="8" w16cid:durableId="1409300866">
-    <w:abstractNumId w:val="27"/>
+    <w:abstractNumId w:val="28"/>
   </w:num>
   <w:num w:numId="9" w16cid:durableId="796145964">
-    <w:abstractNumId w:val="25"/>
+    <w:abstractNumId w:val="26"/>
   </w:num>
   <w:num w:numId="10" w16cid:durableId="1915777973">
-    <w:abstractNumId w:val="15"/>
+    <w:abstractNumId w:val="16"/>
   </w:num>
   <w:num w:numId="11" w16cid:durableId="169564124">
-    <w:abstractNumId w:val="17"/>
+    <w:abstractNumId w:val="18"/>
   </w:num>
   <w:num w:numId="12" w16cid:durableId="955451929">
     <w:abstractNumId w:val="0"/>
   </w:num>
   <w:num w:numId="13" w16cid:durableId="1513567995">
-    <w:abstractNumId w:val="22"/>
+    <w:abstractNumId w:val="23"/>
   </w:num>
   <w:num w:numId="14" w16cid:durableId="393772680">
-    <w:abstractNumId w:val="20"/>
+    <w:abstractNumId w:val="21"/>
   </w:num>
   <w:num w:numId="15" w16cid:durableId="1403406822">
-    <w:abstractNumId w:val="16"/>
+    <w:abstractNumId w:val="17"/>
   </w:num>
   <w:num w:numId="16" w16cid:durableId="996962627">
-    <w:abstractNumId w:val="13"/>
+    <w:abstractNumId w:val="14"/>
   </w:num>
   <w:num w:numId="17" w16cid:durableId="1729844180">
-    <w:abstractNumId w:val="12"/>
+    <w:abstractNumId w:val="13"/>
   </w:num>
   <w:num w:numId="18" w16cid:durableId="1866282617">
     <w:abstractNumId w:val="7"/>
@@ -6242,28 +6730,31 @@
     <w:abstractNumId w:val="9"/>
   </w:num>
   <w:num w:numId="21" w16cid:durableId="808282444">
-    <w:abstractNumId w:val="14"/>
+    <w:abstractNumId w:val="15"/>
   </w:num>
   <w:num w:numId="22" w16cid:durableId="1619023968">
     <w:abstractNumId w:val="4"/>
   </w:num>
   <w:num w:numId="23" w16cid:durableId="440952900">
-    <w:abstractNumId w:val="23"/>
+    <w:abstractNumId w:val="24"/>
   </w:num>
   <w:num w:numId="24" w16cid:durableId="1880700235">
     <w:abstractNumId w:val="8"/>
   </w:num>
   <w:num w:numId="25" w16cid:durableId="1643391659">
-    <w:abstractNumId w:val="10"/>
+    <w:abstractNumId w:val="11"/>
   </w:num>
   <w:num w:numId="26" w16cid:durableId="1412852600">
     <w:abstractNumId w:val="6"/>
   </w:num>
   <w:num w:numId="27" w16cid:durableId="506477624">
-    <w:abstractNumId w:val="26"/>
+    <w:abstractNumId w:val="27"/>
   </w:num>
   <w:num w:numId="28" w16cid:durableId="293753732">
-    <w:abstractNumId w:val="21"/>
+    <w:abstractNumId w:val="22"/>
+  </w:num>
+  <w:num w:numId="29" w16cid:durableId="379717939">
+    <w:abstractNumId w:val="10"/>
   </w:num>
   <w:numIdMacAtCleanup w:val="10"/>
 </w:numbering>
@@ -6796,7 +7287,6 @@
   <w:style w:type="character" w:default="1" w:styleId="DefaultParagraphFont">
     <w:name w:val="Default Paragraph Font"/>
     <w:uiPriority w:val="1"/>
-    <w:semiHidden/>
     <w:unhideWhenUsed/>
   </w:style>
   <w:style w:type="table" w:default="1" w:styleId="TableNormal">
@@ -7738,6 +8228,16 @@
 </file>
 
 <file path=customXml/item1.xml><?xml version="1.0" encoding="utf-8"?>
+<p:properties xmlns:p="http://schemas.microsoft.com/office/2006/metadata/properties" xmlns:xsi="http://www.w3.org/2001/XMLSchema-instance" xmlns:pc="http://schemas.microsoft.com/office/infopath/2007/PartnerControls">
+  <documentManagement/>
+</p:properties>
+</file>
+
+<file path=customXml/item2.xml><?xml version="1.0" encoding="utf-8"?>
+<b:Sources xmlns:b="http://schemas.openxmlformats.org/officeDocument/2006/bibliography" xmlns="http://schemas.openxmlformats.org/officeDocument/2006/bibliography" SelectedStyle="\APA.XSL" StyleName="APA Fifth Edition"/>
+</file>
+
+<file path=customXml/item3.xml><?xml version="1.0" encoding="utf-8"?>
 <ct:contentTypeSchema xmlns:ct="http://schemas.microsoft.com/office/2006/metadata/contentType" xmlns:ma="http://schemas.microsoft.com/office/2006/metadata/properties/metaAttributes" ct:_="" ma:_="" ma:contentTypeName="Document" ma:contentTypeID="0x0101005A11FF9653EF404A90505C56ADA67B2A" ma:contentTypeVersion="12" ma:contentTypeDescription="Create a new document." ma:contentTypeScope="" ma:versionID="10ecdfb87dfe57020f53838a1d88055c">
   <xsd:schema xmlns:xsd="http://www.w3.org/2001/XMLSchema" xmlns:xs="http://www.w3.org/2001/XMLSchema" xmlns:p="http://schemas.microsoft.com/office/2006/metadata/properties" xmlns:ns3="b1a5a575-0df9-4496-b5e4-7069afae7dee" xmlns:ns4="f69d4dd8-f6b8-4a65-9885-cc30bbbc63d9" targetNamespace="http://schemas.microsoft.com/office/2006/metadata/properties" ma:root="true" ma:fieldsID="1f1f0c89f516ae461e56c08d1fde3a57" ns3:_="" ns4:_="">
     <xsd:import namespace="b1a5a575-0df9-4496-b5e4-7069afae7dee"/>
@@ -7954,16 +8454,6 @@
 </ct:contentTypeSchema>
 </file>
 
-<file path=customXml/item2.xml><?xml version="1.0" encoding="utf-8"?>
-<b:Sources xmlns:b="http://schemas.openxmlformats.org/officeDocument/2006/bibliography" xmlns="http://schemas.openxmlformats.org/officeDocument/2006/bibliography" SelectedStyle="\APA.XSL" StyleName="APA Fifth Edition"/>
-</file>
-
-<file path=customXml/item3.xml><?xml version="1.0" encoding="utf-8"?>
-<p:properties xmlns:p="http://schemas.microsoft.com/office/2006/metadata/properties" xmlns:xsi="http://www.w3.org/2001/XMLSchema-instance" xmlns:pc="http://schemas.microsoft.com/office/infopath/2007/PartnerControls">
-  <documentManagement/>
-</p:properties>
-</file>
-
 <file path=customXml/item4.xml><?xml version="1.0" encoding="utf-8"?>
 <?mso-contentType ?>
 <FormTemplates xmlns="http://schemas.microsoft.com/sharepoint/v3/contenttype/forms">
@@ -7974,6 +8464,23 @@
 </file>
 
 <file path=customXml/itemProps1.xml><?xml version="1.0" encoding="utf-8"?>
+<ds:datastoreItem xmlns:ds="http://schemas.openxmlformats.org/officeDocument/2006/customXml" ds:itemID="{369A5BE2-3140-41B1-BA9A-648D40D90F9D}">
+  <ds:schemaRefs>
+    <ds:schemaRef ds:uri="http://schemas.microsoft.com/office/2006/metadata/properties"/>
+    <ds:schemaRef ds:uri="http://schemas.microsoft.com/office/infopath/2007/PartnerControls"/>
+  </ds:schemaRefs>
+</ds:datastoreItem>
+</file>
+
+<file path=customXml/itemProps2.xml><?xml version="1.0" encoding="utf-8"?>
+<ds:datastoreItem xmlns:ds="http://schemas.openxmlformats.org/officeDocument/2006/customXml" ds:itemID="{A4DDF0BE-9842-47AA-8738-1F623A2C604B}">
+  <ds:schemaRefs>
+    <ds:schemaRef ds:uri="http://schemas.openxmlformats.org/officeDocument/2006/bibliography"/>
+  </ds:schemaRefs>
+</ds:datastoreItem>
+</file>
+
+<file path=customXml/itemProps3.xml><?xml version="1.0" encoding="utf-8"?>
 <ds:datastoreItem xmlns:ds="http://schemas.openxmlformats.org/officeDocument/2006/customXml" ds:itemID="{10F91107-C286-4E86-8374-E7BECE7C15B9}">
   <ds:schemaRefs>
     <ds:schemaRef ds:uri="http://schemas.microsoft.com/office/2006/metadata/contentType"/>
@@ -7992,23 +8499,6 @@
 </ds:datastoreItem>
 </file>
 
-<file path=customXml/itemProps2.xml><?xml version="1.0" encoding="utf-8"?>
-<ds:datastoreItem xmlns:ds="http://schemas.openxmlformats.org/officeDocument/2006/customXml" ds:itemID="{A4DDF0BE-9842-47AA-8738-1F623A2C604B}">
-  <ds:schemaRefs>
-    <ds:schemaRef ds:uri="http://schemas.openxmlformats.org/officeDocument/2006/bibliography"/>
-  </ds:schemaRefs>
-</ds:datastoreItem>
-</file>
-
-<file path=customXml/itemProps3.xml><?xml version="1.0" encoding="utf-8"?>
-<ds:datastoreItem xmlns:ds="http://schemas.openxmlformats.org/officeDocument/2006/customXml" ds:itemID="{369A5BE2-3140-41B1-BA9A-648D40D90F9D}">
-  <ds:schemaRefs>
-    <ds:schemaRef ds:uri="http://schemas.microsoft.com/office/2006/metadata/properties"/>
-    <ds:schemaRef ds:uri="http://schemas.microsoft.com/office/infopath/2007/PartnerControls"/>
-  </ds:schemaRefs>
-</ds:datastoreItem>
-</file>
-
 <file path=customXml/itemProps4.xml><?xml version="1.0" encoding="utf-8"?>
 <ds:datastoreItem xmlns:ds="http://schemas.openxmlformats.org/officeDocument/2006/customXml" ds:itemID="{AFFF7437-85CC-4E4C-94E2-716E3DCC203B}">
   <ds:schemaRefs>

--- a/Academic CV/Seb Bate CV.docx
+++ b/Academic CV/Seb Bate CV.docx
@@ -57,31 +57,7 @@
           <w:szCs w:val="36"/>
           <w:lang w:eastAsia="en-GB"/>
         </w:rPr>
-        <w:t xml:space="preserve">Mr Sebastian Bate </w:t>
-      </w:r>
-      <w:proofErr w:type="spellStart"/>
-      <w:r>
-        <w:rPr>
-          <w:rFonts w:ascii="Calibri" w:hAnsi="Calibri" w:cs="Calibri-Bold"/>
-          <w:b/>
-          <w:bCs/>
-          <w:sz w:val="36"/>
-          <w:szCs w:val="36"/>
-          <w:lang w:eastAsia="en-GB"/>
-        </w:rPr>
-        <w:t>MMath</w:t>
-      </w:r>
-      <w:proofErr w:type="spellEnd"/>
-      <w:r>
-        <w:rPr>
-          <w:rFonts w:ascii="Calibri" w:hAnsi="Calibri" w:cs="Calibri-Bold"/>
-          <w:b/>
-          <w:bCs/>
-          <w:sz w:val="36"/>
-          <w:szCs w:val="36"/>
-          <w:lang w:eastAsia="en-GB"/>
-        </w:rPr>
-        <w:t>.</w:t>
+        <w:t>Mr Sebastian Bate MMath.</w:t>
       </w:r>
     </w:p>
     <w:p>
@@ -578,7 +554,6 @@
         </w:rPr>
         <w:tab/>
       </w:r>
-      <w:proofErr w:type="spellStart"/>
       <w:r>
         <w:rPr>
           <w:rFonts w:asciiTheme="minorHAnsi" w:hAnsiTheme="minorHAnsi" w:cs="Arial"/>
@@ -586,17 +561,7 @@
           <w:sz w:val="22"/>
           <w:szCs w:val="22"/>
         </w:rPr>
-        <w:t>MMath</w:t>
-      </w:r>
-      <w:proofErr w:type="spellEnd"/>
-      <w:r>
-        <w:rPr>
-          <w:rFonts w:asciiTheme="minorHAnsi" w:hAnsiTheme="minorHAnsi" w:cs="Arial"/>
-          <w:b/>
-          <w:sz w:val="22"/>
-          <w:szCs w:val="22"/>
-        </w:rPr>
-        <w:t xml:space="preserve"> Mathematics and </w:t>
+        <w:t xml:space="preserve">MMath Mathematics and </w:t>
       </w:r>
       <w:r>
         <w:rPr>
@@ -1481,6 +1446,185 @@
           <w:rFonts w:asciiTheme="minorHAnsi" w:hAnsiTheme="minorHAnsi" w:cstheme="minorHAnsi"/>
           <w:sz w:val="22"/>
           <w:szCs w:val="22"/>
+        </w:rPr>
+      </w:pPr>
+      <w:r>
+        <w:rPr>
+          <w:rFonts w:asciiTheme="minorHAnsi" w:hAnsiTheme="minorHAnsi" w:cstheme="minorHAnsi"/>
+          <w:sz w:val="22"/>
+          <w:szCs w:val="22"/>
+        </w:rPr>
+        <w:t>Floyd</w:t>
+      </w:r>
+      <w:r>
+        <w:rPr>
+          <w:rFonts w:asciiTheme="minorHAnsi" w:hAnsiTheme="minorHAnsi" w:cstheme="minorHAnsi"/>
+          <w:sz w:val="22"/>
+          <w:szCs w:val="22"/>
+        </w:rPr>
+        <w:t xml:space="preserve">, </w:t>
+      </w:r>
+      <w:r>
+        <w:rPr>
+          <w:rFonts w:asciiTheme="minorHAnsi" w:hAnsiTheme="minorHAnsi" w:cstheme="minorHAnsi"/>
+          <w:sz w:val="22"/>
+          <w:szCs w:val="22"/>
+        </w:rPr>
+        <w:t>L</w:t>
+      </w:r>
+      <w:r>
+        <w:rPr>
+          <w:rFonts w:asciiTheme="minorHAnsi" w:hAnsiTheme="minorHAnsi" w:cstheme="minorHAnsi"/>
+          <w:sz w:val="22"/>
+          <w:szCs w:val="22"/>
+        </w:rPr>
+        <w:t>.</w:t>
+      </w:r>
+      <w:r>
+        <w:rPr>
+          <w:rFonts w:asciiTheme="minorHAnsi" w:hAnsiTheme="minorHAnsi" w:cstheme="minorHAnsi"/>
+          <w:sz w:val="22"/>
+          <w:szCs w:val="22"/>
+        </w:rPr>
+        <w:t>, Bate</w:t>
+      </w:r>
+      <w:r>
+        <w:rPr>
+          <w:rFonts w:asciiTheme="minorHAnsi" w:hAnsiTheme="minorHAnsi" w:cstheme="minorHAnsi"/>
+          <w:sz w:val="22"/>
+          <w:szCs w:val="22"/>
+        </w:rPr>
+        <w:t>,</w:t>
+      </w:r>
+      <w:r>
+        <w:rPr>
+          <w:rFonts w:asciiTheme="minorHAnsi" w:hAnsiTheme="minorHAnsi" w:cstheme="minorHAnsi"/>
+          <w:sz w:val="22"/>
+          <w:szCs w:val="22"/>
+        </w:rPr>
+        <w:t xml:space="preserve"> S</w:t>
+      </w:r>
+      <w:r>
+        <w:rPr>
+          <w:rFonts w:asciiTheme="minorHAnsi" w:hAnsiTheme="minorHAnsi" w:cstheme="minorHAnsi"/>
+          <w:sz w:val="22"/>
+          <w:szCs w:val="22"/>
+        </w:rPr>
+        <w:t>.</w:t>
+      </w:r>
+      <w:r>
+        <w:rPr>
+          <w:rFonts w:asciiTheme="minorHAnsi" w:hAnsiTheme="minorHAnsi" w:cstheme="minorHAnsi"/>
+          <w:sz w:val="22"/>
+          <w:szCs w:val="22"/>
+        </w:rPr>
+        <w:t>, Kafagi</w:t>
+      </w:r>
+      <w:r>
+        <w:rPr>
+          <w:rFonts w:asciiTheme="minorHAnsi" w:hAnsiTheme="minorHAnsi" w:cstheme="minorHAnsi"/>
+          <w:sz w:val="22"/>
+          <w:szCs w:val="22"/>
+        </w:rPr>
+        <w:t>,</w:t>
+      </w:r>
+      <w:r>
+        <w:rPr>
+          <w:rFonts w:asciiTheme="minorHAnsi" w:hAnsiTheme="minorHAnsi" w:cstheme="minorHAnsi"/>
+          <w:sz w:val="22"/>
+          <w:szCs w:val="22"/>
+        </w:rPr>
+        <w:t xml:space="preserve"> A</w:t>
+      </w:r>
+      <w:r>
+        <w:rPr>
+          <w:rFonts w:asciiTheme="minorHAnsi" w:hAnsiTheme="minorHAnsi" w:cstheme="minorHAnsi"/>
+          <w:sz w:val="22"/>
+          <w:szCs w:val="22"/>
+        </w:rPr>
+        <w:t>.</w:t>
+      </w:r>
+      <w:r>
+        <w:rPr>
+          <w:rFonts w:asciiTheme="minorHAnsi" w:hAnsiTheme="minorHAnsi" w:cstheme="minorHAnsi"/>
+          <w:sz w:val="22"/>
+          <w:szCs w:val="22"/>
+        </w:rPr>
+        <w:t xml:space="preserve">, </w:t>
+      </w:r>
+      <w:r>
+        <w:rPr>
+          <w:rFonts w:asciiTheme="minorHAnsi" w:hAnsiTheme="minorHAnsi" w:cstheme="minorHAnsi"/>
+          <w:sz w:val="22"/>
+          <w:szCs w:val="22"/>
+        </w:rPr>
+        <w:t xml:space="preserve">… Brix, S. R. (2022) </w:t>
+      </w:r>
+      <w:r>
+        <w:rPr>
+          <w:rFonts w:asciiTheme="minorHAnsi" w:hAnsiTheme="minorHAnsi" w:cstheme="minorHAnsi"/>
+          <w:sz w:val="22"/>
+          <w:szCs w:val="22"/>
+        </w:rPr>
+        <w:t>Risk stratification to predict renal survival in anti</w:t>
+      </w:r>
+      <w:r>
+        <w:rPr>
+          <w:rFonts w:ascii="Cambria Math" w:hAnsi="Cambria Math" w:cs="Cambria Math"/>
+          <w:sz w:val="22"/>
+          <w:szCs w:val="22"/>
+        </w:rPr>
+        <w:t>‑</w:t>
+      </w:r>
+      <w:r>
+        <w:rPr>
+          <w:rFonts w:asciiTheme="minorHAnsi" w:hAnsiTheme="minorHAnsi" w:cstheme="minorHAnsi"/>
+          <w:sz w:val="22"/>
+          <w:szCs w:val="22"/>
+        </w:rPr>
+        <w:t>GBM disease. Journal of the American Society of Nephrology;</w:t>
+      </w:r>
+      <w:r>
+        <w:rPr>
+          <w:rFonts w:asciiTheme="minorHAnsi" w:hAnsiTheme="minorHAnsi" w:cstheme="minorHAnsi"/>
+          <w:sz w:val="22"/>
+          <w:szCs w:val="22"/>
+        </w:rPr>
+        <w:t xml:space="preserve"> </w:t>
+      </w:r>
+      <w:r>
+        <w:rPr>
+          <w:rFonts w:asciiTheme="minorHAnsi" w:hAnsiTheme="minorHAnsi" w:cstheme="minorHAnsi"/>
+          <w:sz w:val="22"/>
+          <w:szCs w:val="22"/>
+        </w:rPr>
+        <w:t xml:space="preserve">ASN.2022050581. </w:t>
+      </w:r>
+      <w:r>
+        <w:rPr>
+          <w:rFonts w:asciiTheme="minorHAnsi" w:hAnsiTheme="minorHAnsi" w:cstheme="minorHAnsi"/>
+          <w:sz w:val="22"/>
+          <w:szCs w:val="22"/>
+        </w:rPr>
+        <w:lastRenderedPageBreak/>
+        <w:t>https://doi.org/10.1681/ASN.2022050581</w:t>
+      </w:r>
+    </w:p>
+    <w:p>
+      <w:pPr>
+        <w:pStyle w:val="ListParagraph"/>
+        <w:widowControl w:val="0"/>
+        <w:numPr>
+          <w:ilvl w:val="0"/>
+          <w:numId w:val="27"/>
+        </w:numPr>
+        <w:autoSpaceDE w:val="0"/>
+        <w:autoSpaceDN w:val="0"/>
+        <w:adjustRightInd w:val="0"/>
+        <w:rPr>
+          <w:rFonts w:asciiTheme="minorHAnsi" w:hAnsiTheme="minorHAnsi" w:cstheme="minorHAnsi"/>
+          <w:sz w:val="22"/>
+          <w:szCs w:val="22"/>
           <w:lang w:eastAsia="en-GB"/>
         </w:rPr>
       </w:pPr>
@@ -1490,52 +1634,7 @@
           <w:sz w:val="22"/>
           <w:szCs w:val="22"/>
         </w:rPr>
-        <w:t xml:space="preserve">Doyle, R., Bate, S., </w:t>
-      </w:r>
-      <w:proofErr w:type="spellStart"/>
-      <w:r>
-        <w:rPr>
-          <w:rFonts w:asciiTheme="minorHAnsi" w:hAnsiTheme="minorHAnsi" w:cstheme="minorHAnsi"/>
-          <w:sz w:val="22"/>
-          <w:szCs w:val="22"/>
-        </w:rPr>
-        <w:t>Devenny</w:t>
-      </w:r>
-      <w:proofErr w:type="spellEnd"/>
-      <w:r>
-        <w:rPr>
-          <w:rFonts w:asciiTheme="minorHAnsi" w:hAnsiTheme="minorHAnsi" w:cstheme="minorHAnsi"/>
-          <w:sz w:val="22"/>
-          <w:szCs w:val="22"/>
-        </w:rPr>
-        <w:t xml:space="preserve">, J., </w:t>
-      </w:r>
-      <w:proofErr w:type="spellStart"/>
-      <w:r>
-        <w:rPr>
-          <w:rFonts w:asciiTheme="minorHAnsi" w:hAnsiTheme="minorHAnsi" w:cstheme="minorHAnsi"/>
-          <w:sz w:val="22"/>
-          <w:szCs w:val="22"/>
-        </w:rPr>
-        <w:t>Agwaonye</w:t>
-      </w:r>
-      <w:proofErr w:type="spellEnd"/>
-      <w:r>
-        <w:rPr>
-          <w:rFonts w:asciiTheme="minorHAnsi" w:hAnsiTheme="minorHAnsi" w:cstheme="minorHAnsi"/>
-          <w:sz w:val="22"/>
-          <w:szCs w:val="22"/>
-        </w:rPr>
-        <w:t xml:space="preserve">, S., Hastings, M., Wych, J., . . . Vasant, D. H. (2021). Evaluating the impact of an enhanced triage process on the performance and diagnostic yield of </w:t>
-      </w:r>
-      <w:r>
-        <w:rPr>
-          <w:rFonts w:asciiTheme="minorHAnsi" w:hAnsiTheme="minorHAnsi" w:cstheme="minorHAnsi"/>
-          <w:sz w:val="22"/>
-          <w:szCs w:val="22"/>
-        </w:rPr>
-        <w:lastRenderedPageBreak/>
-        <w:t xml:space="preserve">oesophageal physiology studies post COVID-19. </w:t>
+        <w:t xml:space="preserve">Doyle, R., Bate, S., Devenny, J., Agwaonye, S., Hastings, M., Wych, J., . . . Vasant, D. H. (2021). Evaluating the impact of an enhanced triage process on the performance and diagnostic yield of oesophageal physiology studies post COVID-19. </w:t>
       </w:r>
       <w:r>
         <w:rPr>
@@ -1668,25 +1767,7 @@
           <w:sz w:val="22"/>
           <w:szCs w:val="22"/>
         </w:rPr>
-        <w:t xml:space="preserve">. [Presentation]. </w:t>
-      </w:r>
-      <w:proofErr w:type="gramStart"/>
-      <w:r>
-        <w:rPr>
-          <w:rFonts w:asciiTheme="minorHAnsi" w:hAnsiTheme="minorHAnsi" w:cstheme="minorHAnsi"/>
-          <w:sz w:val="22"/>
-          <w:szCs w:val="22"/>
-        </w:rPr>
-        <w:t>NHS</w:t>
-      </w:r>
-      <w:proofErr w:type="gramEnd"/>
-      <w:r>
-        <w:rPr>
-          <w:rFonts w:asciiTheme="minorHAnsi" w:hAnsiTheme="minorHAnsi" w:cstheme="minorHAnsi"/>
-          <w:sz w:val="22"/>
-          <w:szCs w:val="22"/>
-        </w:rPr>
-        <w:t xml:space="preserve"> R Community Conference 2022, Birmingham, UK.</w:t>
+        <w:t>. [Presentation]. NHS R Community Conference 2022, Birmingham, UK.</w:t>
       </w:r>
     </w:p>
     <w:p>
@@ -1926,23 +2007,13 @@
           <w:szCs w:val="22"/>
         </w:rPr>
       </w:pPr>
-      <w:proofErr w:type="spellStart"/>
-      <w:r>
-        <w:rPr>
-          <w:rFonts w:asciiTheme="minorHAnsi" w:hAnsiTheme="minorHAnsi" w:cs="Arial"/>
-          <w:sz w:val="22"/>
-          <w:szCs w:val="22"/>
-        </w:rPr>
-        <w:t>Wellcome</w:t>
-      </w:r>
-      <w:proofErr w:type="spellEnd"/>
-      <w:r>
-        <w:rPr>
-          <w:rFonts w:asciiTheme="minorHAnsi" w:hAnsiTheme="minorHAnsi" w:cs="Arial"/>
-          <w:sz w:val="22"/>
-          <w:szCs w:val="22"/>
-        </w:rPr>
-        <w:t xml:space="preserve"> Trust Institutional </w:t>
+      <w:r>
+        <w:rPr>
+          <w:rFonts w:asciiTheme="minorHAnsi" w:hAnsiTheme="minorHAnsi" w:cs="Arial"/>
+          <w:sz w:val="22"/>
+          <w:szCs w:val="22"/>
+        </w:rPr>
+        <w:t xml:space="preserve">Wellcome Trust Institutional </w:t>
       </w:r>
       <w:r>
         <w:rPr>
@@ -2233,51 +2304,15 @@
           <w:sz w:val="22"/>
           <w:szCs w:val="22"/>
         </w:rPr>
-        <w:t xml:space="preserve"> collaborates, </w:t>
-      </w:r>
-      <w:proofErr w:type="gramStart"/>
-      <w:r>
-        <w:rPr>
-          <w:rFonts w:asciiTheme="minorHAnsi" w:hAnsiTheme="minorHAnsi" w:cs="Arial"/>
-          <w:sz w:val="22"/>
-          <w:szCs w:val="22"/>
-        </w:rPr>
-        <w:t>sponsors</w:t>
-      </w:r>
-      <w:proofErr w:type="gramEnd"/>
-      <w:r>
-        <w:rPr>
-          <w:rFonts w:asciiTheme="minorHAnsi" w:hAnsiTheme="minorHAnsi" w:cs="Arial"/>
-          <w:sz w:val="22"/>
-          <w:szCs w:val="22"/>
-        </w:rPr>
-        <w:t xml:space="preserve"> or provides participants.</w:t>
-      </w:r>
-      <w:r>
-        <w:rPr>
-          <w:rFonts w:asciiTheme="minorHAnsi" w:hAnsiTheme="minorHAnsi" w:cs="Arial"/>
-          <w:sz w:val="22"/>
-          <w:szCs w:val="22"/>
-        </w:rPr>
-        <w:t xml:space="preserve">  During this period, I have been involved in multiple studies </w:t>
-      </w:r>
-      <w:proofErr w:type="gramStart"/>
-      <w:r>
-        <w:rPr>
-          <w:rFonts w:asciiTheme="minorHAnsi" w:hAnsiTheme="minorHAnsi" w:cs="Arial"/>
-          <w:sz w:val="22"/>
-          <w:szCs w:val="22"/>
-        </w:rPr>
-        <w:t>providing assistance</w:t>
-      </w:r>
-      <w:proofErr w:type="gramEnd"/>
-      <w:r>
-        <w:rPr>
-          <w:rFonts w:asciiTheme="minorHAnsi" w:hAnsiTheme="minorHAnsi" w:cs="Arial"/>
-          <w:sz w:val="22"/>
-          <w:szCs w:val="22"/>
-        </w:rPr>
-        <w:t xml:space="preserve"> from concept and study design, through to analysis and dissemination.  I support all levels of researchers from undergraduate and postgraduate students, through to clinical academics and consultants.</w:t>
+        <w:t xml:space="preserve"> collaborates, sponsors or provides participants.</w:t>
+      </w:r>
+      <w:r>
+        <w:rPr>
+          <w:rFonts w:asciiTheme="minorHAnsi" w:hAnsiTheme="minorHAnsi" w:cs="Arial"/>
+          <w:sz w:val="22"/>
+          <w:szCs w:val="22"/>
+        </w:rPr>
+        <w:t xml:space="preserve">  During this period, I have been involved in multiple studies providing assistance from concept and study design, through to analysis and dissemination.  I support all levels of researchers from undergraduate and postgraduate students, through to clinical academics and consultants.</w:t>
       </w:r>
     </w:p>
     <w:p>
@@ -2343,25 +2378,7 @@
           <w:sz w:val="22"/>
           <w:szCs w:val="22"/>
         </w:rPr>
-        <w:t xml:space="preserve">design, statistical </w:t>
-      </w:r>
-      <w:proofErr w:type="gramStart"/>
-      <w:r>
-        <w:rPr>
-          <w:rFonts w:asciiTheme="minorHAnsi" w:hAnsiTheme="minorHAnsi" w:cs="Arial"/>
-          <w:sz w:val="22"/>
-          <w:szCs w:val="22"/>
-        </w:rPr>
-        <w:t>accuracy</w:t>
-      </w:r>
-      <w:proofErr w:type="gramEnd"/>
-      <w:r>
-        <w:rPr>
-          <w:rFonts w:asciiTheme="minorHAnsi" w:hAnsiTheme="minorHAnsi" w:cs="Arial"/>
-          <w:sz w:val="22"/>
-          <w:szCs w:val="22"/>
-        </w:rPr>
-        <w:t xml:space="preserve"> and overall viability</w:t>
+        <w:t>design, statistical accuracy and overall viability</w:t>
       </w:r>
       <w:r>
         <w:rPr>
@@ -2411,6 +2428,7 @@
           <w:sz w:val="22"/>
           <w:szCs w:val="22"/>
         </w:rPr>
+        <w:lastRenderedPageBreak/>
         <w:t xml:space="preserve">I have multiple collaborations with clinicians across the whole of MFT and </w:t>
       </w:r>
       <w:r>
@@ -2435,34 +2453,7 @@
           <w:sz w:val="22"/>
           <w:szCs w:val="22"/>
         </w:rPr>
-        <w:t xml:space="preserve"> including Renal, Critical Care, Gastroenterology, Cardiovascular, Cystic Fibrosis, </w:t>
-      </w:r>
-      <w:r>
-        <w:rPr>
-          <w:rFonts w:asciiTheme="minorHAnsi" w:hAnsiTheme="minorHAnsi" w:cs="Arial"/>
-          <w:sz w:val="22"/>
-          <w:szCs w:val="22"/>
-        </w:rPr>
-        <w:lastRenderedPageBreak/>
-        <w:t xml:space="preserve">Respiratory, </w:t>
-      </w:r>
-      <w:proofErr w:type="spellStart"/>
-      <w:r>
-        <w:rPr>
-          <w:rFonts w:asciiTheme="minorHAnsi" w:hAnsiTheme="minorHAnsi" w:cs="Arial"/>
-          <w:sz w:val="22"/>
-          <w:szCs w:val="22"/>
-        </w:rPr>
-        <w:t>Oncogeriatrics</w:t>
-      </w:r>
-      <w:proofErr w:type="spellEnd"/>
-      <w:r>
-        <w:rPr>
-          <w:rFonts w:asciiTheme="minorHAnsi" w:hAnsiTheme="minorHAnsi" w:cs="Arial"/>
-          <w:sz w:val="22"/>
-          <w:szCs w:val="22"/>
-        </w:rPr>
-        <w:t>, Dermatology, Oncoplastic Surgery, Physiotherapy, Maternity, Trauma Care</w:t>
+        <w:t xml:space="preserve"> including Renal, Critical Care, Gastroenterology, Cardiovascular, Cystic Fibrosis, Respiratory, Oncogeriatrics, Dermatology, Oncoplastic Surgery, Physiotherapy, Maternity, Trauma Care</w:t>
       </w:r>
       <w:r>
         <w:rPr>
@@ -2851,27 +2842,7 @@
           <w:szCs w:val="22"/>
           <w:shd w:val="clear" w:color="auto" w:fill="FFFFFF"/>
         </w:rPr>
-        <w:t>, E9 (Statistics), E9R1 (</w:t>
-      </w:r>
-      <w:proofErr w:type="spellStart"/>
-      <w:r>
-        <w:rPr>
-          <w:rFonts w:asciiTheme="minorHAnsi" w:hAnsiTheme="minorHAnsi" w:cstheme="minorHAnsi"/>
-          <w:sz w:val="22"/>
-          <w:szCs w:val="22"/>
-          <w:shd w:val="clear" w:color="auto" w:fill="FFFFFF"/>
-        </w:rPr>
-        <w:t>Estimands</w:t>
-      </w:r>
-      <w:proofErr w:type="spellEnd"/>
-      <w:r>
-        <w:rPr>
-          <w:rFonts w:asciiTheme="minorHAnsi" w:hAnsiTheme="minorHAnsi" w:cstheme="minorHAnsi"/>
-          <w:sz w:val="22"/>
-          <w:szCs w:val="22"/>
-          <w:shd w:val="clear" w:color="auto" w:fill="FFFFFF"/>
-        </w:rPr>
-        <w:t>)</w:t>
+        <w:t>, E9 (Statistics), E9R1 (Estimands)</w:t>
       </w:r>
     </w:p>
     <w:p>
@@ -3117,25 +3088,7 @@
           <w:sz w:val="22"/>
           <w:szCs w:val="22"/>
         </w:rPr>
-        <w:t xml:space="preserve">I provide support in concept, design, </w:t>
-      </w:r>
-      <w:proofErr w:type="gramStart"/>
-      <w:r>
-        <w:rPr>
-          <w:rFonts w:asciiTheme="minorHAnsi" w:hAnsiTheme="minorHAnsi" w:cs="Arial"/>
-          <w:sz w:val="22"/>
-          <w:szCs w:val="22"/>
-        </w:rPr>
-        <w:t>analysis</w:t>
-      </w:r>
-      <w:proofErr w:type="gramEnd"/>
-      <w:r>
-        <w:rPr>
-          <w:rFonts w:asciiTheme="minorHAnsi" w:hAnsiTheme="minorHAnsi" w:cs="Arial"/>
-          <w:sz w:val="22"/>
-          <w:szCs w:val="22"/>
-        </w:rPr>
-        <w:t xml:space="preserve"> and dissemination for projects for students who are associated with MFT, predominately </w:t>
+        <w:t xml:space="preserve">I provide support in concept, design, analysis and dissemination for projects for students who are associated with MFT, predominately </w:t>
       </w:r>
       <w:r>
         <w:rPr>
@@ -3185,25 +3138,7 @@
           <w:sz w:val="22"/>
           <w:szCs w:val="22"/>
         </w:rPr>
-        <w:t xml:space="preserve"> year medical undergraduates, MSc, </w:t>
-      </w:r>
-      <w:proofErr w:type="gramStart"/>
-      <w:r>
-        <w:rPr>
-          <w:rFonts w:asciiTheme="minorHAnsi" w:hAnsiTheme="minorHAnsi" w:cs="Arial"/>
-          <w:sz w:val="22"/>
-          <w:szCs w:val="22"/>
-        </w:rPr>
-        <w:t>MD</w:t>
-      </w:r>
-      <w:proofErr w:type="gramEnd"/>
-      <w:r>
-        <w:rPr>
-          <w:rFonts w:asciiTheme="minorHAnsi" w:hAnsiTheme="minorHAnsi" w:cs="Arial"/>
-          <w:sz w:val="22"/>
-          <w:szCs w:val="22"/>
-        </w:rPr>
-        <w:t xml:space="preserve"> and PhD students.</w:t>
+        <w:t xml:space="preserve"> year medical undergraduates, MSc, MD and PhD students.</w:t>
       </w:r>
     </w:p>
     <w:p>
@@ -3312,7 +3247,23 @@
           <w:sz w:val="22"/>
           <w:szCs w:val="22"/>
         </w:rPr>
-        <w:t xml:space="preserve">I have collaborated on publications with University of Manchester students: Peer reference </w:t>
+        <w:t>I have collaborated on publications with University of Manchester students: Peer reference</w:t>
+      </w:r>
+      <w:r>
+        <w:rPr>
+          <w:rFonts w:asciiTheme="minorHAnsi" w:hAnsiTheme="minorHAnsi" w:cs="Arial"/>
+          <w:sz w:val="22"/>
+          <w:szCs w:val="22"/>
+        </w:rPr>
+        <w:t>s</w:t>
+      </w:r>
+      <w:r>
+        <w:rPr>
+          <w:rFonts w:asciiTheme="minorHAnsi" w:hAnsiTheme="minorHAnsi" w:cs="Arial"/>
+          <w:sz w:val="22"/>
+          <w:szCs w:val="22"/>
+        </w:rPr>
+        <w:t xml:space="preserve"> </w:t>
       </w:r>
       <w:r>
         <w:rPr>
@@ -3321,6 +3272,14 @@
           <w:szCs w:val="22"/>
         </w:rPr>
         <w:t>2</w:t>
+      </w:r>
+      <w:r>
+        <w:rPr>
+          <w:rFonts w:asciiTheme="minorHAnsi" w:hAnsiTheme="minorHAnsi" w:cs="Arial"/>
+          <w:sz w:val="22"/>
+          <w:szCs w:val="22"/>
+        </w:rPr>
+        <w:t xml:space="preserve"> &amp; 3</w:t>
       </w:r>
     </w:p>
     <w:p>
@@ -3547,7 +3506,6 @@
         <w:docPartUnique/>
       </w:docPartObj>
     </w:sdtPr>
-    <w:sdtEndPr/>
     <w:sdtContent>
       <w:sdt>
         <w:sdtPr>
@@ -3557,7 +3515,6 @@
             <w:docPartUnique/>
           </w:docPartObj>
         </w:sdtPr>
-        <w:sdtEndPr/>
         <w:sdtContent>
           <w:p>
             <w:pPr>
@@ -3670,7 +3627,6 @@
         <w:docPartUnique/>
       </w:docPartObj>
     </w:sdtPr>
-    <w:sdtEndPr/>
     <w:sdtContent>
       <w:sdt>
         <w:sdtPr>
@@ -3680,7 +3636,6 @@
             <w:docPartUnique/>
           </w:docPartObj>
         </w:sdtPr>
-        <w:sdtEndPr/>
         <w:sdtContent>
           <w:p>
             <w:pPr>
@@ -7287,6 +7242,7 @@
   <w:style w:type="character" w:default="1" w:styleId="DefaultParagraphFont">
     <w:name w:val="Default Paragraph Font"/>
     <w:uiPriority w:val="1"/>
+    <w:semiHidden/>
     <w:unhideWhenUsed/>
   </w:style>
   <w:style w:type="table" w:default="1" w:styleId="TableNormal">
@@ -8228,16 +8184,6 @@
 </file>
 
 <file path=customXml/item1.xml><?xml version="1.0" encoding="utf-8"?>
-<p:properties xmlns:p="http://schemas.microsoft.com/office/2006/metadata/properties" xmlns:xsi="http://www.w3.org/2001/XMLSchema-instance" xmlns:pc="http://schemas.microsoft.com/office/infopath/2007/PartnerControls">
-  <documentManagement/>
-</p:properties>
-</file>
-
-<file path=customXml/item2.xml><?xml version="1.0" encoding="utf-8"?>
-<b:Sources xmlns:b="http://schemas.openxmlformats.org/officeDocument/2006/bibliography" xmlns="http://schemas.openxmlformats.org/officeDocument/2006/bibliography" SelectedStyle="\APA.XSL" StyleName="APA Fifth Edition"/>
-</file>
-
-<file path=customXml/item3.xml><?xml version="1.0" encoding="utf-8"?>
 <ct:contentTypeSchema xmlns:ct="http://schemas.microsoft.com/office/2006/metadata/contentType" xmlns:ma="http://schemas.microsoft.com/office/2006/metadata/properties/metaAttributes" ct:_="" ma:_="" ma:contentTypeName="Document" ma:contentTypeID="0x0101005A11FF9653EF404A90505C56ADA67B2A" ma:contentTypeVersion="12" ma:contentTypeDescription="Create a new document." ma:contentTypeScope="" ma:versionID="10ecdfb87dfe57020f53838a1d88055c">
   <xsd:schema xmlns:xsd="http://www.w3.org/2001/XMLSchema" xmlns:xs="http://www.w3.org/2001/XMLSchema" xmlns:p="http://schemas.microsoft.com/office/2006/metadata/properties" xmlns:ns3="b1a5a575-0df9-4496-b5e4-7069afae7dee" xmlns:ns4="f69d4dd8-f6b8-4a65-9885-cc30bbbc63d9" targetNamespace="http://schemas.microsoft.com/office/2006/metadata/properties" ma:root="true" ma:fieldsID="1f1f0c89f516ae461e56c08d1fde3a57" ns3:_="" ns4:_="">
     <xsd:import namespace="b1a5a575-0df9-4496-b5e4-7069afae7dee"/>
@@ -8454,6 +8400,16 @@
 </ct:contentTypeSchema>
 </file>
 
+<file path=customXml/item2.xml><?xml version="1.0" encoding="utf-8"?>
+<b:Sources xmlns:b="http://schemas.openxmlformats.org/officeDocument/2006/bibliography" xmlns="http://schemas.openxmlformats.org/officeDocument/2006/bibliography" SelectedStyle="\APA.XSL" StyleName="APA Fifth Edition"/>
+</file>
+
+<file path=customXml/item3.xml><?xml version="1.0" encoding="utf-8"?>
+<p:properties xmlns:p="http://schemas.microsoft.com/office/2006/metadata/properties" xmlns:xsi="http://www.w3.org/2001/XMLSchema-instance" xmlns:pc="http://schemas.microsoft.com/office/infopath/2007/PartnerControls">
+  <documentManagement/>
+</p:properties>
+</file>
+
 <file path=customXml/item4.xml><?xml version="1.0" encoding="utf-8"?>
 <?mso-contentType ?>
 <FormTemplates xmlns="http://schemas.microsoft.com/sharepoint/v3/contenttype/forms">
@@ -8464,23 +8420,6 @@
 </file>
 
 <file path=customXml/itemProps1.xml><?xml version="1.0" encoding="utf-8"?>
-<ds:datastoreItem xmlns:ds="http://schemas.openxmlformats.org/officeDocument/2006/customXml" ds:itemID="{369A5BE2-3140-41B1-BA9A-648D40D90F9D}">
-  <ds:schemaRefs>
-    <ds:schemaRef ds:uri="http://schemas.microsoft.com/office/2006/metadata/properties"/>
-    <ds:schemaRef ds:uri="http://schemas.microsoft.com/office/infopath/2007/PartnerControls"/>
-  </ds:schemaRefs>
-</ds:datastoreItem>
-</file>
-
-<file path=customXml/itemProps2.xml><?xml version="1.0" encoding="utf-8"?>
-<ds:datastoreItem xmlns:ds="http://schemas.openxmlformats.org/officeDocument/2006/customXml" ds:itemID="{A4DDF0BE-9842-47AA-8738-1F623A2C604B}">
-  <ds:schemaRefs>
-    <ds:schemaRef ds:uri="http://schemas.openxmlformats.org/officeDocument/2006/bibliography"/>
-  </ds:schemaRefs>
-</ds:datastoreItem>
-</file>
-
-<file path=customXml/itemProps3.xml><?xml version="1.0" encoding="utf-8"?>
 <ds:datastoreItem xmlns:ds="http://schemas.openxmlformats.org/officeDocument/2006/customXml" ds:itemID="{10F91107-C286-4E86-8374-E7BECE7C15B9}">
   <ds:schemaRefs>
     <ds:schemaRef ds:uri="http://schemas.microsoft.com/office/2006/metadata/contentType"/>
@@ -8499,6 +8438,23 @@
 </ds:datastoreItem>
 </file>
 
+<file path=customXml/itemProps2.xml><?xml version="1.0" encoding="utf-8"?>
+<ds:datastoreItem xmlns:ds="http://schemas.openxmlformats.org/officeDocument/2006/customXml" ds:itemID="{A4DDF0BE-9842-47AA-8738-1F623A2C604B}">
+  <ds:schemaRefs>
+    <ds:schemaRef ds:uri="http://schemas.openxmlformats.org/officeDocument/2006/bibliography"/>
+  </ds:schemaRefs>
+</ds:datastoreItem>
+</file>
+
+<file path=customXml/itemProps3.xml><?xml version="1.0" encoding="utf-8"?>
+<ds:datastoreItem xmlns:ds="http://schemas.openxmlformats.org/officeDocument/2006/customXml" ds:itemID="{369A5BE2-3140-41B1-BA9A-648D40D90F9D}">
+  <ds:schemaRefs>
+    <ds:schemaRef ds:uri="http://schemas.microsoft.com/office/2006/metadata/properties"/>
+    <ds:schemaRef ds:uri="http://schemas.microsoft.com/office/infopath/2007/PartnerControls"/>
+  </ds:schemaRefs>
+</ds:datastoreItem>
+</file>
+
 <file path=customXml/itemProps4.xml><?xml version="1.0" encoding="utf-8"?>
 <ds:datastoreItem xmlns:ds="http://schemas.openxmlformats.org/officeDocument/2006/customXml" ds:itemID="{AFFF7437-85CC-4E4C-94E2-716E3DCC203B}">
   <ds:schemaRefs>

--- a/Academic CV/Seb Bate CV.docx
+++ b/Academic CV/Seb Bate CV.docx
@@ -57,7 +57,31 @@
           <w:szCs w:val="36"/>
           <w:lang w:eastAsia="en-GB"/>
         </w:rPr>
-        <w:t>Mr Sebastian Bate MMath.</w:t>
+        <w:t xml:space="preserve">Mr Sebastian Bate </w:t>
+      </w:r>
+      <w:proofErr w:type="spellStart"/>
+      <w:r>
+        <w:rPr>
+          <w:rFonts w:ascii="Calibri" w:hAnsi="Calibri" w:cs="Calibri-Bold"/>
+          <w:b/>
+          <w:bCs/>
+          <w:sz w:val="36"/>
+          <w:szCs w:val="36"/>
+          <w:lang w:eastAsia="en-GB"/>
+        </w:rPr>
+        <w:t>MMath</w:t>
+      </w:r>
+      <w:proofErr w:type="spellEnd"/>
+      <w:r>
+        <w:rPr>
+          <w:rFonts w:ascii="Calibri" w:hAnsi="Calibri" w:cs="Calibri-Bold"/>
+          <w:b/>
+          <w:bCs/>
+          <w:sz w:val="36"/>
+          <w:szCs w:val="36"/>
+          <w:lang w:eastAsia="en-GB"/>
+        </w:rPr>
+        <w:t>.</w:t>
       </w:r>
     </w:p>
     <w:p>
@@ -554,6 +578,7 @@
         </w:rPr>
         <w:tab/>
       </w:r>
+      <w:proofErr w:type="spellStart"/>
       <w:r>
         <w:rPr>
           <w:rFonts w:asciiTheme="minorHAnsi" w:hAnsiTheme="minorHAnsi" w:cs="Arial"/>
@@ -561,7 +586,17 @@
           <w:sz w:val="22"/>
           <w:szCs w:val="22"/>
         </w:rPr>
-        <w:t xml:space="preserve">MMath Mathematics and </w:t>
+        <w:t>MMath</w:t>
+      </w:r>
+      <w:proofErr w:type="spellEnd"/>
+      <w:r>
+        <w:rPr>
+          <w:rFonts w:asciiTheme="minorHAnsi" w:hAnsiTheme="minorHAnsi" w:cs="Arial"/>
+          <w:b/>
+          <w:sz w:val="22"/>
+          <w:szCs w:val="22"/>
+        </w:rPr>
+        <w:t xml:space="preserve"> Mathematics and </w:t>
       </w:r>
       <w:r>
         <w:rPr>
@@ -728,7 +763,25 @@
           <w:sz w:val="22"/>
           <w:szCs w:val="22"/>
         </w:rPr>
-        <w:t xml:space="preserve">(grade </w:t>
+        <w:t>(</w:t>
+      </w:r>
+      <w:proofErr w:type="gramStart"/>
+      <w:r>
+        <w:rPr>
+          <w:rFonts w:asciiTheme="minorHAnsi" w:hAnsiTheme="minorHAnsi" w:cs="Arial"/>
+          <w:sz w:val="22"/>
+          <w:szCs w:val="22"/>
+        </w:rPr>
+        <w:t>grade</w:t>
+      </w:r>
+      <w:proofErr w:type="gramEnd"/>
+      <w:r>
+        <w:rPr>
+          <w:rFonts w:asciiTheme="minorHAnsi" w:hAnsiTheme="minorHAnsi" w:cs="Arial"/>
+          <w:sz w:val="22"/>
+          <w:szCs w:val="22"/>
+        </w:rPr>
+        <w:t xml:space="preserve"> </w:t>
       </w:r>
       <w:r>
         <w:rPr>
@@ -1407,6 +1460,61 @@
     </w:p>
     <w:p>
       <w:pPr>
+        <w:numPr>
+          <w:ilvl w:val="0"/>
+          <w:numId w:val="27"/>
+        </w:numPr>
+        <w:shd w:val="clear" w:color="auto" w:fill="FFFFFF"/>
+        <w:spacing w:before="100" w:beforeAutospacing="1" w:after="100" w:afterAutospacing="1"/>
+        <w:rPr>
+          <w:rFonts w:asciiTheme="minorHAnsi" w:hAnsiTheme="minorHAnsi" w:cstheme="minorHAnsi"/>
+          <w:sz w:val="22"/>
+          <w:szCs w:val="22"/>
+        </w:rPr>
+      </w:pPr>
+      <w:r>
+        <w:rPr>
+          <w:rFonts w:asciiTheme="minorHAnsi" w:hAnsiTheme="minorHAnsi" w:cstheme="minorHAnsi"/>
+          <w:sz w:val="22"/>
+          <w:szCs w:val="22"/>
+        </w:rPr>
+        <w:t>Bate, S and Brix, S.</w:t>
+      </w:r>
+      <w:r>
+        <w:rPr>
+          <w:rFonts w:asciiTheme="minorHAnsi" w:hAnsiTheme="minorHAnsi" w:cstheme="minorHAnsi"/>
+          <w:sz w:val="22"/>
+          <w:szCs w:val="22"/>
+        </w:rPr>
+        <w:t xml:space="preserve"> </w:t>
+      </w:r>
+      <w:r>
+        <w:rPr>
+          <w:rFonts w:asciiTheme="minorHAnsi" w:hAnsiTheme="minorHAnsi" w:cstheme="minorHAnsi"/>
+          <w:sz w:val="22"/>
+          <w:szCs w:val="22"/>
+        </w:rPr>
+        <w:t xml:space="preserve">R. (2023). From Prediction Tools to Precision Medicine in Antineutrophil Cytoplasmic Antibody–Associated Vasculitis. The Journal of Rheumatology. </w:t>
+      </w:r>
+      <w:r>
+        <w:rPr>
+          <w:rFonts w:asciiTheme="minorHAnsi" w:hAnsiTheme="minorHAnsi" w:cstheme="minorHAnsi"/>
+          <w:sz w:val="22"/>
+          <w:szCs w:val="22"/>
+        </w:rPr>
+        <w:t>https://doi.org/</w:t>
+      </w:r>
+      <w:r>
+        <w:rPr>
+          <w:rFonts w:asciiTheme="minorHAnsi" w:hAnsiTheme="minorHAnsi" w:cstheme="minorHAnsi"/>
+          <w:sz w:val="22"/>
+          <w:szCs w:val="22"/>
+        </w:rPr>
+        <w:t>10.3899/jrheum.230115</w:t>
+      </w:r>
+    </w:p>
+    <w:p>
+      <w:pPr>
         <w:pStyle w:val="ListParagraph"/>
         <w:widowControl w:val="0"/>
         <w:numPr>
@@ -1428,7 +1536,16 @@
           <w:sz w:val="22"/>
           <w:szCs w:val="22"/>
         </w:rPr>
-        <w:t xml:space="preserve">Stokes, V., Goh, K. Y., Whiting, G., Bate, S., Greenlee, H., Wilson, A., &amp; Parker, A. J. (2022). External validation of a prediction model for CPAP failure in COVID-19 patients with severe pneumonitis. Critical Care, 26(1), 293. https://doi.org/10.1186/s13054-022-04144-4 </w:t>
+        <w:t xml:space="preserve">Stokes, V., Goh, K. Y., Whiting, G., Bate, S., Greenlee, H., Wilson, A., &amp; Parker, A. J. (2022). External validation of a prediction model for CPAP failure in COVID-19 patients with severe pneumonitis. </w:t>
+      </w:r>
+      <w:r>
+        <w:rPr>
+          <w:rFonts w:asciiTheme="minorHAnsi" w:hAnsiTheme="minorHAnsi" w:cstheme="minorHAnsi"/>
+          <w:sz w:val="22"/>
+          <w:szCs w:val="22"/>
+        </w:rPr>
+        <w:lastRenderedPageBreak/>
+        <w:t xml:space="preserve">Critical Care, 26(1), 293. https://doi.org/10.1186/s13054-022-04144-4 </w:t>
       </w:r>
     </w:p>
     <w:p>
@@ -1518,8 +1635,18 @@
           <w:sz w:val="22"/>
           <w:szCs w:val="22"/>
         </w:rPr>
-        <w:t>, Kafagi</w:t>
-      </w:r>
+        <w:t xml:space="preserve">, </w:t>
+      </w:r>
+      <w:proofErr w:type="spellStart"/>
+      <w:r>
+        <w:rPr>
+          <w:rFonts w:asciiTheme="minorHAnsi" w:hAnsiTheme="minorHAnsi" w:cstheme="minorHAnsi"/>
+          <w:sz w:val="22"/>
+          <w:szCs w:val="22"/>
+        </w:rPr>
+        <w:t>Kafagi</w:t>
+      </w:r>
+      <w:proofErr w:type="spellEnd"/>
       <w:r>
         <w:rPr>
           <w:rFonts w:asciiTheme="minorHAnsi" w:hAnsiTheme="minorHAnsi" w:cstheme="minorHAnsi"/>
@@ -1598,16 +1725,7 @@
           <w:sz w:val="22"/>
           <w:szCs w:val="22"/>
         </w:rPr>
-        <w:t xml:space="preserve">ASN.2022050581. </w:t>
-      </w:r>
-      <w:r>
-        <w:rPr>
-          <w:rFonts w:asciiTheme="minorHAnsi" w:hAnsiTheme="minorHAnsi" w:cstheme="minorHAnsi"/>
-          <w:sz w:val="22"/>
-          <w:szCs w:val="22"/>
-        </w:rPr>
-        <w:lastRenderedPageBreak/>
-        <w:t>https://doi.org/10.1681/ASN.2022050581</w:t>
+        <w:t>ASN.2022050581. https://doi.org/10.1681/ASN.2022050581</w:t>
       </w:r>
     </w:p>
     <w:p>
@@ -1634,7 +1752,43 @@
           <w:sz w:val="22"/>
           <w:szCs w:val="22"/>
         </w:rPr>
-        <w:t xml:space="preserve">Doyle, R., Bate, S., Devenny, J., Agwaonye, S., Hastings, M., Wych, J., . . . Vasant, D. H. (2021). Evaluating the impact of an enhanced triage process on the performance and diagnostic yield of oesophageal physiology studies post COVID-19. </w:t>
+        <w:t xml:space="preserve">Doyle, R., Bate, S., </w:t>
+      </w:r>
+      <w:proofErr w:type="spellStart"/>
+      <w:r>
+        <w:rPr>
+          <w:rFonts w:asciiTheme="minorHAnsi" w:hAnsiTheme="minorHAnsi" w:cstheme="minorHAnsi"/>
+          <w:sz w:val="22"/>
+          <w:szCs w:val="22"/>
+        </w:rPr>
+        <w:t>Devenny</w:t>
+      </w:r>
+      <w:proofErr w:type="spellEnd"/>
+      <w:r>
+        <w:rPr>
+          <w:rFonts w:asciiTheme="minorHAnsi" w:hAnsiTheme="minorHAnsi" w:cstheme="minorHAnsi"/>
+          <w:sz w:val="22"/>
+          <w:szCs w:val="22"/>
+        </w:rPr>
+        <w:t xml:space="preserve">, J., </w:t>
+      </w:r>
+      <w:proofErr w:type="spellStart"/>
+      <w:r>
+        <w:rPr>
+          <w:rFonts w:asciiTheme="minorHAnsi" w:hAnsiTheme="minorHAnsi" w:cstheme="minorHAnsi"/>
+          <w:sz w:val="22"/>
+          <w:szCs w:val="22"/>
+        </w:rPr>
+        <w:t>Agwaonye</w:t>
+      </w:r>
+      <w:proofErr w:type="spellEnd"/>
+      <w:r>
+        <w:rPr>
+          <w:rFonts w:asciiTheme="minorHAnsi" w:hAnsiTheme="minorHAnsi" w:cstheme="minorHAnsi"/>
+          <w:sz w:val="22"/>
+          <w:szCs w:val="22"/>
+        </w:rPr>
+        <w:t xml:space="preserve">, S., Hastings, M., Wych, J., . . . Vasant, D. H. (2021). Evaluating the impact of an enhanced triage process on the performance and diagnostic yield of oesophageal physiology studies post COVID-19. </w:t>
       </w:r>
       <w:r>
         <w:rPr>
@@ -2007,13 +2161,23 @@
           <w:szCs w:val="22"/>
         </w:rPr>
       </w:pPr>
-      <w:r>
-        <w:rPr>
-          <w:rFonts w:asciiTheme="minorHAnsi" w:hAnsiTheme="minorHAnsi" w:cs="Arial"/>
-          <w:sz w:val="22"/>
-          <w:szCs w:val="22"/>
-        </w:rPr>
-        <w:t xml:space="preserve">Wellcome Trust Institutional </w:t>
+      <w:proofErr w:type="spellStart"/>
+      <w:r>
+        <w:rPr>
+          <w:rFonts w:asciiTheme="minorHAnsi" w:hAnsiTheme="minorHAnsi" w:cs="Arial"/>
+          <w:sz w:val="22"/>
+          <w:szCs w:val="22"/>
+        </w:rPr>
+        <w:t>Wellcome</w:t>
+      </w:r>
+      <w:proofErr w:type="spellEnd"/>
+      <w:r>
+        <w:rPr>
+          <w:rFonts w:asciiTheme="minorHAnsi" w:hAnsiTheme="minorHAnsi" w:cs="Arial"/>
+          <w:sz w:val="22"/>
+          <w:szCs w:val="22"/>
+        </w:rPr>
+        <w:t xml:space="preserve"> Trust Institutional </w:t>
       </w:r>
       <w:r>
         <w:rPr>
@@ -2304,15 +2468,51 @@
           <w:sz w:val="22"/>
           <w:szCs w:val="22"/>
         </w:rPr>
-        <w:t xml:space="preserve"> collaborates, sponsors or provides participants.</w:t>
-      </w:r>
-      <w:r>
-        <w:rPr>
-          <w:rFonts w:asciiTheme="minorHAnsi" w:hAnsiTheme="minorHAnsi" w:cs="Arial"/>
-          <w:sz w:val="22"/>
-          <w:szCs w:val="22"/>
-        </w:rPr>
-        <w:t xml:space="preserve">  During this period, I have been involved in multiple studies providing assistance from concept and study design, through to analysis and dissemination.  I support all levels of researchers from undergraduate and postgraduate students, through to clinical academics and consultants.</w:t>
+        <w:t xml:space="preserve"> collaborates, </w:t>
+      </w:r>
+      <w:proofErr w:type="gramStart"/>
+      <w:r>
+        <w:rPr>
+          <w:rFonts w:asciiTheme="minorHAnsi" w:hAnsiTheme="minorHAnsi" w:cs="Arial"/>
+          <w:sz w:val="22"/>
+          <w:szCs w:val="22"/>
+        </w:rPr>
+        <w:t>sponsors</w:t>
+      </w:r>
+      <w:proofErr w:type="gramEnd"/>
+      <w:r>
+        <w:rPr>
+          <w:rFonts w:asciiTheme="minorHAnsi" w:hAnsiTheme="minorHAnsi" w:cs="Arial"/>
+          <w:sz w:val="22"/>
+          <w:szCs w:val="22"/>
+        </w:rPr>
+        <w:t xml:space="preserve"> or provides participants.</w:t>
+      </w:r>
+      <w:r>
+        <w:rPr>
+          <w:rFonts w:asciiTheme="minorHAnsi" w:hAnsiTheme="minorHAnsi" w:cs="Arial"/>
+          <w:sz w:val="22"/>
+          <w:szCs w:val="22"/>
+        </w:rPr>
+        <w:t xml:space="preserve">  During this period, I have been involved in multiple studies </w:t>
+      </w:r>
+      <w:proofErr w:type="gramStart"/>
+      <w:r>
+        <w:rPr>
+          <w:rFonts w:asciiTheme="minorHAnsi" w:hAnsiTheme="minorHAnsi" w:cs="Arial"/>
+          <w:sz w:val="22"/>
+          <w:szCs w:val="22"/>
+        </w:rPr>
+        <w:t>providing assistance</w:t>
+      </w:r>
+      <w:proofErr w:type="gramEnd"/>
+      <w:r>
+        <w:rPr>
+          <w:rFonts w:asciiTheme="minorHAnsi" w:hAnsiTheme="minorHAnsi" w:cs="Arial"/>
+          <w:sz w:val="22"/>
+          <w:szCs w:val="22"/>
+        </w:rPr>
+        <w:t xml:space="preserve"> from concept and study design, through to analysis and dissemination.  I support all levels of researchers from undergraduate and postgraduate students, through to clinical academics and consultants.</w:t>
       </w:r>
     </w:p>
     <w:p>
@@ -2338,6 +2538,7 @@
           <w:sz w:val="22"/>
           <w:szCs w:val="22"/>
         </w:rPr>
+        <w:lastRenderedPageBreak/>
         <w:t>I have been r</w:t>
       </w:r>
       <w:r>
@@ -2402,8 +2603,18 @@
           <w:sz w:val="22"/>
           <w:szCs w:val="22"/>
         </w:rPr>
-        <w:t xml:space="preserve"> in collaboration with senior statisticians</w:t>
-      </w:r>
+        <w:t xml:space="preserve"> in collaboration with senior </w:t>
+      </w:r>
+      <w:proofErr w:type="gramStart"/>
+      <w:r>
+        <w:rPr>
+          <w:rFonts w:asciiTheme="minorHAnsi" w:hAnsiTheme="minorHAnsi" w:cs="Arial"/>
+          <w:sz w:val="22"/>
+          <w:szCs w:val="22"/>
+        </w:rPr>
+        <w:t>statisticians</w:t>
+      </w:r>
+      <w:proofErr w:type="gramEnd"/>
     </w:p>
     <w:p>
       <w:pPr>
@@ -2428,7 +2639,6 @@
           <w:sz w:val="22"/>
           <w:szCs w:val="22"/>
         </w:rPr>
-        <w:lastRenderedPageBreak/>
         <w:t xml:space="preserve">I have multiple collaborations with clinicians across the whole of MFT and </w:t>
       </w:r>
       <w:r>
@@ -2453,7 +2663,25 @@
           <w:sz w:val="22"/>
           <w:szCs w:val="22"/>
         </w:rPr>
-        <w:t xml:space="preserve"> including Renal, Critical Care, Gastroenterology, Cardiovascular, Cystic Fibrosis, Respiratory, Oncogeriatrics, Dermatology, Oncoplastic Surgery, Physiotherapy, Maternity, Trauma Care</w:t>
+        <w:t xml:space="preserve"> including Renal, Critical Care, Gastroenterology, Cardiovascular, Cystic Fibrosis, Respiratory, </w:t>
+      </w:r>
+      <w:proofErr w:type="spellStart"/>
+      <w:r>
+        <w:rPr>
+          <w:rFonts w:asciiTheme="minorHAnsi" w:hAnsiTheme="minorHAnsi" w:cs="Arial"/>
+          <w:sz w:val="22"/>
+          <w:szCs w:val="22"/>
+        </w:rPr>
+        <w:t>Oncogeriatrics</w:t>
+      </w:r>
+      <w:proofErr w:type="spellEnd"/>
+      <w:r>
+        <w:rPr>
+          <w:rFonts w:asciiTheme="minorHAnsi" w:hAnsiTheme="minorHAnsi" w:cs="Arial"/>
+          <w:sz w:val="22"/>
+          <w:szCs w:val="22"/>
+        </w:rPr>
+        <w:t>, Dermatology, Oncoplastic Surgery, Physiotherapy, Maternity, Trauma Care</w:t>
       </w:r>
       <w:r>
         <w:rPr>
@@ -2842,7 +3070,27 @@
           <w:szCs w:val="22"/>
           <w:shd w:val="clear" w:color="auto" w:fill="FFFFFF"/>
         </w:rPr>
-        <w:t>, E9 (Statistics), E9R1 (Estimands)</w:t>
+        <w:t>, E9 (Statistics), E9R1 (</w:t>
+      </w:r>
+      <w:proofErr w:type="spellStart"/>
+      <w:r>
+        <w:rPr>
+          <w:rFonts w:asciiTheme="minorHAnsi" w:hAnsiTheme="minorHAnsi" w:cstheme="minorHAnsi"/>
+          <w:sz w:val="22"/>
+          <w:szCs w:val="22"/>
+          <w:shd w:val="clear" w:color="auto" w:fill="FFFFFF"/>
+        </w:rPr>
+        <w:t>Estimands</w:t>
+      </w:r>
+      <w:proofErr w:type="spellEnd"/>
+      <w:r>
+        <w:rPr>
+          <w:rFonts w:asciiTheme="minorHAnsi" w:hAnsiTheme="minorHAnsi" w:cstheme="minorHAnsi"/>
+          <w:sz w:val="22"/>
+          <w:szCs w:val="22"/>
+          <w:shd w:val="clear" w:color="auto" w:fill="FFFFFF"/>
+        </w:rPr>
+        <w:t>)</w:t>
       </w:r>
     </w:p>
     <w:p>
@@ -3088,7 +3336,25 @@
           <w:sz w:val="22"/>
           <w:szCs w:val="22"/>
         </w:rPr>
-        <w:t xml:space="preserve">I provide support in concept, design, analysis and dissemination for projects for students who are associated with MFT, predominately </w:t>
+        <w:t xml:space="preserve">I provide support in concept, design, </w:t>
+      </w:r>
+      <w:proofErr w:type="gramStart"/>
+      <w:r>
+        <w:rPr>
+          <w:rFonts w:asciiTheme="minorHAnsi" w:hAnsiTheme="minorHAnsi" w:cs="Arial"/>
+          <w:sz w:val="22"/>
+          <w:szCs w:val="22"/>
+        </w:rPr>
+        <w:t>analysis</w:t>
+      </w:r>
+      <w:proofErr w:type="gramEnd"/>
+      <w:r>
+        <w:rPr>
+          <w:rFonts w:asciiTheme="minorHAnsi" w:hAnsiTheme="minorHAnsi" w:cs="Arial"/>
+          <w:sz w:val="22"/>
+          <w:szCs w:val="22"/>
+        </w:rPr>
+        <w:t xml:space="preserve"> and dissemination for projects for students who are associated with MFT, predominately </w:t>
       </w:r>
       <w:r>
         <w:rPr>
@@ -3138,7 +3404,25 @@
           <w:sz w:val="22"/>
           <w:szCs w:val="22"/>
         </w:rPr>
-        <w:t xml:space="preserve"> year medical undergraduates, MSc, MD and PhD students.</w:t>
+        <w:t xml:space="preserve"> year medical undergraduates, MSc, </w:t>
+      </w:r>
+      <w:proofErr w:type="gramStart"/>
+      <w:r>
+        <w:rPr>
+          <w:rFonts w:asciiTheme="minorHAnsi" w:hAnsiTheme="minorHAnsi" w:cs="Arial"/>
+          <w:sz w:val="22"/>
+          <w:szCs w:val="22"/>
+        </w:rPr>
+        <w:t>MD</w:t>
+      </w:r>
+      <w:proofErr w:type="gramEnd"/>
+      <w:r>
+        <w:rPr>
+          <w:rFonts w:asciiTheme="minorHAnsi" w:hAnsiTheme="minorHAnsi" w:cs="Arial"/>
+          <w:sz w:val="22"/>
+          <w:szCs w:val="22"/>
+        </w:rPr>
+        <w:t xml:space="preserve"> and PhD students.</w:t>
       </w:r>
     </w:p>
     <w:p>
@@ -3220,6 +3504,7 @@
           <w:sz w:val="22"/>
           <w:szCs w:val="22"/>
         </w:rPr>
+        <w:lastRenderedPageBreak/>
         <w:t xml:space="preserve">Evidence of teaching and student support achievements </w:t>
       </w:r>
     </w:p>
@@ -3271,16 +3556,26 @@
           <w:sz w:val="22"/>
           <w:szCs w:val="22"/>
         </w:rPr>
-        <w:t>2</w:t>
-      </w:r>
-      <w:r>
-        <w:rPr>
-          <w:rFonts w:asciiTheme="minorHAnsi" w:hAnsiTheme="minorHAnsi" w:cs="Arial"/>
-          <w:sz w:val="22"/>
-          <w:szCs w:val="22"/>
-        </w:rPr>
-        <w:t xml:space="preserve"> &amp; 3</w:t>
-      </w:r>
+        <w:t>3</w:t>
+      </w:r>
+      <w:r>
+        <w:rPr>
+          <w:rFonts w:asciiTheme="minorHAnsi" w:hAnsiTheme="minorHAnsi" w:cs="Arial"/>
+          <w:sz w:val="22"/>
+          <w:szCs w:val="22"/>
+        </w:rPr>
+        <w:t xml:space="preserve"> &amp; </w:t>
+      </w:r>
+      <w:proofErr w:type="gramStart"/>
+      <w:r>
+        <w:rPr>
+          <w:rFonts w:asciiTheme="minorHAnsi" w:hAnsiTheme="minorHAnsi" w:cs="Arial"/>
+          <w:sz w:val="22"/>
+          <w:szCs w:val="22"/>
+        </w:rPr>
+        <w:t>4</w:t>
+      </w:r>
+      <w:proofErr w:type="gramEnd"/>
     </w:p>
     <w:p>
       <w:pPr>
@@ -3320,7 +3615,6 @@
           <w:sz w:val="32"/>
           <w:szCs w:val="32"/>
         </w:rPr>
-        <w:lastRenderedPageBreak/>
         <w:t xml:space="preserve">Section E: Knowledge Transfer and External Engagement </w:t>
       </w:r>
     </w:p>
@@ -3346,15 +3640,31 @@
           <w:sz w:val="22"/>
           <w:szCs w:val="22"/>
         </w:rPr>
-        <w:t>I am the statistical expert for Wythenshawe Respiratory Medicine Journal Club providing lay summaries of the statistical aspects of papers and critical appraisal of the methodology</w:t>
-      </w:r>
-      <w:r>
-        <w:rPr>
-          <w:rFonts w:asciiTheme="minorHAnsi" w:hAnsiTheme="minorHAnsi" w:cs="Arial"/>
-          <w:sz w:val="22"/>
-          <w:szCs w:val="22"/>
-        </w:rPr>
-        <w:t>.</w:t>
+        <w:t xml:space="preserve">I </w:t>
+      </w:r>
+      <w:r>
+        <w:rPr>
+          <w:rFonts w:asciiTheme="minorHAnsi" w:hAnsiTheme="minorHAnsi" w:cs="Arial"/>
+          <w:sz w:val="22"/>
+          <w:szCs w:val="22"/>
+        </w:rPr>
+        <w:t>was</w:t>
+      </w:r>
+      <w:r>
+        <w:rPr>
+          <w:rFonts w:asciiTheme="minorHAnsi" w:hAnsiTheme="minorHAnsi" w:cs="Arial"/>
+          <w:sz w:val="22"/>
+          <w:szCs w:val="22"/>
+        </w:rPr>
+        <w:t xml:space="preserve"> the statistical expert for Wythenshawe Respiratory Medicine Journal Club providing lay summaries of the statistical aspects of papers and critical appraisal of the methodology</w:t>
+      </w:r>
+      <w:r>
+        <w:rPr>
+          <w:rFonts w:asciiTheme="minorHAnsi" w:hAnsiTheme="minorHAnsi" w:cs="Arial"/>
+          <w:sz w:val="22"/>
+          <w:szCs w:val="22"/>
+        </w:rPr>
+        <w:t xml:space="preserve"> (AY 21/22)</w:t>
       </w:r>
     </w:p>
     <w:p>
@@ -3380,8 +3690,18 @@
           <w:sz w:val="22"/>
           <w:szCs w:val="22"/>
         </w:rPr>
-        <w:t>I have taught on the Academic Foundation Program (AY 21/22) on critical appraisal and statistical methodology</w:t>
-      </w:r>
+        <w:t xml:space="preserve">I have taught on the Academic Foundation Program (AY 21/22) on critical appraisal and statistical </w:t>
+      </w:r>
+      <w:proofErr w:type="gramStart"/>
+      <w:r>
+        <w:rPr>
+          <w:rFonts w:asciiTheme="minorHAnsi" w:hAnsiTheme="minorHAnsi" w:cs="Arial"/>
+          <w:sz w:val="22"/>
+          <w:szCs w:val="22"/>
+        </w:rPr>
+        <w:t>methodology</w:t>
+      </w:r>
+      <w:proofErr w:type="gramEnd"/>
     </w:p>
     <w:p>
       <w:pPr>
@@ -5847,6 +6167,119 @@
     </w:lvl>
   </w:abstractNum>
   <w:abstractNum w:abstractNumId="21" w15:restartNumberingAfterBreak="0">
+    <w:nsid w:val="449B2BB3"/>
+    <w:multiLevelType w:val="multilevel"/>
+    <w:tmpl w:val="3E42FC32"/>
+    <w:lvl w:ilvl="0">
+      <w:start w:val="1"/>
+      <w:numFmt w:val="decimal"/>
+      <w:lvlText w:val="%1."/>
+      <w:lvlJc w:val="left"/>
+      <w:pPr>
+        <w:tabs>
+          <w:tab w:val="num" w:pos="720"/>
+        </w:tabs>
+        <w:ind w:left="720" w:hanging="360"/>
+      </w:pPr>
+    </w:lvl>
+    <w:lvl w:ilvl="1" w:tentative="1">
+      <w:start w:val="1"/>
+      <w:numFmt w:val="decimal"/>
+      <w:lvlText w:val="%2."/>
+      <w:lvlJc w:val="left"/>
+      <w:pPr>
+        <w:tabs>
+          <w:tab w:val="num" w:pos="1440"/>
+        </w:tabs>
+        <w:ind w:left="1440" w:hanging="360"/>
+      </w:pPr>
+    </w:lvl>
+    <w:lvl w:ilvl="2" w:tentative="1">
+      <w:start w:val="1"/>
+      <w:numFmt w:val="decimal"/>
+      <w:lvlText w:val="%3."/>
+      <w:lvlJc w:val="left"/>
+      <w:pPr>
+        <w:tabs>
+          <w:tab w:val="num" w:pos="2160"/>
+        </w:tabs>
+        <w:ind w:left="2160" w:hanging="360"/>
+      </w:pPr>
+    </w:lvl>
+    <w:lvl w:ilvl="3" w:tentative="1">
+      <w:start w:val="1"/>
+      <w:numFmt w:val="decimal"/>
+      <w:lvlText w:val="%4."/>
+      <w:lvlJc w:val="left"/>
+      <w:pPr>
+        <w:tabs>
+          <w:tab w:val="num" w:pos="2880"/>
+        </w:tabs>
+        <w:ind w:left="2880" w:hanging="360"/>
+      </w:pPr>
+    </w:lvl>
+    <w:lvl w:ilvl="4" w:tentative="1">
+      <w:start w:val="1"/>
+      <w:numFmt w:val="decimal"/>
+      <w:lvlText w:val="%5."/>
+      <w:lvlJc w:val="left"/>
+      <w:pPr>
+        <w:tabs>
+          <w:tab w:val="num" w:pos="3600"/>
+        </w:tabs>
+        <w:ind w:left="3600" w:hanging="360"/>
+      </w:pPr>
+    </w:lvl>
+    <w:lvl w:ilvl="5" w:tentative="1">
+      <w:start w:val="1"/>
+      <w:numFmt w:val="decimal"/>
+      <w:lvlText w:val="%6."/>
+      <w:lvlJc w:val="left"/>
+      <w:pPr>
+        <w:tabs>
+          <w:tab w:val="num" w:pos="4320"/>
+        </w:tabs>
+        <w:ind w:left="4320" w:hanging="360"/>
+      </w:pPr>
+    </w:lvl>
+    <w:lvl w:ilvl="6" w:tentative="1">
+      <w:start w:val="1"/>
+      <w:numFmt w:val="decimal"/>
+      <w:lvlText w:val="%7."/>
+      <w:lvlJc w:val="left"/>
+      <w:pPr>
+        <w:tabs>
+          <w:tab w:val="num" w:pos="5040"/>
+        </w:tabs>
+        <w:ind w:left="5040" w:hanging="360"/>
+      </w:pPr>
+    </w:lvl>
+    <w:lvl w:ilvl="7" w:tentative="1">
+      <w:start w:val="1"/>
+      <w:numFmt w:val="decimal"/>
+      <w:lvlText w:val="%8."/>
+      <w:lvlJc w:val="left"/>
+      <w:pPr>
+        <w:tabs>
+          <w:tab w:val="num" w:pos="5760"/>
+        </w:tabs>
+        <w:ind w:left="5760" w:hanging="360"/>
+      </w:pPr>
+    </w:lvl>
+    <w:lvl w:ilvl="8" w:tentative="1">
+      <w:start w:val="1"/>
+      <w:numFmt w:val="decimal"/>
+      <w:lvlText w:val="%9."/>
+      <w:lvlJc w:val="left"/>
+      <w:pPr>
+        <w:tabs>
+          <w:tab w:val="num" w:pos="6480"/>
+        </w:tabs>
+        <w:ind w:left="6480" w:hanging="360"/>
+      </w:pPr>
+    </w:lvl>
+  </w:abstractNum>
+  <w:abstractNum w:abstractNumId="22" w15:restartNumberingAfterBreak="0">
     <w:nsid w:val="46515D31"/>
     <w:multiLevelType w:val="hybridMultilevel"/>
     <w:tmpl w:val="E10E7428"/>
@@ -5959,7 +6392,7 @@
       </w:rPr>
     </w:lvl>
   </w:abstractNum>
-  <w:abstractNum w:abstractNumId="22" w15:restartNumberingAfterBreak="0">
+  <w:abstractNum w:abstractNumId="23" w15:restartNumberingAfterBreak="0">
     <w:nsid w:val="48BC1E60"/>
     <w:multiLevelType w:val="hybridMultilevel"/>
     <w:tmpl w:val="D4D0C1AA"/>
@@ -6048,7 +6481,7 @@
       </w:pPr>
     </w:lvl>
   </w:abstractNum>
-  <w:abstractNum w:abstractNumId="23" w15:restartNumberingAfterBreak="0">
+  <w:abstractNum w:abstractNumId="24" w15:restartNumberingAfterBreak="0">
     <w:nsid w:val="496B4AFC"/>
     <w:multiLevelType w:val="hybridMultilevel"/>
     <w:tmpl w:val="BB321E6E"/>
@@ -6134,7 +6567,7 @@
       </w:pPr>
     </w:lvl>
   </w:abstractNum>
-  <w:abstractNum w:abstractNumId="24" w15:restartNumberingAfterBreak="0">
+  <w:abstractNum w:abstractNumId="25" w15:restartNumberingAfterBreak="0">
     <w:nsid w:val="5F476802"/>
     <w:multiLevelType w:val="hybridMultilevel"/>
     <w:tmpl w:val="9EEC45E0"/>
@@ -6223,7 +6656,120 @@
       </w:pPr>
     </w:lvl>
   </w:abstractNum>
-  <w:abstractNum w:abstractNumId="25" w15:restartNumberingAfterBreak="0">
+  <w:abstractNum w:abstractNumId="26" w15:restartNumberingAfterBreak="0">
+    <w:nsid w:val="676019D5"/>
+    <w:multiLevelType w:val="multilevel"/>
+    <w:tmpl w:val="5344E50E"/>
+    <w:lvl w:ilvl="0">
+      <w:start w:val="1"/>
+      <w:numFmt w:val="decimal"/>
+      <w:lvlText w:val="%1."/>
+      <w:lvlJc w:val="left"/>
+      <w:pPr>
+        <w:tabs>
+          <w:tab w:val="num" w:pos="720"/>
+        </w:tabs>
+        <w:ind w:left="720" w:hanging="360"/>
+      </w:pPr>
+    </w:lvl>
+    <w:lvl w:ilvl="1" w:tentative="1">
+      <w:start w:val="1"/>
+      <w:numFmt w:val="decimal"/>
+      <w:lvlText w:val="%2."/>
+      <w:lvlJc w:val="left"/>
+      <w:pPr>
+        <w:tabs>
+          <w:tab w:val="num" w:pos="1440"/>
+        </w:tabs>
+        <w:ind w:left="1440" w:hanging="360"/>
+      </w:pPr>
+    </w:lvl>
+    <w:lvl w:ilvl="2" w:tentative="1">
+      <w:start w:val="1"/>
+      <w:numFmt w:val="decimal"/>
+      <w:lvlText w:val="%3."/>
+      <w:lvlJc w:val="left"/>
+      <w:pPr>
+        <w:tabs>
+          <w:tab w:val="num" w:pos="2160"/>
+        </w:tabs>
+        <w:ind w:left="2160" w:hanging="360"/>
+      </w:pPr>
+    </w:lvl>
+    <w:lvl w:ilvl="3" w:tentative="1">
+      <w:start w:val="1"/>
+      <w:numFmt w:val="decimal"/>
+      <w:lvlText w:val="%4."/>
+      <w:lvlJc w:val="left"/>
+      <w:pPr>
+        <w:tabs>
+          <w:tab w:val="num" w:pos="2880"/>
+        </w:tabs>
+        <w:ind w:left="2880" w:hanging="360"/>
+      </w:pPr>
+    </w:lvl>
+    <w:lvl w:ilvl="4" w:tentative="1">
+      <w:start w:val="1"/>
+      <w:numFmt w:val="decimal"/>
+      <w:lvlText w:val="%5."/>
+      <w:lvlJc w:val="left"/>
+      <w:pPr>
+        <w:tabs>
+          <w:tab w:val="num" w:pos="3600"/>
+        </w:tabs>
+        <w:ind w:left="3600" w:hanging="360"/>
+      </w:pPr>
+    </w:lvl>
+    <w:lvl w:ilvl="5" w:tentative="1">
+      <w:start w:val="1"/>
+      <w:numFmt w:val="decimal"/>
+      <w:lvlText w:val="%6."/>
+      <w:lvlJc w:val="left"/>
+      <w:pPr>
+        <w:tabs>
+          <w:tab w:val="num" w:pos="4320"/>
+        </w:tabs>
+        <w:ind w:left="4320" w:hanging="360"/>
+      </w:pPr>
+    </w:lvl>
+    <w:lvl w:ilvl="6" w:tentative="1">
+      <w:start w:val="1"/>
+      <w:numFmt w:val="decimal"/>
+      <w:lvlText w:val="%7."/>
+      <w:lvlJc w:val="left"/>
+      <w:pPr>
+        <w:tabs>
+          <w:tab w:val="num" w:pos="5040"/>
+        </w:tabs>
+        <w:ind w:left="5040" w:hanging="360"/>
+      </w:pPr>
+    </w:lvl>
+    <w:lvl w:ilvl="7" w:tentative="1">
+      <w:start w:val="1"/>
+      <w:numFmt w:val="decimal"/>
+      <w:lvlText w:val="%8."/>
+      <w:lvlJc w:val="left"/>
+      <w:pPr>
+        <w:tabs>
+          <w:tab w:val="num" w:pos="5760"/>
+        </w:tabs>
+        <w:ind w:left="5760" w:hanging="360"/>
+      </w:pPr>
+    </w:lvl>
+    <w:lvl w:ilvl="8" w:tentative="1">
+      <w:start w:val="1"/>
+      <w:numFmt w:val="decimal"/>
+      <w:lvlText w:val="%9."/>
+      <w:lvlJc w:val="left"/>
+      <w:pPr>
+        <w:tabs>
+          <w:tab w:val="num" w:pos="6480"/>
+        </w:tabs>
+        <w:ind w:left="6480" w:hanging="360"/>
+      </w:pPr>
+    </w:lvl>
+  </w:abstractNum>
+  <w:abstractNum w:abstractNumId="27" w15:restartNumberingAfterBreak="0">
     <w:nsid w:val="6D1C0EB2"/>
     <w:multiLevelType w:val="hybridMultilevel"/>
     <w:tmpl w:val="05A85CE2"/>
@@ -6309,7 +6855,7 @@
       </w:pPr>
     </w:lvl>
   </w:abstractNum>
-  <w:abstractNum w:abstractNumId="26" w15:restartNumberingAfterBreak="0">
+  <w:abstractNum w:abstractNumId="28" w15:restartNumberingAfterBreak="0">
     <w:nsid w:val="720048DF"/>
     <w:multiLevelType w:val="hybridMultilevel"/>
     <w:tmpl w:val="C032C170"/>
@@ -6422,7 +6968,7 @@
       </w:rPr>
     </w:lvl>
   </w:abstractNum>
-  <w:abstractNum w:abstractNumId="27" w15:restartNumberingAfterBreak="0">
+  <w:abstractNum w:abstractNumId="29" w15:restartNumberingAfterBreak="0">
     <w:nsid w:val="73C92CFD"/>
     <w:multiLevelType w:val="hybridMultilevel"/>
     <w:tmpl w:val="4B24147A"/>
@@ -6511,7 +7057,7 @@
       </w:pPr>
     </w:lvl>
   </w:abstractNum>
-  <w:abstractNum w:abstractNumId="28" w15:restartNumberingAfterBreak="0">
+  <w:abstractNum w:abstractNumId="30" w15:restartNumberingAfterBreak="0">
     <w:nsid w:val="7ADF04DB"/>
     <w:multiLevelType w:val="hybridMultilevel"/>
     <w:tmpl w:val="CD6AFC92"/>
@@ -6634,7 +7180,7 @@
     <w:abstractNumId w:val="2"/>
   </w:num>
   <w:num w:numId="4" w16cid:durableId="1889492167">
-    <w:abstractNumId w:val="25"/>
+    <w:abstractNumId w:val="27"/>
   </w:num>
   <w:num w:numId="5" w16cid:durableId="2014451182">
     <w:abstractNumId w:val="1"/>
@@ -6646,10 +7192,10 @@
     <w:abstractNumId w:val="12"/>
   </w:num>
   <w:num w:numId="8" w16cid:durableId="1409300866">
-    <w:abstractNumId w:val="28"/>
+    <w:abstractNumId w:val="30"/>
   </w:num>
   <w:num w:numId="9" w16cid:durableId="796145964">
-    <w:abstractNumId w:val="26"/>
+    <w:abstractNumId w:val="28"/>
   </w:num>
   <w:num w:numId="10" w16cid:durableId="1915777973">
     <w:abstractNumId w:val="16"/>
@@ -6661,10 +7207,10 @@
     <w:abstractNumId w:val="0"/>
   </w:num>
   <w:num w:numId="13" w16cid:durableId="1513567995">
-    <w:abstractNumId w:val="23"/>
+    <w:abstractNumId w:val="24"/>
   </w:num>
   <w:num w:numId="14" w16cid:durableId="393772680">
-    <w:abstractNumId w:val="21"/>
+    <w:abstractNumId w:val="22"/>
   </w:num>
   <w:num w:numId="15" w16cid:durableId="1403406822">
     <w:abstractNumId w:val="17"/>
@@ -6691,7 +7237,7 @@
     <w:abstractNumId w:val="4"/>
   </w:num>
   <w:num w:numId="23" w16cid:durableId="440952900">
-    <w:abstractNumId w:val="24"/>
+    <w:abstractNumId w:val="25"/>
   </w:num>
   <w:num w:numId="24" w16cid:durableId="1880700235">
     <w:abstractNumId w:val="8"/>
@@ -6703,13 +7249,19 @@
     <w:abstractNumId w:val="6"/>
   </w:num>
   <w:num w:numId="27" w16cid:durableId="506477624">
-    <w:abstractNumId w:val="27"/>
+    <w:abstractNumId w:val="29"/>
   </w:num>
   <w:num w:numId="28" w16cid:durableId="293753732">
-    <w:abstractNumId w:val="22"/>
+    <w:abstractNumId w:val="23"/>
   </w:num>
   <w:num w:numId="29" w16cid:durableId="379717939">
     <w:abstractNumId w:val="10"/>
+  </w:num>
+  <w:num w:numId="30" w16cid:durableId="1084693241">
+    <w:abstractNumId w:val="26"/>
+  </w:num>
+  <w:num w:numId="31" w16cid:durableId="96369695">
+    <w:abstractNumId w:val="21"/>
   </w:num>
   <w:numIdMacAtCleanup w:val="10"/>
 </w:numbering>
@@ -8401,7 +8953,12 @@
 </file>
 
 <file path=customXml/item2.xml><?xml version="1.0" encoding="utf-8"?>
-<b:Sources xmlns:b="http://schemas.openxmlformats.org/officeDocument/2006/bibliography" xmlns="http://schemas.openxmlformats.org/officeDocument/2006/bibliography" SelectedStyle="\APA.XSL" StyleName="APA Fifth Edition"/>
+<?mso-contentType ?>
+<FormTemplates xmlns="http://schemas.microsoft.com/sharepoint/v3/contenttype/forms">
+  <Display>DocumentLibraryForm</Display>
+  <Edit>DocumentLibraryForm</Edit>
+  <New>DocumentLibraryForm</New>
+</FormTemplates>
 </file>
 
 <file path=customXml/item3.xml><?xml version="1.0" encoding="utf-8"?>
@@ -8411,12 +8968,7 @@
 </file>
 
 <file path=customXml/item4.xml><?xml version="1.0" encoding="utf-8"?>
-<?mso-contentType ?>
-<FormTemplates xmlns="http://schemas.microsoft.com/sharepoint/v3/contenttype/forms">
-  <Display>DocumentLibraryForm</Display>
-  <Edit>DocumentLibraryForm</Edit>
-  <New>DocumentLibraryForm</New>
-</FormTemplates>
+<b:Sources xmlns:b="http://schemas.openxmlformats.org/officeDocument/2006/bibliography" xmlns="http://schemas.openxmlformats.org/officeDocument/2006/bibliography" SelectedStyle="\APA.XSL" StyleName="APA Fifth Edition"/>
 </file>
 
 <file path=customXml/itemProps1.xml><?xml version="1.0" encoding="utf-8"?>
@@ -8439,9 +8991,9 @@
 </file>
 
 <file path=customXml/itemProps2.xml><?xml version="1.0" encoding="utf-8"?>
-<ds:datastoreItem xmlns:ds="http://schemas.openxmlformats.org/officeDocument/2006/customXml" ds:itemID="{A4DDF0BE-9842-47AA-8738-1F623A2C604B}">
+<ds:datastoreItem xmlns:ds="http://schemas.openxmlformats.org/officeDocument/2006/customXml" ds:itemID="{AFFF7437-85CC-4E4C-94E2-716E3DCC203B}">
   <ds:schemaRefs>
-    <ds:schemaRef ds:uri="http://schemas.openxmlformats.org/officeDocument/2006/bibliography"/>
+    <ds:schemaRef ds:uri="http://schemas.microsoft.com/sharepoint/v3/contenttype/forms"/>
   </ds:schemaRefs>
 </ds:datastoreItem>
 </file>
@@ -8456,9 +9008,9 @@
 </file>
 
 <file path=customXml/itemProps4.xml><?xml version="1.0" encoding="utf-8"?>
-<ds:datastoreItem xmlns:ds="http://schemas.openxmlformats.org/officeDocument/2006/customXml" ds:itemID="{AFFF7437-85CC-4E4C-94E2-716E3DCC203B}">
+<ds:datastoreItem xmlns:ds="http://schemas.openxmlformats.org/officeDocument/2006/customXml" ds:itemID="{A4DDF0BE-9842-47AA-8738-1F623A2C604B}">
   <ds:schemaRefs>
-    <ds:schemaRef ds:uri="http://schemas.microsoft.com/sharepoint/v3/contenttype/forms"/>
+    <ds:schemaRef ds:uri="http://schemas.openxmlformats.org/officeDocument/2006/bibliography"/>
   </ds:schemaRefs>
 </ds:datastoreItem>
 </file>
--- a/Academic CV/Seb Bate CV.docx
+++ b/Academic CV/Seb Bate CV.docx
@@ -763,25 +763,7 @@
           <w:sz w:val="22"/>
           <w:szCs w:val="22"/>
         </w:rPr>
-        <w:t>(</w:t>
-      </w:r>
-      <w:proofErr w:type="gramStart"/>
-      <w:r>
-        <w:rPr>
-          <w:rFonts w:asciiTheme="minorHAnsi" w:hAnsiTheme="minorHAnsi" w:cs="Arial"/>
-          <w:sz w:val="22"/>
-          <w:szCs w:val="22"/>
-        </w:rPr>
-        <w:t>grade</w:t>
-      </w:r>
-      <w:proofErr w:type="gramEnd"/>
-      <w:r>
-        <w:rPr>
-          <w:rFonts w:asciiTheme="minorHAnsi" w:hAnsiTheme="minorHAnsi" w:cs="Arial"/>
-          <w:sz w:val="22"/>
-          <w:szCs w:val="22"/>
-        </w:rPr>
-        <w:t xml:space="preserve"> </w:t>
+        <w:t xml:space="preserve">(grade </w:t>
       </w:r>
       <w:r>
         <w:rPr>
@@ -1460,11 +1442,15 @@
     </w:p>
     <w:p>
       <w:pPr>
+        <w:widowControl w:val="0"/>
         <w:numPr>
           <w:ilvl w:val="0"/>
-          <w:numId w:val="27"/>
+          <w:numId w:val="32"/>
         </w:numPr>
         <w:shd w:val="clear" w:color="auto" w:fill="FFFFFF"/>
+        <w:autoSpaceDE w:val="0"/>
+        <w:autoSpaceDN w:val="0"/>
+        <w:adjustRightInd w:val="0"/>
         <w:spacing w:before="100" w:beforeAutospacing="1" w:after="100" w:afterAutospacing="1"/>
         <w:rPr>
           <w:rFonts w:asciiTheme="minorHAnsi" w:hAnsiTheme="minorHAnsi" w:cstheme="minorHAnsi"/>
@@ -1496,21 +1482,144 @@
         </w:rPr>
         <w:t xml:space="preserve">R. (2023). From Prediction Tools to Precision Medicine in Antineutrophil Cytoplasmic Antibody–Associated Vasculitis. The Journal of Rheumatology. </w:t>
       </w:r>
-      <w:r>
-        <w:rPr>
-          <w:rFonts w:asciiTheme="minorHAnsi" w:hAnsiTheme="minorHAnsi" w:cstheme="minorHAnsi"/>
-          <w:sz w:val="22"/>
-          <w:szCs w:val="22"/>
-        </w:rPr>
-        <w:t>https://doi.org/</w:t>
-      </w:r>
-      <w:r>
-        <w:rPr>
-          <w:rFonts w:asciiTheme="minorHAnsi" w:hAnsiTheme="minorHAnsi" w:cstheme="minorHAnsi"/>
-          <w:sz w:val="22"/>
-          <w:szCs w:val="22"/>
-        </w:rPr>
-        <w:t>10.3899/jrheum.230115</w:t>
+      <w:hyperlink r:id="rId11" w:history="1">
+        <w:r>
+          <w:rPr>
+            <w:rFonts w:asciiTheme="minorHAnsi" w:hAnsiTheme="minorHAnsi" w:cstheme="minorHAnsi"/>
+            <w:sz w:val="22"/>
+            <w:szCs w:val="22"/>
+          </w:rPr>
+          <w:t>https://doi.org/10.3899/jrheum.230115</w:t>
+        </w:r>
+      </w:hyperlink>
+    </w:p>
+    <w:p>
+      <w:pPr>
+        <w:widowControl w:val="0"/>
+        <w:numPr>
+          <w:ilvl w:val="0"/>
+          <w:numId w:val="32"/>
+        </w:numPr>
+        <w:shd w:val="clear" w:color="auto" w:fill="FFFFFF"/>
+        <w:autoSpaceDE w:val="0"/>
+        <w:autoSpaceDN w:val="0"/>
+        <w:adjustRightInd w:val="0"/>
+        <w:spacing w:before="100" w:beforeAutospacing="1" w:after="100" w:afterAutospacing="1"/>
+        <w:rPr>
+          <w:rFonts w:asciiTheme="minorHAnsi" w:hAnsiTheme="minorHAnsi" w:cstheme="minorHAnsi"/>
+          <w:sz w:val="22"/>
+          <w:szCs w:val="22"/>
+        </w:rPr>
+      </w:pPr>
+      <w:r>
+        <w:rPr>
+          <w:rFonts w:asciiTheme="minorHAnsi" w:hAnsiTheme="minorHAnsi" w:cstheme="minorHAnsi"/>
+          <w:sz w:val="22"/>
+          <w:szCs w:val="22"/>
+        </w:rPr>
+        <w:t xml:space="preserve">Vasant DH, Nigam GB, Bate S, et al. The prevalence and burden of </w:t>
+      </w:r>
+      <w:r>
+        <w:rPr>
+          <w:rFonts w:asciiTheme="minorHAnsi" w:hAnsiTheme="minorHAnsi" w:cstheme="minorHAnsi"/>
+          <w:sz w:val="22"/>
+          <w:szCs w:val="22"/>
+        </w:rPr>
+        <w:t>R</w:t>
+      </w:r>
+      <w:r>
+        <w:rPr>
+          <w:rFonts w:asciiTheme="minorHAnsi" w:hAnsiTheme="minorHAnsi" w:cstheme="minorHAnsi"/>
+          <w:sz w:val="22"/>
+          <w:szCs w:val="22"/>
+        </w:rPr>
+        <w:t>ome IV faecal incontinence in ulcerative colitis: A cross</w:t>
+      </w:r>
+      <w:r>
+        <w:rPr>
+          <w:rFonts w:ascii="Cambria Math" w:hAnsi="Cambria Math" w:cs="Cambria Math"/>
+          <w:sz w:val="22"/>
+          <w:szCs w:val="22"/>
+        </w:rPr>
+        <w:t>‑</w:t>
+      </w:r>
+      <w:r>
+        <w:rPr>
+          <w:rFonts w:asciiTheme="minorHAnsi" w:hAnsiTheme="minorHAnsi" w:cstheme="minorHAnsi"/>
+          <w:sz w:val="22"/>
+          <w:szCs w:val="22"/>
+        </w:rPr>
+        <w:t>sectional</w:t>
+      </w:r>
+      <w:r>
+        <w:rPr>
+          <w:rFonts w:asciiTheme="minorHAnsi" w:hAnsiTheme="minorHAnsi" w:cstheme="minorHAnsi"/>
+          <w:sz w:val="22"/>
+          <w:szCs w:val="22"/>
+        </w:rPr>
+        <w:t xml:space="preserve"> </w:t>
+      </w:r>
+      <w:r>
+        <w:rPr>
+          <w:rFonts w:asciiTheme="minorHAnsi" w:hAnsiTheme="minorHAnsi" w:cstheme="minorHAnsi"/>
+          <w:sz w:val="22"/>
+          <w:szCs w:val="22"/>
+        </w:rPr>
+        <w:t xml:space="preserve">study. Alimentary Pharmacology &amp; Therapeutics Published </w:t>
+      </w:r>
+      <w:r>
+        <w:rPr>
+          <w:rFonts w:asciiTheme="minorHAnsi" w:hAnsiTheme="minorHAnsi" w:cstheme="minorHAnsi"/>
+          <w:sz w:val="22"/>
+          <w:szCs w:val="22"/>
+        </w:rPr>
+        <w:lastRenderedPageBreak/>
+        <w:t xml:space="preserve">Online First: 2023. </w:t>
+      </w:r>
+      <w:proofErr w:type="spellStart"/>
+      <w:r>
+        <w:rPr>
+          <w:rFonts w:asciiTheme="minorHAnsi" w:hAnsiTheme="minorHAnsi" w:cstheme="minorHAnsi"/>
+          <w:sz w:val="22"/>
+          <w:szCs w:val="22"/>
+        </w:rPr>
+        <w:t>doi</w:t>
+      </w:r>
+      <w:proofErr w:type="spellEnd"/>
+      <w:r>
+        <w:rPr>
+          <w:rFonts w:asciiTheme="minorHAnsi" w:hAnsiTheme="minorHAnsi" w:cstheme="minorHAnsi"/>
+          <w:sz w:val="22"/>
+          <w:szCs w:val="22"/>
+        </w:rPr>
+        <w:t>:/10.1111/apt.17502</w:t>
+      </w:r>
+    </w:p>
+    <w:p>
+      <w:pPr>
+        <w:widowControl w:val="0"/>
+        <w:numPr>
+          <w:ilvl w:val="0"/>
+          <w:numId w:val="32"/>
+        </w:numPr>
+        <w:shd w:val="clear" w:color="auto" w:fill="FFFFFF"/>
+        <w:autoSpaceDE w:val="0"/>
+        <w:autoSpaceDN w:val="0"/>
+        <w:adjustRightInd w:val="0"/>
+        <w:spacing w:before="100" w:beforeAutospacing="1" w:after="100" w:afterAutospacing="1"/>
+        <w:rPr>
+          <w:rFonts w:asciiTheme="minorHAnsi" w:hAnsiTheme="minorHAnsi" w:cstheme="minorHAnsi"/>
+          <w:sz w:val="22"/>
+          <w:szCs w:val="22"/>
+        </w:rPr>
+      </w:pPr>
+      <w:r>
+        <w:rPr>
+          <w:rFonts w:asciiTheme="minorHAnsi" w:hAnsiTheme="minorHAnsi" w:cstheme="minorHAnsi"/>
+          <w:sz w:val="22"/>
+          <w:szCs w:val="22"/>
+        </w:rPr>
+        <w:t xml:space="preserve">Stokes, V., Goh, K. Y., Whiting, G., Bate, S., Greenlee, H., Wilson, A., &amp; Parker, A. J. (2022). External validation of a prediction model for CPAP failure in COVID-19 patients with severe pneumonitis. Critical Care, 26(1), 293. https://doi.org/10.1186/s13054-022-04144-4 </w:t>
       </w:r>
     </w:p>
     <w:p>
@@ -1519,7 +1628,7 @@
         <w:widowControl w:val="0"/>
         <w:numPr>
           <w:ilvl w:val="0"/>
-          <w:numId w:val="27"/>
+          <w:numId w:val="32"/>
         </w:numPr>
         <w:autoSpaceDE w:val="0"/>
         <w:autoSpaceDN w:val="0"/>
@@ -1536,16 +1645,151 @@
           <w:sz w:val="22"/>
           <w:szCs w:val="22"/>
         </w:rPr>
-        <w:t xml:space="preserve">Stokes, V., Goh, K. Y., Whiting, G., Bate, S., Greenlee, H., Wilson, A., &amp; Parker, A. J. (2022). External validation of a prediction model for CPAP failure in COVID-19 patients with severe pneumonitis. </w:t>
-      </w:r>
-      <w:r>
-        <w:rPr>
-          <w:rFonts w:asciiTheme="minorHAnsi" w:hAnsiTheme="minorHAnsi" w:cstheme="minorHAnsi"/>
-          <w:sz w:val="22"/>
-          <w:szCs w:val="22"/>
-        </w:rPr>
-        <w:lastRenderedPageBreak/>
-        <w:t xml:space="preserve">Critical Care, 26(1), 293. https://doi.org/10.1186/s13054-022-04144-4 </w:t>
+        <w:t>Floyd</w:t>
+      </w:r>
+      <w:r>
+        <w:rPr>
+          <w:rFonts w:asciiTheme="minorHAnsi" w:hAnsiTheme="minorHAnsi" w:cstheme="minorHAnsi"/>
+          <w:sz w:val="22"/>
+          <w:szCs w:val="22"/>
+        </w:rPr>
+        <w:t xml:space="preserve">, </w:t>
+      </w:r>
+      <w:r>
+        <w:rPr>
+          <w:rFonts w:asciiTheme="minorHAnsi" w:hAnsiTheme="minorHAnsi" w:cstheme="minorHAnsi"/>
+          <w:sz w:val="22"/>
+          <w:szCs w:val="22"/>
+        </w:rPr>
+        <w:t>L</w:t>
+      </w:r>
+      <w:r>
+        <w:rPr>
+          <w:rFonts w:asciiTheme="minorHAnsi" w:hAnsiTheme="minorHAnsi" w:cstheme="minorHAnsi"/>
+          <w:sz w:val="22"/>
+          <w:szCs w:val="22"/>
+        </w:rPr>
+        <w:t>.</w:t>
+      </w:r>
+      <w:r>
+        <w:rPr>
+          <w:rFonts w:asciiTheme="minorHAnsi" w:hAnsiTheme="minorHAnsi" w:cstheme="minorHAnsi"/>
+          <w:sz w:val="22"/>
+          <w:szCs w:val="22"/>
+        </w:rPr>
+        <w:t>, Bate</w:t>
+      </w:r>
+      <w:r>
+        <w:rPr>
+          <w:rFonts w:asciiTheme="minorHAnsi" w:hAnsiTheme="minorHAnsi" w:cstheme="minorHAnsi"/>
+          <w:sz w:val="22"/>
+          <w:szCs w:val="22"/>
+        </w:rPr>
+        <w:t>,</w:t>
+      </w:r>
+      <w:r>
+        <w:rPr>
+          <w:rFonts w:asciiTheme="minorHAnsi" w:hAnsiTheme="minorHAnsi" w:cstheme="minorHAnsi"/>
+          <w:sz w:val="22"/>
+          <w:szCs w:val="22"/>
+        </w:rPr>
+        <w:t xml:space="preserve"> S</w:t>
+      </w:r>
+      <w:r>
+        <w:rPr>
+          <w:rFonts w:asciiTheme="minorHAnsi" w:hAnsiTheme="minorHAnsi" w:cstheme="minorHAnsi"/>
+          <w:sz w:val="22"/>
+          <w:szCs w:val="22"/>
+        </w:rPr>
+        <w:t>.</w:t>
+      </w:r>
+      <w:r>
+        <w:rPr>
+          <w:rFonts w:asciiTheme="minorHAnsi" w:hAnsiTheme="minorHAnsi" w:cstheme="minorHAnsi"/>
+          <w:sz w:val="22"/>
+          <w:szCs w:val="22"/>
+        </w:rPr>
+        <w:t>, Kafagi</w:t>
+      </w:r>
+      <w:r>
+        <w:rPr>
+          <w:rFonts w:asciiTheme="minorHAnsi" w:hAnsiTheme="minorHAnsi" w:cstheme="minorHAnsi"/>
+          <w:sz w:val="22"/>
+          <w:szCs w:val="22"/>
+        </w:rPr>
+        <w:t>,</w:t>
+      </w:r>
+      <w:r>
+        <w:rPr>
+          <w:rFonts w:asciiTheme="minorHAnsi" w:hAnsiTheme="minorHAnsi" w:cstheme="minorHAnsi"/>
+          <w:sz w:val="22"/>
+          <w:szCs w:val="22"/>
+        </w:rPr>
+        <w:t xml:space="preserve"> A</w:t>
+      </w:r>
+      <w:r>
+        <w:rPr>
+          <w:rFonts w:asciiTheme="minorHAnsi" w:hAnsiTheme="minorHAnsi" w:cstheme="minorHAnsi"/>
+          <w:sz w:val="22"/>
+          <w:szCs w:val="22"/>
+        </w:rPr>
+        <w:t>.</w:t>
+      </w:r>
+      <w:r>
+        <w:rPr>
+          <w:rFonts w:asciiTheme="minorHAnsi" w:hAnsiTheme="minorHAnsi" w:cstheme="minorHAnsi"/>
+          <w:sz w:val="22"/>
+          <w:szCs w:val="22"/>
+        </w:rPr>
+        <w:t xml:space="preserve">, </w:t>
+      </w:r>
+      <w:r>
+        <w:rPr>
+          <w:rFonts w:asciiTheme="minorHAnsi" w:hAnsiTheme="minorHAnsi" w:cstheme="minorHAnsi"/>
+          <w:sz w:val="22"/>
+          <w:szCs w:val="22"/>
+        </w:rPr>
+        <w:t xml:space="preserve">… Brix, S. R. (2022) </w:t>
+      </w:r>
+      <w:r>
+        <w:rPr>
+          <w:rFonts w:asciiTheme="minorHAnsi" w:hAnsiTheme="minorHAnsi" w:cstheme="minorHAnsi"/>
+          <w:sz w:val="22"/>
+          <w:szCs w:val="22"/>
+        </w:rPr>
+        <w:t>Risk stratification to predict renal survival in anti</w:t>
+      </w:r>
+      <w:r>
+        <w:rPr>
+          <w:rFonts w:ascii="Cambria Math" w:hAnsi="Cambria Math" w:cs="Cambria Math"/>
+          <w:sz w:val="22"/>
+          <w:szCs w:val="22"/>
+        </w:rPr>
+        <w:t>‑</w:t>
+      </w:r>
+      <w:r>
+        <w:rPr>
+          <w:rFonts w:asciiTheme="minorHAnsi" w:hAnsiTheme="minorHAnsi" w:cstheme="minorHAnsi"/>
+          <w:sz w:val="22"/>
+          <w:szCs w:val="22"/>
+        </w:rPr>
+        <w:t>GBM disease. Journal of the American Society of Nephrology;</w:t>
+      </w:r>
+      <w:r>
+        <w:rPr>
+          <w:rFonts w:asciiTheme="minorHAnsi" w:hAnsiTheme="minorHAnsi" w:cstheme="minorHAnsi"/>
+          <w:sz w:val="22"/>
+          <w:szCs w:val="22"/>
+        </w:rPr>
+        <w:t xml:space="preserve"> </w:t>
+      </w:r>
+      <w:r>
+        <w:rPr>
+          <w:rFonts w:asciiTheme="minorHAnsi" w:hAnsiTheme="minorHAnsi" w:cstheme="minorHAnsi"/>
+          <w:sz w:val="22"/>
+          <w:szCs w:val="22"/>
+        </w:rPr>
+        <w:t>ASN.2022050581. https://doi.org/10.1681/ASN.2022050581</w:t>
       </w:r>
     </w:p>
     <w:p>
@@ -1554,187 +1798,7 @@
         <w:widowControl w:val="0"/>
         <w:numPr>
           <w:ilvl w:val="0"/>
-          <w:numId w:val="27"/>
-        </w:numPr>
-        <w:autoSpaceDE w:val="0"/>
-        <w:autoSpaceDN w:val="0"/>
-        <w:adjustRightInd w:val="0"/>
-        <w:rPr>
-          <w:rFonts w:asciiTheme="minorHAnsi" w:hAnsiTheme="minorHAnsi" w:cstheme="minorHAnsi"/>
-          <w:sz w:val="22"/>
-          <w:szCs w:val="22"/>
-        </w:rPr>
-      </w:pPr>
-      <w:r>
-        <w:rPr>
-          <w:rFonts w:asciiTheme="minorHAnsi" w:hAnsiTheme="minorHAnsi" w:cstheme="minorHAnsi"/>
-          <w:sz w:val="22"/>
-          <w:szCs w:val="22"/>
-        </w:rPr>
-        <w:t>Floyd</w:t>
-      </w:r>
-      <w:r>
-        <w:rPr>
-          <w:rFonts w:asciiTheme="minorHAnsi" w:hAnsiTheme="minorHAnsi" w:cstheme="minorHAnsi"/>
-          <w:sz w:val="22"/>
-          <w:szCs w:val="22"/>
-        </w:rPr>
-        <w:t xml:space="preserve">, </w:t>
-      </w:r>
-      <w:r>
-        <w:rPr>
-          <w:rFonts w:asciiTheme="minorHAnsi" w:hAnsiTheme="minorHAnsi" w:cstheme="minorHAnsi"/>
-          <w:sz w:val="22"/>
-          <w:szCs w:val="22"/>
-        </w:rPr>
-        <w:t>L</w:t>
-      </w:r>
-      <w:r>
-        <w:rPr>
-          <w:rFonts w:asciiTheme="minorHAnsi" w:hAnsiTheme="minorHAnsi" w:cstheme="minorHAnsi"/>
-          <w:sz w:val="22"/>
-          <w:szCs w:val="22"/>
-        </w:rPr>
-        <w:t>.</w:t>
-      </w:r>
-      <w:r>
-        <w:rPr>
-          <w:rFonts w:asciiTheme="minorHAnsi" w:hAnsiTheme="minorHAnsi" w:cstheme="minorHAnsi"/>
-          <w:sz w:val="22"/>
-          <w:szCs w:val="22"/>
-        </w:rPr>
-        <w:t>, Bate</w:t>
-      </w:r>
-      <w:r>
-        <w:rPr>
-          <w:rFonts w:asciiTheme="minorHAnsi" w:hAnsiTheme="minorHAnsi" w:cstheme="minorHAnsi"/>
-          <w:sz w:val="22"/>
-          <w:szCs w:val="22"/>
-        </w:rPr>
-        <w:t>,</w:t>
-      </w:r>
-      <w:r>
-        <w:rPr>
-          <w:rFonts w:asciiTheme="minorHAnsi" w:hAnsiTheme="minorHAnsi" w:cstheme="minorHAnsi"/>
-          <w:sz w:val="22"/>
-          <w:szCs w:val="22"/>
-        </w:rPr>
-        <w:t xml:space="preserve"> S</w:t>
-      </w:r>
-      <w:r>
-        <w:rPr>
-          <w:rFonts w:asciiTheme="minorHAnsi" w:hAnsiTheme="minorHAnsi" w:cstheme="minorHAnsi"/>
-          <w:sz w:val="22"/>
-          <w:szCs w:val="22"/>
-        </w:rPr>
-        <w:t>.</w:t>
-      </w:r>
-      <w:r>
-        <w:rPr>
-          <w:rFonts w:asciiTheme="minorHAnsi" w:hAnsiTheme="minorHAnsi" w:cstheme="minorHAnsi"/>
-          <w:sz w:val="22"/>
-          <w:szCs w:val="22"/>
-        </w:rPr>
-        <w:t xml:space="preserve">, </w:t>
-      </w:r>
-      <w:proofErr w:type="spellStart"/>
-      <w:r>
-        <w:rPr>
-          <w:rFonts w:asciiTheme="minorHAnsi" w:hAnsiTheme="minorHAnsi" w:cstheme="minorHAnsi"/>
-          <w:sz w:val="22"/>
-          <w:szCs w:val="22"/>
-        </w:rPr>
-        <w:t>Kafagi</w:t>
-      </w:r>
-      <w:proofErr w:type="spellEnd"/>
-      <w:r>
-        <w:rPr>
-          <w:rFonts w:asciiTheme="minorHAnsi" w:hAnsiTheme="minorHAnsi" w:cstheme="minorHAnsi"/>
-          <w:sz w:val="22"/>
-          <w:szCs w:val="22"/>
-        </w:rPr>
-        <w:t>,</w:t>
-      </w:r>
-      <w:r>
-        <w:rPr>
-          <w:rFonts w:asciiTheme="minorHAnsi" w:hAnsiTheme="minorHAnsi" w:cstheme="minorHAnsi"/>
-          <w:sz w:val="22"/>
-          <w:szCs w:val="22"/>
-        </w:rPr>
-        <w:t xml:space="preserve"> A</w:t>
-      </w:r>
-      <w:r>
-        <w:rPr>
-          <w:rFonts w:asciiTheme="minorHAnsi" w:hAnsiTheme="minorHAnsi" w:cstheme="minorHAnsi"/>
-          <w:sz w:val="22"/>
-          <w:szCs w:val="22"/>
-        </w:rPr>
-        <w:t>.</w:t>
-      </w:r>
-      <w:r>
-        <w:rPr>
-          <w:rFonts w:asciiTheme="minorHAnsi" w:hAnsiTheme="minorHAnsi" w:cstheme="minorHAnsi"/>
-          <w:sz w:val="22"/>
-          <w:szCs w:val="22"/>
-        </w:rPr>
-        <w:t xml:space="preserve">, </w:t>
-      </w:r>
-      <w:r>
-        <w:rPr>
-          <w:rFonts w:asciiTheme="minorHAnsi" w:hAnsiTheme="minorHAnsi" w:cstheme="minorHAnsi"/>
-          <w:sz w:val="22"/>
-          <w:szCs w:val="22"/>
-        </w:rPr>
-        <w:t xml:space="preserve">… Brix, S. R. (2022) </w:t>
-      </w:r>
-      <w:r>
-        <w:rPr>
-          <w:rFonts w:asciiTheme="minorHAnsi" w:hAnsiTheme="minorHAnsi" w:cstheme="minorHAnsi"/>
-          <w:sz w:val="22"/>
-          <w:szCs w:val="22"/>
-        </w:rPr>
-        <w:t>Risk stratification to predict renal survival in anti</w:t>
-      </w:r>
-      <w:r>
-        <w:rPr>
-          <w:rFonts w:ascii="Cambria Math" w:hAnsi="Cambria Math" w:cs="Cambria Math"/>
-          <w:sz w:val="22"/>
-          <w:szCs w:val="22"/>
-        </w:rPr>
-        <w:t>‑</w:t>
-      </w:r>
-      <w:r>
-        <w:rPr>
-          <w:rFonts w:asciiTheme="minorHAnsi" w:hAnsiTheme="minorHAnsi" w:cstheme="minorHAnsi"/>
-          <w:sz w:val="22"/>
-          <w:szCs w:val="22"/>
-        </w:rPr>
-        <w:t>GBM disease. Journal of the American Society of Nephrology;</w:t>
-      </w:r>
-      <w:r>
-        <w:rPr>
-          <w:rFonts w:asciiTheme="minorHAnsi" w:hAnsiTheme="minorHAnsi" w:cstheme="minorHAnsi"/>
-          <w:sz w:val="22"/>
-          <w:szCs w:val="22"/>
-        </w:rPr>
-        <w:t xml:space="preserve"> </w:t>
-      </w:r>
-      <w:r>
-        <w:rPr>
-          <w:rFonts w:asciiTheme="minorHAnsi" w:hAnsiTheme="minorHAnsi" w:cstheme="minorHAnsi"/>
-          <w:sz w:val="22"/>
-          <w:szCs w:val="22"/>
-        </w:rPr>
-        <w:t>ASN.2022050581. https://doi.org/10.1681/ASN.2022050581</w:t>
-      </w:r>
-    </w:p>
-    <w:p>
-      <w:pPr>
-        <w:pStyle w:val="ListParagraph"/>
-        <w:widowControl w:val="0"/>
-        <w:numPr>
-          <w:ilvl w:val="0"/>
-          <w:numId w:val="27"/>
+          <w:numId w:val="32"/>
         </w:numPr>
         <w:autoSpaceDE w:val="0"/>
         <w:autoSpaceDN w:val="0"/>
@@ -2161,23 +2225,13 @@
           <w:szCs w:val="22"/>
         </w:rPr>
       </w:pPr>
-      <w:proofErr w:type="spellStart"/>
-      <w:r>
-        <w:rPr>
-          <w:rFonts w:asciiTheme="minorHAnsi" w:hAnsiTheme="minorHAnsi" w:cs="Arial"/>
-          <w:sz w:val="22"/>
-          <w:szCs w:val="22"/>
-        </w:rPr>
-        <w:t>Wellcome</w:t>
-      </w:r>
-      <w:proofErr w:type="spellEnd"/>
-      <w:r>
-        <w:rPr>
-          <w:rFonts w:asciiTheme="minorHAnsi" w:hAnsiTheme="minorHAnsi" w:cs="Arial"/>
-          <w:sz w:val="22"/>
-          <w:szCs w:val="22"/>
-        </w:rPr>
-        <w:t xml:space="preserve"> Trust Institutional </w:t>
+      <w:r>
+        <w:rPr>
+          <w:rFonts w:asciiTheme="minorHAnsi" w:hAnsiTheme="minorHAnsi" w:cs="Arial"/>
+          <w:sz w:val="22"/>
+          <w:szCs w:val="22"/>
+        </w:rPr>
+        <w:t xml:space="preserve">Wellcome Trust Institutional </w:t>
       </w:r>
       <w:r>
         <w:rPr>
@@ -2468,51 +2522,24 @@
           <w:sz w:val="22"/>
           <w:szCs w:val="22"/>
         </w:rPr>
-        <w:t xml:space="preserve"> collaborates, </w:t>
-      </w:r>
-      <w:proofErr w:type="gramStart"/>
-      <w:r>
-        <w:rPr>
-          <w:rFonts w:asciiTheme="minorHAnsi" w:hAnsiTheme="minorHAnsi" w:cs="Arial"/>
-          <w:sz w:val="22"/>
-          <w:szCs w:val="22"/>
-        </w:rPr>
-        <w:t>sponsors</w:t>
-      </w:r>
-      <w:proofErr w:type="gramEnd"/>
-      <w:r>
-        <w:rPr>
-          <w:rFonts w:asciiTheme="minorHAnsi" w:hAnsiTheme="minorHAnsi" w:cs="Arial"/>
-          <w:sz w:val="22"/>
-          <w:szCs w:val="22"/>
-        </w:rPr>
-        <w:t xml:space="preserve"> or provides participants.</w:t>
-      </w:r>
-      <w:r>
-        <w:rPr>
-          <w:rFonts w:asciiTheme="minorHAnsi" w:hAnsiTheme="minorHAnsi" w:cs="Arial"/>
-          <w:sz w:val="22"/>
-          <w:szCs w:val="22"/>
-        </w:rPr>
-        <w:t xml:space="preserve">  During this period, I have been involved in multiple studies </w:t>
-      </w:r>
-      <w:proofErr w:type="gramStart"/>
-      <w:r>
-        <w:rPr>
-          <w:rFonts w:asciiTheme="minorHAnsi" w:hAnsiTheme="minorHAnsi" w:cs="Arial"/>
-          <w:sz w:val="22"/>
-          <w:szCs w:val="22"/>
-        </w:rPr>
-        <w:t>providing assistance</w:t>
-      </w:r>
-      <w:proofErr w:type="gramEnd"/>
-      <w:r>
-        <w:rPr>
-          <w:rFonts w:asciiTheme="minorHAnsi" w:hAnsiTheme="minorHAnsi" w:cs="Arial"/>
-          <w:sz w:val="22"/>
-          <w:szCs w:val="22"/>
-        </w:rPr>
-        <w:t xml:space="preserve"> from concept and study design, through to analysis and dissemination.  I support all levels of researchers from undergraduate and postgraduate students, through to clinical academics and consultants.</w:t>
+        <w:t xml:space="preserve"> collaborates, sponsors or provides participants.</w:t>
+      </w:r>
+      <w:r>
+        <w:rPr>
+          <w:rFonts w:asciiTheme="minorHAnsi" w:hAnsiTheme="minorHAnsi" w:cs="Arial"/>
+          <w:sz w:val="22"/>
+          <w:szCs w:val="22"/>
+        </w:rPr>
+        <w:t xml:space="preserve">  During this period, I have been involved in multiple studies providing assistance from concept and study design, through to </w:t>
+      </w:r>
+      <w:r>
+        <w:rPr>
+          <w:rFonts w:asciiTheme="minorHAnsi" w:hAnsiTheme="minorHAnsi" w:cs="Arial"/>
+          <w:sz w:val="22"/>
+          <w:szCs w:val="22"/>
+        </w:rPr>
+        <w:lastRenderedPageBreak/>
+        <w:t>analysis and dissemination.  I support all levels of researchers from undergraduate and postgraduate students, through to clinical academics and consultants.</w:t>
       </w:r>
     </w:p>
     <w:p>
@@ -2538,7 +2565,6 @@
           <w:sz w:val="22"/>
           <w:szCs w:val="22"/>
         </w:rPr>
-        <w:lastRenderedPageBreak/>
         <w:t>I have been r</w:t>
       </w:r>
       <w:r>
@@ -2603,18 +2629,8 @@
           <w:sz w:val="22"/>
           <w:szCs w:val="22"/>
         </w:rPr>
-        <w:t xml:space="preserve"> in collaboration with senior </w:t>
-      </w:r>
-      <w:proofErr w:type="gramStart"/>
-      <w:r>
-        <w:rPr>
-          <w:rFonts w:asciiTheme="minorHAnsi" w:hAnsiTheme="minorHAnsi" w:cs="Arial"/>
-          <w:sz w:val="22"/>
-          <w:szCs w:val="22"/>
-        </w:rPr>
-        <w:t>statisticians</w:t>
-      </w:r>
-      <w:proofErr w:type="gramEnd"/>
+        <w:t xml:space="preserve"> in collaboration with senior statisticians</w:t>
+      </w:r>
     </w:p>
     <w:p>
       <w:pPr>
@@ -3336,25 +3352,7 @@
           <w:sz w:val="22"/>
           <w:szCs w:val="22"/>
         </w:rPr>
-        <w:t xml:space="preserve">I provide support in concept, design, </w:t>
-      </w:r>
-      <w:proofErr w:type="gramStart"/>
-      <w:r>
-        <w:rPr>
-          <w:rFonts w:asciiTheme="minorHAnsi" w:hAnsiTheme="minorHAnsi" w:cs="Arial"/>
-          <w:sz w:val="22"/>
-          <w:szCs w:val="22"/>
-        </w:rPr>
-        <w:t>analysis</w:t>
-      </w:r>
-      <w:proofErr w:type="gramEnd"/>
-      <w:r>
-        <w:rPr>
-          <w:rFonts w:asciiTheme="minorHAnsi" w:hAnsiTheme="minorHAnsi" w:cs="Arial"/>
-          <w:sz w:val="22"/>
-          <w:szCs w:val="22"/>
-        </w:rPr>
-        <w:t xml:space="preserve"> and dissemination for projects for students who are associated with MFT, predominately </w:t>
+        <w:t xml:space="preserve">I provide support in concept, design, analysis and dissemination for projects for students who are associated with MFT, predominately </w:t>
       </w:r>
       <w:r>
         <w:rPr>
@@ -3404,25 +3402,7 @@
           <w:sz w:val="22"/>
           <w:szCs w:val="22"/>
         </w:rPr>
-        <w:t xml:space="preserve"> year medical undergraduates, MSc, </w:t>
-      </w:r>
-      <w:proofErr w:type="gramStart"/>
-      <w:r>
-        <w:rPr>
-          <w:rFonts w:asciiTheme="minorHAnsi" w:hAnsiTheme="minorHAnsi" w:cs="Arial"/>
-          <w:sz w:val="22"/>
-          <w:szCs w:val="22"/>
-        </w:rPr>
-        <w:t>MD</w:t>
-      </w:r>
-      <w:proofErr w:type="gramEnd"/>
-      <w:r>
-        <w:rPr>
-          <w:rFonts w:asciiTheme="minorHAnsi" w:hAnsiTheme="minorHAnsi" w:cs="Arial"/>
-          <w:sz w:val="22"/>
-          <w:szCs w:val="22"/>
-        </w:rPr>
-        <w:t xml:space="preserve"> and PhD students.</w:t>
+        <w:t xml:space="preserve"> year medical undergraduates, MSc, MD and PhD students.</w:t>
       </w:r>
     </w:p>
     <w:p>
@@ -3448,6 +3428,7 @@
           <w:sz w:val="22"/>
           <w:szCs w:val="22"/>
         </w:rPr>
+        <w:lastRenderedPageBreak/>
         <w:t>I have provided statistical supervision for 3</w:t>
       </w:r>
       <w:r>
@@ -3504,7 +3485,6 @@
           <w:sz w:val="22"/>
           <w:szCs w:val="22"/>
         </w:rPr>
-        <w:lastRenderedPageBreak/>
         <w:t xml:space="preserve">Evidence of teaching and student support achievements </w:t>
       </w:r>
     </w:p>
@@ -3566,7 +3546,6 @@
         </w:rPr>
         <w:t xml:space="preserve"> &amp; </w:t>
       </w:r>
-      <w:proofErr w:type="gramStart"/>
       <w:r>
         <w:rPr>
           <w:rFonts w:asciiTheme="minorHAnsi" w:hAnsiTheme="minorHAnsi" w:cs="Arial"/>
@@ -3575,7 +3554,6 @@
         </w:rPr>
         <w:t>4</w:t>
       </w:r>
-      <w:proofErr w:type="gramEnd"/>
     </w:p>
     <w:p>
       <w:pPr>
@@ -3690,18 +3668,8 @@
           <w:sz w:val="22"/>
           <w:szCs w:val="22"/>
         </w:rPr>
-        <w:t xml:space="preserve">I have taught on the Academic Foundation Program (AY 21/22) on critical appraisal and statistical </w:t>
-      </w:r>
-      <w:proofErr w:type="gramStart"/>
-      <w:r>
-        <w:rPr>
-          <w:rFonts w:asciiTheme="minorHAnsi" w:hAnsiTheme="minorHAnsi" w:cs="Arial"/>
-          <w:sz w:val="22"/>
-          <w:szCs w:val="22"/>
-        </w:rPr>
-        <w:t>methodology</w:t>
-      </w:r>
-      <w:proofErr w:type="gramEnd"/>
+        <w:t>I have taught on the Academic Foundation Program (AY 21/22) on critical appraisal and statistical methodology</w:t>
+      </w:r>
     </w:p>
     <w:p>
       <w:pPr>
@@ -3738,10 +3706,10 @@
       </w:r>
     </w:p>
     <w:sectPr>
-      <w:headerReference w:type="default" r:id="rId11"/>
-      <w:footerReference w:type="even" r:id="rId12"/>
-      <w:footerReference w:type="default" r:id="rId13"/>
-      <w:footerReference w:type="first" r:id="rId14"/>
+      <w:headerReference w:type="default" r:id="rId12"/>
+      <w:footerReference w:type="even" r:id="rId13"/>
+      <w:footerReference w:type="default" r:id="rId14"/>
+      <w:footerReference w:type="first" r:id="rId15"/>
       <w:pgSz w:w="12240" w:h="15840"/>
       <w:pgMar w:top="1247" w:right="1327" w:bottom="1247" w:left="1418" w:header="720" w:footer="431" w:gutter="0"/>
       <w:pgNumType w:start="1"/>
@@ -4360,6 +4328,95 @@
     </w:lvl>
   </w:abstractNum>
   <w:abstractNum w:abstractNumId="3" w15:restartNumberingAfterBreak="0">
+    <w:nsid w:val="17693A13"/>
+    <w:multiLevelType w:val="hybridMultilevel"/>
+    <w:tmpl w:val="4B24147A"/>
+    <w:lvl w:ilvl="0" w:tplc="FFFFFFFF">
+      <w:start w:val="1"/>
+      <w:numFmt w:val="decimal"/>
+      <w:lvlText w:val="%1."/>
+      <w:lvlJc w:val="left"/>
+      <w:pPr>
+        <w:ind w:left="720" w:hanging="360"/>
+      </w:pPr>
+      <w:rPr>
+        <w:rFonts w:hint="default"/>
+      </w:rPr>
+    </w:lvl>
+    <w:lvl w:ilvl="1" w:tplc="FFFFFFFF" w:tentative="1">
+      <w:start w:val="1"/>
+      <w:numFmt w:val="lowerLetter"/>
+      <w:lvlText w:val="%2."/>
+      <w:lvlJc w:val="left"/>
+      <w:pPr>
+        <w:ind w:left="1440" w:hanging="360"/>
+      </w:pPr>
+    </w:lvl>
+    <w:lvl w:ilvl="2" w:tplc="FFFFFFFF" w:tentative="1">
+      <w:start w:val="1"/>
+      <w:numFmt w:val="lowerRoman"/>
+      <w:lvlText w:val="%3."/>
+      <w:lvlJc w:val="right"/>
+      <w:pPr>
+        <w:ind w:left="2160" w:hanging="180"/>
+      </w:pPr>
+    </w:lvl>
+    <w:lvl w:ilvl="3" w:tplc="FFFFFFFF" w:tentative="1">
+      <w:start w:val="1"/>
+      <w:numFmt w:val="decimal"/>
+      <w:lvlText w:val="%4."/>
+      <w:lvlJc w:val="left"/>
+      <w:pPr>
+        <w:ind w:left="2880" w:hanging="360"/>
+      </w:pPr>
+    </w:lvl>
+    <w:lvl w:ilvl="4" w:tplc="FFFFFFFF" w:tentative="1">
+      <w:start w:val="1"/>
+      <w:numFmt w:val="lowerLetter"/>
+      <w:lvlText w:val="%5."/>
+      <w:lvlJc w:val="left"/>
+      <w:pPr>
+        <w:ind w:left="3600" w:hanging="360"/>
+      </w:pPr>
+    </w:lvl>
+    <w:lvl w:ilvl="5" w:tplc="FFFFFFFF" w:tentative="1">
+      <w:start w:val="1"/>
+      <w:numFmt w:val="lowerRoman"/>
+      <w:lvlText w:val="%6."/>
+      <w:lvlJc w:val="right"/>
+      <w:pPr>
+        <w:ind w:left="4320" w:hanging="180"/>
+      </w:pPr>
+    </w:lvl>
+    <w:lvl w:ilvl="6" w:tplc="FFFFFFFF" w:tentative="1">
+      <w:start w:val="1"/>
+      <w:numFmt w:val="decimal"/>
+      <w:lvlText w:val="%7."/>
+      <w:lvlJc w:val="left"/>
+      <w:pPr>
+        <w:ind w:left="5040" w:hanging="360"/>
+      </w:pPr>
+    </w:lvl>
+    <w:lvl w:ilvl="7" w:tplc="FFFFFFFF" w:tentative="1">
+      <w:start w:val="1"/>
+      <w:numFmt w:val="lowerLetter"/>
+      <w:lvlText w:val="%8."/>
+      <w:lvlJc w:val="left"/>
+      <w:pPr>
+        <w:ind w:left="5760" w:hanging="360"/>
+      </w:pPr>
+    </w:lvl>
+    <w:lvl w:ilvl="8" w:tplc="FFFFFFFF" w:tentative="1">
+      <w:start w:val="1"/>
+      <w:numFmt w:val="lowerRoman"/>
+      <w:lvlText w:val="%9."/>
+      <w:lvlJc w:val="right"/>
+      <w:pPr>
+        <w:ind w:left="6480" w:hanging="180"/>
+      </w:pPr>
+    </w:lvl>
+  </w:abstractNum>
+  <w:abstractNum w:abstractNumId="4" w15:restartNumberingAfterBreak="0">
     <w:nsid w:val="18EA6ED2"/>
     <w:multiLevelType w:val="hybridMultilevel"/>
     <w:tmpl w:val="35F0A93A"/>
@@ -4445,7 +4502,7 @@
       </w:pPr>
     </w:lvl>
   </w:abstractNum>
-  <w:abstractNum w:abstractNumId="4" w15:restartNumberingAfterBreak="0">
+  <w:abstractNum w:abstractNumId="5" w15:restartNumberingAfterBreak="0">
     <w:nsid w:val="1DF57BCF"/>
     <w:multiLevelType w:val="hybridMultilevel"/>
     <w:tmpl w:val="75AA5D52"/>
@@ -4534,7 +4591,7 @@
       </w:pPr>
     </w:lvl>
   </w:abstractNum>
-  <w:abstractNum w:abstractNumId="5" w15:restartNumberingAfterBreak="0">
+  <w:abstractNum w:abstractNumId="6" w15:restartNumberingAfterBreak="0">
     <w:nsid w:val="1F66442F"/>
     <w:multiLevelType w:val="hybridMultilevel"/>
     <w:tmpl w:val="05D8AFD8"/>
@@ -4647,7 +4704,7 @@
       </w:rPr>
     </w:lvl>
   </w:abstractNum>
-  <w:abstractNum w:abstractNumId="6" w15:restartNumberingAfterBreak="0">
+  <w:abstractNum w:abstractNumId="7" w15:restartNumberingAfterBreak="0">
     <w:nsid w:val="216F635D"/>
     <w:multiLevelType w:val="hybridMultilevel"/>
     <w:tmpl w:val="53FA1240"/>
@@ -4760,7 +4817,7 @@
       </w:rPr>
     </w:lvl>
   </w:abstractNum>
-  <w:abstractNum w:abstractNumId="7" w15:restartNumberingAfterBreak="0">
+  <w:abstractNum w:abstractNumId="8" w15:restartNumberingAfterBreak="0">
     <w:nsid w:val="21FA3656"/>
     <w:multiLevelType w:val="hybridMultilevel"/>
     <w:tmpl w:val="A8A2E16E"/>
@@ -4873,7 +4930,7 @@
       </w:rPr>
     </w:lvl>
   </w:abstractNum>
-  <w:abstractNum w:abstractNumId="8" w15:restartNumberingAfterBreak="0">
+  <w:abstractNum w:abstractNumId="9" w15:restartNumberingAfterBreak="0">
     <w:nsid w:val="28CA7B91"/>
     <w:multiLevelType w:val="hybridMultilevel"/>
     <w:tmpl w:val="CEAE5E2A"/>
@@ -4963,7 +5020,7 @@
       </w:pPr>
     </w:lvl>
   </w:abstractNum>
-  <w:abstractNum w:abstractNumId="9" w15:restartNumberingAfterBreak="0">
+  <w:abstractNum w:abstractNumId="10" w15:restartNumberingAfterBreak="0">
     <w:nsid w:val="31DA4337"/>
     <w:multiLevelType w:val="hybridMultilevel"/>
     <w:tmpl w:val="89248D8A"/>
@@ -5049,7 +5106,7 @@
       </w:pPr>
     </w:lvl>
   </w:abstractNum>
-  <w:abstractNum w:abstractNumId="10" w15:restartNumberingAfterBreak="0">
+  <w:abstractNum w:abstractNumId="11" w15:restartNumberingAfterBreak="0">
     <w:nsid w:val="32E11EF7"/>
     <w:multiLevelType w:val="hybridMultilevel"/>
     <w:tmpl w:val="D4D0C1AA"/>
@@ -5138,7 +5195,7 @@
       </w:pPr>
     </w:lvl>
   </w:abstractNum>
-  <w:abstractNum w:abstractNumId="11" w15:restartNumberingAfterBreak="0">
+  <w:abstractNum w:abstractNumId="12" w15:restartNumberingAfterBreak="0">
     <w:nsid w:val="338F441E"/>
     <w:multiLevelType w:val="hybridMultilevel"/>
     <w:tmpl w:val="C9E049A0"/>
@@ -5227,7 +5284,7 @@
       </w:pPr>
     </w:lvl>
   </w:abstractNum>
-  <w:abstractNum w:abstractNumId="12" w15:restartNumberingAfterBreak="0">
+  <w:abstractNum w:abstractNumId="13" w15:restartNumberingAfterBreak="0">
     <w:nsid w:val="35540433"/>
     <w:multiLevelType w:val="hybridMultilevel"/>
     <w:tmpl w:val="412EEF9A"/>
@@ -5340,7 +5397,7 @@
       </w:rPr>
     </w:lvl>
   </w:abstractNum>
-  <w:abstractNum w:abstractNumId="13" w15:restartNumberingAfterBreak="0">
+  <w:abstractNum w:abstractNumId="14" w15:restartNumberingAfterBreak="0">
     <w:nsid w:val="3602337F"/>
     <w:multiLevelType w:val="hybridMultilevel"/>
     <w:tmpl w:val="C6147C30"/>
@@ -5453,7 +5510,7 @@
       </w:rPr>
     </w:lvl>
   </w:abstractNum>
-  <w:abstractNum w:abstractNumId="14" w15:restartNumberingAfterBreak="0">
+  <w:abstractNum w:abstractNumId="15" w15:restartNumberingAfterBreak="0">
     <w:nsid w:val="398E2F84"/>
     <w:multiLevelType w:val="hybridMultilevel"/>
     <w:tmpl w:val="439AD19A"/>
@@ -5566,7 +5623,7 @@
       </w:rPr>
     </w:lvl>
   </w:abstractNum>
-  <w:abstractNum w:abstractNumId="15" w15:restartNumberingAfterBreak="0">
+  <w:abstractNum w:abstractNumId="16" w15:restartNumberingAfterBreak="0">
     <w:nsid w:val="3B310BF4"/>
     <w:multiLevelType w:val="hybridMultilevel"/>
     <w:tmpl w:val="035ACFB6"/>
@@ -5655,7 +5712,7 @@
       </w:pPr>
     </w:lvl>
   </w:abstractNum>
-  <w:abstractNum w:abstractNumId="16" w15:restartNumberingAfterBreak="0">
+  <w:abstractNum w:abstractNumId="17" w15:restartNumberingAfterBreak="0">
     <w:nsid w:val="3E2A10B1"/>
     <w:multiLevelType w:val="hybridMultilevel"/>
     <w:tmpl w:val="58DEBA30"/>
@@ -5768,7 +5825,7 @@
       </w:rPr>
     </w:lvl>
   </w:abstractNum>
-  <w:abstractNum w:abstractNumId="17" w15:restartNumberingAfterBreak="0">
+  <w:abstractNum w:abstractNumId="18" w15:restartNumberingAfterBreak="0">
     <w:nsid w:val="401D6A1A"/>
     <w:multiLevelType w:val="hybridMultilevel"/>
     <w:tmpl w:val="4B2E731A"/>
@@ -5881,7 +5938,7 @@
       </w:rPr>
     </w:lvl>
   </w:abstractNum>
-  <w:abstractNum w:abstractNumId="18" w15:restartNumberingAfterBreak="0">
+  <w:abstractNum w:abstractNumId="19" w15:restartNumberingAfterBreak="0">
     <w:nsid w:val="415D3F39"/>
     <w:multiLevelType w:val="hybridMultilevel"/>
     <w:tmpl w:val="733AFB54"/>
@@ -5967,7 +6024,7 @@
       </w:pPr>
     </w:lvl>
   </w:abstractNum>
-  <w:abstractNum w:abstractNumId="19" w15:restartNumberingAfterBreak="0">
+  <w:abstractNum w:abstractNumId="20" w15:restartNumberingAfterBreak="0">
     <w:nsid w:val="43E152C9"/>
     <w:multiLevelType w:val="hybridMultilevel"/>
     <w:tmpl w:val="0AACB7E4"/>
@@ -6080,7 +6137,7 @@
       </w:rPr>
     </w:lvl>
   </w:abstractNum>
-  <w:abstractNum w:abstractNumId="20" w15:restartNumberingAfterBreak="0">
+  <w:abstractNum w:abstractNumId="21" w15:restartNumberingAfterBreak="0">
     <w:nsid w:val="44093E80"/>
     <w:multiLevelType w:val="hybridMultilevel"/>
     <w:tmpl w:val="BB321E6E"/>
@@ -6166,7 +6223,7 @@
       </w:pPr>
     </w:lvl>
   </w:abstractNum>
-  <w:abstractNum w:abstractNumId="21" w15:restartNumberingAfterBreak="0">
+  <w:abstractNum w:abstractNumId="22" w15:restartNumberingAfterBreak="0">
     <w:nsid w:val="449B2BB3"/>
     <w:multiLevelType w:val="multilevel"/>
     <w:tmpl w:val="3E42FC32"/>
@@ -6279,7 +6336,7 @@
       </w:pPr>
     </w:lvl>
   </w:abstractNum>
-  <w:abstractNum w:abstractNumId="22" w15:restartNumberingAfterBreak="0">
+  <w:abstractNum w:abstractNumId="23" w15:restartNumberingAfterBreak="0">
     <w:nsid w:val="46515D31"/>
     <w:multiLevelType w:val="hybridMultilevel"/>
     <w:tmpl w:val="E10E7428"/>
@@ -6392,7 +6449,7 @@
       </w:rPr>
     </w:lvl>
   </w:abstractNum>
-  <w:abstractNum w:abstractNumId="23" w15:restartNumberingAfterBreak="0">
+  <w:abstractNum w:abstractNumId="24" w15:restartNumberingAfterBreak="0">
     <w:nsid w:val="48BC1E60"/>
     <w:multiLevelType w:val="hybridMultilevel"/>
     <w:tmpl w:val="D4D0C1AA"/>
@@ -6481,7 +6538,7 @@
       </w:pPr>
     </w:lvl>
   </w:abstractNum>
-  <w:abstractNum w:abstractNumId="24" w15:restartNumberingAfterBreak="0">
+  <w:abstractNum w:abstractNumId="25" w15:restartNumberingAfterBreak="0">
     <w:nsid w:val="496B4AFC"/>
     <w:multiLevelType w:val="hybridMultilevel"/>
     <w:tmpl w:val="BB321E6E"/>
@@ -6567,7 +6624,7 @@
       </w:pPr>
     </w:lvl>
   </w:abstractNum>
-  <w:abstractNum w:abstractNumId="25" w15:restartNumberingAfterBreak="0">
+  <w:abstractNum w:abstractNumId="26" w15:restartNumberingAfterBreak="0">
     <w:nsid w:val="5F476802"/>
     <w:multiLevelType w:val="hybridMultilevel"/>
     <w:tmpl w:val="9EEC45E0"/>
@@ -6656,7 +6713,7 @@
       </w:pPr>
     </w:lvl>
   </w:abstractNum>
-  <w:abstractNum w:abstractNumId="26" w15:restartNumberingAfterBreak="0">
+  <w:abstractNum w:abstractNumId="27" w15:restartNumberingAfterBreak="0">
     <w:nsid w:val="676019D5"/>
     <w:multiLevelType w:val="multilevel"/>
     <w:tmpl w:val="5344E50E"/>
@@ -6769,7 +6826,7 @@
       </w:pPr>
     </w:lvl>
   </w:abstractNum>
-  <w:abstractNum w:abstractNumId="27" w15:restartNumberingAfterBreak="0">
+  <w:abstractNum w:abstractNumId="28" w15:restartNumberingAfterBreak="0">
     <w:nsid w:val="6D1C0EB2"/>
     <w:multiLevelType w:val="hybridMultilevel"/>
     <w:tmpl w:val="05A85CE2"/>
@@ -6855,7 +6912,7 @@
       </w:pPr>
     </w:lvl>
   </w:abstractNum>
-  <w:abstractNum w:abstractNumId="28" w15:restartNumberingAfterBreak="0">
+  <w:abstractNum w:abstractNumId="29" w15:restartNumberingAfterBreak="0">
     <w:nsid w:val="720048DF"/>
     <w:multiLevelType w:val="hybridMultilevel"/>
     <w:tmpl w:val="C032C170"/>
@@ -6968,7 +7025,7 @@
       </w:rPr>
     </w:lvl>
   </w:abstractNum>
-  <w:abstractNum w:abstractNumId="29" w15:restartNumberingAfterBreak="0">
+  <w:abstractNum w:abstractNumId="30" w15:restartNumberingAfterBreak="0">
     <w:nsid w:val="73C92CFD"/>
     <w:multiLevelType w:val="hybridMultilevel"/>
     <w:tmpl w:val="4B24147A"/>
@@ -7057,7 +7114,7 @@
       </w:pPr>
     </w:lvl>
   </w:abstractNum>
-  <w:abstractNum w:abstractNumId="30" w15:restartNumberingAfterBreak="0">
+  <w:abstractNum w:abstractNumId="31" w15:restartNumberingAfterBreak="0">
     <w:nsid w:val="7ADF04DB"/>
     <w:multiLevelType w:val="hybridMultilevel"/>
     <w:tmpl w:val="CD6AFC92"/>
@@ -7171,97 +7228,100 @@
     </w:lvl>
   </w:abstractNum>
   <w:num w:numId="1" w16cid:durableId="1080179126">
-    <w:abstractNumId w:val="3"/>
+    <w:abstractNumId w:val="4"/>
   </w:num>
   <w:num w:numId="2" w16cid:durableId="1149247671">
-    <w:abstractNumId w:val="20"/>
+    <w:abstractNumId w:val="21"/>
   </w:num>
   <w:num w:numId="3" w16cid:durableId="1274706544">
     <w:abstractNumId w:val="2"/>
   </w:num>
   <w:num w:numId="4" w16cid:durableId="1889492167">
-    <w:abstractNumId w:val="27"/>
+    <w:abstractNumId w:val="28"/>
   </w:num>
   <w:num w:numId="5" w16cid:durableId="2014451182">
     <w:abstractNumId w:val="1"/>
   </w:num>
   <w:num w:numId="6" w16cid:durableId="1548681234">
-    <w:abstractNumId w:val="19"/>
+    <w:abstractNumId w:val="20"/>
   </w:num>
   <w:num w:numId="7" w16cid:durableId="2074694552">
-    <w:abstractNumId w:val="12"/>
+    <w:abstractNumId w:val="13"/>
   </w:num>
   <w:num w:numId="8" w16cid:durableId="1409300866">
-    <w:abstractNumId w:val="30"/>
+    <w:abstractNumId w:val="31"/>
   </w:num>
   <w:num w:numId="9" w16cid:durableId="796145964">
-    <w:abstractNumId w:val="28"/>
+    <w:abstractNumId w:val="29"/>
   </w:num>
   <w:num w:numId="10" w16cid:durableId="1915777973">
-    <w:abstractNumId w:val="16"/>
+    <w:abstractNumId w:val="17"/>
   </w:num>
   <w:num w:numId="11" w16cid:durableId="169564124">
-    <w:abstractNumId w:val="18"/>
+    <w:abstractNumId w:val="19"/>
   </w:num>
   <w:num w:numId="12" w16cid:durableId="955451929">
     <w:abstractNumId w:val="0"/>
   </w:num>
   <w:num w:numId="13" w16cid:durableId="1513567995">
+    <w:abstractNumId w:val="25"/>
+  </w:num>
+  <w:num w:numId="14" w16cid:durableId="393772680">
+    <w:abstractNumId w:val="23"/>
+  </w:num>
+  <w:num w:numId="15" w16cid:durableId="1403406822">
+    <w:abstractNumId w:val="18"/>
+  </w:num>
+  <w:num w:numId="16" w16cid:durableId="996962627">
+    <w:abstractNumId w:val="15"/>
+  </w:num>
+  <w:num w:numId="17" w16cid:durableId="1729844180">
+    <w:abstractNumId w:val="14"/>
+  </w:num>
+  <w:num w:numId="18" w16cid:durableId="1866282617">
+    <w:abstractNumId w:val="8"/>
+  </w:num>
+  <w:num w:numId="19" w16cid:durableId="781073907">
+    <w:abstractNumId w:val="6"/>
+  </w:num>
+  <w:num w:numId="20" w16cid:durableId="1802460721">
+    <w:abstractNumId w:val="10"/>
+  </w:num>
+  <w:num w:numId="21" w16cid:durableId="808282444">
+    <w:abstractNumId w:val="16"/>
+  </w:num>
+  <w:num w:numId="22" w16cid:durableId="1619023968">
+    <w:abstractNumId w:val="5"/>
+  </w:num>
+  <w:num w:numId="23" w16cid:durableId="440952900">
+    <w:abstractNumId w:val="26"/>
+  </w:num>
+  <w:num w:numId="24" w16cid:durableId="1880700235">
+    <w:abstractNumId w:val="9"/>
+  </w:num>
+  <w:num w:numId="25" w16cid:durableId="1643391659">
+    <w:abstractNumId w:val="12"/>
+  </w:num>
+  <w:num w:numId="26" w16cid:durableId="1412852600">
+    <w:abstractNumId w:val="7"/>
+  </w:num>
+  <w:num w:numId="27" w16cid:durableId="506477624">
+    <w:abstractNumId w:val="30"/>
+  </w:num>
+  <w:num w:numId="28" w16cid:durableId="293753732">
     <w:abstractNumId w:val="24"/>
   </w:num>
-  <w:num w:numId="14" w16cid:durableId="393772680">
+  <w:num w:numId="29" w16cid:durableId="379717939">
+    <w:abstractNumId w:val="11"/>
+  </w:num>
+  <w:num w:numId="30" w16cid:durableId="1084693241">
+    <w:abstractNumId w:val="27"/>
+  </w:num>
+  <w:num w:numId="31" w16cid:durableId="96369695">
     <w:abstractNumId w:val="22"/>
   </w:num>
-  <w:num w:numId="15" w16cid:durableId="1403406822">
-    <w:abstractNumId w:val="17"/>
-  </w:num>
-  <w:num w:numId="16" w16cid:durableId="996962627">
-    <w:abstractNumId w:val="14"/>
-  </w:num>
-  <w:num w:numId="17" w16cid:durableId="1729844180">
-    <w:abstractNumId w:val="13"/>
-  </w:num>
-  <w:num w:numId="18" w16cid:durableId="1866282617">
-    <w:abstractNumId w:val="7"/>
-  </w:num>
-  <w:num w:numId="19" w16cid:durableId="781073907">
-    <w:abstractNumId w:val="5"/>
-  </w:num>
-  <w:num w:numId="20" w16cid:durableId="1802460721">
-    <w:abstractNumId w:val="9"/>
-  </w:num>
-  <w:num w:numId="21" w16cid:durableId="808282444">
-    <w:abstractNumId w:val="15"/>
-  </w:num>
-  <w:num w:numId="22" w16cid:durableId="1619023968">
-    <w:abstractNumId w:val="4"/>
-  </w:num>
-  <w:num w:numId="23" w16cid:durableId="440952900">
-    <w:abstractNumId w:val="25"/>
-  </w:num>
-  <w:num w:numId="24" w16cid:durableId="1880700235">
-    <w:abstractNumId w:val="8"/>
-  </w:num>
-  <w:num w:numId="25" w16cid:durableId="1643391659">
-    <w:abstractNumId w:val="11"/>
-  </w:num>
-  <w:num w:numId="26" w16cid:durableId="1412852600">
-    <w:abstractNumId w:val="6"/>
-  </w:num>
-  <w:num w:numId="27" w16cid:durableId="506477624">
-    <w:abstractNumId w:val="29"/>
-  </w:num>
-  <w:num w:numId="28" w16cid:durableId="293753732">
-    <w:abstractNumId w:val="23"/>
-  </w:num>
-  <w:num w:numId="29" w16cid:durableId="379717939">
-    <w:abstractNumId w:val="10"/>
-  </w:num>
-  <w:num w:numId="30" w16cid:durableId="1084693241">
-    <w:abstractNumId w:val="26"/>
-  </w:num>
-  <w:num w:numId="31" w16cid:durableId="96369695">
-    <w:abstractNumId w:val="21"/>
+  <w:num w:numId="32" w16cid:durableId="536310881">
+    <w:abstractNumId w:val="3"/>
   </w:num>
   <w:numIdMacAtCleanup w:val="10"/>
 </w:numbering>
@@ -8447,6 +8507,18 @@
       <w:lang w:eastAsia="en-US"/>
     </w:rPr>
   </w:style>
+  <w:style w:type="character" w:styleId="UnresolvedMention">
+    <w:name w:val="Unresolved Mention"/>
+    <w:basedOn w:val="DefaultParagraphFont"/>
+    <w:uiPriority w:val="99"/>
+    <w:semiHidden/>
+    <w:unhideWhenUsed/>
+    <w:rsid w:val="00E5442B"/>
+    <w:rPr>
+      <w:color w:val="605E5C"/>
+      <w:shd w:val="clear" w:color="auto" w:fill="E1DFDD"/>
+    </w:rPr>
+  </w:style>
 </w:styles>
 </file>
 
@@ -8736,6 +8808,21 @@
 </file>
 
 <file path=customXml/item1.xml><?xml version="1.0" encoding="utf-8"?>
+<p:properties xmlns:p="http://schemas.microsoft.com/office/2006/metadata/properties" xmlns:xsi="http://www.w3.org/2001/XMLSchema-instance" xmlns:pc="http://schemas.microsoft.com/office/infopath/2007/PartnerControls">
+  <documentManagement/>
+</p:properties>
+</file>
+
+<file path=customXml/item2.xml><?xml version="1.0" encoding="utf-8"?>
+<?mso-contentType ?>
+<FormTemplates xmlns="http://schemas.microsoft.com/sharepoint/v3/contenttype/forms">
+  <Display>DocumentLibraryForm</Display>
+  <Edit>DocumentLibraryForm</Edit>
+  <New>DocumentLibraryForm</New>
+</FormTemplates>
+</file>
+
+<file path=customXml/item3.xml><?xml version="1.0" encoding="utf-8"?>
 <ct:contentTypeSchema xmlns:ct="http://schemas.microsoft.com/office/2006/metadata/contentType" xmlns:ma="http://schemas.microsoft.com/office/2006/metadata/properties/metaAttributes" ct:_="" ma:_="" ma:contentTypeName="Document" ma:contentTypeID="0x0101005A11FF9653EF404A90505C56ADA67B2A" ma:contentTypeVersion="12" ma:contentTypeDescription="Create a new document." ma:contentTypeScope="" ma:versionID="10ecdfb87dfe57020f53838a1d88055c">
   <xsd:schema xmlns:xsd="http://www.w3.org/2001/XMLSchema" xmlns:xs="http://www.w3.org/2001/XMLSchema" xmlns:p="http://schemas.microsoft.com/office/2006/metadata/properties" xmlns:ns3="b1a5a575-0df9-4496-b5e4-7069afae7dee" xmlns:ns4="f69d4dd8-f6b8-4a65-9885-cc30bbbc63d9" targetNamespace="http://schemas.microsoft.com/office/2006/metadata/properties" ma:root="true" ma:fieldsID="1f1f0c89f516ae461e56c08d1fde3a57" ns3:_="" ns4:_="">
     <xsd:import namespace="b1a5a575-0df9-4496-b5e4-7069afae7dee"/>
@@ -8952,26 +9039,28 @@
 </ct:contentTypeSchema>
 </file>
 
-<file path=customXml/item2.xml><?xml version="1.0" encoding="utf-8"?>
-<?mso-contentType ?>
-<FormTemplates xmlns="http://schemas.microsoft.com/sharepoint/v3/contenttype/forms">
-  <Display>DocumentLibraryForm</Display>
-  <Edit>DocumentLibraryForm</Edit>
-  <New>DocumentLibraryForm</New>
-</FormTemplates>
-</file>
-
-<file path=customXml/item3.xml><?xml version="1.0" encoding="utf-8"?>
-<p:properties xmlns:p="http://schemas.microsoft.com/office/2006/metadata/properties" xmlns:xsi="http://www.w3.org/2001/XMLSchema-instance" xmlns:pc="http://schemas.microsoft.com/office/infopath/2007/PartnerControls">
-  <documentManagement/>
-</p:properties>
-</file>
-
 <file path=customXml/item4.xml><?xml version="1.0" encoding="utf-8"?>
 <b:Sources xmlns:b="http://schemas.openxmlformats.org/officeDocument/2006/bibliography" xmlns="http://schemas.openxmlformats.org/officeDocument/2006/bibliography" SelectedStyle="\APA.XSL" StyleName="APA Fifth Edition"/>
 </file>
 
 <file path=customXml/itemProps1.xml><?xml version="1.0" encoding="utf-8"?>
+<ds:datastoreItem xmlns:ds="http://schemas.openxmlformats.org/officeDocument/2006/customXml" ds:itemID="{369A5BE2-3140-41B1-BA9A-648D40D90F9D}">
+  <ds:schemaRefs>
+    <ds:schemaRef ds:uri="http://schemas.microsoft.com/office/2006/metadata/properties"/>
+    <ds:schemaRef ds:uri="http://schemas.microsoft.com/office/infopath/2007/PartnerControls"/>
+  </ds:schemaRefs>
+</ds:datastoreItem>
+</file>
+
+<file path=customXml/itemProps2.xml><?xml version="1.0" encoding="utf-8"?>
+<ds:datastoreItem xmlns:ds="http://schemas.openxmlformats.org/officeDocument/2006/customXml" ds:itemID="{AFFF7437-85CC-4E4C-94E2-716E3DCC203B}">
+  <ds:schemaRefs>
+    <ds:schemaRef ds:uri="http://schemas.microsoft.com/sharepoint/v3/contenttype/forms"/>
+  </ds:schemaRefs>
+</ds:datastoreItem>
+</file>
+
+<file path=customXml/itemProps3.xml><?xml version="1.0" encoding="utf-8"?>
 <ds:datastoreItem xmlns:ds="http://schemas.openxmlformats.org/officeDocument/2006/customXml" ds:itemID="{10F91107-C286-4E86-8374-E7BECE7C15B9}">
   <ds:schemaRefs>
     <ds:schemaRef ds:uri="http://schemas.microsoft.com/office/2006/metadata/contentType"/>
@@ -8990,23 +9079,6 @@
 </ds:datastoreItem>
 </file>
 
-<file path=customXml/itemProps2.xml><?xml version="1.0" encoding="utf-8"?>
-<ds:datastoreItem xmlns:ds="http://schemas.openxmlformats.org/officeDocument/2006/customXml" ds:itemID="{AFFF7437-85CC-4E4C-94E2-716E3DCC203B}">
-  <ds:schemaRefs>
-    <ds:schemaRef ds:uri="http://schemas.microsoft.com/sharepoint/v3/contenttype/forms"/>
-  </ds:schemaRefs>
-</ds:datastoreItem>
-</file>
-
-<file path=customXml/itemProps3.xml><?xml version="1.0" encoding="utf-8"?>
-<ds:datastoreItem xmlns:ds="http://schemas.openxmlformats.org/officeDocument/2006/customXml" ds:itemID="{369A5BE2-3140-41B1-BA9A-648D40D90F9D}">
-  <ds:schemaRefs>
-    <ds:schemaRef ds:uri="http://schemas.microsoft.com/office/2006/metadata/properties"/>
-    <ds:schemaRef ds:uri="http://schemas.microsoft.com/office/infopath/2007/PartnerControls"/>
-  </ds:schemaRefs>
-</ds:datastoreItem>
-</file>
-
 <file path=customXml/itemProps4.xml><?xml version="1.0" encoding="utf-8"?>
 <ds:datastoreItem xmlns:ds="http://schemas.openxmlformats.org/officeDocument/2006/customXml" ds:itemID="{A4DDF0BE-9842-47AA-8738-1F623A2C604B}">
   <ds:schemaRefs>

--- a/Academic CV/Seb Bate CV.docx
+++ b/Academic CV/Seb Bate CV.docx
@@ -1464,7 +1464,23 @@
           <w:sz w:val="22"/>
           <w:szCs w:val="22"/>
         </w:rPr>
-        <w:t>Bate, S and Brix, S.</w:t>
+        <w:t>Bate, S</w:t>
+      </w:r>
+      <w:r>
+        <w:rPr>
+          <w:rFonts w:asciiTheme="minorHAnsi" w:hAnsiTheme="minorHAnsi" w:cstheme="minorHAnsi"/>
+          <w:sz w:val="22"/>
+          <w:szCs w:val="22"/>
+        </w:rPr>
+        <w:t>.</w:t>
+      </w:r>
+      <w:r>
+        <w:rPr>
+          <w:rFonts w:asciiTheme="minorHAnsi" w:hAnsiTheme="minorHAnsi" w:cstheme="minorHAnsi"/>
+          <w:sz w:val="22"/>
+          <w:szCs w:val="22"/>
+        </w:rPr>
+        <w:t xml:space="preserve"> and Brix, S.</w:t>
       </w:r>
       <w:r>
         <w:rPr>
@@ -1517,23 +1533,103 @@
           <w:sz w:val="22"/>
           <w:szCs w:val="22"/>
         </w:rPr>
-        <w:t xml:space="preserve">Vasant DH, Nigam GB, Bate S, et al. The prevalence and burden of </w:t>
-      </w:r>
-      <w:r>
-        <w:rPr>
-          <w:rFonts w:asciiTheme="minorHAnsi" w:hAnsiTheme="minorHAnsi" w:cstheme="minorHAnsi"/>
-          <w:sz w:val="22"/>
-          <w:szCs w:val="22"/>
-        </w:rPr>
-        <w:t>R</w:t>
-      </w:r>
-      <w:r>
-        <w:rPr>
-          <w:rFonts w:asciiTheme="minorHAnsi" w:hAnsiTheme="minorHAnsi" w:cstheme="minorHAnsi"/>
-          <w:sz w:val="22"/>
-          <w:szCs w:val="22"/>
-        </w:rPr>
-        <w:t>ome IV faecal incontinence in ulcerative colitis: A cross</w:t>
+        <w:t>Vasant D</w:t>
+      </w:r>
+      <w:r>
+        <w:rPr>
+          <w:rFonts w:asciiTheme="minorHAnsi" w:hAnsiTheme="minorHAnsi" w:cstheme="minorHAnsi"/>
+          <w:sz w:val="22"/>
+          <w:szCs w:val="22"/>
+        </w:rPr>
+        <w:t xml:space="preserve">. </w:t>
+      </w:r>
+      <w:r>
+        <w:rPr>
+          <w:rFonts w:asciiTheme="minorHAnsi" w:hAnsiTheme="minorHAnsi" w:cstheme="minorHAnsi"/>
+          <w:sz w:val="22"/>
+          <w:szCs w:val="22"/>
+        </w:rPr>
+        <w:t>H</w:t>
+      </w:r>
+      <w:r>
+        <w:rPr>
+          <w:rFonts w:asciiTheme="minorHAnsi" w:hAnsiTheme="minorHAnsi" w:cstheme="minorHAnsi"/>
+          <w:sz w:val="22"/>
+          <w:szCs w:val="22"/>
+        </w:rPr>
+        <w:t>.</w:t>
+      </w:r>
+      <w:r>
+        <w:rPr>
+          <w:rFonts w:asciiTheme="minorHAnsi" w:hAnsiTheme="minorHAnsi" w:cstheme="minorHAnsi"/>
+          <w:sz w:val="22"/>
+          <w:szCs w:val="22"/>
+        </w:rPr>
+        <w:t>, Nigam G</w:t>
+      </w:r>
+      <w:r>
+        <w:rPr>
+          <w:rFonts w:asciiTheme="minorHAnsi" w:hAnsiTheme="minorHAnsi" w:cstheme="minorHAnsi"/>
+          <w:sz w:val="22"/>
+          <w:szCs w:val="22"/>
+        </w:rPr>
+        <w:t xml:space="preserve">. </w:t>
+      </w:r>
+      <w:r>
+        <w:rPr>
+          <w:rFonts w:asciiTheme="minorHAnsi" w:hAnsiTheme="minorHAnsi" w:cstheme="minorHAnsi"/>
+          <w:sz w:val="22"/>
+          <w:szCs w:val="22"/>
+        </w:rPr>
+        <w:t>B</w:t>
+      </w:r>
+      <w:r>
+        <w:rPr>
+          <w:rFonts w:asciiTheme="minorHAnsi" w:hAnsiTheme="minorHAnsi" w:cstheme="minorHAnsi"/>
+          <w:sz w:val="22"/>
+          <w:szCs w:val="22"/>
+        </w:rPr>
+        <w:t>.</w:t>
+      </w:r>
+      <w:r>
+        <w:rPr>
+          <w:rFonts w:asciiTheme="minorHAnsi" w:hAnsiTheme="minorHAnsi" w:cstheme="minorHAnsi"/>
+          <w:sz w:val="22"/>
+          <w:szCs w:val="22"/>
+        </w:rPr>
+        <w:t>, Bate S</w:t>
+      </w:r>
+      <w:r>
+        <w:rPr>
+          <w:rFonts w:asciiTheme="minorHAnsi" w:hAnsiTheme="minorHAnsi" w:cstheme="minorHAnsi"/>
+          <w:sz w:val="22"/>
+          <w:szCs w:val="22"/>
+        </w:rPr>
+        <w:t>.</w:t>
+      </w:r>
+      <w:r>
+        <w:rPr>
+          <w:rFonts w:asciiTheme="minorHAnsi" w:hAnsiTheme="minorHAnsi" w:cstheme="minorHAnsi"/>
+          <w:sz w:val="22"/>
+          <w:szCs w:val="22"/>
+        </w:rPr>
+        <w:t>, et al.</w:t>
+      </w:r>
+      <w:r>
+        <w:rPr>
+          <w:rFonts w:asciiTheme="minorHAnsi" w:hAnsiTheme="minorHAnsi" w:cstheme="minorHAnsi"/>
+          <w:sz w:val="22"/>
+          <w:szCs w:val="22"/>
+        </w:rPr>
+        <w:t xml:space="preserve"> (2023)</w:t>
+      </w:r>
+      <w:r>
+        <w:rPr>
+          <w:rFonts w:asciiTheme="minorHAnsi" w:hAnsiTheme="minorHAnsi" w:cstheme="minorHAnsi"/>
+          <w:sz w:val="22"/>
+          <w:szCs w:val="22"/>
+        </w:rPr>
+        <w:t xml:space="preserve"> The prevalence and burden of Rome IV faecal incontinence in ulcerative colitis: A cross</w:t>
       </w:r>
       <w:r>
         <w:rPr>
@@ -1549,23 +1645,7 @@
           <w:sz w:val="22"/>
           <w:szCs w:val="22"/>
         </w:rPr>
-        <w:t>sectional</w:t>
-      </w:r>
-      <w:r>
-        <w:rPr>
-          <w:rFonts w:asciiTheme="minorHAnsi" w:hAnsiTheme="minorHAnsi" w:cstheme="minorHAnsi"/>
-          <w:sz w:val="22"/>
-          <w:szCs w:val="22"/>
-        </w:rPr>
-        <w:t xml:space="preserve"> </w:t>
-      </w:r>
-      <w:r>
-        <w:rPr>
-          <w:rFonts w:asciiTheme="minorHAnsi" w:hAnsiTheme="minorHAnsi" w:cstheme="minorHAnsi"/>
-          <w:sz w:val="22"/>
-          <w:szCs w:val="22"/>
-        </w:rPr>
-        <w:t xml:space="preserve">study. Alimentary Pharmacology &amp; Therapeutics Published </w:t>
+        <w:t xml:space="preserve">sectional study. Alimentary Pharmacology &amp; </w:t>
       </w:r>
       <w:r>
         <w:rPr>
@@ -1574,7 +1654,7 @@
           <w:szCs w:val="22"/>
         </w:rPr>
         <w:lastRenderedPageBreak/>
-        <w:t xml:space="preserve">Online First: 2023. </w:t>
+        <w:t xml:space="preserve">Therapeutics Published Online First: 2023. </w:t>
       </w:r>
       <w:proofErr w:type="spellStart"/>
       <w:r>
@@ -1749,7 +1829,15 @@
           <w:sz w:val="22"/>
           <w:szCs w:val="22"/>
         </w:rPr>
-        <w:t xml:space="preserve">… Brix, S. R. (2022) </w:t>
+        <w:t xml:space="preserve">et al. </w:t>
+      </w:r>
+      <w:r>
+        <w:rPr>
+          <w:rFonts w:asciiTheme="minorHAnsi" w:hAnsiTheme="minorHAnsi" w:cstheme="minorHAnsi"/>
+          <w:sz w:val="22"/>
+          <w:szCs w:val="22"/>
+        </w:rPr>
+        <w:t xml:space="preserve">(2022) </w:t>
       </w:r>
       <w:r>
         <w:rPr>
@@ -2155,23 +2243,23 @@
           <w:sz w:val="22"/>
           <w:szCs w:val="22"/>
         </w:rPr>
-        <w:t xml:space="preserve">Ilyas, D., Bate, S., McGovern, D., </w:t>
-      </w:r>
-      <w:r>
-        <w:rPr>
-          <w:rFonts w:asciiTheme="minorHAnsi" w:hAnsiTheme="minorHAnsi" w:cstheme="minorHAnsi"/>
-          <w:sz w:val="22"/>
-          <w:szCs w:val="22"/>
-        </w:rPr>
-        <w:t xml:space="preserve">. . . </w:t>
-      </w:r>
-      <w:r>
-        <w:rPr>
-          <w:rFonts w:asciiTheme="minorHAnsi" w:hAnsiTheme="minorHAnsi" w:cstheme="minorHAnsi"/>
-          <w:sz w:val="22"/>
-          <w:szCs w:val="22"/>
-        </w:rPr>
-        <w:t xml:space="preserve"> Brix, S. R. (2022). Risk Stratification Predicting Outcome in ANCA-Associated Glomerulonephritis. [Poster]. International Vasculitis and ANCA Workshop 2022, 3-6 April 2022, Dublin, Ireland.</w:t>
+        <w:t>Ilyas, D., Bate, S., McGovern, D</w:t>
+      </w:r>
+      <w:r>
+        <w:rPr>
+          <w:rFonts w:asciiTheme="minorHAnsi" w:hAnsiTheme="minorHAnsi" w:cstheme="minorHAnsi"/>
+          <w:sz w:val="22"/>
+          <w:szCs w:val="22"/>
+        </w:rPr>
+        <w:t>., et al.</w:t>
+      </w:r>
+      <w:r>
+        <w:rPr>
+          <w:rFonts w:asciiTheme="minorHAnsi" w:hAnsiTheme="minorHAnsi" w:cstheme="minorHAnsi"/>
+          <w:sz w:val="22"/>
+          <w:szCs w:val="22"/>
+        </w:rPr>
+        <w:t xml:space="preserve"> (2022). Risk Stratification Predicting Outcome in ANCA-Associated Glomerulonephritis. [Poster]. International Vasculitis and ANCA Workshop 2022, 3-6 April 2022, Dublin, Ireland.</w:t>
       </w:r>
     </w:p>
     <w:p>
@@ -2231,6 +2319,119 @@
           <w:sz w:val="22"/>
           <w:szCs w:val="22"/>
         </w:rPr>
+        <w:t xml:space="preserve">NIHR Health Technology Assessment 2023, </w:t>
+      </w:r>
+      <w:r>
+        <w:rPr>
+          <w:rFonts w:asciiTheme="minorHAnsi" w:hAnsiTheme="minorHAnsi" w:cs="Arial"/>
+          <w:sz w:val="22"/>
+          <w:szCs w:val="22"/>
+        </w:rPr>
+        <w:t xml:space="preserve">ICS-RECODE: Predictors of treatment </w:t>
+      </w:r>
+      <w:proofErr w:type="spellStart"/>
+      <w:r>
+        <w:rPr>
+          <w:rFonts w:asciiTheme="minorHAnsi" w:hAnsiTheme="minorHAnsi" w:cs="Arial"/>
+          <w:sz w:val="22"/>
+          <w:szCs w:val="22"/>
+        </w:rPr>
+        <w:t>REsponse</w:t>
+      </w:r>
+      <w:proofErr w:type="spellEnd"/>
+      <w:r>
+        <w:rPr>
+          <w:rFonts w:asciiTheme="minorHAnsi" w:hAnsiTheme="minorHAnsi" w:cs="Arial"/>
+          <w:sz w:val="22"/>
+          <w:szCs w:val="22"/>
+        </w:rPr>
+        <w:t xml:space="preserve"> to inhaled corticosteroids (ICS) in COPD: randomised </w:t>
+      </w:r>
+      <w:proofErr w:type="spellStart"/>
+      <w:r>
+        <w:rPr>
+          <w:rFonts w:asciiTheme="minorHAnsi" w:hAnsiTheme="minorHAnsi" w:cs="Arial"/>
+          <w:sz w:val="22"/>
+          <w:szCs w:val="22"/>
+        </w:rPr>
+        <w:t>COntrolled</w:t>
+      </w:r>
+      <w:proofErr w:type="spellEnd"/>
+      <w:r>
+        <w:rPr>
+          <w:rFonts w:asciiTheme="minorHAnsi" w:hAnsiTheme="minorHAnsi" w:cs="Arial"/>
+          <w:sz w:val="22"/>
+          <w:szCs w:val="22"/>
+        </w:rPr>
+        <w:t xml:space="preserve"> trials individual participant Data </w:t>
+      </w:r>
+      <w:proofErr w:type="gramStart"/>
+      <w:r>
+        <w:rPr>
+          <w:rFonts w:asciiTheme="minorHAnsi" w:hAnsiTheme="minorHAnsi" w:cs="Arial"/>
+          <w:sz w:val="22"/>
+          <w:szCs w:val="22"/>
+        </w:rPr>
+        <w:t>re-Evaluation</w:t>
+      </w:r>
+      <w:proofErr w:type="gramEnd"/>
+      <w:r>
+        <w:rPr>
+          <w:rFonts w:asciiTheme="minorHAnsi" w:hAnsiTheme="minorHAnsi" w:cs="Arial"/>
+          <w:sz w:val="22"/>
+          <w:szCs w:val="22"/>
+        </w:rPr>
+        <w:t>.</w:t>
+      </w:r>
+      <w:r>
+        <w:rPr>
+          <w:rFonts w:asciiTheme="minorHAnsi" w:hAnsiTheme="minorHAnsi" w:cs="Arial"/>
+          <w:sz w:val="22"/>
+          <w:szCs w:val="22"/>
+        </w:rPr>
+        <w:t xml:space="preserve"> NIHR152516, Mathioudakis, et al. </w:t>
+      </w:r>
+      <w:r>
+        <w:rPr>
+          <w:rFonts w:asciiTheme="minorHAnsi" w:hAnsiTheme="minorHAnsi" w:cs="Arial"/>
+          <w:sz w:val="22"/>
+          <w:szCs w:val="22"/>
+        </w:rPr>
+        <w:t>£181,661.50</w:t>
+      </w:r>
+      <w:r>
+        <w:rPr>
+          <w:rFonts w:asciiTheme="minorHAnsi" w:hAnsiTheme="minorHAnsi" w:cs="Arial"/>
+          <w:sz w:val="22"/>
+          <w:szCs w:val="22"/>
+        </w:rPr>
+        <w:t>. Role: Co-Applicant and lead statistician; Manchester University NHS Foundation Trust</w:t>
+      </w:r>
+    </w:p>
+    <w:p>
+      <w:pPr>
+        <w:pStyle w:val="ListParagraph"/>
+        <w:numPr>
+          <w:ilvl w:val="0"/>
+          <w:numId w:val="24"/>
+        </w:numPr>
+        <w:pBdr>
+          <w:bottom w:val="single" w:sz="6" w:space="1" w:color="auto"/>
+        </w:pBdr>
+        <w:spacing w:after="120" w:line="276" w:lineRule="auto"/>
+        <w:ind w:right="323"/>
+        <w:rPr>
+          <w:rFonts w:asciiTheme="minorHAnsi" w:hAnsiTheme="minorHAnsi" w:cs="Arial"/>
+          <w:sz w:val="22"/>
+          <w:szCs w:val="22"/>
+        </w:rPr>
+      </w:pPr>
+      <w:r>
+        <w:rPr>
+          <w:rFonts w:asciiTheme="minorHAnsi" w:hAnsiTheme="minorHAnsi" w:cs="Arial"/>
+          <w:sz w:val="22"/>
+          <w:szCs w:val="22"/>
+        </w:rPr>
         <w:t xml:space="preserve">Wellcome Trust Institutional </w:t>
       </w:r>
       <w:r>
@@ -2320,6 +2521,14 @@
           <w:szCs w:val="22"/>
         </w:rPr>
         <w:t>. et al</w:t>
+      </w:r>
+      <w:r>
+        <w:rPr>
+          <w:rFonts w:asciiTheme="minorHAnsi" w:hAnsiTheme="minorHAnsi" w:cstheme="minorHAnsi"/>
+          <w:sz w:val="22"/>
+          <w:szCs w:val="22"/>
+        </w:rPr>
+        <w:t>.</w:t>
       </w:r>
       <w:r>
         <w:rPr>
@@ -2522,24 +2731,51 @@
           <w:sz w:val="22"/>
           <w:szCs w:val="22"/>
         </w:rPr>
-        <w:t xml:space="preserve"> collaborates, sponsors or provides participants.</w:t>
-      </w:r>
-      <w:r>
-        <w:rPr>
-          <w:rFonts w:asciiTheme="minorHAnsi" w:hAnsiTheme="minorHAnsi" w:cs="Arial"/>
-          <w:sz w:val="22"/>
-          <w:szCs w:val="22"/>
-        </w:rPr>
-        <w:t xml:space="preserve">  During this period, I have been involved in multiple studies providing assistance from concept and study design, through to </w:t>
-      </w:r>
-      <w:r>
-        <w:rPr>
-          <w:rFonts w:asciiTheme="minorHAnsi" w:hAnsiTheme="minorHAnsi" w:cs="Arial"/>
-          <w:sz w:val="22"/>
-          <w:szCs w:val="22"/>
-        </w:rPr>
-        <w:lastRenderedPageBreak/>
-        <w:t>analysis and dissemination.  I support all levels of researchers from undergraduate and postgraduate students, through to clinical academics and consultants.</w:t>
+        <w:t xml:space="preserve"> collaborates, </w:t>
+      </w:r>
+      <w:proofErr w:type="gramStart"/>
+      <w:r>
+        <w:rPr>
+          <w:rFonts w:asciiTheme="minorHAnsi" w:hAnsiTheme="minorHAnsi" w:cs="Arial"/>
+          <w:sz w:val="22"/>
+          <w:szCs w:val="22"/>
+        </w:rPr>
+        <w:t>sponsors</w:t>
+      </w:r>
+      <w:proofErr w:type="gramEnd"/>
+      <w:r>
+        <w:rPr>
+          <w:rFonts w:asciiTheme="minorHAnsi" w:hAnsiTheme="minorHAnsi" w:cs="Arial"/>
+          <w:sz w:val="22"/>
+          <w:szCs w:val="22"/>
+        </w:rPr>
+        <w:t xml:space="preserve"> or provides participants.</w:t>
+      </w:r>
+      <w:r>
+        <w:rPr>
+          <w:rFonts w:asciiTheme="minorHAnsi" w:hAnsiTheme="minorHAnsi" w:cs="Arial"/>
+          <w:sz w:val="22"/>
+          <w:szCs w:val="22"/>
+        </w:rPr>
+        <w:t xml:space="preserve">  During this period, I have been involved in multiple studies </w:t>
+      </w:r>
+      <w:proofErr w:type="gramStart"/>
+      <w:r>
+        <w:rPr>
+          <w:rFonts w:asciiTheme="minorHAnsi" w:hAnsiTheme="minorHAnsi" w:cs="Arial"/>
+          <w:sz w:val="22"/>
+          <w:szCs w:val="22"/>
+        </w:rPr>
+        <w:t>providing assistance</w:t>
+      </w:r>
+      <w:proofErr w:type="gramEnd"/>
+      <w:r>
+        <w:rPr>
+          <w:rFonts w:asciiTheme="minorHAnsi" w:hAnsiTheme="minorHAnsi" w:cs="Arial"/>
+          <w:sz w:val="22"/>
+          <w:szCs w:val="22"/>
+        </w:rPr>
+        <w:t xml:space="preserve"> from concept and study design, through to analysis and dissemination.  I support all levels of researchers from undergraduate and postgraduate students, through to clinical academics and consultants.</w:t>
       </w:r>
     </w:p>
     <w:p>
@@ -2629,8 +2865,18 @@
           <w:sz w:val="22"/>
           <w:szCs w:val="22"/>
         </w:rPr>
-        <w:t xml:space="preserve"> in collaboration with senior statisticians</w:t>
-      </w:r>
+        <w:t xml:space="preserve"> in collaboration with senior </w:t>
+      </w:r>
+      <w:proofErr w:type="gramStart"/>
+      <w:r>
+        <w:rPr>
+          <w:rFonts w:asciiTheme="minorHAnsi" w:hAnsiTheme="minorHAnsi" w:cs="Arial"/>
+          <w:sz w:val="22"/>
+          <w:szCs w:val="22"/>
+        </w:rPr>
+        <w:t>statisticians</w:t>
+      </w:r>
+      <w:proofErr w:type="gramEnd"/>
     </w:p>
     <w:p>
       <w:pPr>
@@ -3326,6 +3572,7 @@
           <w:sz w:val="22"/>
           <w:szCs w:val="22"/>
         </w:rPr>
+        <w:lastRenderedPageBreak/>
         <w:t>Student support roles</w:t>
       </w:r>
     </w:p>
@@ -3352,7 +3599,25 @@
           <w:sz w:val="22"/>
           <w:szCs w:val="22"/>
         </w:rPr>
-        <w:t xml:space="preserve">I provide support in concept, design, analysis and dissemination for projects for students who are associated with MFT, predominately </w:t>
+        <w:t xml:space="preserve">I provide support in concept, design, </w:t>
+      </w:r>
+      <w:proofErr w:type="gramStart"/>
+      <w:r>
+        <w:rPr>
+          <w:rFonts w:asciiTheme="minorHAnsi" w:hAnsiTheme="minorHAnsi" w:cs="Arial"/>
+          <w:sz w:val="22"/>
+          <w:szCs w:val="22"/>
+        </w:rPr>
+        <w:t>analysis</w:t>
+      </w:r>
+      <w:proofErr w:type="gramEnd"/>
+      <w:r>
+        <w:rPr>
+          <w:rFonts w:asciiTheme="minorHAnsi" w:hAnsiTheme="minorHAnsi" w:cs="Arial"/>
+          <w:sz w:val="22"/>
+          <w:szCs w:val="22"/>
+        </w:rPr>
+        <w:t xml:space="preserve"> and dissemination for projects for students who are associated with MFT, predominately </w:t>
       </w:r>
       <w:r>
         <w:rPr>
@@ -3402,7 +3667,25 @@
           <w:sz w:val="22"/>
           <w:szCs w:val="22"/>
         </w:rPr>
-        <w:t xml:space="preserve"> year medical undergraduates, MSc, MD and PhD students.</w:t>
+        <w:t xml:space="preserve"> year medical undergraduates, MSc, </w:t>
+      </w:r>
+      <w:proofErr w:type="gramStart"/>
+      <w:r>
+        <w:rPr>
+          <w:rFonts w:asciiTheme="minorHAnsi" w:hAnsiTheme="minorHAnsi" w:cs="Arial"/>
+          <w:sz w:val="22"/>
+          <w:szCs w:val="22"/>
+        </w:rPr>
+        <w:t>MD</w:t>
+      </w:r>
+      <w:proofErr w:type="gramEnd"/>
+      <w:r>
+        <w:rPr>
+          <w:rFonts w:asciiTheme="minorHAnsi" w:hAnsiTheme="minorHAnsi" w:cs="Arial"/>
+          <w:sz w:val="22"/>
+          <w:szCs w:val="22"/>
+        </w:rPr>
+        <w:t xml:space="preserve"> and PhD students.</w:t>
       </w:r>
     </w:p>
     <w:p>
@@ -3428,7 +3711,6 @@
           <w:sz w:val="22"/>
           <w:szCs w:val="22"/>
         </w:rPr>
-        <w:lastRenderedPageBreak/>
         <w:t>I have provided statistical supervision for 3</w:t>
       </w:r>
       <w:r>
@@ -3546,6 +3828,7 @@
         </w:rPr>
         <w:t xml:space="preserve"> &amp; </w:t>
       </w:r>
+      <w:proofErr w:type="gramStart"/>
       <w:r>
         <w:rPr>
           <w:rFonts w:asciiTheme="minorHAnsi" w:hAnsiTheme="minorHAnsi" w:cs="Arial"/>
@@ -3554,6 +3837,7 @@
         </w:rPr>
         <w:t>4</w:t>
       </w:r>
+      <w:proofErr w:type="gramEnd"/>
     </w:p>
     <w:p>
       <w:pPr>
@@ -3668,8 +3952,18 @@
           <w:sz w:val="22"/>
           <w:szCs w:val="22"/>
         </w:rPr>
-        <w:t>I have taught on the Academic Foundation Program (AY 21/22) on critical appraisal and statistical methodology</w:t>
-      </w:r>
+        <w:t xml:space="preserve">I have taught on the Academic Foundation Program (AY 21/22) on critical appraisal and statistical </w:t>
+      </w:r>
+      <w:proofErr w:type="gramStart"/>
+      <w:r>
+        <w:rPr>
+          <w:rFonts w:asciiTheme="minorHAnsi" w:hAnsiTheme="minorHAnsi" w:cs="Arial"/>
+          <w:sz w:val="22"/>
+          <w:szCs w:val="22"/>
+        </w:rPr>
+        <w:t>methodology</w:t>
+      </w:r>
+      <w:proofErr w:type="gramEnd"/>
     </w:p>
     <w:p>
       <w:pPr>
@@ -8808,12 +9102,6 @@
 </file>
 
 <file path=customXml/item1.xml><?xml version="1.0" encoding="utf-8"?>
-<p:properties xmlns:p="http://schemas.microsoft.com/office/2006/metadata/properties" xmlns:xsi="http://www.w3.org/2001/XMLSchema-instance" xmlns:pc="http://schemas.microsoft.com/office/infopath/2007/PartnerControls">
-  <documentManagement/>
-</p:properties>
-</file>
-
-<file path=customXml/item2.xml><?xml version="1.0" encoding="utf-8"?>
 <?mso-contentType ?>
 <FormTemplates xmlns="http://schemas.microsoft.com/sharepoint/v3/contenttype/forms">
   <Display>DocumentLibraryForm</Display>
@@ -8822,7 +9110,17 @@
 </FormTemplates>
 </file>
 
+<file path=customXml/item2.xml><?xml version="1.0" encoding="utf-8"?>
+<p:properties xmlns:p="http://schemas.microsoft.com/office/2006/metadata/properties" xmlns:xsi="http://www.w3.org/2001/XMLSchema-instance" xmlns:pc="http://schemas.microsoft.com/office/infopath/2007/PartnerControls">
+  <documentManagement/>
+</p:properties>
+</file>
+
 <file path=customXml/item3.xml><?xml version="1.0" encoding="utf-8"?>
+<b:Sources xmlns:b="http://schemas.openxmlformats.org/officeDocument/2006/bibliography" xmlns="http://schemas.openxmlformats.org/officeDocument/2006/bibliography" SelectedStyle="\APA.XSL" StyleName="APA Fifth Edition"/>
+</file>
+
+<file path=customXml/item4.xml><?xml version="1.0" encoding="utf-8"?>
 <ct:contentTypeSchema xmlns:ct="http://schemas.microsoft.com/office/2006/metadata/contentType" xmlns:ma="http://schemas.microsoft.com/office/2006/metadata/properties/metaAttributes" ct:_="" ma:_="" ma:contentTypeName="Document" ma:contentTypeID="0x0101005A11FF9653EF404A90505C56ADA67B2A" ma:contentTypeVersion="12" ma:contentTypeDescription="Create a new document." ma:contentTypeScope="" ma:versionID="10ecdfb87dfe57020f53838a1d88055c">
   <xsd:schema xmlns:xsd="http://www.w3.org/2001/XMLSchema" xmlns:xs="http://www.w3.org/2001/XMLSchema" xmlns:p="http://schemas.microsoft.com/office/2006/metadata/properties" xmlns:ns3="b1a5a575-0df9-4496-b5e4-7069afae7dee" xmlns:ns4="f69d4dd8-f6b8-4a65-9885-cc30bbbc63d9" targetNamespace="http://schemas.microsoft.com/office/2006/metadata/properties" ma:root="true" ma:fieldsID="1f1f0c89f516ae461e56c08d1fde3a57" ns3:_="" ns4:_="">
     <xsd:import namespace="b1a5a575-0df9-4496-b5e4-7069afae7dee"/>
@@ -9039,11 +9337,15 @@
 </ct:contentTypeSchema>
 </file>
 
-<file path=customXml/item4.xml><?xml version="1.0" encoding="utf-8"?>
-<b:Sources xmlns:b="http://schemas.openxmlformats.org/officeDocument/2006/bibliography" xmlns="http://schemas.openxmlformats.org/officeDocument/2006/bibliography" SelectedStyle="\APA.XSL" StyleName="APA Fifth Edition"/>
+<file path=customXml/itemProps1.xml><?xml version="1.0" encoding="utf-8"?>
+<ds:datastoreItem xmlns:ds="http://schemas.openxmlformats.org/officeDocument/2006/customXml" ds:itemID="{AFFF7437-85CC-4E4C-94E2-716E3DCC203B}">
+  <ds:schemaRefs>
+    <ds:schemaRef ds:uri="http://schemas.microsoft.com/sharepoint/v3/contenttype/forms"/>
+  </ds:schemaRefs>
+</ds:datastoreItem>
 </file>
 
-<file path=customXml/itemProps1.xml><?xml version="1.0" encoding="utf-8"?>
+<file path=customXml/itemProps2.xml><?xml version="1.0" encoding="utf-8"?>
 <ds:datastoreItem xmlns:ds="http://schemas.openxmlformats.org/officeDocument/2006/customXml" ds:itemID="{369A5BE2-3140-41B1-BA9A-648D40D90F9D}">
   <ds:schemaRefs>
     <ds:schemaRef ds:uri="http://schemas.microsoft.com/office/2006/metadata/properties"/>
@@ -9052,15 +9354,15 @@
 </ds:datastoreItem>
 </file>
 
-<file path=customXml/itemProps2.xml><?xml version="1.0" encoding="utf-8"?>
-<ds:datastoreItem xmlns:ds="http://schemas.openxmlformats.org/officeDocument/2006/customXml" ds:itemID="{AFFF7437-85CC-4E4C-94E2-716E3DCC203B}">
+<file path=customXml/itemProps3.xml><?xml version="1.0" encoding="utf-8"?>
+<ds:datastoreItem xmlns:ds="http://schemas.openxmlformats.org/officeDocument/2006/customXml" ds:itemID="{A4DDF0BE-9842-47AA-8738-1F623A2C604B}">
   <ds:schemaRefs>
-    <ds:schemaRef ds:uri="http://schemas.microsoft.com/sharepoint/v3/contenttype/forms"/>
+    <ds:schemaRef ds:uri="http://schemas.openxmlformats.org/officeDocument/2006/bibliography"/>
   </ds:schemaRefs>
 </ds:datastoreItem>
 </file>
 
-<file path=customXml/itemProps3.xml><?xml version="1.0" encoding="utf-8"?>
+<file path=customXml/itemProps4.xml><?xml version="1.0" encoding="utf-8"?>
 <ds:datastoreItem xmlns:ds="http://schemas.openxmlformats.org/officeDocument/2006/customXml" ds:itemID="{10F91107-C286-4E86-8374-E7BECE7C15B9}">
   <ds:schemaRefs>
     <ds:schemaRef ds:uri="http://schemas.microsoft.com/office/2006/metadata/contentType"/>
@@ -9077,12 +9379,4 @@
     <ds:schemaRef ds:uri="http://schemas.microsoft.com/internal/obd"/>
   </ds:schemaRefs>
 </ds:datastoreItem>
-</file>
-
-<file path=customXml/itemProps4.xml><?xml version="1.0" encoding="utf-8"?>
-<ds:datastoreItem xmlns:ds="http://schemas.openxmlformats.org/officeDocument/2006/customXml" ds:itemID="{A4DDF0BE-9842-47AA-8738-1F623A2C604B}">
-  <ds:schemaRefs>
-    <ds:schemaRef ds:uri="http://schemas.openxmlformats.org/officeDocument/2006/bibliography"/>
-  </ds:schemaRefs>
-</ds:datastoreItem>
 </file>
--- a/Academic CV/Seb Bate CV.docx
+++ b/Academic CV/Seb Bate CV.docx
@@ -2057,6 +2057,58 @@
           <w:sz w:val="22"/>
           <w:szCs w:val="22"/>
         </w:rPr>
+        <w:t xml:space="preserve">Bate, S. Stokes, V., … Wilson, A. (2023) </w:t>
+      </w:r>
+      <w:r>
+        <w:rPr>
+          <w:rFonts w:asciiTheme="minorHAnsi" w:hAnsiTheme="minorHAnsi" w:cstheme="minorHAnsi"/>
+          <w:sz w:val="22"/>
+          <w:szCs w:val="22"/>
+        </w:rPr>
+        <w:t>External validation of prognostic models in critical care: a cautionary tale from covid-19 pneumonitis</w:t>
+      </w:r>
+      <w:r>
+        <w:rPr>
+          <w:rFonts w:asciiTheme="minorHAnsi" w:hAnsiTheme="minorHAnsi" w:cstheme="minorHAnsi"/>
+          <w:sz w:val="22"/>
+          <w:szCs w:val="22"/>
+        </w:rPr>
+        <w:t xml:space="preserve"> [Rapid fire talk; Poster; e-Poster]. NIHR Statistics Group Conference 2023, Sheffield, UK. </w:t>
+      </w:r>
+      <w:r>
+        <w:rPr>
+          <w:rFonts w:asciiTheme="minorHAnsi" w:hAnsiTheme="minorHAnsi" w:cstheme="minorHAnsi"/>
+          <w:b/>
+          <w:bCs/>
+          <w:sz w:val="22"/>
+          <w:szCs w:val="22"/>
+        </w:rPr>
+        <w:t>Winner of best e-Poster.</w:t>
+      </w:r>
+    </w:p>
+    <w:p>
+      <w:pPr>
+        <w:pStyle w:val="ListParagraph"/>
+        <w:widowControl w:val="0"/>
+        <w:numPr>
+          <w:ilvl w:val="0"/>
+          <w:numId w:val="28"/>
+        </w:numPr>
+        <w:autoSpaceDE w:val="0"/>
+        <w:autoSpaceDN w:val="0"/>
+        <w:adjustRightInd w:val="0"/>
+        <w:rPr>
+          <w:rFonts w:asciiTheme="minorHAnsi" w:hAnsiTheme="minorHAnsi" w:cstheme="minorHAnsi"/>
+          <w:sz w:val="22"/>
+          <w:szCs w:val="22"/>
+        </w:rPr>
+      </w:pPr>
+      <w:r>
+        <w:rPr>
+          <w:rFonts w:asciiTheme="minorHAnsi" w:hAnsiTheme="minorHAnsi" w:cstheme="minorHAnsi"/>
+          <w:sz w:val="22"/>
+          <w:szCs w:val="22"/>
+        </w:rPr>
         <w:t xml:space="preserve">Bate, S. &amp; Brix S. R. (2022). </w:t>
       </w:r>
       <w:r>
@@ -2579,6 +2631,7 @@
           <w:sz w:val="22"/>
           <w:szCs w:val="22"/>
         </w:rPr>
+        <w:lastRenderedPageBreak/>
         <w:t xml:space="preserve">A Questionnaire study to assess long-term psychosocial and functional outcomes in individuals with virilising form of Congenital Adrenal Hyperplasia. (CI: </w:t>
       </w:r>
       <w:r>
@@ -3528,6 +3581,7 @@
           <w:sz w:val="22"/>
           <w:szCs w:val="22"/>
         </w:rPr>
+        <w:lastRenderedPageBreak/>
         <w:t xml:space="preserve">I currently provide support to undergraduate, MSc, MD and PhD students affiliated with MFT, critiquing their proposals and methods. </w:t>
       </w:r>
     </w:p>
@@ -3572,7 +3626,6 @@
           <w:sz w:val="22"/>
           <w:szCs w:val="22"/>
         </w:rPr>
-        <w:lastRenderedPageBreak/>
         <w:t>Student support roles</w:t>
       </w:r>
     </w:p>
@@ -3952,7 +4005,39 @@
           <w:sz w:val="22"/>
           <w:szCs w:val="22"/>
         </w:rPr>
-        <w:t xml:space="preserve">I have taught on the Academic Foundation Program (AY 21/22) on critical appraisal and statistical </w:t>
+        <w:t xml:space="preserve">I have taught on the </w:t>
+      </w:r>
+      <w:r>
+        <w:rPr>
+          <w:rFonts w:asciiTheme="minorHAnsi" w:hAnsiTheme="minorHAnsi" w:cs="Arial"/>
+          <w:sz w:val="22"/>
+          <w:szCs w:val="22"/>
+        </w:rPr>
+        <w:t>Specialist</w:t>
+      </w:r>
+      <w:r>
+        <w:rPr>
+          <w:rFonts w:asciiTheme="minorHAnsi" w:hAnsiTheme="minorHAnsi" w:cs="Arial"/>
+          <w:sz w:val="22"/>
+          <w:szCs w:val="22"/>
+        </w:rPr>
+        <w:t xml:space="preserve"> Foundation Program (AY 21/22</w:t>
+      </w:r>
+      <w:r>
+        <w:rPr>
+          <w:rFonts w:asciiTheme="minorHAnsi" w:hAnsiTheme="minorHAnsi" w:cs="Arial"/>
+          <w:sz w:val="22"/>
+          <w:szCs w:val="22"/>
+        </w:rPr>
+        <w:t>; 22/23</w:t>
+      </w:r>
+      <w:r>
+        <w:rPr>
+          <w:rFonts w:asciiTheme="minorHAnsi" w:hAnsiTheme="minorHAnsi" w:cs="Arial"/>
+          <w:sz w:val="22"/>
+          <w:szCs w:val="22"/>
+        </w:rPr>
+        <w:t xml:space="preserve">) on critical appraisal and statistical </w:t>
       </w:r>
       <w:proofErr w:type="gramStart"/>
       <w:r>
@@ -8148,7 +8233,6 @@
   <w:style w:type="character" w:default="1" w:styleId="DefaultParagraphFont">
     <w:name w:val="Default Paragraph Font"/>
     <w:uiPriority w:val="1"/>
-    <w:semiHidden/>
     <w:unhideWhenUsed/>
   </w:style>
   <w:style w:type="table" w:default="1" w:styleId="TableNormal">
@@ -9102,6 +9186,12 @@
 </file>
 
 <file path=customXml/item1.xml><?xml version="1.0" encoding="utf-8"?>
+<p:properties xmlns:p="http://schemas.microsoft.com/office/2006/metadata/properties" xmlns:xsi="http://www.w3.org/2001/XMLSchema-instance" xmlns:pc="http://schemas.microsoft.com/office/infopath/2007/PartnerControls">
+  <documentManagement/>
+</p:properties>
+</file>
+
+<file path=customXml/item2.xml><?xml version="1.0" encoding="utf-8"?>
 <?mso-contentType ?>
 <FormTemplates xmlns="http://schemas.microsoft.com/sharepoint/v3/contenttype/forms">
   <Display>DocumentLibraryForm</Display>
@@ -9110,17 +9200,7 @@
 </FormTemplates>
 </file>
 
-<file path=customXml/item2.xml><?xml version="1.0" encoding="utf-8"?>
-<p:properties xmlns:p="http://schemas.microsoft.com/office/2006/metadata/properties" xmlns:xsi="http://www.w3.org/2001/XMLSchema-instance" xmlns:pc="http://schemas.microsoft.com/office/infopath/2007/PartnerControls">
-  <documentManagement/>
-</p:properties>
-</file>
-
 <file path=customXml/item3.xml><?xml version="1.0" encoding="utf-8"?>
-<b:Sources xmlns:b="http://schemas.openxmlformats.org/officeDocument/2006/bibliography" xmlns="http://schemas.openxmlformats.org/officeDocument/2006/bibliography" SelectedStyle="\APA.XSL" StyleName="APA Fifth Edition"/>
-</file>
-
-<file path=customXml/item4.xml><?xml version="1.0" encoding="utf-8"?>
 <ct:contentTypeSchema xmlns:ct="http://schemas.microsoft.com/office/2006/metadata/contentType" xmlns:ma="http://schemas.microsoft.com/office/2006/metadata/properties/metaAttributes" ct:_="" ma:_="" ma:contentTypeName="Document" ma:contentTypeID="0x0101005A11FF9653EF404A90505C56ADA67B2A" ma:contentTypeVersion="12" ma:contentTypeDescription="Create a new document." ma:contentTypeScope="" ma:versionID="10ecdfb87dfe57020f53838a1d88055c">
   <xsd:schema xmlns:xsd="http://www.w3.org/2001/XMLSchema" xmlns:xs="http://www.w3.org/2001/XMLSchema" xmlns:p="http://schemas.microsoft.com/office/2006/metadata/properties" xmlns:ns3="b1a5a575-0df9-4496-b5e4-7069afae7dee" xmlns:ns4="f69d4dd8-f6b8-4a65-9885-cc30bbbc63d9" targetNamespace="http://schemas.microsoft.com/office/2006/metadata/properties" ma:root="true" ma:fieldsID="1f1f0c89f516ae461e56c08d1fde3a57" ns3:_="" ns4:_="">
     <xsd:import namespace="b1a5a575-0df9-4496-b5e4-7069afae7dee"/>
@@ -9337,15 +9417,11 @@
 </ct:contentTypeSchema>
 </file>
 
-<file path=customXml/itemProps1.xml><?xml version="1.0" encoding="utf-8"?>
-<ds:datastoreItem xmlns:ds="http://schemas.openxmlformats.org/officeDocument/2006/customXml" ds:itemID="{AFFF7437-85CC-4E4C-94E2-716E3DCC203B}">
-  <ds:schemaRefs>
-    <ds:schemaRef ds:uri="http://schemas.microsoft.com/sharepoint/v3/contenttype/forms"/>
-  </ds:schemaRefs>
-</ds:datastoreItem>
+<file path=customXml/item4.xml><?xml version="1.0" encoding="utf-8"?>
+<b:Sources xmlns:b="http://schemas.openxmlformats.org/officeDocument/2006/bibliography" xmlns="http://schemas.openxmlformats.org/officeDocument/2006/bibliography" SelectedStyle="\APA.XSL" StyleName="APA Fifth Edition"/>
 </file>
 
-<file path=customXml/itemProps2.xml><?xml version="1.0" encoding="utf-8"?>
+<file path=customXml/itemProps1.xml><?xml version="1.0" encoding="utf-8"?>
 <ds:datastoreItem xmlns:ds="http://schemas.openxmlformats.org/officeDocument/2006/customXml" ds:itemID="{369A5BE2-3140-41B1-BA9A-648D40D90F9D}">
   <ds:schemaRefs>
     <ds:schemaRef ds:uri="http://schemas.microsoft.com/office/2006/metadata/properties"/>
@@ -9354,15 +9430,15 @@
 </ds:datastoreItem>
 </file>
 
-<file path=customXml/itemProps3.xml><?xml version="1.0" encoding="utf-8"?>
-<ds:datastoreItem xmlns:ds="http://schemas.openxmlformats.org/officeDocument/2006/customXml" ds:itemID="{A4DDF0BE-9842-47AA-8738-1F623A2C604B}">
+<file path=customXml/itemProps2.xml><?xml version="1.0" encoding="utf-8"?>
+<ds:datastoreItem xmlns:ds="http://schemas.openxmlformats.org/officeDocument/2006/customXml" ds:itemID="{AFFF7437-85CC-4E4C-94E2-716E3DCC203B}">
   <ds:schemaRefs>
-    <ds:schemaRef ds:uri="http://schemas.openxmlformats.org/officeDocument/2006/bibliography"/>
+    <ds:schemaRef ds:uri="http://schemas.microsoft.com/sharepoint/v3/contenttype/forms"/>
   </ds:schemaRefs>
 </ds:datastoreItem>
 </file>
 
-<file path=customXml/itemProps4.xml><?xml version="1.0" encoding="utf-8"?>
+<file path=customXml/itemProps3.xml><?xml version="1.0" encoding="utf-8"?>
 <ds:datastoreItem xmlns:ds="http://schemas.openxmlformats.org/officeDocument/2006/customXml" ds:itemID="{10F91107-C286-4E86-8374-E7BECE7C15B9}">
   <ds:schemaRefs>
     <ds:schemaRef ds:uri="http://schemas.microsoft.com/office/2006/metadata/contentType"/>
@@ -9379,4 +9455,12 @@
     <ds:schemaRef ds:uri="http://schemas.microsoft.com/internal/obd"/>
   </ds:schemaRefs>
 </ds:datastoreItem>
+</file>
+
+<file path=customXml/itemProps4.xml><?xml version="1.0" encoding="utf-8"?>
+<ds:datastoreItem xmlns:ds="http://schemas.openxmlformats.org/officeDocument/2006/customXml" ds:itemID="{A4DDF0BE-9842-47AA-8738-1F623A2C604B}">
+  <ds:schemaRefs>
+    <ds:schemaRef ds:uri="http://schemas.openxmlformats.org/officeDocument/2006/bibliography"/>
+  </ds:schemaRefs>
+</ds:datastoreItem>
 </file>
--- a/Academic CV/Seb Bate CV.docx
+++ b/Academic CV/Seb Bate CV.docx
@@ -1480,7 +1480,7 @@
           <w:sz w:val="22"/>
           <w:szCs w:val="22"/>
         </w:rPr>
-        <w:t xml:space="preserve"> and Brix, S.</w:t>
+        <w:t xml:space="preserve"> and Brix, S.R. (2023). From Prediction Tools to Precision Medicine in Antineutrophil Cytoplasmic Antibody–Associated Vasculitis. The Journal of Rheumatology</w:t>
       </w:r>
       <w:r>
         <w:rPr>
@@ -1493,19 +1493,38 @@
       <w:r>
         <w:rPr>
           <w:rFonts w:asciiTheme="minorHAnsi" w:hAnsiTheme="minorHAnsi" w:cstheme="minorHAnsi"/>
-          <w:sz w:val="22"/>
-          <w:szCs w:val="22"/>
-        </w:rPr>
-        <w:t xml:space="preserve">R. (2023). From Prediction Tools to Precision Medicine in Antineutrophil Cytoplasmic Antibody–Associated Vasculitis. The Journal of Rheumatology. </w:t>
+          <w:b/>
+          <w:bCs/>
+          <w:sz w:val="22"/>
+          <w:szCs w:val="22"/>
+        </w:rPr>
+        <w:t>50</w:t>
+      </w:r>
+      <w:r>
+        <w:rPr>
+          <w:rFonts w:asciiTheme="minorHAnsi" w:hAnsiTheme="minorHAnsi" w:cstheme="minorHAnsi"/>
+          <w:sz w:val="22"/>
+          <w:szCs w:val="22"/>
+        </w:rPr>
+        <w:t>:583–5</w:t>
+      </w:r>
+      <w:r>
+        <w:rPr>
+          <w:rFonts w:asciiTheme="minorHAnsi" w:hAnsiTheme="minorHAnsi" w:cstheme="minorHAnsi"/>
+          <w:sz w:val="22"/>
+          <w:szCs w:val="22"/>
+        </w:rPr>
+        <w:t xml:space="preserve">. </w:t>
       </w:r>
       <w:hyperlink r:id="rId11" w:history="1">
         <w:r>
           <w:rPr>
+            <w:rStyle w:val="Hyperlink"/>
             <w:rFonts w:asciiTheme="minorHAnsi" w:hAnsiTheme="minorHAnsi" w:cstheme="minorHAnsi"/>
             <w:sz w:val="22"/>
             <w:szCs w:val="22"/>
           </w:rPr>
-          <w:t>https://doi.org/10.3899/jrheum.230115</w:t>
+          <w:t>10.3899/jrheum.230115</w:t>
         </w:r>
       </w:hyperlink>
     </w:p>
@@ -1533,103 +1552,7 @@
           <w:sz w:val="22"/>
           <w:szCs w:val="22"/>
         </w:rPr>
-        <w:t>Vasant D</w:t>
-      </w:r>
-      <w:r>
-        <w:rPr>
-          <w:rFonts w:asciiTheme="minorHAnsi" w:hAnsiTheme="minorHAnsi" w:cstheme="minorHAnsi"/>
-          <w:sz w:val="22"/>
-          <w:szCs w:val="22"/>
-        </w:rPr>
-        <w:t xml:space="preserve">. </w:t>
-      </w:r>
-      <w:r>
-        <w:rPr>
-          <w:rFonts w:asciiTheme="minorHAnsi" w:hAnsiTheme="minorHAnsi" w:cstheme="minorHAnsi"/>
-          <w:sz w:val="22"/>
-          <w:szCs w:val="22"/>
-        </w:rPr>
-        <w:t>H</w:t>
-      </w:r>
-      <w:r>
-        <w:rPr>
-          <w:rFonts w:asciiTheme="minorHAnsi" w:hAnsiTheme="minorHAnsi" w:cstheme="minorHAnsi"/>
-          <w:sz w:val="22"/>
-          <w:szCs w:val="22"/>
-        </w:rPr>
-        <w:t>.</w:t>
-      </w:r>
-      <w:r>
-        <w:rPr>
-          <w:rFonts w:asciiTheme="minorHAnsi" w:hAnsiTheme="minorHAnsi" w:cstheme="minorHAnsi"/>
-          <w:sz w:val="22"/>
-          <w:szCs w:val="22"/>
-        </w:rPr>
-        <w:t>, Nigam G</w:t>
-      </w:r>
-      <w:r>
-        <w:rPr>
-          <w:rFonts w:asciiTheme="minorHAnsi" w:hAnsiTheme="minorHAnsi" w:cstheme="minorHAnsi"/>
-          <w:sz w:val="22"/>
-          <w:szCs w:val="22"/>
-        </w:rPr>
-        <w:t xml:space="preserve">. </w:t>
-      </w:r>
-      <w:r>
-        <w:rPr>
-          <w:rFonts w:asciiTheme="minorHAnsi" w:hAnsiTheme="minorHAnsi" w:cstheme="minorHAnsi"/>
-          <w:sz w:val="22"/>
-          <w:szCs w:val="22"/>
-        </w:rPr>
-        <w:t>B</w:t>
-      </w:r>
-      <w:r>
-        <w:rPr>
-          <w:rFonts w:asciiTheme="minorHAnsi" w:hAnsiTheme="minorHAnsi" w:cstheme="minorHAnsi"/>
-          <w:sz w:val="22"/>
-          <w:szCs w:val="22"/>
-        </w:rPr>
-        <w:t>.</w:t>
-      </w:r>
-      <w:r>
-        <w:rPr>
-          <w:rFonts w:asciiTheme="minorHAnsi" w:hAnsiTheme="minorHAnsi" w:cstheme="minorHAnsi"/>
-          <w:sz w:val="22"/>
-          <w:szCs w:val="22"/>
-        </w:rPr>
-        <w:t>, Bate S</w:t>
-      </w:r>
-      <w:r>
-        <w:rPr>
-          <w:rFonts w:asciiTheme="minorHAnsi" w:hAnsiTheme="minorHAnsi" w:cstheme="minorHAnsi"/>
-          <w:sz w:val="22"/>
-          <w:szCs w:val="22"/>
-        </w:rPr>
-        <w:t>.</w:t>
-      </w:r>
-      <w:r>
-        <w:rPr>
-          <w:rFonts w:asciiTheme="minorHAnsi" w:hAnsiTheme="minorHAnsi" w:cstheme="minorHAnsi"/>
-          <w:sz w:val="22"/>
-          <w:szCs w:val="22"/>
-        </w:rPr>
-        <w:t>, et al.</w:t>
-      </w:r>
-      <w:r>
-        <w:rPr>
-          <w:rFonts w:asciiTheme="minorHAnsi" w:hAnsiTheme="minorHAnsi" w:cstheme="minorHAnsi"/>
-          <w:sz w:val="22"/>
-          <w:szCs w:val="22"/>
-        </w:rPr>
-        <w:t xml:space="preserve"> (2023)</w:t>
-      </w:r>
-      <w:r>
-        <w:rPr>
-          <w:rFonts w:asciiTheme="minorHAnsi" w:hAnsiTheme="minorHAnsi" w:cstheme="minorHAnsi"/>
-          <w:sz w:val="22"/>
-          <w:szCs w:val="22"/>
-        </w:rPr>
-        <w:t xml:space="preserve"> The prevalence and burden of Rome IV faecal incontinence in ulcerative colitis: A cross</w:t>
+        <w:t>Vasant D.H., Nigam G.B., Bate S., et al. (2023) The prevalence and burden of Rome IV faecal incontinence in ulcerative colitis: A cross</w:t>
       </w:r>
       <w:r>
         <w:rPr>
@@ -1647,6 +1570,7 @@
         </w:rPr>
         <w:t xml:space="preserve">sectional study. Alimentary Pharmacology &amp; </w:t>
       </w:r>
+      <w:proofErr w:type="gramStart"/>
       <w:r>
         <w:rPr>
           <w:rFonts w:asciiTheme="minorHAnsi" w:hAnsiTheme="minorHAnsi" w:cstheme="minorHAnsi"/>
@@ -1654,25 +1578,69 @@
           <w:szCs w:val="22"/>
         </w:rPr>
         <w:lastRenderedPageBreak/>
-        <w:t xml:space="preserve">Therapeutics Published Online First: 2023. </w:t>
-      </w:r>
-      <w:proofErr w:type="spellStart"/>
-      <w:r>
-        <w:rPr>
-          <w:rFonts w:asciiTheme="minorHAnsi" w:hAnsiTheme="minorHAnsi" w:cstheme="minorHAnsi"/>
-          <w:sz w:val="22"/>
-          <w:szCs w:val="22"/>
-        </w:rPr>
-        <w:t>doi</w:t>
-      </w:r>
-      <w:proofErr w:type="spellEnd"/>
-      <w:r>
-        <w:rPr>
-          <w:rFonts w:asciiTheme="minorHAnsi" w:hAnsiTheme="minorHAnsi" w:cstheme="minorHAnsi"/>
-          <w:sz w:val="22"/>
-          <w:szCs w:val="22"/>
-        </w:rPr>
-        <w:t>:/10.1111/apt.17502</w:t>
+        <w:t>Therapeutics ;</w:t>
+      </w:r>
+      <w:proofErr w:type="gramEnd"/>
+      <w:r>
+        <w:rPr>
+          <w:rFonts w:asciiTheme="minorHAnsi" w:hAnsiTheme="minorHAnsi" w:cstheme="minorHAnsi"/>
+          <w:b/>
+          <w:bCs/>
+          <w:sz w:val="22"/>
+          <w:szCs w:val="22"/>
+        </w:rPr>
+        <w:t>58</w:t>
+      </w:r>
+      <w:r>
+        <w:rPr>
+          <w:rFonts w:asciiTheme="minorHAnsi" w:hAnsiTheme="minorHAnsi" w:cstheme="minorHAnsi"/>
+          <w:sz w:val="22"/>
+          <w:szCs w:val="22"/>
+        </w:rPr>
+        <w:t>:26</w:t>
+      </w:r>
+      <w:r>
+        <w:rPr>
+          <w:rFonts w:ascii="Calibri" w:hAnsi="Calibri" w:cs="Calibri"/>
+          <w:sz w:val="22"/>
+          <w:szCs w:val="22"/>
+        </w:rPr>
+        <w:t>–</w:t>
+      </w:r>
+      <w:r>
+        <w:rPr>
+          <w:rFonts w:asciiTheme="minorHAnsi" w:hAnsiTheme="minorHAnsi" w:cstheme="minorHAnsi"/>
+          <w:sz w:val="22"/>
+          <w:szCs w:val="22"/>
+        </w:rPr>
+        <w:t>34.</w:t>
+      </w:r>
+      <w:r>
+        <w:rPr>
+          <w:rFonts w:asciiTheme="minorHAnsi" w:hAnsiTheme="minorHAnsi" w:cstheme="minorHAnsi"/>
+          <w:sz w:val="22"/>
+          <w:szCs w:val="22"/>
+        </w:rPr>
+        <w:t xml:space="preserve"> </w:t>
+      </w:r>
+      <w:hyperlink r:id="rId12" w:history="1">
+        <w:r>
+          <w:rPr>
+            <w:rStyle w:val="Hyperlink"/>
+            <w:rFonts w:asciiTheme="minorHAnsi" w:hAnsiTheme="minorHAnsi" w:cstheme="minorHAnsi"/>
+            <w:sz w:val="22"/>
+            <w:szCs w:val="22"/>
+          </w:rPr>
+          <w:t>10.1111/apt.1750</w:t>
+        </w:r>
+      </w:hyperlink>
+      <w:r>
+        <w:rPr>
+          <w:rFonts w:asciiTheme="minorHAnsi" w:hAnsiTheme="minorHAnsi" w:cstheme="minorHAnsi"/>
+          <w:sz w:val="22"/>
+          <w:szCs w:val="22"/>
+        </w:rPr>
+        <w:t xml:space="preserve"> </w:t>
       </w:r>
     </w:p>
     <w:p>
@@ -1699,7 +1667,90 @@
           <w:sz w:val="22"/>
           <w:szCs w:val="22"/>
         </w:rPr>
-        <w:t xml:space="preserve">Stokes, V., Goh, K. Y., Whiting, G., Bate, S., Greenlee, H., Wilson, A., &amp; Parker, A. J. (2022). External validation of a prediction model for CPAP failure in COVID-19 patients with severe pneumonitis. Critical Care, 26(1), 293. https://doi.org/10.1186/s13054-022-04144-4 </w:t>
+        <w:t xml:space="preserve">3. Ragy O., Bate S., Bukhari S., et al. (2023) PLA2R antibody does not outperform conventional clinical markers in predicting outcomes in membranous nephropathy. Kidney International Reports Published Online First: 2023. </w:t>
+      </w:r>
+      <w:hyperlink r:id="rId13" w:history="1">
+        <w:r>
+          <w:rPr>
+            <w:rStyle w:val="Hyperlink"/>
+            <w:rFonts w:asciiTheme="minorHAnsi" w:hAnsiTheme="minorHAnsi" w:cstheme="minorHAnsi"/>
+            <w:sz w:val="22"/>
+            <w:szCs w:val="22"/>
+          </w:rPr>
+          <w:t>10.1016/j.ekir.2023.05.019</w:t>
+        </w:r>
+      </w:hyperlink>
+    </w:p>
+    <w:p>
+      <w:pPr>
+        <w:widowControl w:val="0"/>
+        <w:numPr>
+          <w:ilvl w:val="0"/>
+          <w:numId w:val="32"/>
+        </w:numPr>
+        <w:shd w:val="clear" w:color="auto" w:fill="FFFFFF"/>
+        <w:autoSpaceDE w:val="0"/>
+        <w:autoSpaceDN w:val="0"/>
+        <w:adjustRightInd w:val="0"/>
+        <w:spacing w:before="100" w:beforeAutospacing="1" w:after="100" w:afterAutospacing="1"/>
+        <w:rPr>
+          <w:rFonts w:asciiTheme="minorHAnsi" w:hAnsiTheme="minorHAnsi" w:cstheme="minorHAnsi"/>
+          <w:sz w:val="22"/>
+          <w:szCs w:val="22"/>
+        </w:rPr>
+      </w:pPr>
+      <w:r>
+        <w:rPr>
+          <w:rFonts w:asciiTheme="minorHAnsi" w:hAnsiTheme="minorHAnsi" w:cstheme="minorHAnsi"/>
+          <w:sz w:val="22"/>
+          <w:szCs w:val="22"/>
+        </w:rPr>
+        <w:t xml:space="preserve">Stokes, V., Goh, K. Y., Whiting, G., Bate, S., Greenlee, H., Wilson, A., &amp; Parker, A. J. (2022). External validation of a prediction model for CPAP failure in COVID-19 patients with severe pneumonitis. Critical Care, </w:t>
+      </w:r>
+      <w:r>
+        <w:rPr>
+          <w:rFonts w:asciiTheme="minorHAnsi" w:hAnsiTheme="minorHAnsi" w:cstheme="minorHAnsi"/>
+          <w:b/>
+          <w:bCs/>
+          <w:sz w:val="22"/>
+          <w:szCs w:val="22"/>
+        </w:rPr>
+        <w:t>26</w:t>
+      </w:r>
+      <w:r>
+        <w:rPr>
+          <w:rFonts w:asciiTheme="minorHAnsi" w:hAnsiTheme="minorHAnsi" w:cstheme="minorHAnsi"/>
+          <w:sz w:val="22"/>
+          <w:szCs w:val="22"/>
+        </w:rPr>
+        <w:t xml:space="preserve">(1), 293. </w:t>
+      </w:r>
+      <w:hyperlink r:id="rId14" w:history="1">
+        <w:r>
+          <w:rPr>
+            <w:rStyle w:val="Hyperlink"/>
+            <w:rFonts w:asciiTheme="minorHAnsi" w:hAnsiTheme="minorHAnsi" w:cstheme="minorHAnsi"/>
+            <w:sz w:val="22"/>
+            <w:szCs w:val="22"/>
+          </w:rPr>
+          <w:t>10.1186/s13054-022-04144-4</w:t>
+        </w:r>
+      </w:hyperlink>
+      <w:r>
+        <w:rPr>
+          <w:rFonts w:asciiTheme="minorHAnsi" w:hAnsiTheme="minorHAnsi" w:cstheme="minorHAnsi"/>
+          <w:sz w:val="22"/>
+          <w:szCs w:val="22"/>
+        </w:rPr>
+        <w:t xml:space="preserve"> </w:t>
+      </w:r>
+      <w:r>
+        <w:rPr>
+          <w:rFonts w:asciiTheme="minorHAnsi" w:hAnsiTheme="minorHAnsi" w:cstheme="minorHAnsi"/>
+          <w:sz w:val="22"/>
+          <w:szCs w:val="22"/>
+        </w:rPr>
+        <w:t xml:space="preserve"> </w:t>
       </w:r>
     </w:p>
     <w:p>
@@ -1877,7 +1928,26 @@
           <w:sz w:val="22"/>
           <w:szCs w:val="22"/>
         </w:rPr>
-        <w:t>ASN.2022050581. https://doi.org/10.1681/ASN.2022050581</w:t>
+        <w:t xml:space="preserve">ASN.2022050581. </w:t>
+      </w:r>
+      <w:hyperlink r:id="rId15" w:history="1">
+        <w:r>
+          <w:rPr>
+            <w:rStyle w:val="Hyperlink"/>
+            <w:rFonts w:asciiTheme="minorHAnsi" w:hAnsiTheme="minorHAnsi" w:cstheme="minorHAnsi"/>
+            <w:sz w:val="22"/>
+            <w:szCs w:val="22"/>
+          </w:rPr>
+          <w:t>10.1681/ASN.2022050581</w:t>
+        </w:r>
+      </w:hyperlink>
+      <w:r>
+        <w:rPr>
+          <w:rFonts w:asciiTheme="minorHAnsi" w:hAnsiTheme="minorHAnsi" w:cstheme="minorHAnsi"/>
+          <w:sz w:val="22"/>
+          <w:szCs w:val="22"/>
+        </w:rPr>
+        <w:t xml:space="preserve"> </w:t>
       </w:r>
     </w:p>
     <w:p>
@@ -1998,7 +2068,26 @@
           <w:sz w:val="22"/>
           <w:szCs w:val="22"/>
         </w:rPr>
-        <w:t xml:space="preserve">. https://doi.org/10.1136/bmjgast-2021-000810 </w:t>
+        <w:t xml:space="preserve">. </w:t>
+      </w:r>
+      <w:hyperlink r:id="rId16" w:history="1">
+        <w:r>
+          <w:rPr>
+            <w:rStyle w:val="Hyperlink"/>
+            <w:rFonts w:asciiTheme="minorHAnsi" w:hAnsiTheme="minorHAnsi" w:cstheme="minorHAnsi"/>
+            <w:sz w:val="22"/>
+            <w:szCs w:val="22"/>
+          </w:rPr>
+          <w:t>10.1136/bmjgast-2021-000810</w:t>
+        </w:r>
+      </w:hyperlink>
+      <w:r>
+        <w:rPr>
+          <w:rFonts w:asciiTheme="minorHAnsi" w:hAnsiTheme="minorHAnsi" w:cstheme="minorHAnsi"/>
+          <w:sz w:val="22"/>
+          <w:szCs w:val="22"/>
+        </w:rPr>
+        <w:t xml:space="preserve"> </w:t>
       </w:r>
     </w:p>
     <w:p>
@@ -2609,6 +2698,7 @@
           <w:sz w:val="22"/>
           <w:szCs w:val="22"/>
         </w:rPr>
+        <w:lastRenderedPageBreak/>
         <w:t>Ongoing studies</w:t>
       </w:r>
     </w:p>
@@ -2631,7 +2721,6 @@
           <w:sz w:val="22"/>
           <w:szCs w:val="22"/>
         </w:rPr>
-        <w:lastRenderedPageBreak/>
         <w:t xml:space="preserve">A Questionnaire study to assess long-term psychosocial and functional outcomes in individuals with virilising form of Congenital Adrenal Hyperplasia. (CI: </w:t>
       </w:r>
       <w:r>
@@ -3504,6 +3593,7 @@
           <w:sz w:val="22"/>
           <w:szCs w:val="22"/>
         </w:rPr>
+        <w:lastRenderedPageBreak/>
         <w:t>I was responsible for</w:t>
       </w:r>
       <w:r>
@@ -3581,7 +3671,6 @@
           <w:sz w:val="22"/>
           <w:szCs w:val="22"/>
         </w:rPr>
-        <w:lastRenderedPageBreak/>
         <w:t xml:space="preserve">I currently provide support to undergraduate, MSc, MD and PhD students affiliated with MFT, critiquing their proposals and methods. </w:t>
       </w:r>
     </w:p>
@@ -4085,10 +4174,10 @@
       </w:r>
     </w:p>
     <w:sectPr>
-      <w:headerReference w:type="default" r:id="rId12"/>
-      <w:footerReference w:type="even" r:id="rId13"/>
-      <w:footerReference w:type="default" r:id="rId14"/>
-      <w:footerReference w:type="first" r:id="rId15"/>
+      <w:headerReference w:type="default" r:id="rId17"/>
+      <w:footerReference w:type="even" r:id="rId18"/>
+      <w:footerReference w:type="default" r:id="rId19"/>
+      <w:footerReference w:type="first" r:id="rId20"/>
       <w:pgSz w:w="12240" w:h="15840"/>
       <w:pgMar w:top="1247" w:right="1327" w:bottom="1247" w:left="1418" w:header="720" w:footer="431" w:gutter="0"/>
       <w:pgNumType w:start="1"/>
@@ -8233,6 +8322,7 @@
   <w:style w:type="character" w:default="1" w:styleId="DefaultParagraphFont">
     <w:name w:val="Default Paragraph Font"/>
     <w:uiPriority w:val="1"/>
+    <w:semiHidden/>
     <w:unhideWhenUsed/>
   </w:style>
   <w:style w:type="table" w:default="1" w:styleId="TableNormal">
@@ -9186,21 +9276,10 @@
 </file>
 
 <file path=customXml/item1.xml><?xml version="1.0" encoding="utf-8"?>
-<p:properties xmlns:p="http://schemas.microsoft.com/office/2006/metadata/properties" xmlns:xsi="http://www.w3.org/2001/XMLSchema-instance" xmlns:pc="http://schemas.microsoft.com/office/infopath/2007/PartnerControls">
-  <documentManagement/>
-</p:properties>
+<b:Sources xmlns:b="http://schemas.openxmlformats.org/officeDocument/2006/bibliography" xmlns="http://schemas.openxmlformats.org/officeDocument/2006/bibliography" SelectedStyle="\APA.XSL" StyleName="APA Fifth Edition"/>
 </file>
 
 <file path=customXml/item2.xml><?xml version="1.0" encoding="utf-8"?>
-<?mso-contentType ?>
-<FormTemplates xmlns="http://schemas.microsoft.com/sharepoint/v3/contenttype/forms">
-  <Display>DocumentLibraryForm</Display>
-  <Edit>DocumentLibraryForm</Edit>
-  <New>DocumentLibraryForm</New>
-</FormTemplates>
-</file>
-
-<file path=customXml/item3.xml><?xml version="1.0" encoding="utf-8"?>
 <ct:contentTypeSchema xmlns:ct="http://schemas.microsoft.com/office/2006/metadata/contentType" xmlns:ma="http://schemas.microsoft.com/office/2006/metadata/properties/metaAttributes" ct:_="" ma:_="" ma:contentTypeName="Document" ma:contentTypeID="0x0101005A11FF9653EF404A90505C56ADA67B2A" ma:contentTypeVersion="12" ma:contentTypeDescription="Create a new document." ma:contentTypeScope="" ma:versionID="10ecdfb87dfe57020f53838a1d88055c">
   <xsd:schema xmlns:xsd="http://www.w3.org/2001/XMLSchema" xmlns:xs="http://www.w3.org/2001/XMLSchema" xmlns:p="http://schemas.microsoft.com/office/2006/metadata/properties" xmlns:ns3="b1a5a575-0df9-4496-b5e4-7069afae7dee" xmlns:ns4="f69d4dd8-f6b8-4a65-9885-cc30bbbc63d9" targetNamespace="http://schemas.microsoft.com/office/2006/metadata/properties" ma:root="true" ma:fieldsID="1f1f0c89f516ae461e56c08d1fde3a57" ns3:_="" ns4:_="">
     <xsd:import namespace="b1a5a575-0df9-4496-b5e4-7069afae7dee"/>
@@ -9417,28 +9496,30 @@
 </ct:contentTypeSchema>
 </file>
 
+<file path=customXml/item3.xml><?xml version="1.0" encoding="utf-8"?>
+<?mso-contentType ?>
+<FormTemplates xmlns="http://schemas.microsoft.com/sharepoint/v3/contenttype/forms">
+  <Display>DocumentLibraryForm</Display>
+  <Edit>DocumentLibraryForm</Edit>
+  <New>DocumentLibraryForm</New>
+</FormTemplates>
+</file>
+
 <file path=customXml/item4.xml><?xml version="1.0" encoding="utf-8"?>
-<b:Sources xmlns:b="http://schemas.openxmlformats.org/officeDocument/2006/bibliography" xmlns="http://schemas.openxmlformats.org/officeDocument/2006/bibliography" SelectedStyle="\APA.XSL" StyleName="APA Fifth Edition"/>
+<p:properties xmlns:p="http://schemas.microsoft.com/office/2006/metadata/properties" xmlns:xsi="http://www.w3.org/2001/XMLSchema-instance" xmlns:pc="http://schemas.microsoft.com/office/infopath/2007/PartnerControls">
+  <documentManagement/>
+</p:properties>
 </file>
 
 <file path=customXml/itemProps1.xml><?xml version="1.0" encoding="utf-8"?>
-<ds:datastoreItem xmlns:ds="http://schemas.openxmlformats.org/officeDocument/2006/customXml" ds:itemID="{369A5BE2-3140-41B1-BA9A-648D40D90F9D}">
+<ds:datastoreItem xmlns:ds="http://schemas.openxmlformats.org/officeDocument/2006/customXml" ds:itemID="{A4DDF0BE-9842-47AA-8738-1F623A2C604B}">
   <ds:schemaRefs>
-    <ds:schemaRef ds:uri="http://schemas.microsoft.com/office/2006/metadata/properties"/>
-    <ds:schemaRef ds:uri="http://schemas.microsoft.com/office/infopath/2007/PartnerControls"/>
+    <ds:schemaRef ds:uri="http://schemas.openxmlformats.org/officeDocument/2006/bibliography"/>
   </ds:schemaRefs>
 </ds:datastoreItem>
 </file>
 
 <file path=customXml/itemProps2.xml><?xml version="1.0" encoding="utf-8"?>
-<ds:datastoreItem xmlns:ds="http://schemas.openxmlformats.org/officeDocument/2006/customXml" ds:itemID="{AFFF7437-85CC-4E4C-94E2-716E3DCC203B}">
-  <ds:schemaRefs>
-    <ds:schemaRef ds:uri="http://schemas.microsoft.com/sharepoint/v3/contenttype/forms"/>
-  </ds:schemaRefs>
-</ds:datastoreItem>
-</file>
-
-<file path=customXml/itemProps3.xml><?xml version="1.0" encoding="utf-8"?>
 <ds:datastoreItem xmlns:ds="http://schemas.openxmlformats.org/officeDocument/2006/customXml" ds:itemID="{10F91107-C286-4E86-8374-E7BECE7C15B9}">
   <ds:schemaRefs>
     <ds:schemaRef ds:uri="http://schemas.microsoft.com/office/2006/metadata/contentType"/>
@@ -9457,10 +9538,19 @@
 </ds:datastoreItem>
 </file>
 
+<file path=customXml/itemProps3.xml><?xml version="1.0" encoding="utf-8"?>
+<ds:datastoreItem xmlns:ds="http://schemas.openxmlformats.org/officeDocument/2006/customXml" ds:itemID="{AFFF7437-85CC-4E4C-94E2-716E3DCC203B}">
+  <ds:schemaRefs>
+    <ds:schemaRef ds:uri="http://schemas.microsoft.com/sharepoint/v3/contenttype/forms"/>
+  </ds:schemaRefs>
+</ds:datastoreItem>
+</file>
+
 <file path=customXml/itemProps4.xml><?xml version="1.0" encoding="utf-8"?>
-<ds:datastoreItem xmlns:ds="http://schemas.openxmlformats.org/officeDocument/2006/customXml" ds:itemID="{A4DDF0BE-9842-47AA-8738-1F623A2C604B}">
+<ds:datastoreItem xmlns:ds="http://schemas.openxmlformats.org/officeDocument/2006/customXml" ds:itemID="{369A5BE2-3140-41B1-BA9A-648D40D90F9D}">
   <ds:schemaRefs>
-    <ds:schemaRef ds:uri="http://schemas.openxmlformats.org/officeDocument/2006/bibliography"/>
+    <ds:schemaRef ds:uri="http://schemas.microsoft.com/office/2006/metadata/properties"/>
+    <ds:schemaRef ds:uri="http://schemas.microsoft.com/office/infopath/2007/PartnerControls"/>
   </ds:schemaRefs>
 </ds:datastoreItem>
 </file>
--- a/Academic CV/Seb Bate CV.docx
+++ b/Academic CV/Seb Bate CV.docx
@@ -1570,7 +1570,6 @@
         </w:rPr>
         <w:t xml:space="preserve">sectional study. Alimentary Pharmacology &amp; </w:t>
       </w:r>
-      <w:proofErr w:type="gramStart"/>
       <w:r>
         <w:rPr>
           <w:rFonts w:asciiTheme="minorHAnsi" w:hAnsiTheme="minorHAnsi" w:cstheme="minorHAnsi"/>
@@ -1580,7 +1579,6 @@
         <w:lastRenderedPageBreak/>
         <w:t>Therapeutics ;</w:t>
       </w:r>
-      <w:proofErr w:type="gramEnd"/>
       <w:r>
         <w:rPr>
           <w:rFonts w:asciiTheme="minorHAnsi" w:hAnsiTheme="minorHAnsi" w:cstheme="minorHAnsi"/>
@@ -1661,13 +1659,55 @@
           <w:szCs w:val="22"/>
         </w:rPr>
       </w:pPr>
-      <w:r>
-        <w:rPr>
-          <w:rFonts w:asciiTheme="minorHAnsi" w:hAnsiTheme="minorHAnsi" w:cstheme="minorHAnsi"/>
-          <w:sz w:val="22"/>
-          <w:szCs w:val="22"/>
-        </w:rPr>
-        <w:t xml:space="preserve">3. Ragy O., Bate S., Bukhari S., et al. (2023) PLA2R antibody does not outperform conventional clinical markers in predicting outcomes in membranous nephropathy. Kidney International Reports Published Online First: 2023. </w:t>
+      <w:proofErr w:type="spellStart"/>
+      <w:r>
+        <w:rPr>
+          <w:rFonts w:asciiTheme="minorHAnsi" w:hAnsiTheme="minorHAnsi" w:cstheme="minorHAnsi"/>
+          <w:sz w:val="22"/>
+          <w:szCs w:val="22"/>
+        </w:rPr>
+        <w:t>Ragy</w:t>
+      </w:r>
+      <w:proofErr w:type="spellEnd"/>
+      <w:r>
+        <w:rPr>
+          <w:rFonts w:asciiTheme="minorHAnsi" w:hAnsiTheme="minorHAnsi" w:cstheme="minorHAnsi"/>
+          <w:sz w:val="22"/>
+          <w:szCs w:val="22"/>
+        </w:rPr>
+        <w:t xml:space="preserve"> O, Bate S, Bukhari S, et al. PLA2R antibody does not outperform conventional clinical markers in predicting outcomes in membranous</w:t>
+      </w:r>
+      <w:r>
+        <w:rPr>
+          <w:rFonts w:asciiTheme="minorHAnsi" w:hAnsiTheme="minorHAnsi" w:cstheme="minorHAnsi"/>
+          <w:sz w:val="22"/>
+          <w:szCs w:val="22"/>
+        </w:rPr>
+        <w:t xml:space="preserve"> </w:t>
+      </w:r>
+      <w:r>
+        <w:rPr>
+          <w:rFonts w:asciiTheme="minorHAnsi" w:hAnsiTheme="minorHAnsi" w:cstheme="minorHAnsi"/>
+          <w:sz w:val="22"/>
+          <w:szCs w:val="22"/>
+        </w:rPr>
+        <w:t>nephropathy. Kidney International Reports 2023;8:1605</w:t>
+      </w:r>
+      <w:r>
+        <w:rPr>
+          <w:rFonts w:asciiTheme="minorHAnsi" w:hAnsiTheme="minorHAnsi" w:cstheme="minorHAnsi" w:hint="eastAsia"/>
+          <w:sz w:val="22"/>
+          <w:szCs w:val="22"/>
+        </w:rPr>
+        <w:t>–</w:t>
+      </w:r>
+      <w:r>
+        <w:rPr>
+          <w:rFonts w:asciiTheme="minorHAnsi" w:hAnsiTheme="minorHAnsi" w:cstheme="minorHAnsi"/>
+          <w:sz w:val="22"/>
+          <w:szCs w:val="22"/>
+        </w:rPr>
+        <w:t xml:space="preserve">15. </w:t>
       </w:r>
       <w:hyperlink r:id="rId13" w:history="1">
         <w:r>
@@ -1699,6 +1739,102 @@
           <w:szCs w:val="22"/>
         </w:rPr>
       </w:pPr>
+      <w:proofErr w:type="spellStart"/>
+      <w:r>
+        <w:rPr>
+          <w:rFonts w:asciiTheme="minorHAnsi" w:hAnsiTheme="minorHAnsi" w:cstheme="minorHAnsi"/>
+          <w:sz w:val="22"/>
+          <w:szCs w:val="22"/>
+        </w:rPr>
+        <w:t>Heward</w:t>
+      </w:r>
+      <w:proofErr w:type="spellEnd"/>
+      <w:r>
+        <w:rPr>
+          <w:rFonts w:asciiTheme="minorHAnsi" w:hAnsiTheme="minorHAnsi" w:cstheme="minorHAnsi"/>
+          <w:sz w:val="22"/>
+          <w:szCs w:val="22"/>
+        </w:rPr>
+        <w:t xml:space="preserve"> E, Saeed H, Bate S, et al. Risk factors associated with the development of chronic suppurative otitis media in children: Systematic</w:t>
+      </w:r>
+      <w:r>
+        <w:rPr>
+          <w:rFonts w:asciiTheme="minorHAnsi" w:hAnsiTheme="minorHAnsi" w:cstheme="minorHAnsi"/>
+          <w:sz w:val="22"/>
+          <w:szCs w:val="22"/>
+        </w:rPr>
+        <w:t xml:space="preserve"> </w:t>
+      </w:r>
+      <w:r>
+        <w:rPr>
+          <w:rFonts w:asciiTheme="minorHAnsi" w:hAnsiTheme="minorHAnsi" w:cstheme="minorHAnsi"/>
+          <w:sz w:val="22"/>
+          <w:szCs w:val="22"/>
+        </w:rPr>
+        <w:t>review and meta</w:t>
+      </w:r>
+      <w:r>
+        <w:rPr>
+          <w:rFonts w:ascii="Cambria Math" w:hAnsi="Cambria Math" w:cs="Cambria Math"/>
+          <w:sz w:val="22"/>
+          <w:szCs w:val="22"/>
+        </w:rPr>
+        <w:t>‑</w:t>
+      </w:r>
+      <w:r>
+        <w:rPr>
+          <w:rFonts w:asciiTheme="minorHAnsi" w:hAnsiTheme="minorHAnsi" w:cstheme="minorHAnsi"/>
+          <w:sz w:val="22"/>
+          <w:szCs w:val="22"/>
+        </w:rPr>
+        <w:t>analysis. Clinical Otolaryngology Published Online First: 2023.</w:t>
+      </w:r>
+      <w:r>
+        <w:rPr>
+          <w:rFonts w:asciiTheme="minorHAnsi" w:hAnsiTheme="minorHAnsi" w:cstheme="minorHAnsi"/>
+          <w:sz w:val="22"/>
+          <w:szCs w:val="22"/>
+        </w:rPr>
+        <w:t xml:space="preserve"> </w:t>
+      </w:r>
+      <w:hyperlink r:id="rId14" w:history="1">
+        <w:r>
+          <w:rPr>
+            <w:rStyle w:val="Hyperlink"/>
+            <w:rFonts w:asciiTheme="minorHAnsi" w:hAnsiTheme="minorHAnsi" w:cstheme="minorHAnsi"/>
+            <w:sz w:val="22"/>
+            <w:szCs w:val="22"/>
+          </w:rPr>
+          <w:t>10.1111/coa.14102</w:t>
+        </w:r>
+      </w:hyperlink>
+      <w:r>
+        <w:rPr>
+          <w:rFonts w:asciiTheme="minorHAnsi" w:hAnsiTheme="minorHAnsi" w:cstheme="minorHAnsi"/>
+          <w:sz w:val="22"/>
+          <w:szCs w:val="22"/>
+        </w:rPr>
+        <w:t xml:space="preserve"> </w:t>
+      </w:r>
+    </w:p>
+    <w:p>
+      <w:pPr>
+        <w:widowControl w:val="0"/>
+        <w:numPr>
+          <w:ilvl w:val="0"/>
+          <w:numId w:val="32"/>
+        </w:numPr>
+        <w:shd w:val="clear" w:color="auto" w:fill="FFFFFF"/>
+        <w:autoSpaceDE w:val="0"/>
+        <w:autoSpaceDN w:val="0"/>
+        <w:adjustRightInd w:val="0"/>
+        <w:spacing w:before="100" w:beforeAutospacing="1" w:after="100" w:afterAutospacing="1"/>
+        <w:rPr>
+          <w:rFonts w:asciiTheme="minorHAnsi" w:hAnsiTheme="minorHAnsi" w:cstheme="minorHAnsi"/>
+          <w:sz w:val="22"/>
+          <w:szCs w:val="22"/>
+        </w:rPr>
+      </w:pPr>
       <w:r>
         <w:rPr>
           <w:rFonts w:asciiTheme="minorHAnsi" w:hAnsiTheme="minorHAnsi" w:cstheme="minorHAnsi"/>
@@ -1725,7 +1861,7 @@
         </w:rPr>
         <w:t xml:space="preserve">(1), 293. </w:t>
       </w:r>
-      <w:hyperlink r:id="rId14" w:history="1">
+      <w:hyperlink r:id="rId15" w:history="1">
         <w:r>
           <w:rPr>
             <w:rStyle w:val="Hyperlink"/>
@@ -1755,124 +1891,29 @@
     </w:p>
     <w:p>
       <w:pPr>
-        <w:pStyle w:val="ListParagraph"/>
         <w:widowControl w:val="0"/>
         <w:numPr>
           <w:ilvl w:val="0"/>
           <w:numId w:val="32"/>
         </w:numPr>
+        <w:shd w:val="clear" w:color="auto" w:fill="FFFFFF"/>
         <w:autoSpaceDE w:val="0"/>
         <w:autoSpaceDN w:val="0"/>
         <w:adjustRightInd w:val="0"/>
-        <w:rPr>
-          <w:rFonts w:asciiTheme="minorHAnsi" w:hAnsiTheme="minorHAnsi" w:cstheme="minorHAnsi"/>
-          <w:sz w:val="22"/>
-          <w:szCs w:val="22"/>
-        </w:rPr>
-      </w:pPr>
-      <w:r>
-        <w:rPr>
-          <w:rFonts w:asciiTheme="minorHAnsi" w:hAnsiTheme="minorHAnsi" w:cstheme="minorHAnsi"/>
-          <w:sz w:val="22"/>
-          <w:szCs w:val="22"/>
-        </w:rPr>
-        <w:t>Floyd</w:t>
-      </w:r>
-      <w:r>
-        <w:rPr>
-          <w:rFonts w:asciiTheme="minorHAnsi" w:hAnsiTheme="minorHAnsi" w:cstheme="minorHAnsi"/>
-          <w:sz w:val="22"/>
-          <w:szCs w:val="22"/>
-        </w:rPr>
-        <w:t xml:space="preserve">, </w:t>
-      </w:r>
-      <w:r>
-        <w:rPr>
-          <w:rFonts w:asciiTheme="minorHAnsi" w:hAnsiTheme="minorHAnsi" w:cstheme="minorHAnsi"/>
-          <w:sz w:val="22"/>
-          <w:szCs w:val="22"/>
-        </w:rPr>
-        <w:t>L</w:t>
-      </w:r>
-      <w:r>
-        <w:rPr>
-          <w:rFonts w:asciiTheme="minorHAnsi" w:hAnsiTheme="minorHAnsi" w:cstheme="minorHAnsi"/>
-          <w:sz w:val="22"/>
-          <w:szCs w:val="22"/>
-        </w:rPr>
-        <w:t>.</w:t>
-      </w:r>
-      <w:r>
-        <w:rPr>
-          <w:rFonts w:asciiTheme="minorHAnsi" w:hAnsiTheme="minorHAnsi" w:cstheme="minorHAnsi"/>
-          <w:sz w:val="22"/>
-          <w:szCs w:val="22"/>
-        </w:rPr>
-        <w:t>, Bate</w:t>
-      </w:r>
-      <w:r>
-        <w:rPr>
-          <w:rFonts w:asciiTheme="minorHAnsi" w:hAnsiTheme="minorHAnsi" w:cstheme="minorHAnsi"/>
-          <w:sz w:val="22"/>
-          <w:szCs w:val="22"/>
-        </w:rPr>
-        <w:t>,</w:t>
-      </w:r>
-      <w:r>
-        <w:rPr>
-          <w:rFonts w:asciiTheme="minorHAnsi" w:hAnsiTheme="minorHAnsi" w:cstheme="minorHAnsi"/>
-          <w:sz w:val="22"/>
-          <w:szCs w:val="22"/>
-        </w:rPr>
-        <w:t xml:space="preserve"> S</w:t>
-      </w:r>
-      <w:r>
-        <w:rPr>
-          <w:rFonts w:asciiTheme="minorHAnsi" w:hAnsiTheme="minorHAnsi" w:cstheme="minorHAnsi"/>
-          <w:sz w:val="22"/>
-          <w:szCs w:val="22"/>
-        </w:rPr>
-        <w:t>.</w:t>
-      </w:r>
-      <w:r>
-        <w:rPr>
-          <w:rFonts w:asciiTheme="minorHAnsi" w:hAnsiTheme="minorHAnsi" w:cstheme="minorHAnsi"/>
-          <w:sz w:val="22"/>
-          <w:szCs w:val="22"/>
-        </w:rPr>
-        <w:t>, Kafagi</w:t>
-      </w:r>
-      <w:r>
-        <w:rPr>
-          <w:rFonts w:asciiTheme="minorHAnsi" w:hAnsiTheme="minorHAnsi" w:cstheme="minorHAnsi"/>
-          <w:sz w:val="22"/>
-          <w:szCs w:val="22"/>
-        </w:rPr>
-        <w:t>,</w:t>
-      </w:r>
-      <w:r>
-        <w:rPr>
-          <w:rFonts w:asciiTheme="minorHAnsi" w:hAnsiTheme="minorHAnsi" w:cstheme="minorHAnsi"/>
-          <w:sz w:val="22"/>
-          <w:szCs w:val="22"/>
-        </w:rPr>
-        <w:t xml:space="preserve"> A</w:t>
-      </w:r>
-      <w:r>
-        <w:rPr>
-          <w:rFonts w:asciiTheme="minorHAnsi" w:hAnsiTheme="minorHAnsi" w:cstheme="minorHAnsi"/>
-          <w:sz w:val="22"/>
-          <w:szCs w:val="22"/>
-        </w:rPr>
-        <w:t>.</w:t>
-      </w:r>
-      <w:r>
-        <w:rPr>
-          <w:rFonts w:asciiTheme="minorHAnsi" w:hAnsiTheme="minorHAnsi" w:cstheme="minorHAnsi"/>
-          <w:sz w:val="22"/>
-          <w:szCs w:val="22"/>
-        </w:rPr>
-        <w:t xml:space="preserve">, </w:t>
+        <w:spacing w:before="100" w:beforeAutospacing="1" w:after="100" w:afterAutospacing="1"/>
+        <w:rPr>
+          <w:rFonts w:asciiTheme="minorHAnsi" w:hAnsiTheme="minorHAnsi" w:cstheme="minorHAnsi"/>
+          <w:sz w:val="22"/>
+          <w:szCs w:val="22"/>
+        </w:rPr>
+      </w:pPr>
+      <w:r>
+        <w:rPr>
+          <w:rFonts w:asciiTheme="minorHAnsi" w:hAnsiTheme="minorHAnsi" w:cstheme="minorHAnsi"/>
+          <w:sz w:val="22"/>
+          <w:szCs w:val="22"/>
+        </w:rPr>
+        <w:t xml:space="preserve">Floyd, L., Bate, S., Kafagi, A., </w:t>
       </w:r>
       <w:r>
         <w:rPr>
@@ -1888,15 +1929,7 @@
           <w:sz w:val="22"/>
           <w:szCs w:val="22"/>
         </w:rPr>
-        <w:t xml:space="preserve">(2022) </w:t>
-      </w:r>
-      <w:r>
-        <w:rPr>
-          <w:rFonts w:asciiTheme="minorHAnsi" w:hAnsiTheme="minorHAnsi" w:cstheme="minorHAnsi"/>
-          <w:sz w:val="22"/>
-          <w:szCs w:val="22"/>
-        </w:rPr>
-        <w:t>Risk stratification to predict renal survival in anti</w:t>
+        <w:t>(2022) Risk stratification to predict renal survival in anti</w:t>
       </w:r>
       <w:r>
         <w:rPr>
@@ -1912,25 +1945,9 @@
           <w:sz w:val="22"/>
           <w:szCs w:val="22"/>
         </w:rPr>
-        <w:t>GBM disease. Journal of the American Society of Nephrology;</w:t>
-      </w:r>
-      <w:r>
-        <w:rPr>
-          <w:rFonts w:asciiTheme="minorHAnsi" w:hAnsiTheme="minorHAnsi" w:cstheme="minorHAnsi"/>
-          <w:sz w:val="22"/>
-          <w:szCs w:val="22"/>
-        </w:rPr>
-        <w:t xml:space="preserve"> </w:t>
-      </w:r>
-      <w:r>
-        <w:rPr>
-          <w:rFonts w:asciiTheme="minorHAnsi" w:hAnsiTheme="minorHAnsi" w:cstheme="minorHAnsi"/>
-          <w:sz w:val="22"/>
-          <w:szCs w:val="22"/>
-        </w:rPr>
-        <w:t xml:space="preserve">ASN.2022050581. </w:t>
-      </w:r>
-      <w:hyperlink r:id="rId15" w:history="1">
+        <w:t xml:space="preserve">GBM disease. Journal of the American Society of Nephrology; ASN.2022050581. </w:t>
+      </w:r>
+      <w:hyperlink r:id="rId16" w:history="1">
         <w:r>
           <w:rPr>
             <w:rStyle w:val="Hyperlink"/>
@@ -1952,20 +1969,20 @@
     </w:p>
     <w:p>
       <w:pPr>
-        <w:pStyle w:val="ListParagraph"/>
         <w:widowControl w:val="0"/>
         <w:numPr>
           <w:ilvl w:val="0"/>
           <w:numId w:val="32"/>
         </w:numPr>
+        <w:shd w:val="clear" w:color="auto" w:fill="FFFFFF"/>
         <w:autoSpaceDE w:val="0"/>
         <w:autoSpaceDN w:val="0"/>
         <w:adjustRightInd w:val="0"/>
-        <w:rPr>
-          <w:rFonts w:asciiTheme="minorHAnsi" w:hAnsiTheme="minorHAnsi" w:cstheme="minorHAnsi"/>
-          <w:sz w:val="22"/>
-          <w:szCs w:val="22"/>
-          <w:lang w:eastAsia="en-GB"/>
+        <w:spacing w:before="100" w:beforeAutospacing="1" w:after="100" w:afterAutospacing="1"/>
+        <w:rPr>
+          <w:rFonts w:asciiTheme="minorHAnsi" w:hAnsiTheme="minorHAnsi" w:cstheme="minorHAnsi"/>
+          <w:sz w:val="22"/>
+          <w:szCs w:val="22"/>
         </w:rPr>
       </w:pPr>
       <w:r>
@@ -2070,7 +2087,7 @@
         </w:rPr>
         <w:t xml:space="preserve">. </w:t>
       </w:r>
-      <w:hyperlink r:id="rId16" w:history="1">
+      <w:hyperlink r:id="rId17" w:history="1">
         <w:r>
           <w:rPr>
             <w:rStyle w:val="Hyperlink"/>
@@ -2287,124 +2304,6 @@
     </w:p>
     <w:p>
       <w:pPr>
-        <w:pStyle w:val="ListParagraph"/>
-        <w:widowControl w:val="0"/>
-        <w:numPr>
-          <w:ilvl w:val="0"/>
-          <w:numId w:val="28"/>
-        </w:numPr>
-        <w:autoSpaceDE w:val="0"/>
-        <w:autoSpaceDN w:val="0"/>
-        <w:adjustRightInd w:val="0"/>
-        <w:rPr>
-          <w:rFonts w:asciiTheme="minorHAnsi" w:hAnsiTheme="minorHAnsi" w:cstheme="minorHAnsi"/>
-          <w:sz w:val="22"/>
-          <w:szCs w:val="22"/>
-        </w:rPr>
-      </w:pPr>
-      <w:r>
-        <w:rPr>
-          <w:rFonts w:asciiTheme="minorHAnsi" w:hAnsiTheme="minorHAnsi" w:cstheme="minorHAnsi"/>
-          <w:sz w:val="22"/>
-          <w:szCs w:val="22"/>
-        </w:rPr>
-        <w:t xml:space="preserve">Floyd, L., Bate, S., </w:t>
-      </w:r>
-      <w:r>
-        <w:rPr>
-          <w:rFonts w:asciiTheme="minorHAnsi" w:hAnsiTheme="minorHAnsi" w:cstheme="minorHAnsi"/>
-          <w:sz w:val="22"/>
-          <w:szCs w:val="22"/>
-        </w:rPr>
-        <w:t xml:space="preserve">. . .  </w:t>
-      </w:r>
-      <w:r>
-        <w:rPr>
-          <w:rFonts w:asciiTheme="minorHAnsi" w:hAnsiTheme="minorHAnsi" w:cstheme="minorHAnsi"/>
-          <w:sz w:val="22"/>
-          <w:szCs w:val="22"/>
-        </w:rPr>
-        <w:t>Brix, S. R. (2022). Risk stratifica</w:t>
-      </w:r>
-      <w:r>
-        <w:rPr>
-          <w:rFonts w:asciiTheme="minorHAnsi" w:hAnsiTheme="minorHAnsi" w:cstheme="minorHAnsi"/>
-          <w:sz w:val="22"/>
-          <w:szCs w:val="22"/>
-        </w:rPr>
-        <w:t>tion in anti-GBM disease. [Poster]. Translation Manchester Conference, Manchester, UK.</w:t>
-      </w:r>
-    </w:p>
-    <w:p>
-      <w:pPr>
-        <w:pStyle w:val="ListParagraph"/>
-        <w:widowControl w:val="0"/>
-        <w:numPr>
-          <w:ilvl w:val="0"/>
-          <w:numId w:val="28"/>
-        </w:numPr>
-        <w:autoSpaceDE w:val="0"/>
-        <w:autoSpaceDN w:val="0"/>
-        <w:adjustRightInd w:val="0"/>
-        <w:rPr>
-          <w:rFonts w:asciiTheme="minorHAnsi" w:hAnsiTheme="minorHAnsi" w:cstheme="minorHAnsi"/>
-          <w:sz w:val="22"/>
-          <w:szCs w:val="22"/>
-        </w:rPr>
-      </w:pPr>
-      <w:r>
-        <w:rPr>
-          <w:rFonts w:asciiTheme="minorHAnsi" w:hAnsiTheme="minorHAnsi" w:cstheme="minorHAnsi"/>
-          <w:sz w:val="22"/>
-          <w:szCs w:val="22"/>
-        </w:rPr>
-        <w:t xml:space="preserve">Mariam, N. B. G., Pandey, S., Bate, S., &amp; Ng, C. (2022). Integrated oncology and geriatrics care and outcomes in patients with lung cancer: results from Wythenshawe Hospital in Manchester, a tertiary referral centre. Lung Cancer, 165, S43. </w:t>
-      </w:r>
-    </w:p>
-    <w:p>
-      <w:pPr>
-        <w:pStyle w:val="ListParagraph"/>
-        <w:widowControl w:val="0"/>
-        <w:numPr>
-          <w:ilvl w:val="0"/>
-          <w:numId w:val="28"/>
-        </w:numPr>
-        <w:autoSpaceDE w:val="0"/>
-        <w:autoSpaceDN w:val="0"/>
-        <w:adjustRightInd w:val="0"/>
-        <w:rPr>
-          <w:rFonts w:asciiTheme="minorHAnsi" w:hAnsiTheme="minorHAnsi" w:cstheme="minorHAnsi"/>
-          <w:sz w:val="22"/>
-          <w:szCs w:val="22"/>
-        </w:rPr>
-      </w:pPr>
-      <w:r>
-        <w:rPr>
-          <w:rFonts w:asciiTheme="minorHAnsi" w:hAnsiTheme="minorHAnsi" w:cstheme="minorHAnsi"/>
-          <w:sz w:val="22"/>
-          <w:szCs w:val="22"/>
-        </w:rPr>
-        <w:t>Ilyas, D., Bate, S., McGovern, D</w:t>
-      </w:r>
-      <w:r>
-        <w:rPr>
-          <w:rFonts w:asciiTheme="minorHAnsi" w:hAnsiTheme="minorHAnsi" w:cstheme="minorHAnsi"/>
-          <w:sz w:val="22"/>
-          <w:szCs w:val="22"/>
-        </w:rPr>
-        <w:t>., et al.</w:t>
-      </w:r>
-      <w:r>
-        <w:rPr>
-          <w:rFonts w:asciiTheme="minorHAnsi" w:hAnsiTheme="minorHAnsi" w:cstheme="minorHAnsi"/>
-          <w:sz w:val="22"/>
-          <w:szCs w:val="22"/>
-        </w:rPr>
-        <w:t xml:space="preserve"> (2022). Risk Stratification Predicting Outcome in ANCA-Associated Glomerulonephritis. [Poster]. International Vasculitis and ANCA Workshop 2022, 3-6 April 2022, Dublin, Ireland.</w:t>
-      </w:r>
-    </w:p>
-    <w:p>
-      <w:pPr>
         <w:spacing w:after="120" w:line="276" w:lineRule="auto"/>
         <w:ind w:right="323"/>
         <w:rPr>
@@ -2504,25 +2403,7 @@
           <w:sz w:val="22"/>
           <w:szCs w:val="22"/>
         </w:rPr>
-        <w:t xml:space="preserve"> trials individual participant Data </w:t>
-      </w:r>
-      <w:proofErr w:type="gramStart"/>
-      <w:r>
-        <w:rPr>
-          <w:rFonts w:asciiTheme="minorHAnsi" w:hAnsiTheme="minorHAnsi" w:cs="Arial"/>
-          <w:sz w:val="22"/>
-          <w:szCs w:val="22"/>
-        </w:rPr>
-        <w:t>re-Evaluation</w:t>
-      </w:r>
-      <w:proofErr w:type="gramEnd"/>
-      <w:r>
-        <w:rPr>
-          <w:rFonts w:asciiTheme="minorHAnsi" w:hAnsiTheme="minorHAnsi" w:cs="Arial"/>
-          <w:sz w:val="22"/>
-          <w:szCs w:val="22"/>
-        </w:rPr>
-        <w:t>.</w:t>
+        <w:t xml:space="preserve"> trials individual participant Data re-Evaluation.</w:t>
       </w:r>
       <w:r>
         <w:rPr>
@@ -2538,7 +2419,23 @@
           <w:sz w:val="22"/>
           <w:szCs w:val="22"/>
         </w:rPr>
-        <w:t>£181,661.50</w:t>
+        <w:t>£</w:t>
+      </w:r>
+      <w:r>
+        <w:rPr>
+          <w:rFonts w:asciiTheme="minorHAnsi" w:hAnsiTheme="minorHAnsi" w:cs="Arial"/>
+          <w:sz w:val="22"/>
+          <w:szCs w:val="22"/>
+        </w:rPr>
+        <w:t xml:space="preserve"> </w:t>
+      </w:r>
+      <w:r>
+        <w:rPr>
+          <w:rFonts w:asciiTheme="minorHAnsi" w:hAnsiTheme="minorHAnsi" w:cs="Arial"/>
+          <w:sz w:val="22"/>
+          <w:szCs w:val="22"/>
+        </w:rPr>
+        <w:t>200,929.34</w:t>
       </w:r>
       <w:r>
         <w:rPr>
@@ -2682,96 +2579,6 @@
     </w:p>
     <w:p>
       <w:pPr>
-        <w:spacing w:after="120" w:line="276" w:lineRule="auto"/>
-        <w:ind w:right="323"/>
-        <w:rPr>
-          <w:rFonts w:asciiTheme="minorHAnsi" w:hAnsiTheme="minorHAnsi" w:cs="Arial"/>
-          <w:b/>
-          <w:sz w:val="22"/>
-          <w:szCs w:val="22"/>
-        </w:rPr>
-      </w:pPr>
-      <w:r>
-        <w:rPr>
-          <w:rFonts w:asciiTheme="minorHAnsi" w:hAnsiTheme="minorHAnsi" w:cs="Arial"/>
-          <w:b/>
-          <w:sz w:val="22"/>
-          <w:szCs w:val="22"/>
-        </w:rPr>
-        <w:lastRenderedPageBreak/>
-        <w:t>Ongoing studies</w:t>
-      </w:r>
-    </w:p>
-    <w:p>
-      <w:pPr>
-        <w:pStyle w:val="ListParagraph"/>
-        <w:numPr>
-          <w:ilvl w:val="0"/>
-          <w:numId w:val="25"/>
-        </w:numPr>
-        <w:rPr>
-          <w:rFonts w:asciiTheme="minorHAnsi" w:hAnsiTheme="minorHAnsi" w:cstheme="minorHAnsi"/>
-          <w:sz w:val="22"/>
-          <w:szCs w:val="22"/>
-        </w:rPr>
-      </w:pPr>
-      <w:r>
-        <w:rPr>
-          <w:rFonts w:asciiTheme="minorHAnsi" w:hAnsiTheme="minorHAnsi" w:cstheme="minorHAnsi"/>
-          <w:sz w:val="22"/>
-          <w:szCs w:val="22"/>
-        </w:rPr>
-        <w:t xml:space="preserve">A Questionnaire study to assess long-term psychosocial and functional outcomes in individuals with virilising form of Congenital Adrenal Hyperplasia. (CI: </w:t>
-      </w:r>
-      <w:r>
-        <w:rPr>
-          <w:rFonts w:asciiTheme="minorHAnsi" w:hAnsiTheme="minorHAnsi" w:cstheme="minorHAnsi"/>
-          <w:sz w:val="22"/>
-          <w:szCs w:val="22"/>
-        </w:rPr>
-        <w:t xml:space="preserve">Ms </w:t>
-      </w:r>
-      <w:r>
-        <w:rPr>
-          <w:rFonts w:asciiTheme="minorHAnsi" w:hAnsiTheme="minorHAnsi" w:cstheme="minorHAnsi"/>
-          <w:sz w:val="22"/>
-          <w:szCs w:val="22"/>
-        </w:rPr>
-        <w:t>Anju Goyal, Role: Co-Investigator)</w:t>
-      </w:r>
-    </w:p>
-    <w:p>
-      <w:pPr>
-        <w:pStyle w:val="ListParagraph"/>
-        <w:numPr>
-          <w:ilvl w:val="0"/>
-          <w:numId w:val="25"/>
-        </w:numPr>
-        <w:rPr>
-          <w:rFonts w:asciiTheme="minorHAnsi" w:hAnsiTheme="minorHAnsi" w:cstheme="minorHAnsi"/>
-          <w:sz w:val="22"/>
-          <w:szCs w:val="22"/>
-        </w:rPr>
-      </w:pPr>
-      <w:r>
-        <w:rPr>
-          <w:rFonts w:asciiTheme="minorHAnsi" w:hAnsiTheme="minorHAnsi" w:cstheme="minorHAnsi"/>
-          <w:sz w:val="22"/>
-          <w:szCs w:val="22"/>
-        </w:rPr>
-        <w:t>The Use of Non-Invasive Ventilation in COVID-19 Patients: A retrospective analysis of routinely collected critical care data.</w:t>
-      </w:r>
-      <w:r>
-        <w:rPr>
-          <w:rFonts w:asciiTheme="minorHAnsi" w:hAnsiTheme="minorHAnsi" w:cstheme="minorHAnsi"/>
-          <w:sz w:val="22"/>
-          <w:szCs w:val="22"/>
-        </w:rPr>
-        <w:t xml:space="preserve"> (CI: Dr Anthony Wilson, Role: Co-investigator)</w:t>
-      </w:r>
-    </w:p>
-    <w:p>
-      <w:pPr>
         <w:rPr>
           <w:rFonts w:asciiTheme="minorHAnsi" w:hAnsiTheme="minorHAnsi" w:cstheme="minorHAnsi"/>
           <w:sz w:val="22"/>
@@ -2825,6 +2632,7 @@
           <w:sz w:val="22"/>
           <w:szCs w:val="22"/>
         </w:rPr>
+        <w:lastRenderedPageBreak/>
         <w:t>Since March 2021, I have been r</w:t>
       </w:r>
       <w:r>
@@ -2873,51 +2681,15 @@
           <w:sz w:val="22"/>
           <w:szCs w:val="22"/>
         </w:rPr>
-        <w:t xml:space="preserve"> collaborates, </w:t>
-      </w:r>
-      <w:proofErr w:type="gramStart"/>
-      <w:r>
-        <w:rPr>
-          <w:rFonts w:asciiTheme="minorHAnsi" w:hAnsiTheme="minorHAnsi" w:cs="Arial"/>
-          <w:sz w:val="22"/>
-          <w:szCs w:val="22"/>
-        </w:rPr>
-        <w:t>sponsors</w:t>
-      </w:r>
-      <w:proofErr w:type="gramEnd"/>
-      <w:r>
-        <w:rPr>
-          <w:rFonts w:asciiTheme="minorHAnsi" w:hAnsiTheme="minorHAnsi" w:cs="Arial"/>
-          <w:sz w:val="22"/>
-          <w:szCs w:val="22"/>
-        </w:rPr>
-        <w:t xml:space="preserve"> or provides participants.</w:t>
-      </w:r>
-      <w:r>
-        <w:rPr>
-          <w:rFonts w:asciiTheme="minorHAnsi" w:hAnsiTheme="minorHAnsi" w:cs="Arial"/>
-          <w:sz w:val="22"/>
-          <w:szCs w:val="22"/>
-        </w:rPr>
-        <w:t xml:space="preserve">  During this period, I have been involved in multiple studies </w:t>
-      </w:r>
-      <w:proofErr w:type="gramStart"/>
-      <w:r>
-        <w:rPr>
-          <w:rFonts w:asciiTheme="minorHAnsi" w:hAnsiTheme="minorHAnsi" w:cs="Arial"/>
-          <w:sz w:val="22"/>
-          <w:szCs w:val="22"/>
-        </w:rPr>
-        <w:t>providing assistance</w:t>
-      </w:r>
-      <w:proofErr w:type="gramEnd"/>
-      <w:r>
-        <w:rPr>
-          <w:rFonts w:asciiTheme="minorHAnsi" w:hAnsiTheme="minorHAnsi" w:cs="Arial"/>
-          <w:sz w:val="22"/>
-          <w:szCs w:val="22"/>
-        </w:rPr>
-        <w:t xml:space="preserve"> from concept and study design, through to analysis and dissemination.  I support all levels of researchers from undergraduate and postgraduate students, through to clinical academics and consultants.</w:t>
+        <w:t xml:space="preserve"> collaborates, sponsors or provides participants.</w:t>
+      </w:r>
+      <w:r>
+        <w:rPr>
+          <w:rFonts w:asciiTheme="minorHAnsi" w:hAnsiTheme="minorHAnsi" w:cs="Arial"/>
+          <w:sz w:val="22"/>
+          <w:szCs w:val="22"/>
+        </w:rPr>
+        <w:t xml:space="preserve">  During this period, I have been involved in multiple studies providing assistance from concept and study design, through to analysis and dissemination.  I support all levels of researchers from undergraduate and postgraduate students, through to clinical academics and consultants.</w:t>
       </w:r>
     </w:p>
     <w:p>
@@ -3007,18 +2779,8 @@
           <w:sz w:val="22"/>
           <w:szCs w:val="22"/>
         </w:rPr>
-        <w:t xml:space="preserve"> in collaboration with senior </w:t>
-      </w:r>
-      <w:proofErr w:type="gramStart"/>
-      <w:r>
-        <w:rPr>
-          <w:rFonts w:asciiTheme="minorHAnsi" w:hAnsiTheme="minorHAnsi" w:cs="Arial"/>
-          <w:sz w:val="22"/>
-          <w:szCs w:val="22"/>
-        </w:rPr>
-        <w:t>statisticians</w:t>
-      </w:r>
-      <w:proofErr w:type="gramEnd"/>
+        <w:t xml:space="preserve"> in collaboration with senior statisticians</w:t>
+      </w:r>
     </w:p>
     <w:p>
       <w:pPr>
@@ -3593,7 +3355,6 @@
           <w:sz w:val="22"/>
           <w:szCs w:val="22"/>
         </w:rPr>
-        <w:lastRenderedPageBreak/>
         <w:t>I was responsible for</w:t>
       </w:r>
       <w:r>
@@ -3741,25 +3502,8 @@
           <w:sz w:val="22"/>
           <w:szCs w:val="22"/>
         </w:rPr>
-        <w:t xml:space="preserve">I provide support in concept, design, </w:t>
-      </w:r>
-      <w:proofErr w:type="gramStart"/>
-      <w:r>
-        <w:rPr>
-          <w:rFonts w:asciiTheme="minorHAnsi" w:hAnsiTheme="minorHAnsi" w:cs="Arial"/>
-          <w:sz w:val="22"/>
-          <w:szCs w:val="22"/>
-        </w:rPr>
-        <w:t>analysis</w:t>
-      </w:r>
-      <w:proofErr w:type="gramEnd"/>
-      <w:r>
-        <w:rPr>
-          <w:rFonts w:asciiTheme="minorHAnsi" w:hAnsiTheme="minorHAnsi" w:cs="Arial"/>
-          <w:sz w:val="22"/>
-          <w:szCs w:val="22"/>
-        </w:rPr>
-        <w:t xml:space="preserve"> and dissemination for projects for students who are associated with MFT, predominately </w:t>
+        <w:lastRenderedPageBreak/>
+        <w:t xml:space="preserve">I provide support in concept, design, analysis and dissemination for projects for students who are associated with MFT, predominately </w:t>
       </w:r>
       <w:r>
         <w:rPr>
@@ -3809,25 +3553,7 @@
           <w:sz w:val="22"/>
           <w:szCs w:val="22"/>
         </w:rPr>
-        <w:t xml:space="preserve"> year medical undergraduates, MSc, </w:t>
-      </w:r>
-      <w:proofErr w:type="gramStart"/>
-      <w:r>
-        <w:rPr>
-          <w:rFonts w:asciiTheme="minorHAnsi" w:hAnsiTheme="minorHAnsi" w:cs="Arial"/>
-          <w:sz w:val="22"/>
-          <w:szCs w:val="22"/>
-        </w:rPr>
-        <w:t>MD</w:t>
-      </w:r>
-      <w:proofErr w:type="gramEnd"/>
-      <w:r>
-        <w:rPr>
-          <w:rFonts w:asciiTheme="minorHAnsi" w:hAnsiTheme="minorHAnsi" w:cs="Arial"/>
-          <w:sz w:val="22"/>
-          <w:szCs w:val="22"/>
-        </w:rPr>
-        <w:t xml:space="preserve"> and PhD students.</w:t>
+        <w:t xml:space="preserve"> year medical undergraduates, MSc, MD and PhD students.</w:t>
       </w:r>
     </w:p>
     <w:p>
@@ -3970,7 +3696,6 @@
         </w:rPr>
         <w:t xml:space="preserve"> &amp; </w:t>
       </w:r>
-      <w:proofErr w:type="gramStart"/>
       <w:r>
         <w:rPr>
           <w:rFonts w:asciiTheme="minorHAnsi" w:hAnsiTheme="minorHAnsi" w:cs="Arial"/>
@@ -3979,7 +3704,6 @@
         </w:rPr>
         <w:t>4</w:t>
       </w:r>
-      <w:proofErr w:type="gramEnd"/>
     </w:p>
     <w:p>
       <w:pPr>
@@ -4126,18 +3850,8 @@
           <w:sz w:val="22"/>
           <w:szCs w:val="22"/>
         </w:rPr>
-        <w:t xml:space="preserve">) on critical appraisal and statistical </w:t>
-      </w:r>
-      <w:proofErr w:type="gramStart"/>
-      <w:r>
-        <w:rPr>
-          <w:rFonts w:asciiTheme="minorHAnsi" w:hAnsiTheme="minorHAnsi" w:cs="Arial"/>
-          <w:sz w:val="22"/>
-          <w:szCs w:val="22"/>
-        </w:rPr>
-        <w:t>methodology</w:t>
-      </w:r>
-      <w:proofErr w:type="gramEnd"/>
+        <w:t>) on critical appraisal and statistical methodology</w:t>
+      </w:r>
     </w:p>
     <w:p>
       <w:pPr>
@@ -4174,10 +3888,10 @@
       </w:r>
     </w:p>
     <w:sectPr>
-      <w:headerReference w:type="default" r:id="rId17"/>
-      <w:footerReference w:type="even" r:id="rId18"/>
-      <w:footerReference w:type="default" r:id="rId19"/>
-      <w:footerReference w:type="first" r:id="rId20"/>
+      <w:headerReference w:type="default" r:id="rId18"/>
+      <w:footerReference w:type="even" r:id="rId19"/>
+      <w:footerReference w:type="default" r:id="rId20"/>
+      <w:footerReference w:type="first" r:id="rId21"/>
       <w:pgSz w:w="12240" w:h="15840"/>
       <w:pgMar w:top="1247" w:right="1327" w:bottom="1247" w:left="1418" w:header="720" w:footer="431" w:gutter="0"/>
       <w:pgNumType w:start="1"/>
@@ -7295,6 +7009,95 @@
     </w:lvl>
   </w:abstractNum>
   <w:abstractNum w:abstractNumId="28" w15:restartNumberingAfterBreak="0">
+    <w:nsid w:val="687C3593"/>
+    <w:multiLevelType w:val="hybridMultilevel"/>
+    <w:tmpl w:val="4B24147A"/>
+    <w:lvl w:ilvl="0" w:tplc="FFFFFFFF">
+      <w:start w:val="1"/>
+      <w:numFmt w:val="decimal"/>
+      <w:lvlText w:val="%1."/>
+      <w:lvlJc w:val="left"/>
+      <w:pPr>
+        <w:ind w:left="720" w:hanging="360"/>
+      </w:pPr>
+      <w:rPr>
+        <w:rFonts w:hint="default"/>
+      </w:rPr>
+    </w:lvl>
+    <w:lvl w:ilvl="1" w:tplc="FFFFFFFF" w:tentative="1">
+      <w:start w:val="1"/>
+      <w:numFmt w:val="lowerLetter"/>
+      <w:lvlText w:val="%2."/>
+      <w:lvlJc w:val="left"/>
+      <w:pPr>
+        <w:ind w:left="1440" w:hanging="360"/>
+      </w:pPr>
+    </w:lvl>
+    <w:lvl w:ilvl="2" w:tplc="FFFFFFFF" w:tentative="1">
+      <w:start w:val="1"/>
+      <w:numFmt w:val="lowerRoman"/>
+      <w:lvlText w:val="%3."/>
+      <w:lvlJc w:val="right"/>
+      <w:pPr>
+        <w:ind w:left="2160" w:hanging="180"/>
+      </w:pPr>
+    </w:lvl>
+    <w:lvl w:ilvl="3" w:tplc="FFFFFFFF" w:tentative="1">
+      <w:start w:val="1"/>
+      <w:numFmt w:val="decimal"/>
+      <w:lvlText w:val="%4."/>
+      <w:lvlJc w:val="left"/>
+      <w:pPr>
+        <w:ind w:left="2880" w:hanging="360"/>
+      </w:pPr>
+    </w:lvl>
+    <w:lvl w:ilvl="4" w:tplc="FFFFFFFF" w:tentative="1">
+      <w:start w:val="1"/>
+      <w:numFmt w:val="lowerLetter"/>
+      <w:lvlText w:val="%5."/>
+      <w:lvlJc w:val="left"/>
+      <w:pPr>
+        <w:ind w:left="3600" w:hanging="360"/>
+      </w:pPr>
+    </w:lvl>
+    <w:lvl w:ilvl="5" w:tplc="FFFFFFFF" w:tentative="1">
+      <w:start w:val="1"/>
+      <w:numFmt w:val="lowerRoman"/>
+      <w:lvlText w:val="%6."/>
+      <w:lvlJc w:val="right"/>
+      <w:pPr>
+        <w:ind w:left="4320" w:hanging="180"/>
+      </w:pPr>
+    </w:lvl>
+    <w:lvl w:ilvl="6" w:tplc="FFFFFFFF" w:tentative="1">
+      <w:start w:val="1"/>
+      <w:numFmt w:val="decimal"/>
+      <w:lvlText w:val="%7."/>
+      <w:lvlJc w:val="left"/>
+      <w:pPr>
+        <w:ind w:left="5040" w:hanging="360"/>
+      </w:pPr>
+    </w:lvl>
+    <w:lvl w:ilvl="7" w:tplc="FFFFFFFF" w:tentative="1">
+      <w:start w:val="1"/>
+      <w:numFmt w:val="lowerLetter"/>
+      <w:lvlText w:val="%8."/>
+      <w:lvlJc w:val="left"/>
+      <w:pPr>
+        <w:ind w:left="5760" w:hanging="360"/>
+      </w:pPr>
+    </w:lvl>
+    <w:lvl w:ilvl="8" w:tplc="FFFFFFFF" w:tentative="1">
+      <w:start w:val="1"/>
+      <w:numFmt w:val="lowerRoman"/>
+      <w:lvlText w:val="%9."/>
+      <w:lvlJc w:val="right"/>
+      <w:pPr>
+        <w:ind w:left="6480" w:hanging="180"/>
+      </w:pPr>
+    </w:lvl>
+  </w:abstractNum>
+  <w:abstractNum w:abstractNumId="29" w15:restartNumberingAfterBreak="0">
     <w:nsid w:val="6D1C0EB2"/>
     <w:multiLevelType w:val="hybridMultilevel"/>
     <w:tmpl w:val="05A85CE2"/>
@@ -7380,7 +7183,7 @@
       </w:pPr>
     </w:lvl>
   </w:abstractNum>
-  <w:abstractNum w:abstractNumId="29" w15:restartNumberingAfterBreak="0">
+  <w:abstractNum w:abstractNumId="30" w15:restartNumberingAfterBreak="0">
     <w:nsid w:val="720048DF"/>
     <w:multiLevelType w:val="hybridMultilevel"/>
     <w:tmpl w:val="C032C170"/>
@@ -7493,7 +7296,7 @@
       </w:rPr>
     </w:lvl>
   </w:abstractNum>
-  <w:abstractNum w:abstractNumId="30" w15:restartNumberingAfterBreak="0">
+  <w:abstractNum w:abstractNumId="31" w15:restartNumberingAfterBreak="0">
     <w:nsid w:val="73C92CFD"/>
     <w:multiLevelType w:val="hybridMultilevel"/>
     <w:tmpl w:val="4B24147A"/>
@@ -7582,7 +7385,7 @@
       </w:pPr>
     </w:lvl>
   </w:abstractNum>
-  <w:abstractNum w:abstractNumId="31" w15:restartNumberingAfterBreak="0">
+  <w:abstractNum w:abstractNumId="32" w15:restartNumberingAfterBreak="0">
     <w:nsid w:val="7ADF04DB"/>
     <w:multiLevelType w:val="hybridMultilevel"/>
     <w:tmpl w:val="CD6AFC92"/>
@@ -7705,7 +7508,7 @@
     <w:abstractNumId w:val="2"/>
   </w:num>
   <w:num w:numId="4" w16cid:durableId="1889492167">
-    <w:abstractNumId w:val="28"/>
+    <w:abstractNumId w:val="29"/>
   </w:num>
   <w:num w:numId="5" w16cid:durableId="2014451182">
     <w:abstractNumId w:val="1"/>
@@ -7717,10 +7520,10 @@
     <w:abstractNumId w:val="13"/>
   </w:num>
   <w:num w:numId="8" w16cid:durableId="1409300866">
-    <w:abstractNumId w:val="31"/>
+    <w:abstractNumId w:val="32"/>
   </w:num>
   <w:num w:numId="9" w16cid:durableId="796145964">
-    <w:abstractNumId w:val="29"/>
+    <w:abstractNumId w:val="30"/>
   </w:num>
   <w:num w:numId="10" w16cid:durableId="1915777973">
     <w:abstractNumId w:val="17"/>
@@ -7774,7 +7577,7 @@
     <w:abstractNumId w:val="7"/>
   </w:num>
   <w:num w:numId="27" w16cid:durableId="506477624">
-    <w:abstractNumId w:val="30"/>
+    <w:abstractNumId w:val="31"/>
   </w:num>
   <w:num w:numId="28" w16cid:durableId="293753732">
     <w:abstractNumId w:val="24"/>
@@ -7790,6 +7593,9 @@
   </w:num>
   <w:num w:numId="32" w16cid:durableId="536310881">
     <w:abstractNumId w:val="3"/>
+  </w:num>
+  <w:num w:numId="33" w16cid:durableId="1958641619">
+    <w:abstractNumId w:val="28"/>
   </w:num>
   <w:numIdMacAtCleanup w:val="10"/>
 </w:numbering>
@@ -9276,10 +9082,21 @@
 </file>
 
 <file path=customXml/item1.xml><?xml version="1.0" encoding="utf-8"?>
-<b:Sources xmlns:b="http://schemas.openxmlformats.org/officeDocument/2006/bibliography" xmlns="http://schemas.openxmlformats.org/officeDocument/2006/bibliography" SelectedStyle="\APA.XSL" StyleName="APA Fifth Edition"/>
+<p:properties xmlns:p="http://schemas.microsoft.com/office/2006/metadata/properties" xmlns:xsi="http://www.w3.org/2001/XMLSchema-instance" xmlns:pc="http://schemas.microsoft.com/office/infopath/2007/PartnerControls">
+  <documentManagement/>
+</p:properties>
 </file>
 
 <file path=customXml/item2.xml><?xml version="1.0" encoding="utf-8"?>
+<?mso-contentType ?>
+<FormTemplates xmlns="http://schemas.microsoft.com/sharepoint/v3/contenttype/forms">
+  <Display>DocumentLibraryForm</Display>
+  <Edit>DocumentLibraryForm</Edit>
+  <New>DocumentLibraryForm</New>
+</FormTemplates>
+</file>
+
+<file path=customXml/item3.xml><?xml version="1.0" encoding="utf-8"?>
 <ct:contentTypeSchema xmlns:ct="http://schemas.microsoft.com/office/2006/metadata/contentType" xmlns:ma="http://schemas.microsoft.com/office/2006/metadata/properties/metaAttributes" ct:_="" ma:_="" ma:contentTypeName="Document" ma:contentTypeID="0x0101005A11FF9653EF404A90505C56ADA67B2A" ma:contentTypeVersion="12" ma:contentTypeDescription="Create a new document." ma:contentTypeScope="" ma:versionID="10ecdfb87dfe57020f53838a1d88055c">
   <xsd:schema xmlns:xsd="http://www.w3.org/2001/XMLSchema" xmlns:xs="http://www.w3.org/2001/XMLSchema" xmlns:p="http://schemas.microsoft.com/office/2006/metadata/properties" xmlns:ns3="b1a5a575-0df9-4496-b5e4-7069afae7dee" xmlns:ns4="f69d4dd8-f6b8-4a65-9885-cc30bbbc63d9" targetNamespace="http://schemas.microsoft.com/office/2006/metadata/properties" ma:root="true" ma:fieldsID="1f1f0c89f516ae461e56c08d1fde3a57" ns3:_="" ns4:_="">
     <xsd:import namespace="b1a5a575-0df9-4496-b5e4-7069afae7dee"/>
@@ -9496,30 +9313,28 @@
 </ct:contentTypeSchema>
 </file>
 
-<file path=customXml/item3.xml><?xml version="1.0" encoding="utf-8"?>
-<?mso-contentType ?>
-<FormTemplates xmlns="http://schemas.microsoft.com/sharepoint/v3/contenttype/forms">
-  <Display>DocumentLibraryForm</Display>
-  <Edit>DocumentLibraryForm</Edit>
-  <New>DocumentLibraryForm</New>
-</FormTemplates>
-</file>
-
 <file path=customXml/item4.xml><?xml version="1.0" encoding="utf-8"?>
-<p:properties xmlns:p="http://schemas.microsoft.com/office/2006/metadata/properties" xmlns:xsi="http://www.w3.org/2001/XMLSchema-instance" xmlns:pc="http://schemas.microsoft.com/office/infopath/2007/PartnerControls">
-  <documentManagement/>
-</p:properties>
+<b:Sources xmlns:b="http://schemas.openxmlformats.org/officeDocument/2006/bibliography" xmlns="http://schemas.openxmlformats.org/officeDocument/2006/bibliography" SelectedStyle="\APA.XSL" StyleName="APA Fifth Edition"/>
 </file>
 
 <file path=customXml/itemProps1.xml><?xml version="1.0" encoding="utf-8"?>
-<ds:datastoreItem xmlns:ds="http://schemas.openxmlformats.org/officeDocument/2006/customXml" ds:itemID="{A4DDF0BE-9842-47AA-8738-1F623A2C604B}">
+<ds:datastoreItem xmlns:ds="http://schemas.openxmlformats.org/officeDocument/2006/customXml" ds:itemID="{369A5BE2-3140-41B1-BA9A-648D40D90F9D}">
   <ds:schemaRefs>
-    <ds:schemaRef ds:uri="http://schemas.openxmlformats.org/officeDocument/2006/bibliography"/>
+    <ds:schemaRef ds:uri="http://schemas.microsoft.com/office/2006/metadata/properties"/>
+    <ds:schemaRef ds:uri="http://schemas.microsoft.com/office/infopath/2007/PartnerControls"/>
   </ds:schemaRefs>
 </ds:datastoreItem>
 </file>
 
 <file path=customXml/itemProps2.xml><?xml version="1.0" encoding="utf-8"?>
+<ds:datastoreItem xmlns:ds="http://schemas.openxmlformats.org/officeDocument/2006/customXml" ds:itemID="{AFFF7437-85CC-4E4C-94E2-716E3DCC203B}">
+  <ds:schemaRefs>
+    <ds:schemaRef ds:uri="http://schemas.microsoft.com/sharepoint/v3/contenttype/forms"/>
+  </ds:schemaRefs>
+</ds:datastoreItem>
+</file>
+
+<file path=customXml/itemProps3.xml><?xml version="1.0" encoding="utf-8"?>
 <ds:datastoreItem xmlns:ds="http://schemas.openxmlformats.org/officeDocument/2006/customXml" ds:itemID="{10F91107-C286-4E86-8374-E7BECE7C15B9}">
   <ds:schemaRefs>
     <ds:schemaRef ds:uri="http://schemas.microsoft.com/office/2006/metadata/contentType"/>
@@ -9538,19 +9353,10 @@
 </ds:datastoreItem>
 </file>
 
-<file path=customXml/itemProps3.xml><?xml version="1.0" encoding="utf-8"?>
-<ds:datastoreItem xmlns:ds="http://schemas.openxmlformats.org/officeDocument/2006/customXml" ds:itemID="{AFFF7437-85CC-4E4C-94E2-716E3DCC203B}">
+<file path=customXml/itemProps4.xml><?xml version="1.0" encoding="utf-8"?>
+<ds:datastoreItem xmlns:ds="http://schemas.openxmlformats.org/officeDocument/2006/customXml" ds:itemID="{A4DDF0BE-9842-47AA-8738-1F623A2C604B}">
   <ds:schemaRefs>
-    <ds:schemaRef ds:uri="http://schemas.microsoft.com/sharepoint/v3/contenttype/forms"/>
-  </ds:schemaRefs>
-</ds:datastoreItem>
-</file>
-
-<file path=customXml/itemProps4.xml><?xml version="1.0" encoding="utf-8"?>
-<ds:datastoreItem xmlns:ds="http://schemas.openxmlformats.org/officeDocument/2006/customXml" ds:itemID="{369A5BE2-3140-41B1-BA9A-648D40D90F9D}">
-  <ds:schemaRefs>
-    <ds:schemaRef ds:uri="http://schemas.microsoft.com/office/2006/metadata/properties"/>
-    <ds:schemaRef ds:uri="http://schemas.microsoft.com/office/infopath/2007/PartnerControls"/>
+    <ds:schemaRef ds:uri="http://schemas.openxmlformats.org/officeDocument/2006/bibliography"/>
   </ds:schemaRefs>
 </ds:datastoreItem>
 </file>
--- a/Academic CV/Seb Bate CV.docx
+++ b/Academic CV/Seb Bate CV.docx
@@ -763,7 +763,25 @@
           <w:sz w:val="22"/>
           <w:szCs w:val="22"/>
         </w:rPr>
-        <w:t xml:space="preserve">(grade </w:t>
+        <w:t>(</w:t>
+      </w:r>
+      <w:proofErr w:type="gramStart"/>
+      <w:r>
+        <w:rPr>
+          <w:rFonts w:asciiTheme="minorHAnsi" w:hAnsiTheme="minorHAnsi" w:cs="Arial"/>
+          <w:sz w:val="22"/>
+          <w:szCs w:val="22"/>
+        </w:rPr>
+        <w:t>grade</w:t>
+      </w:r>
+      <w:proofErr w:type="gramEnd"/>
+      <w:r>
+        <w:rPr>
+          <w:rFonts w:asciiTheme="minorHAnsi" w:hAnsiTheme="minorHAnsi" w:cs="Arial"/>
+          <w:sz w:val="22"/>
+          <w:szCs w:val="22"/>
+        </w:rPr>
+        <w:t xml:space="preserve"> </w:t>
       </w:r>
       <w:r>
         <w:rPr>
@@ -1442,87 +1460,58 @@
     </w:p>
     <w:p>
       <w:pPr>
-        <w:widowControl w:val="0"/>
-        <w:numPr>
-          <w:ilvl w:val="0"/>
-          <w:numId w:val="32"/>
-        </w:numPr>
-        <w:shd w:val="clear" w:color="auto" w:fill="FFFFFF"/>
-        <w:autoSpaceDE w:val="0"/>
-        <w:autoSpaceDN w:val="0"/>
-        <w:adjustRightInd w:val="0"/>
-        <w:spacing w:before="100" w:beforeAutospacing="1" w:after="100" w:afterAutospacing="1"/>
-        <w:rPr>
-          <w:rFonts w:asciiTheme="minorHAnsi" w:hAnsiTheme="minorHAnsi" w:cstheme="minorHAnsi"/>
-          <w:sz w:val="22"/>
-          <w:szCs w:val="22"/>
-        </w:rPr>
-      </w:pPr>
-      <w:r>
-        <w:rPr>
-          <w:rFonts w:asciiTheme="minorHAnsi" w:hAnsiTheme="minorHAnsi" w:cstheme="minorHAnsi"/>
-          <w:sz w:val="22"/>
-          <w:szCs w:val="22"/>
-        </w:rPr>
-        <w:t>Bate, S</w:t>
-      </w:r>
-      <w:r>
-        <w:rPr>
-          <w:rFonts w:asciiTheme="minorHAnsi" w:hAnsiTheme="minorHAnsi" w:cstheme="minorHAnsi"/>
-          <w:sz w:val="22"/>
-          <w:szCs w:val="22"/>
-        </w:rPr>
-        <w:t>.</w:t>
-      </w:r>
-      <w:r>
-        <w:rPr>
-          <w:rFonts w:asciiTheme="minorHAnsi" w:hAnsiTheme="minorHAnsi" w:cstheme="minorHAnsi"/>
-          <w:sz w:val="22"/>
-          <w:szCs w:val="22"/>
-        </w:rPr>
-        <w:t xml:space="preserve"> and Brix, S.R. (2023). From Prediction Tools to Precision Medicine in Antineutrophil Cytoplasmic Antibody–Associated Vasculitis. The Journal of Rheumatology</w:t>
-      </w:r>
-      <w:r>
-        <w:rPr>
-          <w:rFonts w:asciiTheme="minorHAnsi" w:hAnsiTheme="minorHAnsi" w:cstheme="minorHAnsi"/>
-          <w:sz w:val="22"/>
-          <w:szCs w:val="22"/>
+        <w:pStyle w:val="Bibliography"/>
+        <w:rPr>
+          <w:rFonts w:eastAsia="Times New Roman" w:cstheme="minorHAnsi"/>
+          <w:sz w:val="22"/>
+          <w:szCs w:val="22"/>
+          <w:lang w:val="en-GB"/>
+        </w:rPr>
+      </w:pPr>
+      <w:bookmarkStart w:id="0" w:name="ref-Batejrheum.230115"/>
+      <w:bookmarkStart w:id="1" w:name="refs"/>
+      <w:r>
+        <w:rPr>
+          <w:rFonts w:eastAsia="Times New Roman" w:cstheme="minorHAnsi"/>
+          <w:sz w:val="22"/>
+          <w:szCs w:val="22"/>
+          <w:lang w:val="en-GB"/>
+        </w:rPr>
+        <w:t xml:space="preserve">1. </w:t>
+      </w:r>
+      <w:r>
+        <w:rPr>
+          <w:rFonts w:eastAsia="Times New Roman" w:cstheme="minorHAnsi"/>
+          <w:sz w:val="22"/>
+          <w:szCs w:val="22"/>
+          <w:lang w:val="en-GB"/>
+        </w:rPr>
+        <w:tab/>
+        <w:t>Bate S, Brix SR. From prediction tools to precision medicine in antineutrophil cytoplasmic antibody</w:t>
+      </w:r>
+      <w:r>
+        <w:rPr>
+          <w:rFonts w:eastAsia="Times New Roman" w:cstheme="minorHAnsi"/>
+          <w:sz w:val="22"/>
+          <w:szCs w:val="22"/>
+          <w:lang w:val="en-GB"/>
         </w:rPr>
         <w:t xml:space="preserve"> </w:t>
       </w:r>
       <w:r>
         <w:rPr>
-          <w:rFonts w:asciiTheme="minorHAnsi" w:hAnsiTheme="minorHAnsi" w:cstheme="minorHAnsi"/>
-          <w:b/>
-          <w:bCs/>
-          <w:sz w:val="22"/>
-          <w:szCs w:val="22"/>
-        </w:rPr>
-        <w:t>50</w:t>
-      </w:r>
-      <w:r>
-        <w:rPr>
-          <w:rFonts w:asciiTheme="minorHAnsi" w:hAnsiTheme="minorHAnsi" w:cstheme="minorHAnsi"/>
-          <w:sz w:val="22"/>
-          <w:szCs w:val="22"/>
-        </w:rPr>
-        <w:t>:583–5</w:t>
-      </w:r>
-      <w:r>
-        <w:rPr>
-          <w:rFonts w:asciiTheme="minorHAnsi" w:hAnsiTheme="minorHAnsi" w:cstheme="minorHAnsi"/>
-          <w:sz w:val="22"/>
-          <w:szCs w:val="22"/>
-        </w:rPr>
-        <w:t xml:space="preserve">. </w:t>
-      </w:r>
-      <w:hyperlink r:id="rId11" w:history="1">
+          <w:rFonts w:eastAsia="Times New Roman" w:cstheme="minorHAnsi"/>
+          <w:sz w:val="22"/>
+          <w:szCs w:val="22"/>
+          <w:lang w:val="en-GB"/>
+        </w:rPr>
+        <w:t>associated vasculitis. The Journal of Rheumatology. 2023;50(5):583-585. doi:</w:t>
+      </w:r>
+      <w:hyperlink r:id="rId11">
         <w:r>
           <w:rPr>
-            <w:rStyle w:val="Hyperlink"/>
-            <w:rFonts w:asciiTheme="minorHAnsi" w:hAnsiTheme="minorHAnsi" w:cstheme="minorHAnsi"/>
-            <w:sz w:val="22"/>
-            <w:szCs w:val="22"/>
+            <w:rFonts w:eastAsia="Times New Roman" w:cstheme="minorHAnsi"/>
+            <w:lang w:val="en-GB"/>
           </w:rPr>
           <w:t>10.3899/jrheum.230115</w:t>
         </w:r>
@@ -1530,192 +1519,60 @@
     </w:p>
     <w:p>
       <w:pPr>
-        <w:widowControl w:val="0"/>
-        <w:numPr>
-          <w:ilvl w:val="0"/>
-          <w:numId w:val="32"/>
-        </w:numPr>
-        <w:shd w:val="clear" w:color="auto" w:fill="FFFFFF"/>
-        <w:autoSpaceDE w:val="0"/>
-        <w:autoSpaceDN w:val="0"/>
-        <w:adjustRightInd w:val="0"/>
-        <w:spacing w:before="100" w:beforeAutospacing="1" w:after="100" w:afterAutospacing="1"/>
-        <w:rPr>
-          <w:rFonts w:asciiTheme="minorHAnsi" w:hAnsiTheme="minorHAnsi" w:cstheme="minorHAnsi"/>
-          <w:sz w:val="22"/>
-          <w:szCs w:val="22"/>
-        </w:rPr>
-      </w:pPr>
-      <w:r>
-        <w:rPr>
-          <w:rFonts w:asciiTheme="minorHAnsi" w:hAnsiTheme="minorHAnsi" w:cstheme="minorHAnsi"/>
-          <w:sz w:val="22"/>
-          <w:szCs w:val="22"/>
-        </w:rPr>
-        <w:t>Vasant D.H., Nigam G.B., Bate S., et al. (2023) The prevalence and burden of Rome IV faecal incontinence in ulcerative colitis: A cross</w:t>
-      </w:r>
-      <w:r>
-        <w:rPr>
-          <w:rFonts w:ascii="Cambria Math" w:hAnsi="Cambria Math" w:cs="Cambria Math"/>
-          <w:sz w:val="22"/>
-          <w:szCs w:val="22"/>
-        </w:rPr>
-        <w:t>‑</w:t>
-      </w:r>
-      <w:r>
-        <w:rPr>
-          <w:rFonts w:asciiTheme="minorHAnsi" w:hAnsiTheme="minorHAnsi" w:cstheme="minorHAnsi"/>
-          <w:sz w:val="22"/>
-          <w:szCs w:val="22"/>
-        </w:rPr>
-        <w:t xml:space="preserve">sectional study. Alimentary Pharmacology &amp; </w:t>
-      </w:r>
-      <w:r>
-        <w:rPr>
-          <w:rFonts w:asciiTheme="minorHAnsi" w:hAnsiTheme="minorHAnsi" w:cstheme="minorHAnsi"/>
-          <w:sz w:val="22"/>
-          <w:szCs w:val="22"/>
+        <w:pStyle w:val="Bibliography"/>
+        <w:rPr>
+          <w:rFonts w:eastAsia="Times New Roman" w:cstheme="minorHAnsi"/>
+          <w:sz w:val="22"/>
+          <w:szCs w:val="22"/>
+          <w:lang w:val="en-GB"/>
+        </w:rPr>
+      </w:pPr>
+      <w:bookmarkStart w:id="2" w:name="ref-RAGY20231605"/>
+      <w:bookmarkEnd w:id="0"/>
+      <w:r>
+        <w:rPr>
+          <w:rFonts w:eastAsia="Times New Roman" w:cstheme="minorHAnsi"/>
+          <w:sz w:val="22"/>
+          <w:szCs w:val="22"/>
+          <w:lang w:val="en-GB"/>
         </w:rPr>
         <w:lastRenderedPageBreak/>
-        <w:t>Therapeutics ;</w:t>
-      </w:r>
-      <w:r>
-        <w:rPr>
-          <w:rFonts w:asciiTheme="minorHAnsi" w:hAnsiTheme="minorHAnsi" w:cstheme="minorHAnsi"/>
-          <w:b/>
-          <w:bCs/>
-          <w:sz w:val="22"/>
-          <w:szCs w:val="22"/>
-        </w:rPr>
-        <w:t>58</w:t>
-      </w:r>
-      <w:r>
-        <w:rPr>
-          <w:rFonts w:asciiTheme="minorHAnsi" w:hAnsiTheme="minorHAnsi" w:cstheme="minorHAnsi"/>
-          <w:sz w:val="22"/>
-          <w:szCs w:val="22"/>
-        </w:rPr>
-        <w:t>:26</w:t>
-      </w:r>
-      <w:r>
-        <w:rPr>
-          <w:rFonts w:ascii="Calibri" w:hAnsi="Calibri" w:cs="Calibri"/>
-          <w:sz w:val="22"/>
-          <w:szCs w:val="22"/>
-        </w:rPr>
-        <w:t>–</w:t>
-      </w:r>
-      <w:r>
-        <w:rPr>
-          <w:rFonts w:asciiTheme="minorHAnsi" w:hAnsiTheme="minorHAnsi" w:cstheme="minorHAnsi"/>
-          <w:sz w:val="22"/>
-          <w:szCs w:val="22"/>
-        </w:rPr>
-        <w:t>34.</w:t>
-      </w:r>
-      <w:r>
-        <w:rPr>
-          <w:rFonts w:asciiTheme="minorHAnsi" w:hAnsiTheme="minorHAnsi" w:cstheme="minorHAnsi"/>
-          <w:sz w:val="22"/>
-          <w:szCs w:val="22"/>
-        </w:rPr>
-        <w:t xml:space="preserve"> </w:t>
-      </w:r>
-      <w:hyperlink r:id="rId12" w:history="1">
+        <w:t xml:space="preserve">2. </w:t>
+      </w:r>
+      <w:r>
+        <w:rPr>
+          <w:rFonts w:eastAsia="Times New Roman" w:cstheme="minorHAnsi"/>
+          <w:sz w:val="22"/>
+          <w:szCs w:val="22"/>
+          <w:lang w:val="en-GB"/>
+        </w:rPr>
+        <w:tab/>
+      </w:r>
+      <w:proofErr w:type="spellStart"/>
+      <w:r>
+        <w:rPr>
+          <w:rFonts w:eastAsia="Times New Roman" w:cstheme="minorHAnsi"/>
+          <w:sz w:val="22"/>
+          <w:szCs w:val="22"/>
+          <w:lang w:val="en-GB"/>
+        </w:rPr>
+        <w:t>Ragy</w:t>
+      </w:r>
+      <w:proofErr w:type="spellEnd"/>
+      <w:r>
+        <w:rPr>
+          <w:rFonts w:eastAsia="Times New Roman" w:cstheme="minorHAnsi"/>
+          <w:sz w:val="22"/>
+          <w:szCs w:val="22"/>
+          <w:lang w:val="en-GB"/>
+        </w:rPr>
+        <w:t xml:space="preserve"> O, Bate S, Bukhari S, et al. PLA2R antibody does not outperform conventional clinical markers in predicting outcomes in membranous nephropathy. Kidney International Reports. 2023;8(8):1605-1615. doi:</w:t>
+      </w:r>
+      <w:hyperlink r:id="rId12">
         <w:r>
           <w:rPr>
-            <w:rStyle w:val="Hyperlink"/>
-            <w:rFonts w:asciiTheme="minorHAnsi" w:hAnsiTheme="minorHAnsi" w:cstheme="minorHAnsi"/>
-            <w:sz w:val="22"/>
-            <w:szCs w:val="22"/>
-          </w:rPr>
-          <w:t>10.1111/apt.1750</w:t>
-        </w:r>
-      </w:hyperlink>
-      <w:r>
-        <w:rPr>
-          <w:rFonts w:asciiTheme="minorHAnsi" w:hAnsiTheme="minorHAnsi" w:cstheme="minorHAnsi"/>
-          <w:sz w:val="22"/>
-          <w:szCs w:val="22"/>
-        </w:rPr>
-        <w:t xml:space="preserve"> </w:t>
-      </w:r>
-    </w:p>
-    <w:p>
-      <w:pPr>
-        <w:widowControl w:val="0"/>
-        <w:numPr>
-          <w:ilvl w:val="0"/>
-          <w:numId w:val="32"/>
-        </w:numPr>
-        <w:shd w:val="clear" w:color="auto" w:fill="FFFFFF"/>
-        <w:autoSpaceDE w:val="0"/>
-        <w:autoSpaceDN w:val="0"/>
-        <w:adjustRightInd w:val="0"/>
-        <w:spacing w:before="100" w:beforeAutospacing="1" w:after="100" w:afterAutospacing="1"/>
-        <w:rPr>
-          <w:rFonts w:asciiTheme="minorHAnsi" w:hAnsiTheme="minorHAnsi" w:cstheme="minorHAnsi"/>
-          <w:sz w:val="22"/>
-          <w:szCs w:val="22"/>
-        </w:rPr>
-      </w:pPr>
-      <w:proofErr w:type="spellStart"/>
-      <w:r>
-        <w:rPr>
-          <w:rFonts w:asciiTheme="minorHAnsi" w:hAnsiTheme="minorHAnsi" w:cstheme="minorHAnsi"/>
-          <w:sz w:val="22"/>
-          <w:szCs w:val="22"/>
-        </w:rPr>
-        <w:t>Ragy</w:t>
-      </w:r>
-      <w:proofErr w:type="spellEnd"/>
-      <w:r>
-        <w:rPr>
-          <w:rFonts w:asciiTheme="minorHAnsi" w:hAnsiTheme="minorHAnsi" w:cstheme="minorHAnsi"/>
-          <w:sz w:val="22"/>
-          <w:szCs w:val="22"/>
-        </w:rPr>
-        <w:t xml:space="preserve"> O, Bate S, Bukhari S, et al. PLA2R antibody does not outperform conventional clinical markers in predicting outcomes in membranous</w:t>
-      </w:r>
-      <w:r>
-        <w:rPr>
-          <w:rFonts w:asciiTheme="minorHAnsi" w:hAnsiTheme="minorHAnsi" w:cstheme="minorHAnsi"/>
-          <w:sz w:val="22"/>
-          <w:szCs w:val="22"/>
-        </w:rPr>
-        <w:t xml:space="preserve"> </w:t>
-      </w:r>
-      <w:r>
-        <w:rPr>
-          <w:rFonts w:asciiTheme="minorHAnsi" w:hAnsiTheme="minorHAnsi" w:cstheme="minorHAnsi"/>
-          <w:sz w:val="22"/>
-          <w:szCs w:val="22"/>
-        </w:rPr>
-        <w:t>nephropathy. Kidney International Reports 2023;8:1605</w:t>
-      </w:r>
-      <w:r>
-        <w:rPr>
-          <w:rFonts w:asciiTheme="minorHAnsi" w:hAnsiTheme="minorHAnsi" w:cstheme="minorHAnsi" w:hint="eastAsia"/>
-          <w:sz w:val="22"/>
-          <w:szCs w:val="22"/>
-        </w:rPr>
-        <w:t>–</w:t>
-      </w:r>
-      <w:r>
-        <w:rPr>
-          <w:rFonts w:asciiTheme="minorHAnsi" w:hAnsiTheme="minorHAnsi" w:cstheme="minorHAnsi"/>
-          <w:sz w:val="22"/>
-          <w:szCs w:val="22"/>
-        </w:rPr>
-        <w:t xml:space="preserve">15. </w:t>
-      </w:r>
-      <w:hyperlink r:id="rId13" w:history="1">
-        <w:r>
-          <w:rPr>
-            <w:rStyle w:val="Hyperlink"/>
-            <w:rFonts w:asciiTheme="minorHAnsi" w:hAnsiTheme="minorHAnsi" w:cstheme="minorHAnsi"/>
-            <w:sz w:val="22"/>
-            <w:szCs w:val="22"/>
+            <w:rFonts w:eastAsia="Times New Roman" w:cstheme="minorHAnsi"/>
+            <w:lang w:val="en-GB"/>
           </w:rPr>
           <w:t>10.1016/j.ekir.2023.05.019</w:t>
         </w:r>
@@ -1723,390 +1580,410 @@
     </w:p>
     <w:p>
       <w:pPr>
-        <w:widowControl w:val="0"/>
-        <w:numPr>
-          <w:ilvl w:val="0"/>
-          <w:numId w:val="32"/>
-        </w:numPr>
-        <w:shd w:val="clear" w:color="auto" w:fill="FFFFFF"/>
-        <w:autoSpaceDE w:val="0"/>
-        <w:autoSpaceDN w:val="0"/>
-        <w:adjustRightInd w:val="0"/>
-        <w:spacing w:before="100" w:beforeAutospacing="1" w:after="100" w:afterAutospacing="1"/>
-        <w:rPr>
-          <w:rFonts w:asciiTheme="minorHAnsi" w:hAnsiTheme="minorHAnsi" w:cstheme="minorHAnsi"/>
-          <w:sz w:val="22"/>
-          <w:szCs w:val="22"/>
-        </w:rPr>
-      </w:pPr>
+        <w:pStyle w:val="Bibliography"/>
+        <w:rPr>
+          <w:rFonts w:eastAsia="Times New Roman" w:cstheme="minorHAnsi"/>
+          <w:sz w:val="22"/>
+          <w:szCs w:val="22"/>
+          <w:lang w:val="en-GB"/>
+        </w:rPr>
+      </w:pPr>
+      <w:bookmarkStart w:id="3" w:name="ref-FI"/>
+      <w:bookmarkEnd w:id="2"/>
+      <w:r>
+        <w:rPr>
+          <w:rFonts w:eastAsia="Times New Roman" w:cstheme="minorHAnsi"/>
+          <w:sz w:val="22"/>
+          <w:szCs w:val="22"/>
+          <w:lang w:val="en-GB"/>
+        </w:rPr>
+        <w:t xml:space="preserve">3. </w:t>
+      </w:r>
+      <w:r>
+        <w:rPr>
+          <w:rFonts w:eastAsia="Times New Roman" w:cstheme="minorHAnsi"/>
+          <w:sz w:val="22"/>
+          <w:szCs w:val="22"/>
+          <w:lang w:val="en-GB"/>
+        </w:rPr>
+        <w:tab/>
+        <w:t xml:space="preserve">Vasant DH, Nigam GB, Bate S, </w:t>
+      </w:r>
       <w:proofErr w:type="spellStart"/>
       <w:r>
         <w:rPr>
-          <w:rFonts w:asciiTheme="minorHAnsi" w:hAnsiTheme="minorHAnsi" w:cstheme="minorHAnsi"/>
-          <w:sz w:val="22"/>
-          <w:szCs w:val="22"/>
-        </w:rPr>
-        <w:t>Heward</w:t>
+          <w:rFonts w:eastAsia="Times New Roman" w:cstheme="minorHAnsi"/>
+          <w:sz w:val="22"/>
+          <w:szCs w:val="22"/>
+          <w:lang w:val="en-GB"/>
+        </w:rPr>
+        <w:t>Hamdy</w:t>
       </w:r>
       <w:proofErr w:type="spellEnd"/>
       <w:r>
         <w:rPr>
-          <w:rFonts w:asciiTheme="minorHAnsi" w:hAnsiTheme="minorHAnsi" w:cstheme="minorHAnsi"/>
-          <w:sz w:val="22"/>
-          <w:szCs w:val="22"/>
-        </w:rPr>
-        <w:t xml:space="preserve"> E, Saeed H, Bate S, et al. Risk factors associated with the development of chronic suppurative otitis media in children: Systematic</w:t>
-      </w:r>
-      <w:r>
-        <w:rPr>
-          <w:rFonts w:asciiTheme="minorHAnsi" w:hAnsiTheme="minorHAnsi" w:cstheme="minorHAnsi"/>
-          <w:sz w:val="22"/>
-          <w:szCs w:val="22"/>
-        </w:rPr>
-        <w:t xml:space="preserve"> </w:t>
-      </w:r>
-      <w:r>
-        <w:rPr>
-          <w:rFonts w:asciiTheme="minorHAnsi" w:hAnsiTheme="minorHAnsi" w:cstheme="minorHAnsi"/>
-          <w:sz w:val="22"/>
-          <w:szCs w:val="22"/>
-        </w:rPr>
-        <w:t>review and meta</w:t>
-      </w:r>
-      <w:r>
-        <w:rPr>
-          <w:rFonts w:ascii="Cambria Math" w:hAnsi="Cambria Math" w:cs="Cambria Math"/>
-          <w:sz w:val="22"/>
-          <w:szCs w:val="22"/>
-        </w:rPr>
-        <w:t>‑</w:t>
-      </w:r>
-      <w:r>
-        <w:rPr>
-          <w:rFonts w:asciiTheme="minorHAnsi" w:hAnsiTheme="minorHAnsi" w:cstheme="minorHAnsi"/>
-          <w:sz w:val="22"/>
-          <w:szCs w:val="22"/>
-        </w:rPr>
-        <w:t>analysis. Clinical Otolaryngology Published Online First: 2023.</w:t>
-      </w:r>
-      <w:r>
-        <w:rPr>
-          <w:rFonts w:asciiTheme="minorHAnsi" w:hAnsiTheme="minorHAnsi" w:cstheme="minorHAnsi"/>
-          <w:sz w:val="22"/>
-          <w:szCs w:val="22"/>
-        </w:rPr>
-        <w:t xml:space="preserve"> </w:t>
-      </w:r>
-      <w:hyperlink r:id="rId14" w:history="1">
+          <w:rFonts w:eastAsia="Times New Roman" w:cstheme="minorHAnsi"/>
+          <w:sz w:val="22"/>
+          <w:szCs w:val="22"/>
+          <w:lang w:val="en-GB"/>
+        </w:rPr>
+        <w:t xml:space="preserve"> S, </w:t>
+      </w:r>
+      <w:proofErr w:type="spellStart"/>
+      <w:r>
+        <w:rPr>
+          <w:rFonts w:eastAsia="Times New Roman" w:cstheme="minorHAnsi"/>
+          <w:sz w:val="22"/>
+          <w:szCs w:val="22"/>
+          <w:lang w:val="en-GB"/>
+        </w:rPr>
+        <w:t>Limdi</w:t>
+      </w:r>
+      <w:proofErr w:type="spellEnd"/>
+      <w:r>
+        <w:rPr>
+          <w:rFonts w:eastAsia="Times New Roman" w:cstheme="minorHAnsi"/>
+          <w:sz w:val="22"/>
+          <w:szCs w:val="22"/>
+          <w:lang w:val="en-GB"/>
+        </w:rPr>
+        <w:t xml:space="preserve"> JK. The prevalence and burden of </w:t>
+      </w:r>
+      <w:proofErr w:type="spellStart"/>
+      <w:r>
+        <w:rPr>
+          <w:rFonts w:eastAsia="Times New Roman" w:cstheme="minorHAnsi"/>
+          <w:sz w:val="22"/>
+          <w:szCs w:val="22"/>
+          <w:lang w:val="en-GB"/>
+        </w:rPr>
+        <w:t>rome</w:t>
+      </w:r>
+      <w:proofErr w:type="spellEnd"/>
+      <w:r>
+        <w:rPr>
+          <w:rFonts w:eastAsia="Times New Roman" w:cstheme="minorHAnsi"/>
+          <w:sz w:val="22"/>
+          <w:szCs w:val="22"/>
+          <w:lang w:val="en-GB"/>
+        </w:rPr>
+        <w:t xml:space="preserve"> IV </w:t>
+      </w:r>
+      <w:proofErr w:type="spellStart"/>
+      <w:r>
+        <w:rPr>
+          <w:rFonts w:eastAsia="Times New Roman" w:cstheme="minorHAnsi"/>
+          <w:sz w:val="22"/>
+          <w:szCs w:val="22"/>
+          <w:lang w:val="en-GB"/>
+        </w:rPr>
+        <w:t>faecal</w:t>
+      </w:r>
+      <w:proofErr w:type="spellEnd"/>
+      <w:r>
+        <w:rPr>
+          <w:rFonts w:eastAsia="Times New Roman" w:cstheme="minorHAnsi"/>
+          <w:sz w:val="22"/>
+          <w:szCs w:val="22"/>
+          <w:lang w:val="en-GB"/>
+        </w:rPr>
+        <w:t xml:space="preserve"> incontinence in ulcerative colitis: A cross-sectional study. Alimentary Pharmacology &amp; Therapeutics. 2023;58(1):26-34. doi:</w:t>
+      </w:r>
+      <w:hyperlink r:id="rId13">
         <w:r>
           <w:rPr>
-            <w:rStyle w:val="Hyperlink"/>
-            <w:rFonts w:asciiTheme="minorHAnsi" w:hAnsiTheme="minorHAnsi" w:cstheme="minorHAnsi"/>
-            <w:sz w:val="22"/>
-            <w:szCs w:val="22"/>
+            <w:rFonts w:eastAsia="Times New Roman" w:cstheme="minorHAnsi"/>
+            <w:lang w:val="en-GB"/>
+          </w:rPr>
+          <w:t>10.1111/apt.17502</w:t>
+        </w:r>
+      </w:hyperlink>
+    </w:p>
+    <w:p>
+      <w:pPr>
+        <w:pStyle w:val="Bibliography"/>
+        <w:rPr>
+          <w:rFonts w:eastAsia="Times New Roman" w:cstheme="minorHAnsi"/>
+          <w:sz w:val="22"/>
+          <w:szCs w:val="22"/>
+          <w:lang w:val="en-GB"/>
+        </w:rPr>
+      </w:pPr>
+      <w:bookmarkStart w:id="4" w:name="ref-oremule2023mobile"/>
+      <w:bookmarkEnd w:id="3"/>
+      <w:r>
+        <w:rPr>
+          <w:rFonts w:eastAsia="Times New Roman" w:cstheme="minorHAnsi"/>
+          <w:sz w:val="22"/>
+          <w:szCs w:val="22"/>
+          <w:lang w:val="en-GB"/>
+        </w:rPr>
+        <w:t xml:space="preserve">4. </w:t>
+      </w:r>
+      <w:r>
+        <w:rPr>
+          <w:rFonts w:eastAsia="Times New Roman" w:cstheme="minorHAnsi"/>
+          <w:sz w:val="22"/>
+          <w:szCs w:val="22"/>
+          <w:lang w:val="en-GB"/>
+        </w:rPr>
+        <w:tab/>
+      </w:r>
+      <w:proofErr w:type="spellStart"/>
+      <w:r>
+        <w:rPr>
+          <w:rFonts w:eastAsia="Times New Roman" w:cstheme="minorHAnsi"/>
+          <w:sz w:val="22"/>
+          <w:szCs w:val="22"/>
+          <w:lang w:val="en-GB"/>
+        </w:rPr>
+        <w:t>Oremule</w:t>
+      </w:r>
+      <w:proofErr w:type="spellEnd"/>
+      <w:r>
+        <w:rPr>
+          <w:rFonts w:eastAsia="Times New Roman" w:cstheme="minorHAnsi"/>
+          <w:sz w:val="22"/>
+          <w:szCs w:val="22"/>
+          <w:lang w:val="en-GB"/>
+        </w:rPr>
+        <w:t xml:space="preserve"> B, Abbas J, Saunders G, et al. Mobile audiometry for hearing threshold assessment: A systematic review and meta-analysis. Clinical Otolaryngology. Published online 2023. doi:</w:t>
+      </w:r>
+      <w:hyperlink r:id="rId14">
+        <w:r>
+          <w:rPr>
+            <w:rFonts w:eastAsia="Times New Roman" w:cstheme="minorHAnsi"/>
+            <w:lang w:val="en-GB"/>
+          </w:rPr>
+          <w:t>10.1111/coa.14107</w:t>
+        </w:r>
+      </w:hyperlink>
+    </w:p>
+    <w:p>
+      <w:pPr>
+        <w:pStyle w:val="Bibliography"/>
+        <w:rPr>
+          <w:rFonts w:eastAsia="Times New Roman" w:cstheme="minorHAnsi"/>
+          <w:sz w:val="22"/>
+          <w:szCs w:val="22"/>
+          <w:lang w:val="en-GB"/>
+        </w:rPr>
+      </w:pPr>
+      <w:bookmarkStart w:id="5" w:name="ref-CSOM"/>
+      <w:bookmarkEnd w:id="4"/>
+      <w:r>
+        <w:rPr>
+          <w:rFonts w:eastAsia="Times New Roman" w:cstheme="minorHAnsi"/>
+          <w:sz w:val="22"/>
+          <w:szCs w:val="22"/>
+          <w:lang w:val="en-GB"/>
+        </w:rPr>
+        <w:t xml:space="preserve">5. </w:t>
+      </w:r>
+      <w:r>
+        <w:rPr>
+          <w:rFonts w:eastAsia="Times New Roman" w:cstheme="minorHAnsi"/>
+          <w:sz w:val="22"/>
+          <w:szCs w:val="22"/>
+          <w:lang w:val="en-GB"/>
+        </w:rPr>
+        <w:tab/>
+      </w:r>
+      <w:proofErr w:type="spellStart"/>
+      <w:r>
+        <w:rPr>
+          <w:rFonts w:eastAsia="Times New Roman" w:cstheme="minorHAnsi"/>
+          <w:sz w:val="22"/>
+          <w:szCs w:val="22"/>
+          <w:lang w:val="en-GB"/>
+        </w:rPr>
+        <w:t>Heward</w:t>
+      </w:r>
+      <w:proofErr w:type="spellEnd"/>
+      <w:r>
+        <w:rPr>
+          <w:rFonts w:eastAsia="Times New Roman" w:cstheme="minorHAnsi"/>
+          <w:sz w:val="22"/>
+          <w:szCs w:val="22"/>
+          <w:lang w:val="en-GB"/>
+        </w:rPr>
+        <w:t xml:space="preserve"> E, Saeed H, Bate S, et al. Risk factors associated with the development of chronic suppurative otitis media in children: Systematic review and meta-analysis. Clinical Otolaryngology. Published online 2023. doi:</w:t>
+      </w:r>
+      <w:hyperlink r:id="rId15">
+        <w:r>
+          <w:rPr>
+            <w:rFonts w:eastAsia="Times New Roman" w:cstheme="minorHAnsi"/>
+            <w:lang w:val="en-GB"/>
           </w:rPr>
           <w:t>10.1111/coa.14102</w:t>
         </w:r>
       </w:hyperlink>
-      <w:r>
-        <w:rPr>
-          <w:rFonts w:asciiTheme="minorHAnsi" w:hAnsiTheme="minorHAnsi" w:cstheme="minorHAnsi"/>
-          <w:sz w:val="22"/>
-          <w:szCs w:val="22"/>
-        </w:rPr>
-        <w:t xml:space="preserve"> </w:t>
-      </w:r>
     </w:p>
     <w:p>
       <w:pPr>
-        <w:widowControl w:val="0"/>
-        <w:numPr>
-          <w:ilvl w:val="0"/>
-          <w:numId w:val="32"/>
-        </w:numPr>
-        <w:shd w:val="clear" w:color="auto" w:fill="FFFFFF"/>
-        <w:autoSpaceDE w:val="0"/>
-        <w:autoSpaceDN w:val="0"/>
-        <w:adjustRightInd w:val="0"/>
-        <w:spacing w:before="100" w:beforeAutospacing="1" w:after="100" w:afterAutospacing="1"/>
-        <w:rPr>
-          <w:rFonts w:asciiTheme="minorHAnsi" w:hAnsiTheme="minorHAnsi" w:cstheme="minorHAnsi"/>
-          <w:sz w:val="22"/>
-          <w:szCs w:val="22"/>
-        </w:rPr>
-      </w:pPr>
-      <w:r>
-        <w:rPr>
-          <w:rFonts w:asciiTheme="minorHAnsi" w:hAnsiTheme="minorHAnsi" w:cstheme="minorHAnsi"/>
-          <w:sz w:val="22"/>
-          <w:szCs w:val="22"/>
-        </w:rPr>
-        <w:t xml:space="preserve">Stokes, V., Goh, K. Y., Whiting, G., Bate, S., Greenlee, H., Wilson, A., &amp; Parker, A. J. (2022). External validation of a prediction model for CPAP failure in COVID-19 patients with severe pneumonitis. Critical Care, </w:t>
-      </w:r>
-      <w:r>
-        <w:rPr>
-          <w:rFonts w:asciiTheme="minorHAnsi" w:hAnsiTheme="minorHAnsi" w:cstheme="minorHAnsi"/>
-          <w:b/>
-          <w:bCs/>
-          <w:sz w:val="22"/>
-          <w:szCs w:val="22"/>
-        </w:rPr>
-        <w:t>26</w:t>
-      </w:r>
-      <w:r>
-        <w:rPr>
-          <w:rFonts w:asciiTheme="minorHAnsi" w:hAnsiTheme="minorHAnsi" w:cstheme="minorHAnsi"/>
-          <w:sz w:val="22"/>
-          <w:szCs w:val="22"/>
-        </w:rPr>
-        <w:t xml:space="preserve">(1), 293. </w:t>
-      </w:r>
-      <w:hyperlink r:id="rId15" w:history="1">
+        <w:pStyle w:val="Bibliography"/>
+        <w:rPr>
+          <w:rFonts w:eastAsia="Times New Roman" w:cstheme="minorHAnsi"/>
+          <w:sz w:val="22"/>
+          <w:szCs w:val="22"/>
+          <w:lang w:val="en-GB"/>
+        </w:rPr>
+      </w:pPr>
+      <w:bookmarkStart w:id="6" w:name="ref-RN259"/>
+      <w:bookmarkEnd w:id="5"/>
+      <w:r>
+        <w:rPr>
+          <w:rFonts w:eastAsia="Times New Roman" w:cstheme="minorHAnsi"/>
+          <w:sz w:val="22"/>
+          <w:szCs w:val="22"/>
+          <w:lang w:val="en-GB"/>
+        </w:rPr>
+        <w:t xml:space="preserve">6. </w:t>
+      </w:r>
+      <w:r>
+        <w:rPr>
+          <w:rFonts w:eastAsia="Times New Roman" w:cstheme="minorHAnsi"/>
+          <w:sz w:val="22"/>
+          <w:szCs w:val="22"/>
+          <w:lang w:val="en-GB"/>
+        </w:rPr>
+        <w:tab/>
+        <w:t>Floyd L, Bate S, Kafagi A, et al. Risk stratification to predict renal survival in anti-GBM disease. Journal of the American Society of Nephrology. 2023;34(3):505-514. doi:</w:t>
+      </w:r>
+      <w:hyperlink r:id="rId16">
         <w:r>
           <w:rPr>
-            <w:rStyle w:val="Hyperlink"/>
-            <w:rFonts w:asciiTheme="minorHAnsi" w:hAnsiTheme="minorHAnsi" w:cstheme="minorHAnsi"/>
-            <w:sz w:val="22"/>
-            <w:szCs w:val="22"/>
+            <w:rFonts w:eastAsia="Times New Roman" w:cstheme="minorHAnsi"/>
+            <w:lang w:val="en-GB"/>
+          </w:rPr>
+          <w:t>10.1681/asn.2022050581</w:t>
+        </w:r>
+      </w:hyperlink>
+    </w:p>
+    <w:p>
+      <w:pPr>
+        <w:pStyle w:val="Bibliography"/>
+        <w:rPr>
+          <w:rFonts w:eastAsia="Times New Roman" w:cstheme="minorHAnsi"/>
+          <w:sz w:val="22"/>
+          <w:szCs w:val="22"/>
+          <w:lang w:val="en-GB"/>
+        </w:rPr>
+      </w:pPr>
+      <w:bookmarkStart w:id="7" w:name="ref-RN246"/>
+      <w:bookmarkEnd w:id="6"/>
+      <w:r>
+        <w:rPr>
+          <w:rFonts w:eastAsia="Times New Roman" w:cstheme="minorHAnsi"/>
+          <w:sz w:val="22"/>
+          <w:szCs w:val="22"/>
+          <w:lang w:val="en-GB"/>
+        </w:rPr>
+        <w:t xml:space="preserve">7. </w:t>
+      </w:r>
+      <w:r>
+        <w:rPr>
+          <w:rFonts w:eastAsia="Times New Roman" w:cstheme="minorHAnsi"/>
+          <w:sz w:val="22"/>
+          <w:szCs w:val="22"/>
+          <w:lang w:val="en-GB"/>
+        </w:rPr>
+        <w:tab/>
+        <w:t>Stokes V, Goh KY, Whiting G, et al. External validation of a prediction model for CPAP failure in COVID-19 patients with severe pneumonitis. Critical Care. 2022;26(1):293. doi:</w:t>
+      </w:r>
+      <w:hyperlink r:id="rId17">
+        <w:r>
+          <w:rPr>
+            <w:rFonts w:eastAsia="Times New Roman" w:cstheme="minorHAnsi"/>
+            <w:lang w:val="en-GB"/>
           </w:rPr>
           <w:t>10.1186/s13054-022-04144-4</w:t>
         </w:r>
       </w:hyperlink>
-      <w:r>
-        <w:rPr>
-          <w:rFonts w:asciiTheme="minorHAnsi" w:hAnsiTheme="minorHAnsi" w:cstheme="minorHAnsi"/>
-          <w:sz w:val="22"/>
-          <w:szCs w:val="22"/>
-        </w:rPr>
-        <w:t xml:space="preserve"> </w:t>
-      </w:r>
-      <w:r>
-        <w:rPr>
-          <w:rFonts w:asciiTheme="minorHAnsi" w:hAnsiTheme="minorHAnsi" w:cstheme="minorHAnsi"/>
-          <w:sz w:val="22"/>
-          <w:szCs w:val="22"/>
-        </w:rPr>
-        <w:t xml:space="preserve"> </w:t>
-      </w:r>
     </w:p>
     <w:p>
       <w:pPr>
-        <w:widowControl w:val="0"/>
-        <w:numPr>
-          <w:ilvl w:val="0"/>
-          <w:numId w:val="32"/>
-        </w:numPr>
-        <w:shd w:val="clear" w:color="auto" w:fill="FFFFFF"/>
-        <w:autoSpaceDE w:val="0"/>
-        <w:autoSpaceDN w:val="0"/>
-        <w:adjustRightInd w:val="0"/>
-        <w:spacing w:before="100" w:beforeAutospacing="1" w:after="100" w:afterAutospacing="1"/>
-        <w:rPr>
-          <w:rFonts w:asciiTheme="minorHAnsi" w:hAnsiTheme="minorHAnsi" w:cstheme="minorHAnsi"/>
-          <w:sz w:val="22"/>
-          <w:szCs w:val="22"/>
-        </w:rPr>
-      </w:pPr>
-      <w:r>
-        <w:rPr>
-          <w:rFonts w:asciiTheme="minorHAnsi" w:hAnsiTheme="minorHAnsi" w:cstheme="minorHAnsi"/>
-          <w:sz w:val="22"/>
-          <w:szCs w:val="22"/>
-        </w:rPr>
-        <w:t xml:space="preserve">Floyd, L., Bate, S., Kafagi, A., </w:t>
-      </w:r>
-      <w:r>
-        <w:rPr>
-          <w:rFonts w:asciiTheme="minorHAnsi" w:hAnsiTheme="minorHAnsi" w:cstheme="minorHAnsi"/>
-          <w:sz w:val="22"/>
-          <w:szCs w:val="22"/>
-        </w:rPr>
-        <w:t xml:space="preserve">et al. </w:t>
-      </w:r>
-      <w:r>
-        <w:rPr>
-          <w:rFonts w:asciiTheme="minorHAnsi" w:hAnsiTheme="minorHAnsi" w:cstheme="minorHAnsi"/>
-          <w:sz w:val="22"/>
-          <w:szCs w:val="22"/>
-        </w:rPr>
-        <w:t>(2022) Risk stratification to predict renal survival in anti</w:t>
-      </w:r>
-      <w:r>
-        <w:rPr>
-          <w:rFonts w:ascii="Cambria Math" w:hAnsi="Cambria Math" w:cs="Cambria Math"/>
-          <w:sz w:val="22"/>
-          <w:szCs w:val="22"/>
-        </w:rPr>
-        <w:t>‑</w:t>
-      </w:r>
-      <w:r>
-        <w:rPr>
-          <w:rFonts w:asciiTheme="minorHAnsi" w:hAnsiTheme="minorHAnsi" w:cstheme="minorHAnsi"/>
-          <w:sz w:val="22"/>
-          <w:szCs w:val="22"/>
-        </w:rPr>
-        <w:t xml:space="preserve">GBM disease. Journal of the American Society of Nephrology; ASN.2022050581. </w:t>
-      </w:r>
-      <w:hyperlink r:id="rId16" w:history="1">
+        <w:pStyle w:val="Bibliography"/>
+        <w:rPr>
+          <w:rFonts w:eastAsia="Times New Roman" w:cstheme="minorHAnsi"/>
+          <w:sz w:val="22"/>
+          <w:szCs w:val="22"/>
+          <w:lang w:val="en-GB"/>
+        </w:rPr>
+      </w:pPr>
+      <w:bookmarkStart w:id="8" w:name="ref-RN106"/>
+      <w:bookmarkEnd w:id="7"/>
+      <w:r>
+        <w:rPr>
+          <w:rFonts w:eastAsia="Times New Roman" w:cstheme="minorHAnsi"/>
+          <w:sz w:val="22"/>
+          <w:szCs w:val="22"/>
+          <w:lang w:val="en-GB"/>
+        </w:rPr>
+        <w:t xml:space="preserve">8. </w:t>
+      </w:r>
+      <w:r>
+        <w:rPr>
+          <w:rFonts w:eastAsia="Times New Roman" w:cstheme="minorHAnsi"/>
+          <w:sz w:val="22"/>
+          <w:szCs w:val="22"/>
+          <w:lang w:val="en-GB"/>
+        </w:rPr>
+        <w:tab/>
+        <w:t xml:space="preserve">Doyle R, Bate S, </w:t>
+      </w:r>
+      <w:proofErr w:type="spellStart"/>
+      <w:r>
+        <w:rPr>
+          <w:rFonts w:eastAsia="Times New Roman" w:cstheme="minorHAnsi"/>
+          <w:sz w:val="22"/>
+          <w:szCs w:val="22"/>
+          <w:lang w:val="en-GB"/>
+        </w:rPr>
+        <w:t>Devenney</w:t>
+      </w:r>
+      <w:proofErr w:type="spellEnd"/>
+      <w:r>
+        <w:rPr>
+          <w:rFonts w:eastAsia="Times New Roman" w:cstheme="minorHAnsi"/>
+          <w:sz w:val="22"/>
+          <w:szCs w:val="22"/>
+          <w:lang w:val="en-GB"/>
+        </w:rPr>
+        <w:t xml:space="preserve"> J, et al. Evaluating the impact of an enhanced triage process on the performance and diagnostic yield of </w:t>
+      </w:r>
+      <w:proofErr w:type="spellStart"/>
+      <w:r>
+        <w:rPr>
+          <w:rFonts w:eastAsia="Times New Roman" w:cstheme="minorHAnsi"/>
+          <w:sz w:val="22"/>
+          <w:szCs w:val="22"/>
+          <w:lang w:val="en-GB"/>
+        </w:rPr>
+        <w:t>oesophageal</w:t>
+      </w:r>
+      <w:proofErr w:type="spellEnd"/>
+      <w:r>
+        <w:rPr>
+          <w:rFonts w:eastAsia="Times New Roman" w:cstheme="minorHAnsi"/>
+          <w:sz w:val="22"/>
+          <w:szCs w:val="22"/>
+          <w:lang w:val="en-GB"/>
+        </w:rPr>
+        <w:t xml:space="preserve"> physiology studies post COVID-19. BMJ Open Gastroenterology. 2021;8(1):e000810. doi:</w:t>
+      </w:r>
+      <w:hyperlink r:id="rId18">
         <w:r>
           <w:rPr>
-            <w:rStyle w:val="Hyperlink"/>
-            <w:rFonts w:asciiTheme="minorHAnsi" w:hAnsiTheme="minorHAnsi" w:cstheme="minorHAnsi"/>
-            <w:sz w:val="22"/>
-            <w:szCs w:val="22"/>
-          </w:rPr>
-          <w:t>10.1681/ASN.2022050581</w:t>
-        </w:r>
-      </w:hyperlink>
-      <w:r>
-        <w:rPr>
-          <w:rFonts w:asciiTheme="minorHAnsi" w:hAnsiTheme="minorHAnsi" w:cstheme="minorHAnsi"/>
-          <w:sz w:val="22"/>
-          <w:szCs w:val="22"/>
-        </w:rPr>
-        <w:t xml:space="preserve"> </w:t>
-      </w:r>
-    </w:p>
-    <w:p>
-      <w:pPr>
-        <w:widowControl w:val="0"/>
-        <w:numPr>
-          <w:ilvl w:val="0"/>
-          <w:numId w:val="32"/>
-        </w:numPr>
-        <w:shd w:val="clear" w:color="auto" w:fill="FFFFFF"/>
-        <w:autoSpaceDE w:val="0"/>
-        <w:autoSpaceDN w:val="0"/>
-        <w:adjustRightInd w:val="0"/>
-        <w:spacing w:before="100" w:beforeAutospacing="1" w:after="100" w:afterAutospacing="1"/>
-        <w:rPr>
-          <w:rFonts w:asciiTheme="minorHAnsi" w:hAnsiTheme="minorHAnsi" w:cstheme="minorHAnsi"/>
-          <w:sz w:val="22"/>
-          <w:szCs w:val="22"/>
-        </w:rPr>
-      </w:pPr>
-      <w:r>
-        <w:rPr>
-          <w:rFonts w:asciiTheme="minorHAnsi" w:hAnsiTheme="minorHAnsi" w:cstheme="minorHAnsi"/>
-          <w:sz w:val="22"/>
-          <w:szCs w:val="22"/>
-        </w:rPr>
-        <w:t xml:space="preserve">Doyle, R., Bate, S., </w:t>
-      </w:r>
-      <w:proofErr w:type="spellStart"/>
-      <w:r>
-        <w:rPr>
-          <w:rFonts w:asciiTheme="minorHAnsi" w:hAnsiTheme="minorHAnsi" w:cstheme="minorHAnsi"/>
-          <w:sz w:val="22"/>
-          <w:szCs w:val="22"/>
-        </w:rPr>
-        <w:t>Devenny</w:t>
-      </w:r>
-      <w:proofErr w:type="spellEnd"/>
-      <w:r>
-        <w:rPr>
-          <w:rFonts w:asciiTheme="minorHAnsi" w:hAnsiTheme="minorHAnsi" w:cstheme="minorHAnsi"/>
-          <w:sz w:val="22"/>
-          <w:szCs w:val="22"/>
-        </w:rPr>
-        <w:t xml:space="preserve">, J., </w:t>
-      </w:r>
-      <w:proofErr w:type="spellStart"/>
-      <w:r>
-        <w:rPr>
-          <w:rFonts w:asciiTheme="minorHAnsi" w:hAnsiTheme="minorHAnsi" w:cstheme="minorHAnsi"/>
-          <w:sz w:val="22"/>
-          <w:szCs w:val="22"/>
-        </w:rPr>
-        <w:t>Agwaonye</w:t>
-      </w:r>
-      <w:proofErr w:type="spellEnd"/>
-      <w:r>
-        <w:rPr>
-          <w:rFonts w:asciiTheme="minorHAnsi" w:hAnsiTheme="minorHAnsi" w:cstheme="minorHAnsi"/>
-          <w:sz w:val="22"/>
-          <w:szCs w:val="22"/>
-        </w:rPr>
-        <w:t xml:space="preserve">, S., Hastings, M., Wych, J., . . . Vasant, D. H. (2021). Evaluating the impact of an enhanced triage process on the performance and diagnostic yield of oesophageal physiology studies post COVID-19. </w:t>
-      </w:r>
-      <w:r>
-        <w:rPr>
-          <w:rFonts w:asciiTheme="minorHAnsi" w:hAnsiTheme="minorHAnsi" w:cstheme="minorHAnsi"/>
-          <w:i/>
-          <w:iCs/>
-          <w:sz w:val="22"/>
-          <w:szCs w:val="22"/>
-        </w:rPr>
-        <w:t>BMJ Open Gastro</w:t>
-      </w:r>
-      <w:r>
-        <w:rPr>
-          <w:rFonts w:asciiTheme="minorHAnsi" w:hAnsiTheme="minorHAnsi" w:cstheme="minorHAnsi"/>
-          <w:sz w:val="22"/>
-          <w:szCs w:val="22"/>
-        </w:rPr>
-        <w:t>,</w:t>
-      </w:r>
-      <w:r>
-        <w:rPr>
-          <w:rFonts w:asciiTheme="minorHAnsi" w:hAnsiTheme="minorHAnsi" w:cstheme="minorHAnsi"/>
-          <w:i/>
-          <w:iCs/>
-          <w:sz w:val="22"/>
-          <w:szCs w:val="22"/>
-        </w:rPr>
-        <w:t xml:space="preserve"> </w:t>
-      </w:r>
-      <w:r>
-        <w:rPr>
-          <w:rFonts w:asciiTheme="minorHAnsi" w:hAnsiTheme="minorHAnsi" w:cstheme="minorHAnsi"/>
-          <w:b/>
-          <w:bCs/>
-          <w:i/>
-          <w:iCs/>
-          <w:sz w:val="22"/>
-          <w:szCs w:val="22"/>
-        </w:rPr>
-        <w:t xml:space="preserve">8 </w:t>
-      </w:r>
-      <w:r>
-        <w:rPr>
-          <w:rFonts w:asciiTheme="minorHAnsi" w:hAnsiTheme="minorHAnsi" w:cstheme="minorHAnsi"/>
-          <w:i/>
-          <w:iCs/>
-          <w:sz w:val="22"/>
-          <w:szCs w:val="22"/>
-        </w:rPr>
-        <w:t>(e000810)</w:t>
-      </w:r>
-      <w:r>
-        <w:rPr>
-          <w:rFonts w:asciiTheme="minorHAnsi" w:hAnsiTheme="minorHAnsi" w:cstheme="minorHAnsi"/>
-          <w:sz w:val="22"/>
-          <w:szCs w:val="22"/>
-        </w:rPr>
-        <w:t xml:space="preserve">. </w:t>
-      </w:r>
-      <w:hyperlink r:id="rId17" w:history="1">
-        <w:r>
-          <w:rPr>
-            <w:rStyle w:val="Hyperlink"/>
-            <w:rFonts w:asciiTheme="minorHAnsi" w:hAnsiTheme="minorHAnsi" w:cstheme="minorHAnsi"/>
-            <w:sz w:val="22"/>
-            <w:szCs w:val="22"/>
+            <w:rFonts w:eastAsia="Times New Roman" w:cstheme="minorHAnsi"/>
+            <w:lang w:val="en-GB"/>
           </w:rPr>
           <w:t>10.1136/bmjgast-2021-000810</w:t>
         </w:r>
       </w:hyperlink>
-      <w:r>
-        <w:rPr>
-          <w:rFonts w:asciiTheme="minorHAnsi" w:hAnsiTheme="minorHAnsi" w:cstheme="minorHAnsi"/>
-          <w:sz w:val="22"/>
-          <w:szCs w:val="22"/>
-        </w:rPr>
-        <w:t xml:space="preserve"> </w:t>
-      </w:r>
     </w:p>
+    <w:bookmarkEnd w:id="1"/>
+    <w:bookmarkEnd w:id="8"/>
     <w:p>
       <w:pPr>
         <w:pStyle w:val="Title"/>
@@ -2403,7 +2280,25 @@
           <w:sz w:val="22"/>
           <w:szCs w:val="22"/>
         </w:rPr>
-        <w:t xml:space="preserve"> trials individual participant Data re-Evaluation.</w:t>
+        <w:t xml:space="preserve"> trials individual participant Data </w:t>
+      </w:r>
+      <w:proofErr w:type="gramStart"/>
+      <w:r>
+        <w:rPr>
+          <w:rFonts w:asciiTheme="minorHAnsi" w:hAnsiTheme="minorHAnsi" w:cs="Arial"/>
+          <w:sz w:val="22"/>
+          <w:szCs w:val="22"/>
+        </w:rPr>
+        <w:t>re-Evaluation</w:t>
+      </w:r>
+      <w:proofErr w:type="gramEnd"/>
+      <w:r>
+        <w:rPr>
+          <w:rFonts w:asciiTheme="minorHAnsi" w:hAnsiTheme="minorHAnsi" w:cs="Arial"/>
+          <w:sz w:val="22"/>
+          <w:szCs w:val="22"/>
+        </w:rPr>
+        <w:t>.</w:t>
       </w:r>
       <w:r>
         <w:rPr>
@@ -2427,15 +2322,7 @@
           <w:sz w:val="22"/>
           <w:szCs w:val="22"/>
         </w:rPr>
-        <w:t xml:space="preserve"> </w:t>
-      </w:r>
-      <w:r>
-        <w:rPr>
-          <w:rFonts w:asciiTheme="minorHAnsi" w:hAnsiTheme="minorHAnsi" w:cs="Arial"/>
-          <w:sz w:val="22"/>
-          <w:szCs w:val="22"/>
-        </w:rPr>
-        <w:t>200,929.34</w:t>
+        <w:t xml:space="preserve"> 200,929.34</w:t>
       </w:r>
       <w:r>
         <w:rPr>
@@ -2470,6 +2357,7 @@
           <w:sz w:val="22"/>
           <w:szCs w:val="22"/>
         </w:rPr>
+        <w:lastRenderedPageBreak/>
         <w:t xml:space="preserve">Wellcome Trust Institutional </w:t>
       </w:r>
       <w:r>
@@ -2632,7 +2520,6 @@
           <w:sz w:val="22"/>
           <w:szCs w:val="22"/>
         </w:rPr>
-        <w:lastRenderedPageBreak/>
         <w:t>Since March 2021, I have been r</w:t>
       </w:r>
       <w:r>
@@ -2681,15 +2568,51 @@
           <w:sz w:val="22"/>
           <w:szCs w:val="22"/>
         </w:rPr>
-        <w:t xml:space="preserve"> collaborates, sponsors or provides participants.</w:t>
-      </w:r>
-      <w:r>
-        <w:rPr>
-          <w:rFonts w:asciiTheme="minorHAnsi" w:hAnsiTheme="minorHAnsi" w:cs="Arial"/>
-          <w:sz w:val="22"/>
-          <w:szCs w:val="22"/>
-        </w:rPr>
-        <w:t xml:space="preserve">  During this period, I have been involved in multiple studies providing assistance from concept and study design, through to analysis and dissemination.  I support all levels of researchers from undergraduate and postgraduate students, through to clinical academics and consultants.</w:t>
+        <w:t xml:space="preserve"> collaborates, </w:t>
+      </w:r>
+      <w:proofErr w:type="gramStart"/>
+      <w:r>
+        <w:rPr>
+          <w:rFonts w:asciiTheme="minorHAnsi" w:hAnsiTheme="minorHAnsi" w:cs="Arial"/>
+          <w:sz w:val="22"/>
+          <w:szCs w:val="22"/>
+        </w:rPr>
+        <w:t>sponsors</w:t>
+      </w:r>
+      <w:proofErr w:type="gramEnd"/>
+      <w:r>
+        <w:rPr>
+          <w:rFonts w:asciiTheme="minorHAnsi" w:hAnsiTheme="minorHAnsi" w:cs="Arial"/>
+          <w:sz w:val="22"/>
+          <w:szCs w:val="22"/>
+        </w:rPr>
+        <w:t xml:space="preserve"> or provides participants.</w:t>
+      </w:r>
+      <w:r>
+        <w:rPr>
+          <w:rFonts w:asciiTheme="minorHAnsi" w:hAnsiTheme="minorHAnsi" w:cs="Arial"/>
+          <w:sz w:val="22"/>
+          <w:szCs w:val="22"/>
+        </w:rPr>
+        <w:t xml:space="preserve">  During this period, I have been involved in multiple studies </w:t>
+      </w:r>
+      <w:proofErr w:type="gramStart"/>
+      <w:r>
+        <w:rPr>
+          <w:rFonts w:asciiTheme="minorHAnsi" w:hAnsiTheme="minorHAnsi" w:cs="Arial"/>
+          <w:sz w:val="22"/>
+          <w:szCs w:val="22"/>
+        </w:rPr>
+        <w:t>providing assistance</w:t>
+      </w:r>
+      <w:proofErr w:type="gramEnd"/>
+      <w:r>
+        <w:rPr>
+          <w:rFonts w:asciiTheme="minorHAnsi" w:hAnsiTheme="minorHAnsi" w:cs="Arial"/>
+          <w:sz w:val="22"/>
+          <w:szCs w:val="22"/>
+        </w:rPr>
+        <w:t xml:space="preserve"> from concept and study design, through to analysis and dissemination.  I support all levels of researchers from undergraduate and postgraduate students, through to clinical academics and consultants.</w:t>
       </w:r>
     </w:p>
     <w:p>
@@ -2779,8 +2702,18 @@
           <w:sz w:val="22"/>
           <w:szCs w:val="22"/>
         </w:rPr>
-        <w:t xml:space="preserve"> in collaboration with senior statisticians</w:t>
-      </w:r>
+        <w:t xml:space="preserve"> in collaboration with senior </w:t>
+      </w:r>
+      <w:proofErr w:type="gramStart"/>
+      <w:r>
+        <w:rPr>
+          <w:rFonts w:asciiTheme="minorHAnsi" w:hAnsiTheme="minorHAnsi" w:cs="Arial"/>
+          <w:sz w:val="22"/>
+          <w:szCs w:val="22"/>
+        </w:rPr>
+        <w:t>statisticians</w:t>
+      </w:r>
+      <w:proofErr w:type="gramEnd"/>
     </w:p>
     <w:p>
       <w:pPr>
@@ -3432,6 +3365,7 @@
           <w:sz w:val="22"/>
           <w:szCs w:val="22"/>
         </w:rPr>
+        <w:lastRenderedPageBreak/>
         <w:t xml:space="preserve">I currently provide support to undergraduate, MSc, MD and PhD students affiliated with MFT, critiquing their proposals and methods. </w:t>
       </w:r>
     </w:p>
@@ -3502,8 +3436,25 @@
           <w:sz w:val="22"/>
           <w:szCs w:val="22"/>
         </w:rPr>
-        <w:lastRenderedPageBreak/>
-        <w:t xml:space="preserve">I provide support in concept, design, analysis and dissemination for projects for students who are associated with MFT, predominately </w:t>
+        <w:t xml:space="preserve">I provide support in concept, design, </w:t>
+      </w:r>
+      <w:proofErr w:type="gramStart"/>
+      <w:r>
+        <w:rPr>
+          <w:rFonts w:asciiTheme="minorHAnsi" w:hAnsiTheme="minorHAnsi" w:cs="Arial"/>
+          <w:sz w:val="22"/>
+          <w:szCs w:val="22"/>
+        </w:rPr>
+        <w:t>analysis</w:t>
+      </w:r>
+      <w:proofErr w:type="gramEnd"/>
+      <w:r>
+        <w:rPr>
+          <w:rFonts w:asciiTheme="minorHAnsi" w:hAnsiTheme="minorHAnsi" w:cs="Arial"/>
+          <w:sz w:val="22"/>
+          <w:szCs w:val="22"/>
+        </w:rPr>
+        <w:t xml:space="preserve"> and dissemination for projects for students who are associated with MFT, predominately </w:t>
       </w:r>
       <w:r>
         <w:rPr>
@@ -3553,7 +3504,25 @@
           <w:sz w:val="22"/>
           <w:szCs w:val="22"/>
         </w:rPr>
-        <w:t xml:space="preserve"> year medical undergraduates, MSc, MD and PhD students.</w:t>
+        <w:t xml:space="preserve"> year medical undergraduates, MSc, </w:t>
+      </w:r>
+      <w:proofErr w:type="gramStart"/>
+      <w:r>
+        <w:rPr>
+          <w:rFonts w:asciiTheme="minorHAnsi" w:hAnsiTheme="minorHAnsi" w:cs="Arial"/>
+          <w:sz w:val="22"/>
+          <w:szCs w:val="22"/>
+        </w:rPr>
+        <w:t>MD</w:t>
+      </w:r>
+      <w:proofErr w:type="gramEnd"/>
+      <w:r>
+        <w:rPr>
+          <w:rFonts w:asciiTheme="minorHAnsi" w:hAnsiTheme="minorHAnsi" w:cs="Arial"/>
+          <w:sz w:val="22"/>
+          <w:szCs w:val="22"/>
+        </w:rPr>
+        <w:t xml:space="preserve"> and PhD students.</w:t>
       </w:r>
     </w:p>
     <w:p>
@@ -3696,6 +3665,7 @@
         </w:rPr>
         <w:t xml:space="preserve"> &amp; </w:t>
       </w:r>
+      <w:proofErr w:type="gramStart"/>
       <w:r>
         <w:rPr>
           <w:rFonts w:asciiTheme="minorHAnsi" w:hAnsiTheme="minorHAnsi" w:cs="Arial"/>
@@ -3704,6 +3674,7 @@
         </w:rPr>
         <w:t>4</w:t>
       </w:r>
+      <w:proofErr w:type="gramEnd"/>
     </w:p>
     <w:p>
       <w:pPr>
@@ -3850,8 +3821,18 @@
           <w:sz w:val="22"/>
           <w:szCs w:val="22"/>
         </w:rPr>
-        <w:t>) on critical appraisal and statistical methodology</w:t>
-      </w:r>
+        <w:t xml:space="preserve">) on critical appraisal and statistical </w:t>
+      </w:r>
+      <w:proofErr w:type="gramStart"/>
+      <w:r>
+        <w:rPr>
+          <w:rFonts w:asciiTheme="minorHAnsi" w:hAnsiTheme="minorHAnsi" w:cs="Arial"/>
+          <w:sz w:val="22"/>
+          <w:szCs w:val="22"/>
+        </w:rPr>
+        <w:t>methodology</w:t>
+      </w:r>
+      <w:proofErr w:type="gramEnd"/>
     </w:p>
     <w:p>
       <w:pPr>
@@ -3888,10 +3869,10 @@
       </w:r>
     </w:p>
     <w:sectPr>
-      <w:headerReference w:type="default" r:id="rId18"/>
-      <w:footerReference w:type="even" r:id="rId19"/>
-      <w:footerReference w:type="default" r:id="rId20"/>
-      <w:footerReference w:type="first" r:id="rId21"/>
+      <w:headerReference w:type="default" r:id="rId19"/>
+      <w:footerReference w:type="even" r:id="rId20"/>
+      <w:footerReference w:type="default" r:id="rId21"/>
+      <w:footerReference w:type="first" r:id="rId22"/>
       <w:pgSz w:w="12240" w:h="15840"/>
       <w:pgMar w:top="1247" w:right="1327" w:bottom="1247" w:left="1418" w:header="720" w:footer="431" w:gutter="0"/>
       <w:pgNumType w:start="1"/>
@@ -7878,7 +7859,7 @@
     <w:lsdException w:name="Subtle Reference" w:uiPriority="31" w:qFormat="1"/>
     <w:lsdException w:name="Intense Reference" w:uiPriority="32" w:qFormat="1"/>
     <w:lsdException w:name="Book Title" w:uiPriority="33" w:qFormat="1"/>
-    <w:lsdException w:name="Bibliography" w:semiHidden="1" w:uiPriority="37" w:unhideWhenUsed="1"/>
+    <w:lsdException w:name="Bibliography" w:semiHidden="1" w:uiPriority="0" w:unhideWhenUsed="1" w:qFormat="1"/>
     <w:lsdException w:name="TOC Heading" w:semiHidden="1" w:uiPriority="39" w:unhideWhenUsed="1" w:qFormat="1"/>
     <w:lsdException w:name="Plain Table 1" w:uiPriority="41"/>
     <w:lsdException w:name="Plain Table 2" w:uiPriority="42"/>
@@ -8793,6 +8774,19 @@
       <w:shd w:val="clear" w:color="auto" w:fill="E1DFDD"/>
     </w:rPr>
   </w:style>
+  <w:style w:type="paragraph" w:styleId="Bibliography">
+    <w:name w:val="Bibliography"/>
+    <w:basedOn w:val="Normal"/>
+    <w:qFormat/>
+    <w:rsid w:val="009B53DD"/>
+    <w:pPr>
+      <w:spacing w:after="200"/>
+    </w:pPr>
+    <w:rPr>
+      <w:rFonts w:asciiTheme="minorHAnsi" w:eastAsiaTheme="minorHAnsi" w:hAnsiTheme="minorHAnsi" w:cstheme="minorBidi"/>
+      <w:lang w:val="en-US"/>
+    </w:rPr>
+  </w:style>
 </w:styles>
 </file>
 
@@ -9082,12 +9076,6 @@
 </file>
 
 <file path=customXml/item1.xml><?xml version="1.0" encoding="utf-8"?>
-<p:properties xmlns:p="http://schemas.microsoft.com/office/2006/metadata/properties" xmlns:xsi="http://www.w3.org/2001/XMLSchema-instance" xmlns:pc="http://schemas.microsoft.com/office/infopath/2007/PartnerControls">
-  <documentManagement/>
-</p:properties>
-</file>
-
-<file path=customXml/item2.xml><?xml version="1.0" encoding="utf-8"?>
 <?mso-contentType ?>
 <FormTemplates xmlns="http://schemas.microsoft.com/sharepoint/v3/contenttype/forms">
   <Display>DocumentLibraryForm</Display>
@@ -9096,7 +9084,17 @@
 </FormTemplates>
 </file>
 
+<file path=customXml/item2.xml><?xml version="1.0" encoding="utf-8"?>
+<p:properties xmlns:p="http://schemas.microsoft.com/office/2006/metadata/properties" xmlns:xsi="http://www.w3.org/2001/XMLSchema-instance" xmlns:pc="http://schemas.microsoft.com/office/infopath/2007/PartnerControls">
+  <documentManagement/>
+</p:properties>
+</file>
+
 <file path=customXml/item3.xml><?xml version="1.0" encoding="utf-8"?>
+<b:Sources xmlns:b="http://schemas.openxmlformats.org/officeDocument/2006/bibliography" xmlns="http://schemas.openxmlformats.org/officeDocument/2006/bibliography" SelectedStyle="\APA.XSL" StyleName="APA Fifth Edition"/>
+</file>
+
+<file path=customXml/item4.xml><?xml version="1.0" encoding="utf-8"?>
 <ct:contentTypeSchema xmlns:ct="http://schemas.microsoft.com/office/2006/metadata/contentType" xmlns:ma="http://schemas.microsoft.com/office/2006/metadata/properties/metaAttributes" ct:_="" ma:_="" ma:contentTypeName="Document" ma:contentTypeID="0x0101005A11FF9653EF404A90505C56ADA67B2A" ma:contentTypeVersion="12" ma:contentTypeDescription="Create a new document." ma:contentTypeScope="" ma:versionID="10ecdfb87dfe57020f53838a1d88055c">
   <xsd:schema xmlns:xsd="http://www.w3.org/2001/XMLSchema" xmlns:xs="http://www.w3.org/2001/XMLSchema" xmlns:p="http://schemas.microsoft.com/office/2006/metadata/properties" xmlns:ns3="b1a5a575-0df9-4496-b5e4-7069afae7dee" xmlns:ns4="f69d4dd8-f6b8-4a65-9885-cc30bbbc63d9" targetNamespace="http://schemas.microsoft.com/office/2006/metadata/properties" ma:root="true" ma:fieldsID="1f1f0c89f516ae461e56c08d1fde3a57" ns3:_="" ns4:_="">
     <xsd:import namespace="b1a5a575-0df9-4496-b5e4-7069afae7dee"/>
@@ -9313,11 +9311,15 @@
 </ct:contentTypeSchema>
 </file>
 
-<file path=customXml/item4.xml><?xml version="1.0" encoding="utf-8"?>
-<b:Sources xmlns:b="http://schemas.openxmlformats.org/officeDocument/2006/bibliography" xmlns="http://schemas.openxmlformats.org/officeDocument/2006/bibliography" SelectedStyle="\APA.XSL" StyleName="APA Fifth Edition"/>
+<file path=customXml/itemProps1.xml><?xml version="1.0" encoding="utf-8"?>
+<ds:datastoreItem xmlns:ds="http://schemas.openxmlformats.org/officeDocument/2006/customXml" ds:itemID="{AFFF7437-85CC-4E4C-94E2-716E3DCC203B}">
+  <ds:schemaRefs>
+    <ds:schemaRef ds:uri="http://schemas.microsoft.com/sharepoint/v3/contenttype/forms"/>
+  </ds:schemaRefs>
+</ds:datastoreItem>
 </file>
 
-<file path=customXml/itemProps1.xml><?xml version="1.0" encoding="utf-8"?>
+<file path=customXml/itemProps2.xml><?xml version="1.0" encoding="utf-8"?>
 <ds:datastoreItem xmlns:ds="http://schemas.openxmlformats.org/officeDocument/2006/customXml" ds:itemID="{369A5BE2-3140-41B1-BA9A-648D40D90F9D}">
   <ds:schemaRefs>
     <ds:schemaRef ds:uri="http://schemas.microsoft.com/office/2006/metadata/properties"/>
@@ -9326,15 +9328,15 @@
 </ds:datastoreItem>
 </file>
 
-<file path=customXml/itemProps2.xml><?xml version="1.0" encoding="utf-8"?>
-<ds:datastoreItem xmlns:ds="http://schemas.openxmlformats.org/officeDocument/2006/customXml" ds:itemID="{AFFF7437-85CC-4E4C-94E2-716E3DCC203B}">
+<file path=customXml/itemProps3.xml><?xml version="1.0" encoding="utf-8"?>
+<ds:datastoreItem xmlns:ds="http://schemas.openxmlformats.org/officeDocument/2006/customXml" ds:itemID="{A4DDF0BE-9842-47AA-8738-1F623A2C604B}">
   <ds:schemaRefs>
-    <ds:schemaRef ds:uri="http://schemas.microsoft.com/sharepoint/v3/contenttype/forms"/>
+    <ds:schemaRef ds:uri="http://schemas.openxmlformats.org/officeDocument/2006/bibliography"/>
   </ds:schemaRefs>
 </ds:datastoreItem>
 </file>
 
-<file path=customXml/itemProps3.xml><?xml version="1.0" encoding="utf-8"?>
+<file path=customXml/itemProps4.xml><?xml version="1.0" encoding="utf-8"?>
 <ds:datastoreItem xmlns:ds="http://schemas.openxmlformats.org/officeDocument/2006/customXml" ds:itemID="{10F91107-C286-4E86-8374-E7BECE7C15B9}">
   <ds:schemaRefs>
     <ds:schemaRef ds:uri="http://schemas.microsoft.com/office/2006/metadata/contentType"/>
@@ -9351,12 +9353,4 @@
     <ds:schemaRef ds:uri="http://schemas.microsoft.com/internal/obd"/>
   </ds:schemaRefs>
 </ds:datastoreItem>
-</file>
-
-<file path=customXml/itemProps4.xml><?xml version="1.0" encoding="utf-8"?>
-<ds:datastoreItem xmlns:ds="http://schemas.openxmlformats.org/officeDocument/2006/customXml" ds:itemID="{A4DDF0BE-9842-47AA-8738-1F623A2C604B}">
-  <ds:schemaRefs>
-    <ds:schemaRef ds:uri="http://schemas.openxmlformats.org/officeDocument/2006/bibliography"/>
-  </ds:schemaRefs>
-</ds:datastoreItem>
 </file>